--- a/TakeDown-/lavarel学习笔记.docx
+++ b/TakeDown-/lavarel学习笔记.docx
@@ -2087,12 +2087,493 @@
       <w:pPr>
         <w:pStyle w:val="ab"/>
         <w:ind w:left="360" w:firstLineChars="0" w:firstLine="0"/>
-        <w:rPr>
-          <w:rFonts w:hint="eastAsia"/>
-        </w:rPr>
-      </w:pPr>
-      <w:bookmarkStart w:id="3" w:name="_GoBack"/>
-      <w:bookmarkEnd w:id="3"/>
+      </w:pPr>
+      <w:r>
+        <w:t>@extends('</w:t>
+      </w:r>
+      <w:proofErr w:type="spellStart"/>
+      <w:r>
+        <w:t>layouts.default</w:t>
+      </w:r>
+      <w:proofErr w:type="spellEnd"/>
+      <w:r>
+        <w:t>')</w:t>
+      </w:r>
+      <w:r>
+        <w:t xml:space="preserve">  </w:t>
+      </w:r>
+      <w:r>
+        <w:rPr>
+          <w:rFonts w:hint="eastAsia"/>
+        </w:rPr>
+        <w:t xml:space="preserve">继承 </w:t>
+      </w:r>
+      <w:r>
+        <w:t>layouts</w:t>
+      </w:r>
+      <w:r>
+        <w:rPr>
+          <w:rFonts w:hint="eastAsia"/>
+        </w:rPr>
+        <w:t>文件夹下的</w:t>
+      </w:r>
+      <w:r>
+        <w:t>defaul</w:t>
+      </w:r>
+      <w:r>
+        <w:t>t</w:t>
+      </w:r>
+      <w:r>
+        <w:rPr>
+          <w:rFonts w:hint="eastAsia"/>
+        </w:rPr>
+        <w:t>模板（只要名称。不要模板后缀）</w:t>
+      </w:r>
+    </w:p>
+    <w:p>
+      <w:pPr>
+        <w:pStyle w:val="ab"/>
+        <w:ind w:left="360" w:firstLineChars="0" w:firstLine="0"/>
+      </w:pPr>
+    </w:p>
+    <w:p>
+      <w:pPr>
+        <w:pStyle w:val="ab"/>
+        <w:ind w:left="360" w:firstLineChars="0" w:firstLine="0"/>
+      </w:pPr>
+    </w:p>
+    <w:p>
+      <w:pPr>
+        <w:pStyle w:val="ab"/>
+        <w:ind w:left="360" w:firstLineChars="0" w:firstLine="0"/>
+      </w:pPr>
+    </w:p>
+    <w:p>
+      <w:pPr>
+        <w:pStyle w:val="ab"/>
+        <w:ind w:left="360" w:firstLineChars="0" w:firstLine="0"/>
+      </w:pPr>
+    </w:p>
+    <w:p>
+      <w:pPr>
+        <w:pStyle w:val="ab"/>
+        <w:ind w:left="360" w:firstLineChars="0" w:firstLine="0"/>
+      </w:pPr>
+    </w:p>
+    <w:p>
+      <w:pPr>
+        <w:pStyle w:val="ab"/>
+        <w:ind w:left="360" w:firstLineChars="0" w:firstLine="0"/>
+      </w:pPr>
+    </w:p>
+    <w:p>
+      <w:pPr>
+        <w:pStyle w:val="ab"/>
+        <w:ind w:left="360" w:firstLineChars="0" w:firstLine="0"/>
+      </w:pPr>
+    </w:p>
+    <w:p>
+      <w:pPr>
+        <w:pStyle w:val="ab"/>
+        <w:ind w:left="360" w:firstLineChars="0" w:firstLine="0"/>
+      </w:pPr>
+    </w:p>
+    <w:p>
+      <w:pPr>
+        <w:pStyle w:val="ab"/>
+        <w:ind w:left="360" w:firstLineChars="0" w:firstLine="0"/>
+      </w:pPr>
+    </w:p>
+    <w:p>
+      <w:pPr>
+        <w:pStyle w:val="ab"/>
+        <w:ind w:left="360" w:firstLineChars="0" w:firstLine="0"/>
+      </w:pPr>
+    </w:p>
+    <w:p>
+      <w:pPr>
+        <w:pStyle w:val="ab"/>
+        <w:ind w:left="360" w:firstLineChars="0" w:firstLine="0"/>
+      </w:pPr>
+    </w:p>
+    <w:p>
+      <w:pPr>
+        <w:pStyle w:val="ab"/>
+        <w:ind w:left="360" w:firstLineChars="0" w:firstLine="0"/>
+      </w:pPr>
+    </w:p>
+    <w:p>
+      <w:pPr>
+        <w:pStyle w:val="ab"/>
+        <w:ind w:left="360" w:firstLineChars="0" w:firstLine="0"/>
+      </w:pPr>
+    </w:p>
+    <w:p>
+      <w:pPr>
+        <w:pStyle w:val="ab"/>
+        <w:ind w:left="360" w:firstLineChars="0" w:firstLine="0"/>
+      </w:pPr>
+    </w:p>
+    <w:p>
+      <w:pPr>
+        <w:pStyle w:val="ab"/>
+        <w:ind w:left="360" w:firstLineChars="0" w:firstLine="0"/>
+      </w:pPr>
+    </w:p>
+    <w:p>
+      <w:pPr>
+        <w:pStyle w:val="ab"/>
+        <w:ind w:left="360" w:firstLineChars="0" w:firstLine="0"/>
+      </w:pPr>
+    </w:p>
+    <w:p>
+      <w:pPr>
+        <w:pStyle w:val="ab"/>
+        <w:ind w:left="360" w:firstLineChars="0" w:firstLine="0"/>
+      </w:pPr>
+    </w:p>
+    <w:p>
+      <w:pPr>
+        <w:pStyle w:val="ab"/>
+        <w:ind w:left="360" w:firstLineChars="0" w:firstLine="0"/>
+      </w:pPr>
+    </w:p>
+    <w:p>
+      <w:pPr>
+        <w:pStyle w:val="ab"/>
+        <w:ind w:left="360" w:firstLineChars="0" w:firstLine="0"/>
+      </w:pPr>
+    </w:p>
+    <w:p>
+      <w:pPr>
+        <w:pStyle w:val="ab"/>
+        <w:ind w:left="360" w:firstLineChars="0" w:firstLine="0"/>
+      </w:pPr>
+    </w:p>
+    <w:p>
+      <w:pPr>
+        <w:pStyle w:val="ab"/>
+        <w:ind w:left="360" w:firstLineChars="0" w:firstLine="0"/>
+      </w:pPr>
+    </w:p>
+    <w:p>
+      <w:pPr>
+        <w:pStyle w:val="ab"/>
+        <w:ind w:left="360" w:firstLineChars="0" w:firstLine="0"/>
+      </w:pPr>
+    </w:p>
+    <w:p>
+      <w:pPr>
+        <w:pStyle w:val="ab"/>
+        <w:ind w:left="360" w:firstLineChars="0" w:firstLine="0"/>
+      </w:pPr>
+    </w:p>
+    <w:p>
+      <w:pPr>
+        <w:pStyle w:val="ab"/>
+        <w:ind w:left="360" w:firstLineChars="0" w:firstLine="0"/>
+      </w:pPr>
+    </w:p>
+    <w:p>
+      <w:pPr>
+        <w:pStyle w:val="ab"/>
+        <w:ind w:left="360" w:firstLineChars="0" w:firstLine="0"/>
+      </w:pPr>
+    </w:p>
+    <w:p>
+      <w:pPr>
+        <w:pStyle w:val="ab"/>
+        <w:ind w:left="360" w:firstLineChars="0" w:firstLine="0"/>
+      </w:pPr>
+    </w:p>
+    <w:p>
+      <w:pPr>
+        <w:pStyle w:val="ab"/>
+        <w:ind w:left="360" w:firstLineChars="0" w:firstLine="0"/>
+      </w:pPr>
+    </w:p>
+    <w:p>
+      <w:pPr>
+        <w:pStyle w:val="ab"/>
+        <w:ind w:left="360" w:firstLineChars="0" w:firstLine="0"/>
+      </w:pPr>
+    </w:p>
+    <w:p>
+      <w:pPr>
+        <w:pStyle w:val="ab"/>
+        <w:ind w:left="360" w:firstLineChars="0" w:firstLine="0"/>
+      </w:pPr>
+    </w:p>
+    <w:p>
+      <w:pPr>
+        <w:pStyle w:val="ab"/>
+        <w:ind w:left="360" w:firstLineChars="0" w:firstLine="0"/>
+      </w:pPr>
+    </w:p>
+    <w:p>
+      <w:pPr>
+        <w:pStyle w:val="ab"/>
+        <w:ind w:left="360" w:firstLineChars="0" w:firstLine="0"/>
+      </w:pPr>
+    </w:p>
+    <w:p>
+      <w:pPr>
+        <w:pStyle w:val="ab"/>
+        <w:ind w:left="360" w:firstLineChars="0" w:firstLine="0"/>
+      </w:pPr>
+    </w:p>
+    <w:p>
+      <w:pPr>
+        <w:pStyle w:val="ab"/>
+        <w:ind w:left="360" w:firstLineChars="0" w:firstLine="0"/>
+      </w:pPr>
+    </w:p>
+    <w:p>
+      <w:pPr>
+        <w:pStyle w:val="ab"/>
+        <w:ind w:left="360" w:firstLineChars="0" w:firstLine="0"/>
+      </w:pPr>
+    </w:p>
+    <w:p>
+      <w:pPr>
+        <w:pStyle w:val="ab"/>
+        <w:ind w:left="360" w:firstLineChars="0" w:firstLine="0"/>
+      </w:pPr>
+    </w:p>
+    <w:p>
+      <w:pPr>
+        <w:pStyle w:val="ab"/>
+        <w:ind w:left="360" w:firstLineChars="0" w:firstLine="0"/>
+      </w:pPr>
+    </w:p>
+    <w:p>
+      <w:pPr>
+        <w:pStyle w:val="ab"/>
+        <w:ind w:left="360" w:firstLineChars="0" w:firstLine="0"/>
+      </w:pPr>
+    </w:p>
+    <w:p>
+      <w:pPr>
+        <w:pStyle w:val="ab"/>
+        <w:ind w:left="360" w:firstLineChars="0" w:firstLine="0"/>
+      </w:pPr>
+    </w:p>
+    <w:p>
+      <w:pPr>
+        <w:pStyle w:val="1"/>
+        <w:jc w:val="center"/>
+      </w:pPr>
+      <w:proofErr w:type="gramStart"/>
+      <w:r>
+        <w:rPr>
+          <w:rFonts w:hint="eastAsia"/>
+        </w:rPr>
+        <w:lastRenderedPageBreak/>
+        <w:t>微博测试</w:t>
+      </w:r>
+      <w:proofErr w:type="gramEnd"/>
+      <w:r>
+        <w:rPr>
+          <w:rFonts w:hint="eastAsia"/>
+        </w:rPr>
+        <w:t>项目</w:t>
+      </w:r>
+    </w:p>
+    <w:p>
+      <w:pPr>
+        <w:pStyle w:val="ab"/>
+        <w:numPr>
+          <w:ilvl w:val="0"/>
+          <w:numId w:val="6"/>
+        </w:numPr>
+        <w:ind w:firstLineChars="0"/>
+      </w:pPr>
+      <w:r>
+        <w:rPr>
+          <w:rFonts w:hint="eastAsia"/>
+        </w:rPr>
+        <w:t>安装依赖（自带依赖 ）</w:t>
+      </w:r>
+    </w:p>
+    <w:p>
+      <w:pPr>
+        <w:ind w:leftChars="200" w:left="420"/>
+      </w:pPr>
+      <w:r>
+        <w:t>bootstrap-sass —— Bootstrap NPM 扩展包；</w:t>
+      </w:r>
+    </w:p>
+    <w:p>
+      <w:pPr>
+        <w:ind w:leftChars="200" w:left="420"/>
+      </w:pPr>
+      <w:proofErr w:type="spellStart"/>
+      <w:r>
+        <w:t>jquery</w:t>
+      </w:r>
+      <w:proofErr w:type="spellEnd"/>
+      <w:r>
+        <w:t xml:space="preserve"> —— jQuery NPM 扩展包；</w:t>
+      </w:r>
+    </w:p>
+    <w:p>
+      <w:pPr>
+        <w:ind w:leftChars="200" w:left="420"/>
+      </w:pPr>
+      <w:proofErr w:type="spellStart"/>
+      <w:r>
+        <w:t>laravel</w:t>
+      </w:r>
+      <w:proofErr w:type="spellEnd"/>
+      <w:r>
+        <w:t>-mix —— 由 Laravel 官方提供的静态资源管理工具；</w:t>
+      </w:r>
+    </w:p>
+    <w:p>
+      <w:pPr>
+        <w:ind w:leftChars="200" w:left="420"/>
+      </w:pPr>
+      <w:proofErr w:type="spellStart"/>
+      <w:r>
+        <w:t>vue</w:t>
+      </w:r>
+      <w:proofErr w:type="spellEnd"/>
+      <w:r>
+        <w:t xml:space="preserve"> —— VUE.js 前端框架；</w:t>
+      </w:r>
+    </w:p>
+    <w:p>
+      <w:pPr>
+        <w:pStyle w:val="ab"/>
+        <w:numPr>
+          <w:ilvl w:val="0"/>
+          <w:numId w:val="6"/>
+        </w:numPr>
+        <w:ind w:firstLineChars="0"/>
+      </w:pPr>
+      <w:r>
+        <w:rPr>
+          <w:rFonts w:hint="eastAsia"/>
+        </w:rPr>
+        <w:t>安装命令:</w:t>
+      </w:r>
+    </w:p>
+    <w:p>
+      <w:pPr>
+        <w:pStyle w:val="ab"/>
+        <w:numPr>
+          <w:ilvl w:val="1"/>
+          <w:numId w:val="6"/>
+        </w:numPr>
+        <w:ind w:firstLineChars="0"/>
+      </w:pPr>
+      <w:commentRangeStart w:id="3"/>
+      <w:r>
+        <w:t>yarn</w:t>
+      </w:r>
+      <w:commentRangeEnd w:id="3"/>
+      <w:r>
+        <w:rPr>
+          <w:rStyle w:val="ac"/>
+        </w:rPr>
+        <w:commentReference w:id="3"/>
+      </w:r>
+      <w:r>
+        <w:t xml:space="preserve"> install --no-bin-links</w:t>
+      </w:r>
+    </w:p>
+    <w:p>
+      <w:pPr>
+        <w:pStyle w:val="ab"/>
+        <w:numPr>
+          <w:ilvl w:val="1"/>
+          <w:numId w:val="6"/>
+        </w:numPr>
+        <w:ind w:firstLineChars="0"/>
+        <w:rPr>
+          <w:rFonts w:hint="eastAsia"/>
+        </w:rPr>
+      </w:pPr>
+      <w:r>
+        <w:t>yarn add cross-env</w:t>
+      </w:r>
+    </w:p>
+    <w:p>
+      <w:pPr>
+        <w:pStyle w:val="ab"/>
+        <w:numPr>
+          <w:ilvl w:val="1"/>
+          <w:numId w:val="6"/>
+        </w:numPr>
+        <w:ind w:firstLineChars="0"/>
+      </w:pPr>
+      <w:proofErr w:type="spellStart"/>
+      <w:r>
+        <w:t>npm</w:t>
+      </w:r>
+      <w:proofErr w:type="spellEnd"/>
+      <w:r>
+        <w:t xml:space="preserve"> run watch-</w:t>
+      </w:r>
+      <w:commentRangeStart w:id="4"/>
+      <w:r>
+        <w:t>poll</w:t>
+      </w:r>
+      <w:commentRangeEnd w:id="4"/>
+      <w:r>
+        <w:rPr>
+          <w:rStyle w:val="ac"/>
+        </w:rPr>
+        <w:commentReference w:id="4"/>
+      </w:r>
+      <w:r>
+        <w:t xml:space="preserve"> </w:t>
+      </w:r>
+      <w:r>
+        <w:rPr>
+          <w:rFonts w:hint="eastAsia"/>
+        </w:rPr>
+        <w:t>（监听</w:t>
+      </w:r>
+      <w:r>
+        <w:t>resources/assets/sass/</w:t>
+      </w:r>
+      <w:proofErr w:type="spellStart"/>
+      <w:r>
+        <w:t>app.scss</w:t>
+      </w:r>
+      <w:proofErr w:type="spellEnd"/>
+      <w:r>
+        <w:rPr>
+          <w:rFonts w:hint="eastAsia"/>
+        </w:rPr>
+        <w:t>的变化，将其编译到public/</w:t>
+      </w:r>
+      <w:proofErr w:type="spellStart"/>
+      <w:r>
+        <w:rPr>
+          <w:rFonts w:hint="eastAsia"/>
+        </w:rPr>
+        <w:t>css</w:t>
+      </w:r>
+      <w:proofErr w:type="spellEnd"/>
+      <w:r>
+        <w:rPr>
+          <w:rFonts w:hint="eastAsia"/>
+        </w:rPr>
+        <w:t>下）</w:t>
+      </w:r>
+    </w:p>
+    <w:p>
+      <w:pPr>
+        <w:pStyle w:val="ab"/>
+        <w:ind w:left="360" w:firstLineChars="0" w:firstLine="0"/>
+        <w:rPr>
+          <w:rFonts w:hint="eastAsia"/>
+        </w:rPr>
+      </w:pPr>
+      <w:bookmarkStart w:id="5" w:name="_GoBack"/>
+      <w:bookmarkEnd w:id="5"/>
     </w:p>
     <w:sectPr>
       <w:pgSz w:w="11906" w:h="16838"/>
@@ -2202,6 +2683,73 @@
       </w:r>
     </w:p>
   </w:comment>
+  <w:comment w:id="3" w:author="luohengyi.com" w:date="2018-06-04T00:46:00Z" w:initials="l">
+    <w:p>
+      <w:pPr>
+        <w:pStyle w:val="ad"/>
+      </w:pPr>
+      <w:r>
+        <w:rPr>
+          <w:rStyle w:val="ac"/>
+        </w:rPr>
+        <w:annotationRef/>
+      </w:r>
+      <w:r>
+        <w:t>Y</w:t>
+      </w:r>
+      <w:r>
+        <w:t>arn</w:t>
+      </w:r>
+      <w:r>
+        <w:t xml:space="preserve"> </w:t>
+      </w:r>
+      <w:r>
+        <w:rPr>
+          <w:rFonts w:hint="eastAsia"/>
+        </w:rPr>
+        <w:t>类似</w:t>
+      </w:r>
+      <w:proofErr w:type="spellStart"/>
+      <w:r>
+        <w:t>cnpm</w:t>
+      </w:r>
+      <w:proofErr w:type="spellEnd"/>
+      <w:r>
+        <w:t xml:space="preserve"> </w:t>
+      </w:r>
+      <w:r>
+        <w:rPr>
+          <w:rFonts w:hint="eastAsia"/>
+        </w:rPr>
+        <w:t>的一种东西</w:t>
+      </w:r>
+    </w:p>
+  </w:comment>
+  <w:comment w:id="4" w:author="luohengyi.com" w:date="2018-06-04T00:52:00Z" w:initials="l">
+    <w:p>
+      <w:pPr>
+        <w:pStyle w:val="ad"/>
+      </w:pPr>
+      <w:r>
+        <w:rPr>
+          <w:rStyle w:val="ac"/>
+        </w:rPr>
+        <w:annotationRef/>
+      </w:r>
+      <w:r>
+        <w:t>webpack.mix.js</w:t>
+      </w:r>
+      <w:r>
+        <w:t xml:space="preserve"> </w:t>
+      </w:r>
+      <w:r>
+        <w:rPr>
+          <w:rFonts w:hint="eastAsia"/>
+        </w:rPr>
+        <w:t>文件实现的 改监听功能</w:t>
+      </w:r>
+    </w:p>
+  </w:comment>
 </w:comments>
 </file>
 
@@ -2210,6 +2758,8 @@
   <w15:commentEx w15:paraId="1DD26D52" w15:done="0"/>
   <w15:commentEx w15:paraId="2CB8A51A" w15:done="0"/>
   <w15:commentEx w15:paraId="667EDD42" w15:done="0"/>
+  <w15:commentEx w15:paraId="17893818" w15:done="0"/>
+  <w15:commentEx w15:paraId="31CA172E" w15:done="0"/>
 </w15:commentsEx>
 </file>
 
@@ -2218,6 +2768,8 @@
   <w16cid:commentId w16cid:paraId="1DD26D52" w16cid:durableId="1EB9A8A0"/>
   <w16cid:commentId w16cid:paraId="2CB8A51A" w16cid:durableId="1EB9A885"/>
   <w16cid:commentId w16cid:paraId="667EDD42" w16cid:durableId="1EBAEAD5"/>
+  <w16cid:commentId w16cid:paraId="17893818" w16cid:durableId="1EBF0A68"/>
+  <w16cid:commentId w16cid:paraId="31CA172E" w16cid:durableId="1EBF0BBC"/>
 </w16cid:commentsIds>
 </file>
 
@@ -2402,6 +2954,155 @@
     </w:lvl>
   </w:abstractNum>
   <w:abstractNum w:abstractNumId="2" w15:restartNumberingAfterBreak="0">
+    <w:nsid w:val="25DE7106"/>
+    <w:multiLevelType w:val="multilevel"/>
+    <w:tmpl w:val="64E627CA"/>
+    <w:lvl w:ilvl="0">
+      <w:start w:val="1"/>
+      <w:numFmt w:val="bullet"/>
+      <w:lvlText w:val=""/>
+      <w:lvlJc w:val="left"/>
+      <w:pPr>
+        <w:tabs>
+          <w:tab w:val="num" w:pos="720"/>
+        </w:tabs>
+        <w:ind w:left="720" w:hanging="360"/>
+      </w:pPr>
+      <w:rPr>
+        <w:rFonts w:ascii="Symbol" w:hAnsi="Symbol" w:hint="default"/>
+        <w:sz w:val="20"/>
+      </w:rPr>
+    </w:lvl>
+    <w:lvl w:ilvl="1" w:tentative="1">
+      <w:start w:val="1"/>
+      <w:numFmt w:val="bullet"/>
+      <w:lvlText w:val="o"/>
+      <w:lvlJc w:val="left"/>
+      <w:pPr>
+        <w:tabs>
+          <w:tab w:val="num" w:pos="1440"/>
+        </w:tabs>
+        <w:ind w:left="1440" w:hanging="360"/>
+      </w:pPr>
+      <w:rPr>
+        <w:rFonts w:ascii="Courier New" w:hAnsi="Courier New" w:hint="default"/>
+        <w:sz w:val="20"/>
+      </w:rPr>
+    </w:lvl>
+    <w:lvl w:ilvl="2" w:tentative="1">
+      <w:start w:val="1"/>
+      <w:numFmt w:val="bullet"/>
+      <w:lvlText w:val=""/>
+      <w:lvlJc w:val="left"/>
+      <w:pPr>
+        <w:tabs>
+          <w:tab w:val="num" w:pos="2160"/>
+        </w:tabs>
+        <w:ind w:left="2160" w:hanging="360"/>
+      </w:pPr>
+      <w:rPr>
+        <w:rFonts w:ascii="Wingdings" w:hAnsi="Wingdings" w:hint="default"/>
+        <w:sz w:val="20"/>
+      </w:rPr>
+    </w:lvl>
+    <w:lvl w:ilvl="3" w:tentative="1">
+      <w:start w:val="1"/>
+      <w:numFmt w:val="bullet"/>
+      <w:lvlText w:val=""/>
+      <w:lvlJc w:val="left"/>
+      <w:pPr>
+        <w:tabs>
+          <w:tab w:val="num" w:pos="2880"/>
+        </w:tabs>
+        <w:ind w:left="2880" w:hanging="360"/>
+      </w:pPr>
+      <w:rPr>
+        <w:rFonts w:ascii="Wingdings" w:hAnsi="Wingdings" w:hint="default"/>
+        <w:sz w:val="20"/>
+      </w:rPr>
+    </w:lvl>
+    <w:lvl w:ilvl="4" w:tentative="1">
+      <w:start w:val="1"/>
+      <w:numFmt w:val="bullet"/>
+      <w:lvlText w:val=""/>
+      <w:lvlJc w:val="left"/>
+      <w:pPr>
+        <w:tabs>
+          <w:tab w:val="num" w:pos="3600"/>
+        </w:tabs>
+        <w:ind w:left="3600" w:hanging="360"/>
+      </w:pPr>
+      <w:rPr>
+        <w:rFonts w:ascii="Wingdings" w:hAnsi="Wingdings" w:hint="default"/>
+        <w:sz w:val="20"/>
+      </w:rPr>
+    </w:lvl>
+    <w:lvl w:ilvl="5" w:tentative="1">
+      <w:start w:val="1"/>
+      <w:numFmt w:val="bullet"/>
+      <w:lvlText w:val=""/>
+      <w:lvlJc w:val="left"/>
+      <w:pPr>
+        <w:tabs>
+          <w:tab w:val="num" w:pos="4320"/>
+        </w:tabs>
+        <w:ind w:left="4320" w:hanging="360"/>
+      </w:pPr>
+      <w:rPr>
+        <w:rFonts w:ascii="Wingdings" w:hAnsi="Wingdings" w:hint="default"/>
+        <w:sz w:val="20"/>
+      </w:rPr>
+    </w:lvl>
+    <w:lvl w:ilvl="6" w:tentative="1">
+      <w:start w:val="1"/>
+      <w:numFmt w:val="bullet"/>
+      <w:lvlText w:val=""/>
+      <w:lvlJc w:val="left"/>
+      <w:pPr>
+        <w:tabs>
+          <w:tab w:val="num" w:pos="5040"/>
+        </w:tabs>
+        <w:ind w:left="5040" w:hanging="360"/>
+      </w:pPr>
+      <w:rPr>
+        <w:rFonts w:ascii="Wingdings" w:hAnsi="Wingdings" w:hint="default"/>
+        <w:sz w:val="20"/>
+      </w:rPr>
+    </w:lvl>
+    <w:lvl w:ilvl="7" w:tentative="1">
+      <w:start w:val="1"/>
+      <w:numFmt w:val="bullet"/>
+      <w:lvlText w:val=""/>
+      <w:lvlJc w:val="left"/>
+      <w:pPr>
+        <w:tabs>
+          <w:tab w:val="num" w:pos="5760"/>
+        </w:tabs>
+        <w:ind w:left="5760" w:hanging="360"/>
+      </w:pPr>
+      <w:rPr>
+        <w:rFonts w:ascii="Wingdings" w:hAnsi="Wingdings" w:hint="default"/>
+        <w:sz w:val="20"/>
+      </w:rPr>
+    </w:lvl>
+    <w:lvl w:ilvl="8" w:tentative="1">
+      <w:start w:val="1"/>
+      <w:numFmt w:val="bullet"/>
+      <w:lvlText w:val=""/>
+      <w:lvlJc w:val="left"/>
+      <w:pPr>
+        <w:tabs>
+          <w:tab w:val="num" w:pos="6480"/>
+        </w:tabs>
+        <w:ind w:left="6480" w:hanging="360"/>
+      </w:pPr>
+      <w:rPr>
+        <w:rFonts w:ascii="Wingdings" w:hAnsi="Wingdings" w:hint="default"/>
+        <w:sz w:val="20"/>
+      </w:rPr>
+    </w:lvl>
+  </w:abstractNum>
+  <w:abstractNum w:abstractNumId="3" w15:restartNumberingAfterBreak="0">
     <w:nsid w:val="4A4A4C6F"/>
     <w:multiLevelType w:val="hybridMultilevel"/>
     <w:tmpl w:val="FE1AD042"/>
@@ -2490,7 +3191,7 @@
       </w:pPr>
     </w:lvl>
   </w:abstractNum>
-  <w:abstractNum w:abstractNumId="3" w15:restartNumberingAfterBreak="0">
+  <w:abstractNum w:abstractNumId="4" w15:restartNumberingAfterBreak="0">
     <w:nsid w:val="554D3E42"/>
     <w:multiLevelType w:val="hybridMultilevel"/>
     <w:tmpl w:val="FE1AD042"/>
@@ -2579,7 +3280,7 @@
       </w:pPr>
     </w:lvl>
   </w:abstractNum>
-  <w:abstractNum w:abstractNumId="4" w15:restartNumberingAfterBreak="0">
+  <w:abstractNum w:abstractNumId="5" w15:restartNumberingAfterBreak="0">
     <w:nsid w:val="567A4028"/>
     <w:multiLevelType w:val="hybridMultilevel"/>
     <w:tmpl w:val="F5D0C06C"/>
@@ -2668,11 +3369,249 @@
       </w:pPr>
     </w:lvl>
   </w:abstractNum>
+  <w:abstractNum w:abstractNumId="6" w15:restartNumberingAfterBreak="0">
+    <w:nsid w:val="6CC470A2"/>
+    <w:multiLevelType w:val="multilevel"/>
+    <w:tmpl w:val="7B364186"/>
+    <w:lvl w:ilvl="0">
+      <w:start w:val="1"/>
+      <w:numFmt w:val="bullet"/>
+      <w:lvlText w:val=""/>
+      <w:lvlJc w:val="left"/>
+      <w:pPr>
+        <w:tabs>
+          <w:tab w:val="num" w:pos="720"/>
+        </w:tabs>
+        <w:ind w:left="720" w:hanging="360"/>
+      </w:pPr>
+      <w:rPr>
+        <w:rFonts w:ascii="Symbol" w:hAnsi="Symbol" w:hint="default"/>
+        <w:sz w:val="20"/>
+      </w:rPr>
+    </w:lvl>
+    <w:lvl w:ilvl="1" w:tentative="1">
+      <w:start w:val="1"/>
+      <w:numFmt w:val="bullet"/>
+      <w:lvlText w:val="o"/>
+      <w:lvlJc w:val="left"/>
+      <w:pPr>
+        <w:tabs>
+          <w:tab w:val="num" w:pos="1440"/>
+        </w:tabs>
+        <w:ind w:left="1440" w:hanging="360"/>
+      </w:pPr>
+      <w:rPr>
+        <w:rFonts w:ascii="Courier New" w:hAnsi="Courier New" w:hint="default"/>
+        <w:sz w:val="20"/>
+      </w:rPr>
+    </w:lvl>
+    <w:lvl w:ilvl="2" w:tentative="1">
+      <w:start w:val="1"/>
+      <w:numFmt w:val="bullet"/>
+      <w:lvlText w:val=""/>
+      <w:lvlJc w:val="left"/>
+      <w:pPr>
+        <w:tabs>
+          <w:tab w:val="num" w:pos="2160"/>
+        </w:tabs>
+        <w:ind w:left="2160" w:hanging="360"/>
+      </w:pPr>
+      <w:rPr>
+        <w:rFonts w:ascii="Wingdings" w:hAnsi="Wingdings" w:hint="default"/>
+        <w:sz w:val="20"/>
+      </w:rPr>
+    </w:lvl>
+    <w:lvl w:ilvl="3" w:tentative="1">
+      <w:start w:val="1"/>
+      <w:numFmt w:val="bullet"/>
+      <w:lvlText w:val=""/>
+      <w:lvlJc w:val="left"/>
+      <w:pPr>
+        <w:tabs>
+          <w:tab w:val="num" w:pos="2880"/>
+        </w:tabs>
+        <w:ind w:left="2880" w:hanging="360"/>
+      </w:pPr>
+      <w:rPr>
+        <w:rFonts w:ascii="Wingdings" w:hAnsi="Wingdings" w:hint="default"/>
+        <w:sz w:val="20"/>
+      </w:rPr>
+    </w:lvl>
+    <w:lvl w:ilvl="4" w:tentative="1">
+      <w:start w:val="1"/>
+      <w:numFmt w:val="bullet"/>
+      <w:lvlText w:val=""/>
+      <w:lvlJc w:val="left"/>
+      <w:pPr>
+        <w:tabs>
+          <w:tab w:val="num" w:pos="3600"/>
+        </w:tabs>
+        <w:ind w:left="3600" w:hanging="360"/>
+      </w:pPr>
+      <w:rPr>
+        <w:rFonts w:ascii="Wingdings" w:hAnsi="Wingdings" w:hint="default"/>
+        <w:sz w:val="20"/>
+      </w:rPr>
+    </w:lvl>
+    <w:lvl w:ilvl="5" w:tentative="1">
+      <w:start w:val="1"/>
+      <w:numFmt w:val="bullet"/>
+      <w:lvlText w:val=""/>
+      <w:lvlJc w:val="left"/>
+      <w:pPr>
+        <w:tabs>
+          <w:tab w:val="num" w:pos="4320"/>
+        </w:tabs>
+        <w:ind w:left="4320" w:hanging="360"/>
+      </w:pPr>
+      <w:rPr>
+        <w:rFonts w:ascii="Wingdings" w:hAnsi="Wingdings" w:hint="default"/>
+        <w:sz w:val="20"/>
+      </w:rPr>
+    </w:lvl>
+    <w:lvl w:ilvl="6" w:tentative="1">
+      <w:start w:val="1"/>
+      <w:numFmt w:val="bullet"/>
+      <w:lvlText w:val=""/>
+      <w:lvlJc w:val="left"/>
+      <w:pPr>
+        <w:tabs>
+          <w:tab w:val="num" w:pos="5040"/>
+        </w:tabs>
+        <w:ind w:left="5040" w:hanging="360"/>
+      </w:pPr>
+      <w:rPr>
+        <w:rFonts w:ascii="Wingdings" w:hAnsi="Wingdings" w:hint="default"/>
+        <w:sz w:val="20"/>
+      </w:rPr>
+    </w:lvl>
+    <w:lvl w:ilvl="7" w:tentative="1">
+      <w:start w:val="1"/>
+      <w:numFmt w:val="bullet"/>
+      <w:lvlText w:val=""/>
+      <w:lvlJc w:val="left"/>
+      <w:pPr>
+        <w:tabs>
+          <w:tab w:val="num" w:pos="5760"/>
+        </w:tabs>
+        <w:ind w:left="5760" w:hanging="360"/>
+      </w:pPr>
+      <w:rPr>
+        <w:rFonts w:ascii="Wingdings" w:hAnsi="Wingdings" w:hint="default"/>
+        <w:sz w:val="20"/>
+      </w:rPr>
+    </w:lvl>
+    <w:lvl w:ilvl="8" w:tentative="1">
+      <w:start w:val="1"/>
+      <w:numFmt w:val="bullet"/>
+      <w:lvlText w:val=""/>
+      <w:lvlJc w:val="left"/>
+      <w:pPr>
+        <w:tabs>
+          <w:tab w:val="num" w:pos="6480"/>
+        </w:tabs>
+        <w:ind w:left="6480" w:hanging="360"/>
+      </w:pPr>
+      <w:rPr>
+        <w:rFonts w:ascii="Wingdings" w:hAnsi="Wingdings" w:hint="default"/>
+        <w:sz w:val="20"/>
+      </w:rPr>
+    </w:lvl>
+  </w:abstractNum>
+  <w:abstractNum w:abstractNumId="7" w15:restartNumberingAfterBreak="0">
+    <w:nsid w:val="76D81CCD"/>
+    <w:multiLevelType w:val="hybridMultilevel"/>
+    <w:tmpl w:val="11DA1BD8"/>
+    <w:lvl w:ilvl="0" w:tplc="24C4BFC2">
+      <w:start w:val="1"/>
+      <w:numFmt w:val="decimal"/>
+      <w:lvlText w:val="%1."/>
+      <w:lvlJc w:val="left"/>
+      <w:pPr>
+        <w:ind w:left="360" w:hanging="360"/>
+      </w:pPr>
+      <w:rPr>
+        <w:rFonts w:hint="default"/>
+      </w:rPr>
+    </w:lvl>
+    <w:lvl w:ilvl="1" w:tplc="04090019">
+      <w:start w:val="1"/>
+      <w:numFmt w:val="lowerLetter"/>
+      <w:lvlText w:val="%2)"/>
+      <w:lvlJc w:val="left"/>
+      <w:pPr>
+        <w:ind w:left="840" w:hanging="420"/>
+      </w:pPr>
+    </w:lvl>
+    <w:lvl w:ilvl="2" w:tplc="0409001B" w:tentative="1">
+      <w:start w:val="1"/>
+      <w:numFmt w:val="lowerRoman"/>
+      <w:lvlText w:val="%3."/>
+      <w:lvlJc w:val="right"/>
+      <w:pPr>
+        <w:ind w:left="1260" w:hanging="420"/>
+      </w:pPr>
+    </w:lvl>
+    <w:lvl w:ilvl="3" w:tplc="0409000F" w:tentative="1">
+      <w:start w:val="1"/>
+      <w:numFmt w:val="decimal"/>
+      <w:lvlText w:val="%4."/>
+      <w:lvlJc w:val="left"/>
+      <w:pPr>
+        <w:ind w:left="1680" w:hanging="420"/>
+      </w:pPr>
+    </w:lvl>
+    <w:lvl w:ilvl="4" w:tplc="04090019" w:tentative="1">
+      <w:start w:val="1"/>
+      <w:numFmt w:val="lowerLetter"/>
+      <w:lvlText w:val="%5)"/>
+      <w:lvlJc w:val="left"/>
+      <w:pPr>
+        <w:ind w:left="2100" w:hanging="420"/>
+      </w:pPr>
+    </w:lvl>
+    <w:lvl w:ilvl="5" w:tplc="0409001B" w:tentative="1">
+      <w:start w:val="1"/>
+      <w:numFmt w:val="lowerRoman"/>
+      <w:lvlText w:val="%6."/>
+      <w:lvlJc w:val="right"/>
+      <w:pPr>
+        <w:ind w:left="2520" w:hanging="420"/>
+      </w:pPr>
+    </w:lvl>
+    <w:lvl w:ilvl="6" w:tplc="0409000F" w:tentative="1">
+      <w:start w:val="1"/>
+      <w:numFmt w:val="decimal"/>
+      <w:lvlText w:val="%7."/>
+      <w:lvlJc w:val="left"/>
+      <w:pPr>
+        <w:ind w:left="2940" w:hanging="420"/>
+      </w:pPr>
+    </w:lvl>
+    <w:lvl w:ilvl="7" w:tplc="04090019" w:tentative="1">
+      <w:start w:val="1"/>
+      <w:numFmt w:val="lowerLetter"/>
+      <w:lvlText w:val="%8)"/>
+      <w:lvlJc w:val="left"/>
+      <w:pPr>
+        <w:ind w:left="3360" w:hanging="420"/>
+      </w:pPr>
+    </w:lvl>
+    <w:lvl w:ilvl="8" w:tplc="0409001B" w:tentative="1">
+      <w:start w:val="1"/>
+      <w:numFmt w:val="lowerRoman"/>
+      <w:lvlText w:val="%9."/>
+      <w:lvlJc w:val="right"/>
+      <w:pPr>
+        <w:ind w:left="3780" w:hanging="420"/>
+      </w:pPr>
+    </w:lvl>
+  </w:abstractNum>
   <w:num w:numId="1">
-    <w:abstractNumId w:val="3"/>
+    <w:abstractNumId w:val="4"/>
   </w:num>
   <w:num w:numId="2">
-    <w:abstractNumId w:val="2"/>
+    <w:abstractNumId w:val="3"/>
   </w:num>
   <w:num w:numId="3">
     <w:abstractNumId w:val="1"/>
@@ -2681,7 +3620,16 @@
     <w:abstractNumId w:val="0"/>
   </w:num>
   <w:num w:numId="5">
-    <w:abstractNumId w:val="4"/>
+    <w:abstractNumId w:val="5"/>
+  </w:num>
+  <w:num w:numId="6">
+    <w:abstractNumId w:val="7"/>
+  </w:num>
+  <w:num w:numId="7">
+    <w:abstractNumId w:val="2"/>
+  </w:num>
+  <w:num w:numId="8">
+    <w:abstractNumId w:val="6"/>
   </w:num>
 </w:numbering>
 </file>

--- a/TakeDown-/lavarel学习笔记.docx
+++ b/TakeDown-/lavarel学习笔记.docx
@@ -733,21 +733,292 @@
     </w:p>
     <w:p>
       <w:pPr>
-        <w:rPr>
-          <w:rStyle w:val="a9"/>
-        </w:rPr>
-      </w:pPr>
-    </w:p>
-    <w:p>
-      <w:pPr>
-        <w:rPr>
-          <w:rStyle w:val="a9"/>
-        </w:rPr>
-      </w:pPr>
-    </w:p>
-    <w:p>
-      <w:pPr>
-        <w:pStyle w:val="a6"/>
+        <w:pStyle w:val="1"/>
+        <w:jc w:val="center"/>
+        <w:rPr>
+          <w:rStyle w:val="a9"/>
+        </w:rPr>
+      </w:pPr>
+      <w:r>
+        <w:rPr>
+          <w:rStyle w:val="a9"/>
+          <w:rFonts w:hint="eastAsia"/>
+        </w:rPr>
+        <w:lastRenderedPageBreak/>
+        <w:t>常用命令</w:t>
+      </w:r>
+    </w:p>
+    <w:p>
+      <w:r>
+        <w:tab/>
+      </w:r>
+    </w:p>
+    <w:p>
+      <w:pPr>
+        <w:pStyle w:val="ab"/>
+        <w:numPr>
+          <w:ilvl w:val="0"/>
+          <w:numId w:val="11"/>
+        </w:numPr>
+        <w:ind w:firstLineChars="0"/>
+        <w:rPr>
+          <w:rStyle w:val="a9"/>
+        </w:rPr>
+      </w:pPr>
+      <w:r>
+        <w:rPr>
+          <w:rStyle w:val="a9"/>
+        </w:rPr>
+        <w:t xml:space="preserve">php artisan </w:t>
+      </w:r>
+      <w:proofErr w:type="spellStart"/>
+      <w:r>
+        <w:rPr>
+          <w:rStyle w:val="a9"/>
+        </w:rPr>
+        <w:t>route:list</w:t>
+      </w:r>
+      <w:proofErr w:type="spellEnd"/>
+      <w:r>
+        <w:rPr>
+          <w:rStyle w:val="a9"/>
+        </w:rPr>
+        <w:t xml:space="preserve">  </w:t>
+      </w:r>
+      <w:r>
+        <w:rPr>
+          <w:rStyle w:val="a9"/>
+          <w:rFonts w:hint="eastAsia"/>
+        </w:rPr>
+        <w:t>查看已经注册的路由</w:t>
+      </w:r>
+    </w:p>
+    <w:p>
+      <w:pPr>
+        <w:pStyle w:val="ab"/>
+        <w:numPr>
+          <w:ilvl w:val="0"/>
+          <w:numId w:val="11"/>
+        </w:numPr>
+        <w:ind w:firstLineChars="0"/>
+        <w:rPr>
+          <w:b/>
+          <w:bCs/>
+        </w:rPr>
+      </w:pPr>
+      <w:r>
+        <w:t xml:space="preserve">php artisan </w:t>
+      </w:r>
+      <w:proofErr w:type="spellStart"/>
+      <w:r>
+        <w:t>make:model</w:t>
+      </w:r>
+      <w:proofErr w:type="spellEnd"/>
+      <w:r>
+        <w:t xml:space="preserve"> Models/Article -m</w:t>
+      </w:r>
+      <w:r>
+        <w:t xml:space="preserve"> </w:t>
+      </w:r>
+      <w:r>
+        <w:rPr>
+          <w:rFonts w:hint="eastAsia"/>
+        </w:rPr>
+        <w:t>创建模型和迁移文件</w:t>
+      </w:r>
+    </w:p>
+    <w:p>
+      <w:pPr>
+        <w:pStyle w:val="ab"/>
+        <w:numPr>
+          <w:ilvl w:val="0"/>
+          <w:numId w:val="11"/>
+        </w:numPr>
+        <w:ind w:firstLineChars="0"/>
+        <w:rPr>
+          <w:b/>
+          <w:bCs/>
+        </w:rPr>
+      </w:pPr>
+      <w:r>
+        <w:t xml:space="preserve">php artisan </w:t>
+      </w:r>
+      <w:proofErr w:type="spellStart"/>
+      <w:r>
+        <w:t>make:controller</w:t>
+      </w:r>
+      <w:proofErr w:type="spellEnd"/>
+      <w:r>
+        <w:t xml:space="preserve">  </w:t>
+      </w:r>
+      <w:proofErr w:type="spellStart"/>
+      <w:r>
+        <w:t>UserController</w:t>
+      </w:r>
+      <w:proofErr w:type="spellEnd"/>
+      <w:r>
+        <w:t xml:space="preserve"> </w:t>
+      </w:r>
+      <w:r>
+        <w:t>–</w:t>
+      </w:r>
+      <w:r>
+        <w:t>resource</w:t>
+      </w:r>
+      <w:r>
+        <w:t xml:space="preserve"> </w:t>
+      </w:r>
+      <w:r>
+        <w:rPr>
+          <w:rFonts w:hint="eastAsia"/>
+        </w:rPr>
+        <w:t>生产资源管理器</w:t>
+      </w:r>
+    </w:p>
+    <w:p>
+      <w:pPr>
+        <w:pStyle w:val="ab"/>
+        <w:numPr>
+          <w:ilvl w:val="0"/>
+          <w:numId w:val="11"/>
+        </w:numPr>
+        <w:ind w:firstLineChars="0"/>
+      </w:pPr>
+      <w:r>
+        <w:t xml:space="preserve">php artisan </w:t>
+      </w:r>
+      <w:proofErr w:type="spellStart"/>
+      <w:r>
+        <w:t>make:controller</w:t>
+      </w:r>
+      <w:proofErr w:type="spellEnd"/>
+      <w:r>
+        <w:t xml:space="preserve"> </w:t>
+      </w:r>
+      <w:proofErr w:type="spellStart"/>
+      <w:r>
+        <w:t>StaticPagesController</w:t>
+      </w:r>
+      <w:proofErr w:type="spellEnd"/>
+      <w:r>
+        <w:t xml:space="preserve"> </w:t>
+      </w:r>
+      <w:r>
+        <w:rPr>
+          <w:rFonts w:hint="eastAsia"/>
+        </w:rPr>
+        <w:t>创建控制器</w:t>
+      </w:r>
+    </w:p>
+    <w:p>
+      <w:pPr>
+        <w:pStyle w:val="ab"/>
+        <w:numPr>
+          <w:ilvl w:val="0"/>
+          <w:numId w:val="11"/>
+        </w:numPr>
+        <w:ind w:firstLineChars="0"/>
+        <w:rPr>
+          <w:rStyle w:val="a9"/>
+          <w:b w:val="0"/>
+        </w:rPr>
+      </w:pPr>
+      <w:r>
+        <w:rPr>
+          <w:rStyle w:val="a9"/>
+          <w:b w:val="0"/>
+        </w:rPr>
+        <w:t xml:space="preserve">php artisan </w:t>
+      </w:r>
+      <w:proofErr w:type="spellStart"/>
+      <w:r>
+        <w:rPr>
+          <w:rStyle w:val="a9"/>
+          <w:b w:val="0"/>
+        </w:rPr>
+        <w:t>make:policy</w:t>
+      </w:r>
+      <w:proofErr w:type="spellEnd"/>
+      <w:r>
+        <w:rPr>
+          <w:rStyle w:val="a9"/>
+          <w:b w:val="0"/>
+        </w:rPr>
+        <w:t xml:space="preserve"> </w:t>
+      </w:r>
+      <w:proofErr w:type="spellStart"/>
+      <w:r>
+        <w:rPr>
+          <w:rStyle w:val="a9"/>
+          <w:b w:val="0"/>
+        </w:rPr>
+        <w:t>UserPolicy</w:t>
+      </w:r>
+      <w:proofErr w:type="spellEnd"/>
+      <w:r>
+        <w:rPr>
+          <w:rStyle w:val="a9"/>
+          <w:b w:val="0"/>
+        </w:rPr>
+        <w:t xml:space="preserve"> </w:t>
+      </w:r>
+      <w:r>
+        <w:rPr>
+          <w:rStyle w:val="a9"/>
+          <w:rFonts w:hint="eastAsia"/>
+          <w:b w:val="0"/>
+        </w:rPr>
+        <w:t>授权策略类文件，用于管理用户模型的授权</w:t>
+      </w:r>
+      <w:r>
+        <w:rPr>
+          <w:rStyle w:val="a9"/>
+          <w:rFonts w:hint="eastAsia"/>
+          <w:b w:val="0"/>
+        </w:rPr>
+        <w:t>,</w:t>
+      </w:r>
+      <w:r>
+        <w:rPr>
+          <w:rFonts w:hint="eastAsia"/>
+        </w:rPr>
+        <w:t xml:space="preserve"> </w:t>
+      </w:r>
+      <w:r>
+        <w:rPr>
+          <w:rStyle w:val="a9"/>
+          <w:rFonts w:hint="eastAsia"/>
+          <w:b w:val="0"/>
+        </w:rPr>
+        <w:t>所有生成的授权策略文件都会被放置在</w:t>
+      </w:r>
+      <w:r>
+        <w:rPr>
+          <w:rStyle w:val="a9"/>
+          <w:b w:val="0"/>
+        </w:rPr>
+        <w:t xml:space="preserve"> app/Policies 文件夹下</w:t>
+      </w:r>
+      <w:r>
+        <w:rPr>
+          <w:rStyle w:val="a9"/>
+          <w:rFonts w:hint="eastAsia"/>
+          <w:b w:val="0"/>
+        </w:rPr>
+        <w:t>，例如用户a只能修改a自己的用户资料，防止用户修改路由参数，从而修改他人的资料</w:t>
+      </w:r>
+    </w:p>
+    <w:p>
+      <w:pPr>
+        <w:rPr>
+          <w:rStyle w:val="a9"/>
+        </w:rPr>
+      </w:pPr>
+    </w:p>
+    <w:p>
+      <w:pPr>
+        <w:pStyle w:val="1"/>
+        <w:jc w:val="center"/>
         <w:rPr>
           <w:rStyle w:val="a9"/>
         </w:rPr>
@@ -1342,6 +1613,727 @@
           <w:rFonts w:hint="eastAsia"/>
         </w:rPr>
         <w:t>*/</w:t>
+      </w:r>
+    </w:p>
+    <w:p>
+      <w:pPr>
+        <w:pStyle w:val="ab"/>
+        <w:ind w:left="1260" w:firstLineChars="0" w:hanging="420"/>
+      </w:pPr>
+      <w:r>
+        <w:t>4.</w:t>
+      </w:r>
+      <w:r>
+        <w:tab/>
+      </w:r>
+      <w:r>
+        <w:t xml:space="preserve">Laravel 会自动解析定义在控制器方法（变量名匹配路由片段）中的 Eloquent 模型类型声明。在上面代码中，由于 show() </w:t>
+      </w:r>
+      <w:proofErr w:type="gramStart"/>
+      <w:r>
+        <w:t>方法传参时</w:t>
+      </w:r>
+      <w:proofErr w:type="gramEnd"/>
+      <w:r>
+        <w:t>声明了类型 —— Eloquent 模型 User，对应的变量名 $user 会匹配路由片段中的 {user}，这样，Laravel 会自动注入与请求 URI 中传入的 ID 对应的用户模型实例。</w:t>
+      </w:r>
+    </w:p>
+    <w:p>
+      <w:pPr>
+        <w:pStyle w:val="ab"/>
+        <w:ind w:left="1260" w:firstLineChars="0" w:hanging="420"/>
+      </w:pPr>
+      <w:r>
+        <w:tab/>
+      </w:r>
+    </w:p>
+    <w:p>
+      <w:pPr>
+        <w:pStyle w:val="ab"/>
+        <w:ind w:left="1260" w:firstLineChars="0" w:hanging="420"/>
+      </w:pPr>
+      <w:r>
+        <w:tab/>
+      </w:r>
+      <w:proofErr w:type="gramStart"/>
+      <w:r>
+        <w:t>Route::</w:t>
+      </w:r>
+      <w:proofErr w:type="gramEnd"/>
+      <w:r>
+        <w:t>get('/users/{user}', '</w:t>
+      </w:r>
+      <w:proofErr w:type="spellStart"/>
+      <w:r>
+        <w:t>UsersController@show</w:t>
+      </w:r>
+      <w:proofErr w:type="spellEnd"/>
+      <w:r>
+        <w:t>')-&gt;</w:t>
+      </w:r>
+      <w:commentRangeStart w:id="0"/>
+      <w:r>
+        <w:t>name</w:t>
+      </w:r>
+      <w:commentRangeEnd w:id="0"/>
+      <w:r>
+        <w:rPr>
+          <w:rStyle w:val="ac"/>
+        </w:rPr>
+        <w:commentReference w:id="0"/>
+      </w:r>
+      <w:r>
+        <w:t>('</w:t>
+      </w:r>
+      <w:proofErr w:type="spellStart"/>
+      <w:r>
+        <w:t>users.show</w:t>
+      </w:r>
+      <w:proofErr w:type="spellEnd"/>
+      <w:r>
+        <w:t>');</w:t>
+      </w:r>
+    </w:p>
+    <w:p>
+      <w:pPr>
+        <w:ind w:left="840" w:firstLine="420"/>
+      </w:pPr>
+      <w:r>
+        <w:t xml:space="preserve">public function </w:t>
+      </w:r>
+      <w:proofErr w:type="gramStart"/>
+      <w:r>
+        <w:t>show(</w:t>
+      </w:r>
+      <w:proofErr w:type="gramEnd"/>
+      <w:r>
+        <w:t>User $user){</w:t>
+      </w:r>
+    </w:p>
+    <w:p>
+      <w:pPr>
+        <w:pStyle w:val="ab"/>
+        <w:ind w:left="1260"/>
+      </w:pPr>
+      <w:r>
+        <w:t xml:space="preserve">        return </w:t>
+      </w:r>
+      <w:proofErr w:type="gramStart"/>
+      <w:r>
+        <w:t>view(</w:t>
+      </w:r>
+      <w:proofErr w:type="gramEnd"/>
+      <w:r>
+        <w:t>'</w:t>
+      </w:r>
+      <w:proofErr w:type="spellStart"/>
+      <w:r>
+        <w:t>users.show</w:t>
+      </w:r>
+      <w:proofErr w:type="spellEnd"/>
+      <w:r>
+        <w:t xml:space="preserve">', </w:t>
+      </w:r>
+      <w:commentRangeStart w:id="1"/>
+      <w:r>
+        <w:t>compact</w:t>
+      </w:r>
+      <w:commentRangeEnd w:id="1"/>
+      <w:r>
+        <w:rPr>
+          <w:rStyle w:val="ac"/>
+        </w:rPr>
+        <w:commentReference w:id="1"/>
+      </w:r>
+      <w:r>
+        <w:t>('user'));</w:t>
+      </w:r>
+    </w:p>
+    <w:p>
+      <w:pPr>
+        <w:pStyle w:val="ab"/>
+        <w:ind w:left="1260" w:firstLineChars="0" w:hanging="420"/>
+      </w:pPr>
+      <w:r>
+        <w:t xml:space="preserve">    }</w:t>
+      </w:r>
+    </w:p>
+    <w:p>
+      <w:pPr>
+        <w:pStyle w:val="ab"/>
+        <w:ind w:left="1260" w:firstLineChars="0" w:hanging="420"/>
+      </w:pPr>
+    </w:p>
+    <w:p>
+      <w:pPr>
+        <w:pStyle w:val="ab"/>
+        <w:ind w:left="1260" w:firstLineChars="0" w:hanging="420"/>
+      </w:pPr>
+    </w:p>
+    <w:p>
+      <w:pPr>
+        <w:pStyle w:val="ab"/>
+        <w:ind w:left="1260" w:firstLineChars="0" w:hanging="420"/>
+      </w:pPr>
+    </w:p>
+    <w:p>
+      <w:pPr>
+        <w:ind w:left="1260"/>
+        <w:rPr>
+          <w:b/>
+          <w:sz w:val="22"/>
+        </w:rPr>
+      </w:pPr>
+      <w:r>
+        <w:rPr>
+          <w:rFonts w:hint="eastAsia"/>
+          <w:sz w:val="32"/>
+        </w:rPr>
+        <w:t>问题1</w:t>
+      </w:r>
+      <w:r>
+        <w:rPr>
+          <w:rFonts w:hint="eastAsia"/>
+          <w:sz w:val="22"/>
+        </w:rPr>
+        <w:t>：</w:t>
+      </w:r>
+      <w:r>
+        <w:rPr>
+          <w:rFonts w:hint="eastAsia"/>
+          <w:b/>
+          <w:sz w:val="22"/>
+        </w:rPr>
+        <w:t>前台最好不使用该方法用户有可能，篡改路由参数</w:t>
+      </w:r>
+      <w:r>
+        <w:rPr>
+          <w:rFonts w:hint="eastAsia"/>
+          <w:b/>
+          <w:sz w:val="22"/>
+        </w:rPr>
+        <w:t>，适合后台</w:t>
+      </w:r>
+      <w:r>
+        <w:rPr>
+          <w:rFonts w:hint="eastAsia"/>
+          <w:b/>
+          <w:sz w:val="22"/>
+        </w:rPr>
+        <w:t>做管理用户时使用</w:t>
+      </w:r>
+      <w:r>
+        <w:rPr>
+          <w:rFonts w:hint="eastAsia"/>
+          <w:b/>
+          <w:sz w:val="22"/>
+        </w:rPr>
+        <w:t>，为解决用户修改路由参数</w:t>
+      </w:r>
+      <w:proofErr w:type="gramStart"/>
+      <w:r>
+        <w:rPr>
+          <w:rFonts w:hint="eastAsia"/>
+          <w:b/>
+          <w:sz w:val="22"/>
+        </w:rPr>
+        <w:t>需一下</w:t>
+      </w:r>
+      <w:proofErr w:type="gramEnd"/>
+      <w:r>
+        <w:rPr>
+          <w:rFonts w:hint="eastAsia"/>
+          <w:b/>
+          <w:sz w:val="22"/>
+        </w:rPr>
+        <w:t>处理</w:t>
+      </w:r>
+    </w:p>
+    <w:p>
+      <w:pPr>
+        <w:pStyle w:val="ab"/>
+        <w:numPr>
+          <w:ilvl w:val="0"/>
+          <w:numId w:val="13"/>
+        </w:numPr>
+        <w:ind w:firstLineChars="0"/>
+      </w:pPr>
+      <w:r>
+        <w:rPr>
+          <w:rFonts w:hint="eastAsia"/>
+        </w:rPr>
+        <w:t>用户只能编辑自己的资料</w:t>
+      </w:r>
+    </w:p>
+    <w:p>
+      <w:pPr>
+        <w:pStyle w:val="ab"/>
+        <w:numPr>
+          <w:ilvl w:val="0"/>
+          <w:numId w:val="13"/>
+        </w:numPr>
+        <w:ind w:firstLineChars="0"/>
+      </w:pPr>
+      <w:r>
+        <w:t xml:space="preserve">php artisan </w:t>
+      </w:r>
+      <w:proofErr w:type="spellStart"/>
+      <w:r>
+        <w:t>make:policy</w:t>
+      </w:r>
+      <w:proofErr w:type="spellEnd"/>
+      <w:r>
+        <w:t xml:space="preserve"> </w:t>
+      </w:r>
+      <w:proofErr w:type="spellStart"/>
+      <w:r>
+        <w:t>UserPolicy</w:t>
+      </w:r>
+      <w:proofErr w:type="spellEnd"/>
+      <w:r>
+        <w:t xml:space="preserve"> </w:t>
+      </w:r>
+      <w:r>
+        <w:rPr>
+          <w:rFonts w:hint="eastAsia"/>
+        </w:rPr>
+        <w:t>我们可以使用以下命令来生成一个名为</w:t>
+      </w:r>
+      <w:r>
+        <w:t xml:space="preserve"> </w:t>
+      </w:r>
+      <w:proofErr w:type="spellStart"/>
+      <w:r>
+        <w:t>UserPolicy</w:t>
+      </w:r>
+      <w:proofErr w:type="spellEnd"/>
+      <w:r>
+        <w:t xml:space="preserve"> 的授权策略类文件，用于管理用户模型的授权。</w:t>
+      </w:r>
+    </w:p>
+    <w:p>
+      <w:pPr>
+        <w:pStyle w:val="ab"/>
+        <w:numPr>
+          <w:ilvl w:val="0"/>
+          <w:numId w:val="13"/>
+        </w:numPr>
+        <w:ind w:firstLineChars="0"/>
+      </w:pPr>
+      <w:r>
+        <w:rPr>
+          <w:rFonts w:hint="eastAsia"/>
+        </w:rPr>
+        <w:t>所有生成的授权策略文件都会被放置在</w:t>
+      </w:r>
+      <w:r>
+        <w:t xml:space="preserve"> app/Policies 文件夹下。</w:t>
+      </w:r>
+    </w:p>
+    <w:p>
+      <w:pPr>
+        <w:pStyle w:val="ab"/>
+        <w:numPr>
+          <w:ilvl w:val="0"/>
+          <w:numId w:val="13"/>
+        </w:numPr>
+        <w:ind w:firstLineChars="0"/>
+      </w:pPr>
+      <w:r>
+        <w:t xml:space="preserve">public function </w:t>
+      </w:r>
+      <w:proofErr w:type="gramStart"/>
+      <w:r>
+        <w:t>update(</w:t>
+      </w:r>
+      <w:proofErr w:type="gramEnd"/>
+      <w:r>
+        <w:t>User $</w:t>
+      </w:r>
+      <w:proofErr w:type="spellStart"/>
+      <w:r>
+        <w:t>currentUser</w:t>
+      </w:r>
+      <w:proofErr w:type="spellEnd"/>
+      <w:r>
+        <w:t>, User $user)</w:t>
+      </w:r>
+    </w:p>
+    <w:p>
+      <w:pPr>
+        <w:pStyle w:val="ab"/>
+        <w:ind w:left="2040" w:firstLineChars="0" w:firstLine="0"/>
+      </w:pPr>
+      <w:r>
+        <w:t xml:space="preserve">    {</w:t>
+      </w:r>
+    </w:p>
+    <w:p>
+      <w:pPr>
+        <w:pStyle w:val="ab"/>
+        <w:ind w:left="2040" w:firstLineChars="0" w:firstLine="0"/>
+      </w:pPr>
+      <w:r>
+        <w:t xml:space="preserve">        return $</w:t>
+      </w:r>
+      <w:proofErr w:type="spellStart"/>
+      <w:r>
+        <w:t>currentUser</w:t>
+      </w:r>
+      <w:proofErr w:type="spellEnd"/>
+      <w:r>
+        <w:t>-&gt;id === $user-&gt;id;</w:t>
+      </w:r>
+    </w:p>
+    <w:p>
+      <w:pPr>
+        <w:pStyle w:val="ab"/>
+        <w:ind w:left="2040" w:firstLineChars="0" w:firstLine="0"/>
+      </w:pPr>
+      <w:r>
+        <w:t xml:space="preserve">    }</w:t>
+      </w:r>
+    </w:p>
+    <w:p>
+      <w:pPr>
+        <w:pStyle w:val="ab"/>
+        <w:numPr>
+          <w:ilvl w:val="0"/>
+          <w:numId w:val="13"/>
+        </w:numPr>
+        <w:ind w:firstLineChars="0"/>
+      </w:pPr>
+      <w:r>
+        <w:t>update 方法接收两个参数，第一个参数默认为当前登录用户实例，第二个参数则为要进行授权的用户实例。当两个 id 相同时，则代表两个用户是相同用户，用户通过授权，可以接着进行下一个操作。如果 id 不相同的话，将抛出 403 异常信息来拒绝访问。</w:t>
+      </w:r>
+    </w:p>
+    <w:p>
+      <w:pPr>
+        <w:pStyle w:val="ab"/>
+        <w:numPr>
+          <w:ilvl w:val="0"/>
+          <w:numId w:val="13"/>
+        </w:numPr>
+        <w:ind w:firstLineChars="0"/>
+      </w:pPr>
+      <w:r>
+        <w:rPr>
+          <w:rFonts w:hint="eastAsia"/>
+        </w:rPr>
+        <w:t>配置</w:t>
+      </w:r>
+    </w:p>
+    <w:p>
+      <w:pPr>
+        <w:pStyle w:val="ab"/>
+        <w:numPr>
+          <w:ilvl w:val="1"/>
+          <w:numId w:val="13"/>
+        </w:numPr>
+        <w:ind w:firstLineChars="0"/>
+      </w:pPr>
+      <w:r>
+        <w:rPr>
+          <w:rFonts w:hint="eastAsia"/>
+        </w:rPr>
+        <w:t>接下来我们还需要在</w:t>
+      </w:r>
+      <w:r>
+        <w:t xml:space="preserve"> </w:t>
+      </w:r>
+      <w:proofErr w:type="spellStart"/>
+      <w:r>
+        <w:t>AuthServiceProvider</w:t>
+      </w:r>
+      <w:proofErr w:type="spellEnd"/>
+      <w:r>
+        <w:t xml:space="preserve"> 类中对授权策略进行设置。</w:t>
+      </w:r>
+      <w:proofErr w:type="spellStart"/>
+      <w:r>
+        <w:t>AuthServiceProvider</w:t>
+      </w:r>
+      <w:proofErr w:type="spellEnd"/>
+      <w:r>
+        <w:t xml:space="preserve"> 包含了一个 policies 属性，该属性用于将各种模型对应到管理它们的授权策略上。我们需要为用户模型 User 指定授权策略 </w:t>
+      </w:r>
+      <w:proofErr w:type="spellStart"/>
+      <w:r>
+        <w:t>UserPolicy</w:t>
+      </w:r>
+      <w:proofErr w:type="spellEnd"/>
+      <w:r>
+        <w:t>。</w:t>
+      </w:r>
+    </w:p>
+    <w:p>
+      <w:pPr>
+        <w:pStyle w:val="ab"/>
+        <w:numPr>
+          <w:ilvl w:val="1"/>
+          <w:numId w:val="13"/>
+        </w:numPr>
+        <w:ind w:firstLineChars="0"/>
+      </w:pPr>
+      <w:r>
+        <w:rPr>
+          <w:rFonts w:hint="eastAsia"/>
+        </w:rPr>
+        <w:t>例如:</w:t>
+      </w:r>
+      <w:bookmarkStart w:id="2" w:name="_GoBack"/>
+      <w:bookmarkEnd w:id="2"/>
+    </w:p>
+    <w:p>
+      <w:pPr>
+        <w:pStyle w:val="ab"/>
+        <w:ind w:left="2520" w:firstLineChars="0" w:firstLine="0"/>
+      </w:pPr>
+      <w:r>
+        <w:t>protected $policies = [</w:t>
+      </w:r>
+    </w:p>
+    <w:p>
+      <w:pPr>
+        <w:ind w:left="2100" w:firstLineChars="200" w:firstLine="420"/>
+      </w:pPr>
+      <w:r>
+        <w:t>'App\Models' =&gt; 'App\Policies\</w:t>
+      </w:r>
+      <w:proofErr w:type="spellStart"/>
+      <w:r>
+        <w:t>ModelPolicy</w:t>
+      </w:r>
+      <w:proofErr w:type="spellEnd"/>
+      <w:r>
+        <w:t>',</w:t>
+      </w:r>
+    </w:p>
+    <w:p>
+      <w:pPr>
+        <w:ind w:firstLineChars="900" w:firstLine="1890"/>
+      </w:pPr>
+      <w:r>
+        <w:t xml:space="preserve">      </w:t>
+      </w:r>
+      <w:proofErr w:type="gramStart"/>
+      <w:r>
+        <w:t>\App\Models\User::</w:t>
+      </w:r>
+      <w:proofErr w:type="gramEnd"/>
+      <w:r>
+        <w:t>class=&gt;\App\Policies\</w:t>
+      </w:r>
+      <w:proofErr w:type="spellStart"/>
+      <w:r>
+        <w:t>UserPolicy</w:t>
+      </w:r>
+      <w:proofErr w:type="spellEnd"/>
+      <w:r>
+        <w:t>::class,</w:t>
+      </w:r>
+    </w:p>
+    <w:p>
+      <w:pPr>
+        <w:pStyle w:val="ab"/>
+        <w:ind w:left="2520" w:firstLineChars="0" w:firstLine="0"/>
+      </w:pPr>
+      <w:proofErr w:type="gramStart"/>
+      <w:r>
+        <w:t>\App\Models\Status::</w:t>
+      </w:r>
+      <w:proofErr w:type="gramEnd"/>
+      <w:r>
+        <w:t>class =&gt; \App\Policies\</w:t>
+      </w:r>
+      <w:proofErr w:type="spellStart"/>
+      <w:r>
+        <w:t>StatusPolicy</w:t>
+      </w:r>
+      <w:proofErr w:type="spellEnd"/>
+      <w:r>
+        <w:t>::class,</w:t>
+      </w:r>
+    </w:p>
+    <w:p>
+      <w:pPr>
+        <w:pStyle w:val="ab"/>
+        <w:ind w:left="2520" w:firstLineChars="0" w:firstLine="0"/>
+      </w:pPr>
+      <w:r>
+        <w:t xml:space="preserve">    ];</w:t>
+      </w:r>
+    </w:p>
+    <w:p>
+      <w:pPr>
+        <w:pStyle w:val="ab"/>
+        <w:ind w:left="2100" w:firstLineChars="0" w:firstLine="0"/>
+      </w:pPr>
+    </w:p>
+    <w:p>
+      <w:pPr>
+        <w:pStyle w:val="ab"/>
+        <w:ind w:left="2040" w:firstLineChars="0" w:firstLine="0"/>
+      </w:pPr>
+    </w:p>
+    <w:p>
+      <w:pPr>
+        <w:pStyle w:val="ab"/>
+        <w:numPr>
+          <w:ilvl w:val="0"/>
+          <w:numId w:val="13"/>
+        </w:numPr>
+        <w:ind w:firstLineChars="0"/>
+      </w:pPr>
+      <w:r>
+        <w:rPr>
+          <w:rFonts w:hint="eastAsia"/>
+        </w:rPr>
+        <w:t>需要在用户访问的路由使用该方法</w:t>
+      </w:r>
+      <w:r>
+        <w:t>$this-&gt;authorize('update', $user);</w:t>
+      </w:r>
+      <w:r>
+        <w:rPr>
+          <w:rFonts w:hint="eastAsia"/>
+        </w:rPr>
+        <w:t>验证用户是否修改路由参数，如果修改，页面会报错</w:t>
+      </w:r>
+    </w:p>
+    <w:p>
+      <w:pPr>
+        <w:pStyle w:val="1"/>
+        <w:jc w:val="center"/>
+      </w:pPr>
+      <w:r>
+        <w:rPr>
+          <w:rFonts w:hint="eastAsia"/>
+        </w:rPr>
+        <w:lastRenderedPageBreak/>
+        <w:t>数据库迁移</w:t>
+      </w:r>
+    </w:p>
+    <w:p>
+      <w:pPr>
+        <w:pStyle w:val="ab"/>
+        <w:numPr>
+          <w:ilvl w:val="0"/>
+          <w:numId w:val="9"/>
+        </w:numPr>
+        <w:ind w:firstLineChars="0"/>
+      </w:pPr>
+      <w:r>
+        <w:rPr>
+          <w:rFonts w:hint="eastAsia"/>
+        </w:rPr>
+        <w:t>原理：利用p</w:t>
+      </w:r>
+      <w:r>
+        <w:t>hp</w:t>
+      </w:r>
+      <w:r>
+        <w:rPr>
+          <w:rFonts w:hint="eastAsia"/>
+        </w:rPr>
+        <w:t>生产</w:t>
+      </w:r>
+      <w:proofErr w:type="spellStart"/>
+      <w:r>
+        <w:rPr>
+          <w:rFonts w:hint="eastAsia"/>
+        </w:rPr>
+        <w:t>mysql</w:t>
+      </w:r>
+      <w:proofErr w:type="spellEnd"/>
+      <w:r>
+        <w:rPr>
+          <w:rFonts w:hint="eastAsia"/>
+        </w:rPr>
+        <w:t>数据表</w:t>
+      </w:r>
+    </w:p>
+    <w:p>
+      <w:pPr>
+        <w:pStyle w:val="ab"/>
+        <w:numPr>
+          <w:ilvl w:val="0"/>
+          <w:numId w:val="9"/>
+        </w:numPr>
+        <w:ind w:firstLineChars="0"/>
+      </w:pPr>
+      <w:r>
+        <w:rPr>
+          <w:rFonts w:hint="eastAsia"/>
+        </w:rPr>
+        <w:t>迁移类目录 /</w:t>
+      </w:r>
+      <w:r>
+        <w:t>database</w:t>
+      </w:r>
+      <w:r>
+        <w:rPr>
+          <w:rFonts w:hint="eastAsia"/>
+        </w:rPr>
+        <w:t>/</w:t>
+      </w:r>
+      <w:r>
+        <w:t>migrations</w:t>
+      </w:r>
+    </w:p>
+    <w:p>
+      <w:pPr>
+        <w:pStyle w:val="ab"/>
+        <w:numPr>
+          <w:ilvl w:val="0"/>
+          <w:numId w:val="9"/>
+        </w:numPr>
+        <w:ind w:firstLineChars="0"/>
+      </w:pPr>
+      <w:r>
+        <w:rPr>
+          <w:rFonts w:hint="eastAsia"/>
+        </w:rPr>
+        <w:t>生产数据表的命令：</w:t>
+      </w:r>
+      <w:r>
+        <w:t>php artisan migrate</w:t>
+      </w:r>
+    </w:p>
+    <w:p>
+      <w:pPr>
+        <w:pStyle w:val="ab"/>
+        <w:numPr>
+          <w:ilvl w:val="0"/>
+          <w:numId w:val="9"/>
+        </w:numPr>
+        <w:ind w:firstLineChars="0"/>
+      </w:pPr>
+      <w:r>
+        <w:t xml:space="preserve">php artisan </w:t>
+      </w:r>
+      <w:proofErr w:type="spellStart"/>
+      <w:r>
+        <w:t>make:model</w:t>
+      </w:r>
+      <w:proofErr w:type="spellEnd"/>
+      <w:r>
+        <w:t xml:space="preserve"> Models/Article -m</w:t>
+      </w:r>
+      <w:r>
+        <w:t xml:space="preserve"> </w:t>
+      </w:r>
+      <w:r>
+        <w:rPr>
+          <w:rFonts w:hint="eastAsia"/>
+        </w:rPr>
+        <w:t>//创建一个模型和他的迁移</w:t>
+      </w:r>
+      <w:r>
+        <w:rPr>
+          <w:rFonts w:hint="eastAsia"/>
+        </w:rPr>
+        <w:t>文件</w:t>
       </w:r>
     </w:p>
     <w:p/>
@@ -1354,6 +2346,29 @@
     <w:p/>
     <w:p/>
     <w:p/>
+    <w:p/>
+    <w:p/>
+    <w:p/>
+    <w:p/>
+    <w:p/>
+    <w:p/>
+    <w:p/>
+    <w:p/>
+    <w:p/>
+    <w:p/>
+    <w:p/>
+    <w:p/>
+    <w:p/>
+    <w:p/>
+    <w:p/>
+    <w:p/>
+    <w:p/>
+    <w:p/>
+    <w:p/>
+    <w:p/>
+    <w:p/>
+    <w:p/>
+    <w:p/>
     <w:p>
       <w:pPr>
         <w:pStyle w:val="1"/>
@@ -1424,16 +2439,16 @@
       <w:r>
         <w:t>get('member/{</w:t>
       </w:r>
-      <w:commentRangeStart w:id="0"/>
+      <w:commentRangeStart w:id="3"/>
       <w:r>
         <w:t>id</w:t>
       </w:r>
-      <w:commentRangeEnd w:id="0"/>
+      <w:commentRangeEnd w:id="3"/>
       <w:r>
         <w:rPr>
           <w:rStyle w:val="ac"/>
         </w:rPr>
-        <w:commentReference w:id="0"/>
+        <w:commentReference w:id="3"/>
       </w:r>
       <w:r>
         <w:t>}',[</w:t>
@@ -1464,16 +2479,16 @@
       <w:r>
         <w:t xml:space="preserve">    'as'=&gt;</w:t>
       </w:r>
-      <w:commentRangeStart w:id="1"/>
+      <w:commentRangeStart w:id="4"/>
       <w:r>
         <w:t>'cs</w:t>
       </w:r>
-      <w:commentRangeEnd w:id="1"/>
+      <w:commentRangeEnd w:id="4"/>
       <w:r>
         <w:rPr>
           <w:rStyle w:val="ac"/>
         </w:rPr>
-        <w:commentReference w:id="1"/>
+        <w:commentReference w:id="4"/>
       </w:r>
       <w:r>
         <w:t>/{id}'</w:t>
@@ -1822,12 +2837,6 @@
       </w:r>
     </w:p>
     <w:p>
-      <w:pPr>
-        <w:pStyle w:val="ab"/>
-        <w:ind w:left="360" w:firstLineChars="0" w:firstLine="0"/>
-      </w:pPr>
-    </w:p>
-    <w:p>
       <w:r>
         <w:tab/>
       </w:r>
@@ -1919,18 +2928,18 @@
       <w:r>
         <w:t>',</w:t>
       </w:r>
-      <w:commentRangeStart w:id="2"/>
+      <w:commentRangeStart w:id="5"/>
       <w:r>
         <w:t>compact</w:t>
       </w:r>
-      <w:commentRangeEnd w:id="2"/>
+      <w:commentRangeEnd w:id="5"/>
       <w:proofErr w:type="spellEnd"/>
       <w:proofErr w:type="gramEnd"/>
       <w:r>
         <w:rPr>
           <w:rStyle w:val="ac"/>
         </w:rPr>
-        <w:commentReference w:id="2"/>
+        <w:commentReference w:id="5"/>
       </w:r>
       <w:r>
         <w:t>('</w:t>
@@ -2016,54 +3025,1903 @@
     </w:p>
     <w:p>
       <w:pPr>
+        <w:pStyle w:val="ab"/>
+        <w:numPr>
+          <w:ilvl w:val="0"/>
+          <w:numId w:val="3"/>
+        </w:numPr>
+        <w:ind w:firstLineChars="0"/>
+      </w:pPr>
+      <w:r>
+        <w:rPr>
+          <w:rFonts w:hint="eastAsia"/>
+        </w:rPr>
+        <w:t>数据验证：</w:t>
+      </w:r>
+    </w:p>
+    <w:p>
+      <w:pPr>
+        <w:pStyle w:val="ab"/>
+        <w:numPr>
+          <w:ilvl w:val="1"/>
+          <w:numId w:val="3"/>
+        </w:numPr>
+        <w:ind w:firstLineChars="0"/>
+      </w:pPr>
+      <w:r>
+        <w:t xml:space="preserve">$this-&gt;validate(1,2) </w:t>
+      </w:r>
+      <w:r>
+        <w:rPr>
+          <w:rFonts w:hint="eastAsia"/>
+        </w:rPr>
+        <w:t>第一个参数需要验证的数据，2规则</w:t>
+      </w:r>
+    </w:p>
+    <w:p>
+      <w:pPr>
+        <w:pStyle w:val="ab"/>
+        <w:numPr>
+          <w:ilvl w:val="1"/>
+          <w:numId w:val="3"/>
+        </w:numPr>
+        <w:ind w:firstLineChars="0"/>
+      </w:pPr>
+      <w:r>
+        <w:t>$this-&gt;</w:t>
+      </w:r>
+      <w:proofErr w:type="gramStart"/>
+      <w:r>
+        <w:t>validate(</w:t>
+      </w:r>
+      <w:proofErr w:type="gramEnd"/>
+      <w:r>
+        <w:t>$request, [</w:t>
+      </w:r>
+    </w:p>
+    <w:p>
+      <w:pPr>
         <w:ind w:left="360"/>
       </w:pPr>
+      <w:r>
+        <w:t xml:space="preserve">        'name' =&gt; 'required|max:50',</w:t>
+      </w:r>
     </w:p>
     <w:p>
       <w:pPr>
         <w:ind w:left="360"/>
       </w:pPr>
+      <w:r>
+        <w:t xml:space="preserve">        'email' =&gt; 'required|email|</w:t>
+      </w:r>
+      <w:proofErr w:type="gramStart"/>
+      <w:r>
+        <w:t>unique:users</w:t>
+      </w:r>
+      <w:proofErr w:type="gramEnd"/>
+      <w:r>
+        <w:t>|max:255',</w:t>
+      </w:r>
     </w:p>
     <w:p>
       <w:pPr>
         <w:ind w:left="360"/>
       </w:pPr>
+      <w:r>
+        <w:t xml:space="preserve">        'password' =&gt; 'required|confirmed|min:6'</w:t>
+      </w:r>
+    </w:p>
+    <w:p>
+      <w:pPr>
+        <w:ind w:left="360" w:firstLine="420"/>
+      </w:pPr>
+      <w:r>
+        <w:t>]);</w:t>
+      </w:r>
+    </w:p>
+    <w:p>
+      <w:pPr>
+        <w:ind w:left="360" w:firstLine="420"/>
+      </w:pPr>
+    </w:p>
+    <w:p>
+      <w:pPr>
+        <w:pStyle w:val="ab"/>
+        <w:numPr>
+          <w:ilvl w:val="1"/>
+          <w:numId w:val="3"/>
+        </w:numPr>
+        <w:ind w:firstLineChars="0"/>
+      </w:pPr>
+      <w:r>
+        <w:rPr>
+          <w:rFonts w:hint="eastAsia"/>
+        </w:rPr>
+        <w:t>验证规则：</w:t>
+      </w:r>
+    </w:p>
+    <w:p>
+      <w:pPr>
+        <w:pStyle w:val="ab"/>
+        <w:numPr>
+          <w:ilvl w:val="2"/>
+          <w:numId w:val="3"/>
+        </w:numPr>
+        <w:ind w:firstLineChars="0"/>
+      </w:pPr>
+      <w:r>
+        <w:lastRenderedPageBreak/>
+        <w:t>Required</w:t>
+      </w:r>
+      <w:r>
+        <w:t xml:space="preserve"> </w:t>
+      </w:r>
+      <w:r>
+        <w:rPr>
+          <w:rFonts w:hint="eastAsia"/>
+        </w:rPr>
+        <w:t>必须</w:t>
+      </w:r>
+    </w:p>
+    <w:p>
+      <w:pPr>
+        <w:pStyle w:val="ab"/>
+        <w:numPr>
+          <w:ilvl w:val="2"/>
+          <w:numId w:val="3"/>
+        </w:numPr>
+        <w:ind w:firstLineChars="0"/>
+      </w:pPr>
+      <w:r>
+        <w:t>'min:3|max:50'</w:t>
+      </w:r>
+      <w:r>
+        <w:t xml:space="preserve"> </w:t>
+      </w:r>
+      <w:r>
+        <w:rPr>
+          <w:rFonts w:hint="eastAsia"/>
+        </w:rPr>
+        <w:t>长度</w:t>
+      </w:r>
+    </w:p>
+    <w:p>
+      <w:pPr>
+        <w:pStyle w:val="ab"/>
+        <w:numPr>
+          <w:ilvl w:val="2"/>
+          <w:numId w:val="3"/>
+        </w:numPr>
+        <w:ind w:firstLineChars="0"/>
+      </w:pPr>
+      <w:r>
+        <w:t>Email</w:t>
+      </w:r>
+      <w:r>
+        <w:t xml:space="preserve"> </w:t>
+      </w:r>
+      <w:r>
+        <w:rPr>
+          <w:rFonts w:hint="eastAsia"/>
+        </w:rPr>
+        <w:t>邮箱</w:t>
+      </w:r>
+    </w:p>
+    <w:p>
+      <w:pPr>
+        <w:pStyle w:val="ab"/>
+        <w:numPr>
+          <w:ilvl w:val="2"/>
+          <w:numId w:val="3"/>
+        </w:numPr>
+        <w:ind w:firstLineChars="0"/>
+      </w:pPr>
+      <w:proofErr w:type="spellStart"/>
+      <w:r>
+        <w:t>unique:users</w:t>
+      </w:r>
+      <w:proofErr w:type="spellEnd"/>
+      <w:r>
+        <w:t xml:space="preserve">  </w:t>
+      </w:r>
+      <w:r>
+        <w:rPr>
+          <w:rFonts w:hint="eastAsia"/>
+        </w:rPr>
+        <w:t>数据库唯一性 这个例子是针对users表的</w:t>
+      </w:r>
+    </w:p>
+    <w:p>
+      <w:pPr>
+        <w:pStyle w:val="ab"/>
+        <w:numPr>
+          <w:ilvl w:val="2"/>
+          <w:numId w:val="3"/>
+        </w:numPr>
+        <w:ind w:firstLineChars="0"/>
+      </w:pPr>
+      <w:r>
+        <w:t>confirmed</w:t>
+      </w:r>
+      <w:r>
+        <w:t xml:space="preserve"> </w:t>
+      </w:r>
+      <w:r>
+        <w:rPr>
+          <w:rFonts w:hint="eastAsia"/>
+        </w:rPr>
+        <w:t xml:space="preserve">重复一致 例如 </w:t>
+      </w:r>
+      <w:r>
+        <w:t>password</w:t>
+      </w:r>
+      <w:r>
+        <w:rPr>
+          <w:rFonts w:hint="eastAsia"/>
+        </w:rPr>
+        <w:t>和</w:t>
+      </w:r>
+      <w:proofErr w:type="spellStart"/>
+      <w:r>
+        <w:t>password_confirmation</w:t>
+      </w:r>
+      <w:proofErr w:type="spellEnd"/>
+      <w:r>
+        <w:t xml:space="preserve"> </w:t>
+      </w:r>
+      <w:r>
+        <w:rPr>
+          <w:rFonts w:hint="eastAsia"/>
+        </w:rPr>
+        <w:t>中</w:t>
+      </w:r>
+      <w:proofErr w:type="spellStart"/>
+      <w:r>
+        <w:t>password_confirmation</w:t>
+      </w:r>
+      <w:proofErr w:type="spellEnd"/>
+      <w:r>
+        <w:rPr>
+          <w:rFonts w:hint="eastAsia"/>
+        </w:rPr>
+        <w:t xml:space="preserve">的验证规则就是 </w:t>
+      </w:r>
+      <w:r>
+        <w:t>confirmed</w:t>
+      </w:r>
+    </w:p>
+    <w:p>
+      <w:pPr>
+        <w:pStyle w:val="ab"/>
+        <w:numPr>
+          <w:ilvl w:val="1"/>
+          <w:numId w:val="3"/>
+        </w:numPr>
+        <w:ind w:firstLineChars="0"/>
+      </w:pPr>
+      <w:r>
+        <w:rPr>
+          <w:rFonts w:hint="eastAsia"/>
+        </w:rPr>
+        <w:t xml:space="preserve">表单验证在视图中 使用 </w:t>
+      </w:r>
+      <w:r>
+        <w:t xml:space="preserve">{{ </w:t>
+      </w:r>
+      <w:proofErr w:type="spellStart"/>
+      <w:r>
+        <w:t>csrf_field</w:t>
+      </w:r>
+      <w:proofErr w:type="spellEnd"/>
+      <w:r>
+        <w:t>() }}</w:t>
+      </w:r>
+      <w:r>
+        <w:t xml:space="preserve"> </w:t>
+      </w:r>
+      <w:r>
+        <w:rPr>
+          <w:rFonts w:hint="eastAsia"/>
+        </w:rPr>
+        <w:t>会帮我们自动生成一个 隐藏域的表单</w:t>
+      </w:r>
+      <w:r>
+        <w:t>&lt;input</w:t>
+      </w:r>
+      <w:r>
+        <w:tab/>
+      </w:r>
+      <w:r>
+        <w:t>type="hidden"</w:t>
+      </w:r>
+      <w:r>
+        <w:tab/>
+      </w:r>
+      <w:r>
+        <w:t>name="_token"</w:t>
+      </w:r>
+      <w:r>
+        <w:tab/>
+      </w:r>
+      <w:r>
+        <w:t>value="fhcxqT67dNowMoWsAHGGPJOAWJn8x5R5ctSwZrAq"&gt;</w:t>
+      </w:r>
+    </w:p>
+    <w:p>
+      <w:pPr>
+        <w:pStyle w:val="ab"/>
+        <w:numPr>
+          <w:ilvl w:val="0"/>
+          <w:numId w:val="3"/>
+        </w:numPr>
+        <w:ind w:firstLineChars="0"/>
+      </w:pPr>
+      <w:r>
+        <w:rPr>
+          <w:rFonts w:hint="eastAsia"/>
+        </w:rPr>
+        <w:t>回话</w:t>
+      </w:r>
+    </w:p>
+    <w:p>
+      <w:pPr>
+        <w:pStyle w:val="ab"/>
+        <w:numPr>
+          <w:ilvl w:val="1"/>
+          <w:numId w:val="3"/>
+        </w:numPr>
+        <w:ind w:firstLineChars="0"/>
+      </w:pPr>
+      <w:r>
+        <w:t>Auth::attempt</w:t>
+      </w:r>
+      <w:r>
+        <w:rPr>
+          <w:rFonts w:hint="eastAsia"/>
+        </w:rPr>
+        <w:t>(</w:t>
+      </w:r>
+      <w:r>
+        <w:t xml:space="preserve">1,2) </w:t>
+      </w:r>
+      <w:r>
+        <w:rPr>
+          <w:rFonts w:hint="eastAsia"/>
+        </w:rPr>
+        <w:t>用户登陆函数自动查询</w:t>
+      </w:r>
+      <w:proofErr w:type="spellStart"/>
+      <w:r>
+        <w:rPr>
+          <w:rFonts w:hint="eastAsia"/>
+        </w:rPr>
+        <w:t>sql</w:t>
+      </w:r>
+      <w:proofErr w:type="spellEnd"/>
+      <w:r>
+        <w:t xml:space="preserve"> </w:t>
+      </w:r>
+      <w:r>
+        <w:rPr>
+          <w:rFonts w:hint="eastAsia"/>
+        </w:rPr>
+        <w:t xml:space="preserve">判断账号密码是否错误，1用户信息2为是否开启记住我功能 </w:t>
+      </w:r>
+      <w:proofErr w:type="spellStart"/>
+      <w:r>
+        <w:rPr>
+          <w:rFonts w:hint="eastAsia"/>
+        </w:rPr>
+        <w:t>coo</w:t>
+      </w:r>
+      <w:r>
+        <w:t>ck</w:t>
+      </w:r>
+      <w:proofErr w:type="spellEnd"/>
+      <w:r>
+        <w:rPr>
+          <w:rFonts w:hint="eastAsia"/>
+        </w:rPr>
+        <w:t>功能</w:t>
+      </w:r>
+    </w:p>
+    <w:p>
+      <w:pPr>
+        <w:pStyle w:val="ab"/>
+        <w:numPr>
+          <w:ilvl w:val="1"/>
+          <w:numId w:val="3"/>
+        </w:numPr>
+        <w:ind w:firstLineChars="0"/>
+      </w:pPr>
+      <w:r>
+        <w:t>session()-&gt;flash('success', '欢迎，您将在这里开启一段新的旅程~');</w:t>
+      </w:r>
+      <w:r>
+        <w:rPr>
+          <w:rFonts w:hint="eastAsia"/>
+        </w:rPr>
+        <w:t>使用flash发方法定义键名为success的回话</w:t>
+      </w:r>
+    </w:p>
+    <w:p>
+      <w:pPr>
+        <w:pStyle w:val="ab"/>
+        <w:numPr>
+          <w:ilvl w:val="1"/>
+          <w:numId w:val="3"/>
+        </w:numPr>
+        <w:ind w:firstLineChars="0"/>
+      </w:pPr>
+      <w:r>
+        <w:t>Auth::check()</w:t>
+      </w:r>
+      <w:r>
+        <w:t xml:space="preserve"> </w:t>
+      </w:r>
+      <w:r>
+        <w:rPr>
+          <w:rFonts w:hint="eastAsia"/>
+        </w:rPr>
+        <w:t>判断用户是否登陆 返回true</w:t>
+      </w:r>
+      <w:r>
+        <w:t xml:space="preserve"> </w:t>
+      </w:r>
+      <w:r>
+        <w:rPr>
+          <w:rFonts w:hint="eastAsia"/>
+        </w:rPr>
+        <w:t>和false</w:t>
+      </w:r>
+    </w:p>
+    <w:p>
+      <w:pPr>
+        <w:pStyle w:val="ab"/>
+        <w:numPr>
+          <w:ilvl w:val="0"/>
+          <w:numId w:val="3"/>
+        </w:numPr>
+        <w:ind w:firstLineChars="0"/>
+      </w:pPr>
+      <w:r>
+        <w:rPr>
+          <w:rFonts w:hint="eastAsia"/>
+        </w:rPr>
+        <w:t>h</w:t>
+      </w:r>
+      <w:r>
+        <w:t>ttp</w:t>
+      </w:r>
+      <w:r>
+        <w:rPr>
+          <w:rFonts w:hint="eastAsia"/>
+        </w:rPr>
+        <w:t>请求</w:t>
+      </w:r>
+    </w:p>
+    <w:p>
+      <w:pPr>
+        <w:pStyle w:val="ab"/>
+        <w:numPr>
+          <w:ilvl w:val="1"/>
+          <w:numId w:val="3"/>
+        </w:numPr>
+        <w:ind w:firstLineChars="0"/>
+      </w:pPr>
+      <w:r>
+        <w:t>$request-&gt;has('name')</w:t>
+      </w:r>
+      <w:r>
+        <w:t xml:space="preserve"> </w:t>
+      </w:r>
+      <w:r>
+        <w:rPr>
+          <w:rFonts w:hint="eastAsia"/>
+          <w:b/>
+        </w:rPr>
+        <w:t>要判断请求是否存在某个值，可以使用</w:t>
+      </w:r>
+      <w:r>
+        <w:rPr>
+          <w:b/>
+        </w:rPr>
+        <w:t xml:space="preserve"> has 方法。如果请求中存在该值，has 方法就会返回 true</w:t>
+      </w:r>
+    </w:p>
+    <w:p>
+      <w:pPr>
+        <w:pStyle w:val="ab"/>
+        <w:numPr>
+          <w:ilvl w:val="0"/>
+          <w:numId w:val="3"/>
+        </w:numPr>
+        <w:ind w:firstLineChars="0"/>
+      </w:pPr>
+      <w:r>
+        <w:rPr>
+          <w:rFonts w:hint="eastAsia"/>
+        </w:rPr>
+        <w:t>重定向</w:t>
+      </w:r>
+    </w:p>
+    <w:p>
+      <w:pPr>
+        <w:pStyle w:val="ab"/>
+        <w:numPr>
+          <w:ilvl w:val="1"/>
+          <w:numId w:val="3"/>
+        </w:numPr>
+        <w:ind w:firstLineChars="0"/>
+        <w:rPr>
+          <w:b/>
+          <w:i/>
+          <w:u w:val="single"/>
+        </w:rPr>
+      </w:pPr>
+      <w:r>
+        <w:t>redirect()-&gt;route('</w:t>
+      </w:r>
+      <w:proofErr w:type="spellStart"/>
+      <w:r>
+        <w:t>users.show</w:t>
+      </w:r>
+      <w:proofErr w:type="spellEnd"/>
+      <w:r>
+        <w:t>', [$user]);</w:t>
+      </w:r>
+      <w:r>
+        <w:t xml:space="preserve">  </w:t>
+      </w:r>
+      <w:r>
+        <w:rPr>
+          <w:rFonts w:hint="eastAsia"/>
+          <w:b/>
+          <w:u w:val="single"/>
+        </w:rPr>
+        <w:t>这里的$</w:t>
+      </w:r>
+      <w:r>
+        <w:rPr>
+          <w:b/>
+          <w:u w:val="single"/>
+        </w:rPr>
+        <w:t>user</w:t>
+      </w:r>
+      <w:r>
+        <w:rPr>
+          <w:rFonts w:hint="eastAsia"/>
+          <w:b/>
+          <w:u w:val="single"/>
+        </w:rPr>
+        <w:t xml:space="preserve">为用户的实例 </w:t>
+      </w:r>
+      <w:r>
+        <w:rPr>
+          <w:rFonts w:hint="eastAsia"/>
+          <w:b/>
+          <w:u w:val="single"/>
+        </w:rPr>
+        <w:t>router会自动获取user的id</w:t>
+      </w:r>
+      <w:r>
+        <w:rPr>
+          <w:rFonts w:hint="eastAsia"/>
+        </w:rPr>
+        <w:t>相当于</w:t>
+      </w:r>
+      <w:r>
+        <w:t>redirect()-&gt;route('</w:t>
+      </w:r>
+      <w:proofErr w:type="spellStart"/>
+      <w:r>
+        <w:t>users.show</w:t>
+      </w:r>
+      <w:proofErr w:type="spellEnd"/>
+      <w:r>
+        <w:t>', [$user-&gt;id])</w:t>
+      </w:r>
+      <w:r>
+        <w:rPr>
+          <w:b/>
+          <w:i/>
+          <w:u w:val="single"/>
+        </w:rPr>
+        <w:t>;</w:t>
+      </w:r>
+      <w:r>
+        <w:rPr>
+          <w:rFonts w:hint="eastAsia"/>
+          <w:b/>
+          <w:i/>
+          <w:u w:val="single"/>
+        </w:rPr>
+        <w:t>这是一个约定</w:t>
+      </w:r>
+    </w:p>
+    <w:p>
+      <w:pPr>
+        <w:pStyle w:val="ab"/>
+        <w:numPr>
+          <w:ilvl w:val="1"/>
+          <w:numId w:val="3"/>
+        </w:numPr>
+        <w:ind w:firstLineChars="0"/>
+      </w:pPr>
+      <w:r>
+        <w:t>redirect()-&gt;back();</w:t>
+      </w:r>
+      <w:r>
+        <w:t xml:space="preserve"> </w:t>
+      </w:r>
+      <w:r>
+        <w:rPr>
+          <w:rFonts w:hint="eastAsia"/>
+        </w:rPr>
+        <w:t>返回前一个页面</w:t>
+      </w:r>
+    </w:p>
+    <w:p>
+      <w:pPr>
+        <w:pStyle w:val="ab"/>
+        <w:numPr>
+          <w:ilvl w:val="0"/>
+          <w:numId w:val="3"/>
+        </w:numPr>
+        <w:ind w:firstLineChars="0"/>
+      </w:pPr>
+      <w:r>
+        <w:rPr>
+          <w:rFonts w:hint="eastAsia"/>
+        </w:rPr>
+        <w:t>消息提示</w:t>
+      </w:r>
+    </w:p>
+    <w:p>
+      <w:pPr>
+        <w:pStyle w:val="ab"/>
+        <w:numPr>
+          <w:ilvl w:val="1"/>
+          <w:numId w:val="3"/>
+        </w:numPr>
+        <w:ind w:firstLineChars="0"/>
+      </w:pPr>
+      <w:r>
+        <w:t>danger', 'warning', 'success', 'info</w:t>
+      </w:r>
+      <w:proofErr w:type="gramStart"/>
+      <w:r>
+        <w:t>’</w:t>
+      </w:r>
+      <w:proofErr w:type="gramEnd"/>
+      <w:r>
+        <w:rPr>
+          <w:rFonts w:hint="eastAsia"/>
+        </w:rPr>
+        <w:t>在视图中有不同的样式</w:t>
+      </w:r>
+    </w:p>
+    <w:p>
+      <w:pPr>
+        <w:ind w:leftChars="300" w:left="630"/>
+      </w:pPr>
+      <w:r>
+        <w:t>@foreach (['danger', 'warning', 'success', 'info'] as $msg)</w:t>
+      </w:r>
+    </w:p>
+    <w:p>
+      <w:pPr>
+        <w:ind w:leftChars="300" w:left="630"/>
+      </w:pPr>
+      <w:r>
+        <w:t xml:space="preserve">    @if(session()-&gt;has($msg))</w:t>
+      </w:r>
+    </w:p>
+    <w:p>
+      <w:pPr>
+        <w:ind w:leftChars="300" w:left="630"/>
+      </w:pPr>
+      <w:r>
+        <w:t xml:space="preserve">        &lt;div class="flash-message"&gt;</w:t>
+      </w:r>
+    </w:p>
+    <w:p>
+      <w:pPr>
+        <w:ind w:leftChars="300" w:left="630"/>
+      </w:pPr>
+      <w:r>
+        <w:t xml:space="preserve">            &lt;p class="alert alert</w:t>
+      </w:r>
+      <w:proofErr w:type="gramStart"/>
+      <w:r>
+        <w:t>-{</w:t>
+      </w:r>
+      <w:proofErr w:type="gramEnd"/>
+      <w:r>
+        <w:t>{ $msg }}"&gt;</w:t>
+      </w:r>
+    </w:p>
+    <w:p>
+      <w:pPr>
+        <w:ind w:leftChars="300" w:left="630"/>
+      </w:pPr>
+      <w:r>
+        <w:t xml:space="preserve">                </w:t>
+      </w:r>
+      <w:proofErr w:type="gramStart"/>
+      <w:r>
+        <w:t>{{ session</w:t>
+      </w:r>
+      <w:proofErr w:type="gramEnd"/>
+      <w:r>
+        <w:t>()-&gt;get($msg) }}</w:t>
+      </w:r>
+    </w:p>
+    <w:p>
+      <w:pPr>
+        <w:ind w:leftChars="300" w:left="630"/>
+      </w:pPr>
+      <w:r>
+        <w:t xml:space="preserve">            &lt;/p&gt;</w:t>
+      </w:r>
+    </w:p>
+    <w:p>
+      <w:pPr>
+        <w:ind w:leftChars="300" w:left="630"/>
+      </w:pPr>
+      <w:r>
+        <w:t xml:space="preserve">        &lt;/div&gt;</w:t>
+      </w:r>
+    </w:p>
+    <w:p>
+      <w:r>
+        <w:t xml:space="preserve">  </w:t>
+      </w:r>
+      <w:r>
+        <w:tab/>
+      </w:r>
+      <w:r>
+        <w:tab/>
+        <w:t xml:space="preserve">  @endif</w:t>
+      </w:r>
+    </w:p>
+    <w:p>
+      <w:pPr>
+        <w:ind w:firstLine="420"/>
+      </w:pPr>
+      <w:r>
+        <w:t>@</w:t>
+      </w:r>
+      <w:proofErr w:type="spellStart"/>
+      <w:r>
+        <w:t>endforeach</w:t>
+      </w:r>
+      <w:proofErr w:type="spellEnd"/>
+    </w:p>
+    <w:p>
+      <w:pPr>
+        <w:pStyle w:val="ab"/>
+        <w:numPr>
+          <w:ilvl w:val="0"/>
+          <w:numId w:val="3"/>
+        </w:numPr>
+        <w:ind w:firstLineChars="0"/>
+      </w:pPr>
+      <w:r>
+        <w:rPr>
+          <w:rFonts w:hint="eastAsia"/>
+        </w:rPr>
+        <w:t>自动登陆</w:t>
+      </w:r>
+    </w:p>
+    <w:p>
+      <w:pPr>
+        <w:pStyle w:val="ab"/>
+        <w:numPr>
+          <w:ilvl w:val="1"/>
+          <w:numId w:val="3"/>
+        </w:numPr>
+        <w:ind w:firstLineChars="0"/>
+      </w:pPr>
+      <w:r>
+        <w:t>Auth::login($user);</w:t>
+      </w:r>
+      <w:r>
+        <w:t xml:space="preserve">  </w:t>
+      </w:r>
+      <w:r>
+        <w:rPr>
+          <w:rFonts w:hint="eastAsia"/>
+        </w:rPr>
+        <w:t>//注册后自动登陆</w:t>
+      </w:r>
+    </w:p>
+    <w:p>
+      <w:pPr>
+        <w:pStyle w:val="ab"/>
+        <w:numPr>
+          <w:ilvl w:val="1"/>
+          <w:numId w:val="3"/>
+        </w:numPr>
+        <w:ind w:firstLineChars="0"/>
+      </w:pPr>
+      <w:r>
+        <w:t>Auth::logout();</w:t>
+      </w:r>
+      <w:r>
+        <w:t xml:space="preserve">  </w:t>
+      </w:r>
+      <w:r>
+        <w:rPr>
+          <w:rFonts w:hint="eastAsia"/>
+        </w:rPr>
+        <w:t>用户退出</w:t>
+      </w:r>
+    </w:p>
+    <w:p>
+      <w:pPr>
+        <w:pStyle w:val="ab"/>
+        <w:numPr>
+          <w:ilvl w:val="0"/>
+          <w:numId w:val="3"/>
+        </w:numPr>
+        <w:ind w:firstLineChars="0"/>
+        <w:rPr>
+          <w:b/>
+          <w:u w:val="single"/>
+        </w:rPr>
+      </w:pPr>
+      <w:r>
+        <w:rPr>
+          <w:rFonts w:hint="eastAsia"/>
+          <w:b/>
+          <w:u w:val="single"/>
+        </w:rPr>
+        <w:t>中间件 所有</w:t>
+      </w:r>
+      <w:r>
+        <w:rPr>
+          <w:rFonts w:hint="eastAsia"/>
+          <w:b/>
+          <w:u w:val="single"/>
+        </w:rPr>
+        <w:t>的</w:t>
+      </w:r>
+      <w:r>
+        <w:rPr>
+          <w:rFonts w:ascii="Arial" w:hAnsi="Arial" w:cs="Arial"/>
+          <w:b/>
+          <w:sz w:val="23"/>
+          <w:szCs w:val="23"/>
+          <w:u w:val="single"/>
+          <w:shd w:val="clear" w:color="auto" w:fill="FFFFFF"/>
+        </w:rPr>
+        <w:t>中间</w:t>
+      </w:r>
+      <w:proofErr w:type="gramStart"/>
+      <w:r>
+        <w:rPr>
+          <w:rFonts w:ascii="Arial" w:hAnsi="Arial" w:cs="Arial"/>
+          <w:b/>
+          <w:sz w:val="23"/>
+          <w:szCs w:val="23"/>
+          <w:u w:val="single"/>
+          <w:shd w:val="clear" w:color="auto" w:fill="FFFFFF"/>
+        </w:rPr>
+        <w:t>件</w:t>
+      </w:r>
+      <w:r>
+        <w:rPr>
+          <w:rFonts w:hint="eastAsia"/>
+          <w:b/>
+          <w:u w:val="single"/>
+        </w:rPr>
+        <w:t>存</w:t>
+      </w:r>
+      <w:r>
+        <w:rPr>
+          <w:rFonts w:hint="eastAsia"/>
+          <w:b/>
+          <w:u w:val="single"/>
+        </w:rPr>
+        <w:t>在放</w:t>
+      </w:r>
+      <w:proofErr w:type="gramEnd"/>
+      <w:r>
+        <w:rPr>
+          <w:b/>
+          <w:u w:val="single"/>
+        </w:rPr>
+        <w:t xml:space="preserve"> Http/Middleware </w:t>
+      </w:r>
+      <w:r>
+        <w:rPr>
+          <w:rFonts w:hint="eastAsia"/>
+          <w:b/>
+          <w:u w:val="single"/>
+        </w:rPr>
+        <w:t>目录下，</w:t>
+      </w:r>
+      <w:r>
+        <w:rPr>
+          <w:rFonts w:ascii="Arial" w:hAnsi="Arial" w:cs="Arial"/>
+          <w:b/>
+          <w:sz w:val="23"/>
+          <w:szCs w:val="23"/>
+          <w:u w:val="single"/>
+        </w:rPr>
+        <w:t>中间</w:t>
+      </w:r>
+      <w:proofErr w:type="gramStart"/>
+      <w:r>
+        <w:rPr>
+          <w:rFonts w:ascii="Arial" w:hAnsi="Arial" w:cs="Arial"/>
+          <w:b/>
+          <w:sz w:val="23"/>
+          <w:szCs w:val="23"/>
+          <w:u w:val="single"/>
+        </w:rPr>
+        <w:t>件</w:t>
+      </w:r>
+      <w:r>
+        <w:rPr>
+          <w:rFonts w:ascii="Arial" w:hAnsi="Arial" w:cs="Arial" w:hint="eastAsia"/>
+          <w:b/>
+          <w:sz w:val="23"/>
+          <w:szCs w:val="23"/>
+          <w:u w:val="single"/>
+        </w:rPr>
+        <w:t>用</w:t>
+      </w:r>
+      <w:proofErr w:type="gramEnd"/>
+      <w:r>
+        <w:rPr>
+          <w:rFonts w:ascii="Arial" w:hAnsi="Arial" w:cs="Arial" w:hint="eastAsia"/>
+          <w:b/>
+          <w:sz w:val="23"/>
+          <w:szCs w:val="23"/>
+          <w:u w:val="single"/>
+        </w:rPr>
+        <w:t>于</w:t>
+      </w:r>
+      <w:r>
+        <w:rPr>
+          <w:rFonts w:ascii="Arial" w:hAnsi="Arial" w:cs="Arial" w:hint="eastAsia"/>
+          <w:b/>
+          <w:sz w:val="23"/>
+          <w:szCs w:val="23"/>
+          <w:u w:val="single"/>
+        </w:rPr>
+        <w:t>验证用户是否</w:t>
+      </w:r>
+      <w:r>
+        <w:rPr>
+          <w:rFonts w:ascii="Arial" w:hAnsi="Arial" w:cs="Arial" w:hint="eastAsia"/>
+          <w:b/>
+          <w:color w:val="636B6F"/>
+          <w:sz w:val="23"/>
+          <w:szCs w:val="23"/>
+          <w:u w:val="single"/>
+          <w:shd w:val="clear" w:color="auto" w:fill="FFFFFF"/>
+        </w:rPr>
+        <w:t>登陆等</w:t>
+      </w:r>
+    </w:p>
+    <w:p>
+      <w:pPr>
+        <w:pStyle w:val="ab"/>
+        <w:numPr>
+          <w:ilvl w:val="0"/>
+          <w:numId w:val="3"/>
+        </w:numPr>
+        <w:ind w:firstLineChars="0"/>
+        <w:rPr>
+          <w:b/>
+          <w:u w:val="single"/>
+        </w:rPr>
+      </w:pPr>
+      <w:r>
+        <w:rPr>
+          <w:rFonts w:hint="eastAsia"/>
+          <w:b/>
+          <w:u w:val="single"/>
+        </w:rPr>
+        <w:t>权限验证 session</w:t>
+      </w:r>
+      <w:r>
+        <w:rPr>
+          <w:b/>
+          <w:u w:val="single"/>
+        </w:rPr>
+        <w:t xml:space="preserve"> </w:t>
+      </w:r>
+      <w:r>
+        <w:rPr>
+          <w:rFonts w:hint="eastAsia"/>
+          <w:b/>
+          <w:u w:val="single"/>
+        </w:rPr>
+        <w:t xml:space="preserve">登陆过滤 </w:t>
+      </w:r>
+      <w:r>
+        <w:rPr>
+          <w:b/>
+          <w:u w:val="single"/>
+        </w:rPr>
+        <w:t xml:space="preserve"> </w:t>
+      </w:r>
+      <w:proofErr w:type="gramStart"/>
+      <w:r>
+        <w:rPr>
+          <w:rFonts w:hint="eastAsia"/>
+          <w:b/>
+          <w:u w:val="single"/>
+        </w:rPr>
+        <w:t>改条件</w:t>
+      </w:r>
+      <w:proofErr w:type="gramEnd"/>
+      <w:r>
+        <w:rPr>
+          <w:rFonts w:hint="eastAsia"/>
+          <w:b/>
+          <w:u w:val="single"/>
+        </w:rPr>
+        <w:t>放在 父类中</w:t>
+      </w:r>
     </w:p>
     <w:p>
       <w:pPr>
         <w:ind w:left="360"/>
       </w:pPr>
+      <w:r>
+        <w:t>public function __</w:t>
+      </w:r>
+      <w:proofErr w:type="gramStart"/>
+      <w:r>
+        <w:t>construct(</w:t>
+      </w:r>
+      <w:proofErr w:type="gramEnd"/>
+      <w:r>
+        <w:t>)</w:t>
+      </w:r>
     </w:p>
     <w:p>
       <w:pPr>
         <w:ind w:left="360"/>
       </w:pPr>
+      <w:r>
+        <w:t xml:space="preserve">    {</w:t>
+      </w:r>
     </w:p>
     <w:p>
       <w:pPr>
         <w:ind w:left="360"/>
       </w:pPr>
+      <w:r>
+        <w:t xml:space="preserve">        $this-&gt;</w:t>
+      </w:r>
+      <w:proofErr w:type="gramStart"/>
+      <w:r>
+        <w:t>middleware(</w:t>
+      </w:r>
+      <w:proofErr w:type="gramEnd"/>
+      <w:r>
+        <w:t xml:space="preserve">'auth', [            </w:t>
+      </w:r>
     </w:p>
     <w:p>
       <w:pPr>
         <w:ind w:left="360"/>
       </w:pPr>
+      <w:r>
+        <w:t xml:space="preserve">            'except' =&gt; ['show', 'create', 'store']</w:t>
+      </w:r>
     </w:p>
     <w:p>
       <w:pPr>
         <w:ind w:left="360"/>
       </w:pPr>
-    </w:p>
+      <w:r>
+        <w:t xml:space="preserve">        ]);</w:t>
+      </w:r>
+    </w:p>
+    <w:p>
+      <w:pPr>
+        <w:ind w:left="360"/>
+      </w:pPr>
+      <w:r>
+        <w:lastRenderedPageBreak/>
+        <w:t xml:space="preserve">    }</w:t>
+      </w:r>
+    </w:p>
+    <w:p>
+      <w:pPr>
+        <w:ind w:left="360"/>
+      </w:pPr>
+      <w:r>
+        <w:t>middleware 方法，该方法接收两个参数，</w:t>
+      </w:r>
+      <w:r>
+        <w:rPr>
+          <w:b/>
+          <w:u w:val="single"/>
+        </w:rPr>
+        <w:t>第一个为中间件的名称</w:t>
+      </w:r>
+      <w:r>
+        <w:t>，</w:t>
+      </w:r>
+      <w:r>
+        <w:rPr>
+          <w:b/>
+          <w:u w:val="single"/>
+        </w:rPr>
+        <w:t>第二个为要进行过滤的动作</w:t>
+      </w:r>
+      <w:r>
+        <w:t>。</w:t>
+      </w:r>
+      <w:r>
+        <w:t>'except'</w:t>
+      </w:r>
+      <w:r>
+        <w:rPr>
+          <w:rFonts w:hint="eastAsia"/>
+          <w:b/>
+          <w:u w:val="single"/>
+        </w:rPr>
+        <w:t>除了此处指定的动作以外，所有其他动作都必须登录用户才能访问</w:t>
+      </w:r>
+      <w:r>
+        <w:rPr>
+          <w:rFonts w:hint="eastAsia"/>
+        </w:rPr>
+        <w:t>，类似于黑名单的过滤机制。相反的还有</w:t>
+      </w:r>
+      <w:r>
+        <w:t xml:space="preserve"> only 白名单方法，将只过滤指定动作。我们提倡在控制器 Auth 中间</w:t>
+      </w:r>
+      <w:proofErr w:type="gramStart"/>
+      <w:r>
+        <w:t>件使用</w:t>
+      </w:r>
+      <w:proofErr w:type="gramEnd"/>
+      <w:r>
+        <w:t>中，首选 except 方法，这样的话，当你新增一个控制器方法时，默认是安全的，此为最佳实践。</w:t>
+      </w:r>
+    </w:p>
+    <w:p>
+      <w:pPr>
+        <w:pStyle w:val="ab"/>
+        <w:numPr>
+          <w:ilvl w:val="0"/>
+          <w:numId w:val="3"/>
+        </w:numPr>
+        <w:ind w:firstLineChars="0"/>
+      </w:pPr>
+      <w:r>
+        <w:rPr>
+          <w:rFonts w:hint="eastAsia"/>
+        </w:rPr>
+        <w:t xml:space="preserve">数据分页 </w:t>
+      </w:r>
+    </w:p>
+    <w:p>
+      <w:pPr>
+        <w:pStyle w:val="ab"/>
+        <w:numPr>
+          <w:ilvl w:val="1"/>
+          <w:numId w:val="3"/>
+        </w:numPr>
+        <w:ind w:firstLineChars="0"/>
+      </w:pPr>
+      <w:r>
+        <w:rPr>
+          <w:rFonts w:hint="eastAsia"/>
+        </w:rPr>
+        <w:t xml:space="preserve">模型的方法 </w:t>
+      </w:r>
+      <w:r>
+        <w:t>$users = User:</w:t>
+      </w:r>
+      <w:proofErr w:type="gramStart"/>
+      <w:r>
+        <w:t>:paginate</w:t>
+      </w:r>
+      <w:proofErr w:type="gramEnd"/>
+      <w:r>
+        <w:t>(1);</w:t>
+      </w:r>
+    </w:p>
+    <w:p>
+      <w:pPr>
+        <w:pStyle w:val="ab"/>
+        <w:numPr>
+          <w:ilvl w:val="1"/>
+          <w:numId w:val="3"/>
+        </w:numPr>
+        <w:ind w:firstLineChars="0"/>
+      </w:pPr>
+      <w:r>
+        <w:rPr>
+          <w:rFonts w:hint="eastAsia"/>
+        </w:rPr>
+        <w:t xml:space="preserve">在模板中调用 </w:t>
+      </w:r>
+      <w:r>
+        <w:t>{{ $users-&gt;render() }}</w:t>
+      </w:r>
+      <w:r>
+        <w:t xml:space="preserve"> </w:t>
+      </w:r>
+      <w:r>
+        <w:rPr>
+          <w:rFonts w:hint="eastAsia"/>
+        </w:rPr>
+        <w:t>方法</w:t>
+      </w:r>
+      <w:r>
+        <w:t>render</w:t>
+      </w:r>
+      <w:r>
+        <w:rPr>
+          <w:rFonts w:hint="eastAsia"/>
+        </w:rPr>
+        <w:t>获取分页链接</w:t>
+      </w:r>
+    </w:p>
+    <w:p>
+      <w:pPr>
+        <w:pStyle w:val="ab"/>
+        <w:numPr>
+          <w:ilvl w:val="0"/>
+          <w:numId w:val="3"/>
+        </w:numPr>
+        <w:ind w:firstLineChars="0"/>
+      </w:pPr>
+      <w:r>
+        <w:rPr>
+          <w:rFonts w:hint="eastAsia"/>
+        </w:rPr>
+        <w:t>加密 如果要使用</w:t>
+      </w:r>
+      <w:proofErr w:type="spellStart"/>
+      <w:r>
+        <w:rPr>
+          <w:rFonts w:hint="eastAsia"/>
+        </w:rPr>
+        <w:t>lavarel</w:t>
+      </w:r>
+      <w:proofErr w:type="spellEnd"/>
+      <w:r>
+        <w:rPr>
+          <w:rFonts w:hint="eastAsia"/>
+        </w:rPr>
+        <w:t xml:space="preserve">内置的加密方式必须 </w:t>
+      </w:r>
+      <w:r>
+        <w:rPr>
+          <w:rFonts w:hint="eastAsia"/>
+          <w:b/>
+          <w:u w:val="single"/>
+        </w:rPr>
+        <w:t xml:space="preserve">正确配置 </w:t>
+      </w:r>
+      <w:r>
+        <w:rPr>
+          <w:b/>
+          <w:u w:val="single"/>
+        </w:rPr>
+        <w:t>config/</w:t>
+      </w:r>
+      <w:proofErr w:type="spellStart"/>
+      <w:r>
+        <w:rPr>
+          <w:b/>
+          <w:u w:val="single"/>
+        </w:rPr>
+        <w:t>app.php</w:t>
+      </w:r>
+      <w:proofErr w:type="spellEnd"/>
+      <w:r>
+        <w:rPr>
+          <w:b/>
+          <w:u w:val="single"/>
+        </w:rPr>
+        <w:t xml:space="preserve"> 配置文件中</w:t>
+      </w:r>
+      <w:r>
+        <w:rPr>
+          <w:b/>
+          <w:i/>
+          <w:u w:val="single"/>
+        </w:rPr>
+        <w:t>的</w:t>
+      </w:r>
+      <w:r>
+        <w:rPr>
+          <w:b/>
+          <w:u w:val="single"/>
+        </w:rPr>
+        <w:t xml:space="preserve"> key 选项</w:t>
+      </w:r>
+      <w:r>
+        <w:rPr>
+          <w:rFonts w:hint="eastAsia"/>
+        </w:rPr>
+        <w:t xml:space="preserve"> ，命令 </w:t>
+      </w:r>
+      <w:r>
+        <w:t xml:space="preserve">php artisan </w:t>
+      </w:r>
+      <w:proofErr w:type="spellStart"/>
+      <w:r>
+        <w:t>key:generate</w:t>
+      </w:r>
+      <w:proofErr w:type="spellEnd"/>
+      <w:r>
+        <w:t xml:space="preserve"> </w:t>
+      </w:r>
+      <w:r>
+        <w:rPr>
+          <w:rFonts w:hint="eastAsia"/>
+        </w:rPr>
+        <w:t>会自动</w:t>
+      </w:r>
+      <w:r>
+        <w:rPr>
+          <w:rFonts w:hint="eastAsia"/>
+        </w:rPr>
+        <w:t>它会使用</w:t>
+      </w:r>
+      <w:r>
+        <w:t xml:space="preserve"> PHP 的安全随机字节生成器来构建密钥</w:t>
+      </w:r>
+      <w:r>
+        <w:rPr>
+          <w:rFonts w:hint="eastAsia"/>
+        </w:rPr>
+        <w:t xml:space="preserve"> </w:t>
+      </w:r>
+      <w:r>
+        <w:t xml:space="preserve"> </w:t>
+      </w:r>
+      <w:r>
+        <w:rPr>
+          <w:rFonts w:hint="eastAsia"/>
+        </w:rPr>
+        <w:t>加密解密方式如下：</w:t>
+      </w:r>
+    </w:p>
+    <w:p>
+      <w:pPr>
+        <w:pStyle w:val="ab"/>
+        <w:numPr>
+          <w:ilvl w:val="1"/>
+          <w:numId w:val="3"/>
+        </w:numPr>
+        <w:ind w:firstLineChars="0"/>
+      </w:pPr>
+      <w:r>
+        <w:t>use Illuminate\Support\Facades\Crypt;</w:t>
+      </w:r>
+    </w:p>
+    <w:p>
+      <w:pPr>
+        <w:pStyle w:val="ab"/>
+        <w:numPr>
+          <w:ilvl w:val="1"/>
+          <w:numId w:val="3"/>
+        </w:numPr>
+        <w:ind w:firstLineChars="0"/>
+      </w:pPr>
+    </w:p>
+    <w:p>
+      <w:pPr>
+        <w:pStyle w:val="ab"/>
+        <w:numPr>
+          <w:ilvl w:val="1"/>
+          <w:numId w:val="3"/>
+        </w:numPr>
+        <w:ind w:firstLineChars="0"/>
+      </w:pPr>
+      <w:r>
+        <w:t xml:space="preserve">$encrypted = </w:t>
+      </w:r>
+      <w:proofErr w:type="gramStart"/>
+      <w:r>
+        <w:t>Crypt::</w:t>
+      </w:r>
+      <w:proofErr w:type="spellStart"/>
+      <w:proofErr w:type="gramEnd"/>
+      <w:r>
+        <w:t>encryptString</w:t>
+      </w:r>
+      <w:proofErr w:type="spellEnd"/>
+      <w:r>
+        <w:t>('Hello world.');</w:t>
+      </w:r>
+    </w:p>
+    <w:p>
+      <w:pPr>
+        <w:pStyle w:val="ab"/>
+        <w:numPr>
+          <w:ilvl w:val="1"/>
+          <w:numId w:val="3"/>
+        </w:numPr>
+        <w:ind w:firstLineChars="0"/>
+      </w:pPr>
+    </w:p>
+    <w:p>
+      <w:pPr>
+        <w:pStyle w:val="ab"/>
+        <w:numPr>
+          <w:ilvl w:val="1"/>
+          <w:numId w:val="3"/>
+        </w:numPr>
+        <w:ind w:firstLineChars="0"/>
+      </w:pPr>
+      <w:r>
+        <w:t xml:space="preserve">$decrypted = </w:t>
+      </w:r>
+      <w:proofErr w:type="gramStart"/>
+      <w:r>
+        <w:t>Crypt::</w:t>
+      </w:r>
+      <w:proofErr w:type="spellStart"/>
+      <w:proofErr w:type="gramEnd"/>
+      <w:r>
+        <w:t>decryptString</w:t>
+      </w:r>
+      <w:proofErr w:type="spellEnd"/>
+      <w:r>
+        <w:t>($encrypted);</w:t>
+      </w:r>
+    </w:p>
+    <w:p>
+      <w:pPr>
+        <w:pStyle w:val="ab"/>
+        <w:numPr>
+          <w:ilvl w:val="0"/>
+          <w:numId w:val="3"/>
+        </w:numPr>
+        <w:ind w:firstLineChars="0"/>
+      </w:pPr>
+      <w:r>
+        <w:rPr>
+          <w:rFonts w:hint="eastAsia"/>
+        </w:rPr>
+        <w:t xml:space="preserve">获取用户实例 </w:t>
+      </w:r>
+      <w:r>
+        <w:t>Auth::</w:t>
+      </w:r>
+      <w:proofErr w:type="gramStart"/>
+      <w:r>
+        <w:t>user(</w:t>
+      </w:r>
+      <w:proofErr w:type="gramEnd"/>
+      <w:r>
+        <w:t>)</w:t>
+      </w:r>
+    </w:p>
+    <w:p>
+      <w:pPr>
+        <w:pStyle w:val="ab"/>
+        <w:numPr>
+          <w:ilvl w:val="0"/>
+          <w:numId w:val="3"/>
+        </w:numPr>
+        <w:ind w:firstLineChars="0"/>
+        <w:rPr>
+          <w:rFonts w:hint="eastAsia"/>
+        </w:rPr>
+      </w:pPr>
+    </w:p>
+    <w:p/>
+    <w:p/>
     <w:p>
       <w:pPr>
         <w:pStyle w:val="1"/>
         <w:jc w:val="center"/>
       </w:pPr>
       <w:r>
-        <w:rPr>
-          <w:rFonts w:hint="eastAsia"/>
-        </w:rPr>
+        <w:t>Models</w:t>
+      </w:r>
+    </w:p>
+    <w:p>
+      <w:pPr>
+        <w:pStyle w:val="ab"/>
+        <w:numPr>
+          <w:ilvl w:val="0"/>
+          <w:numId w:val="14"/>
+        </w:numPr>
+        <w:ind w:firstLineChars="0"/>
+      </w:pPr>
+      <w:r>
+        <w:rPr>
+          <w:rFonts w:hint="eastAsia"/>
+        </w:rPr>
+        <w:t>关联视图</w:t>
+      </w:r>
+      <w:r>
+        <w:tab/>
+      </w:r>
+    </w:p>
+    <w:p>
+      <w:pPr>
+        <w:pStyle w:val="ab"/>
+        <w:numPr>
+          <w:ilvl w:val="1"/>
+          <w:numId w:val="14"/>
+        </w:numPr>
+        <w:ind w:firstLineChars="0"/>
+      </w:pPr>
+      <w:r>
+        <w:rPr>
+          <w:rFonts w:hint="eastAsia"/>
+        </w:rPr>
+        <w:t>拥有多个</w:t>
+      </w:r>
+      <w:r>
+        <w:t>public function statuses()</w:t>
+      </w:r>
+    </w:p>
+    <w:p>
+      <w:pPr>
+        <w:pStyle w:val="ab"/>
+        <w:ind w:left="1260" w:firstLineChars="0" w:firstLine="0"/>
+      </w:pPr>
+      <w:r>
+        <w:t xml:space="preserve">  {</w:t>
+      </w:r>
+    </w:p>
+    <w:p>
+      <w:pPr>
+        <w:pStyle w:val="ab"/>
+        <w:ind w:left="1260" w:firstLineChars="0" w:firstLine="0"/>
+      </w:pPr>
+      <w:r>
+        <w:t xml:space="preserve">        return $this-&gt;</w:t>
+      </w:r>
+      <w:proofErr w:type="spellStart"/>
+      <w:r>
+        <w:t>hasMany</w:t>
+      </w:r>
+      <w:proofErr w:type="spellEnd"/>
+      <w:r>
+        <w:t>(</w:t>
+      </w:r>
+      <w:proofErr w:type="gramStart"/>
+      <w:r>
+        <w:t>Status::</w:t>
+      </w:r>
+      <w:proofErr w:type="gramEnd"/>
+      <w:r>
+        <w:t>class);</w:t>
+      </w:r>
+    </w:p>
+    <w:p>
+      <w:pPr>
+        <w:pStyle w:val="ab"/>
+        <w:ind w:left="1260" w:firstLineChars="0" w:firstLine="0"/>
+      </w:pPr>
+      <w:r>
+        <w:t xml:space="preserve">  }</w:t>
+      </w:r>
+      <w:r>
+        <w:tab/>
+      </w:r>
+      <w:r>
+        <w:tab/>
+      </w:r>
+    </w:p>
+    <w:p>
+      <w:pPr>
+        <w:pStyle w:val="ab"/>
+        <w:ind w:left="1260" w:firstLineChars="0" w:firstLine="0"/>
+      </w:pPr>
+    </w:p>
+    <w:p>
+      <w:pPr>
+        <w:pStyle w:val="ab"/>
+        <w:numPr>
+          <w:ilvl w:val="1"/>
+          <w:numId w:val="14"/>
+        </w:numPr>
+        <w:ind w:firstLineChars="0"/>
+      </w:pPr>
+      <w:r>
+        <w:t>1</w:t>
+      </w:r>
+      <w:r>
+        <w:rPr>
+          <w:rFonts w:hint="eastAsia"/>
+        </w:rPr>
+        <w:t>对1</w:t>
+      </w:r>
+    </w:p>
+    <w:p>
+      <w:pPr>
+        <w:pStyle w:val="ab"/>
+        <w:ind w:left="1260"/>
+      </w:pPr>
+      <w:r>
+        <w:t xml:space="preserve">public function </w:t>
+      </w:r>
+      <w:proofErr w:type="gramStart"/>
+      <w:r>
+        <w:t>user(</w:t>
+      </w:r>
+      <w:proofErr w:type="gramEnd"/>
+      <w:r>
+        <w:t>)</w:t>
+      </w:r>
+    </w:p>
+    <w:p>
+      <w:pPr>
+        <w:pStyle w:val="ab"/>
+        <w:ind w:left="1260"/>
+      </w:pPr>
+      <w:r>
+        <w:t xml:space="preserve">    {</w:t>
+      </w:r>
+    </w:p>
+    <w:p>
+      <w:pPr>
+        <w:pStyle w:val="ab"/>
+        <w:ind w:left="1260"/>
+      </w:pPr>
+      <w:r>
+        <w:t xml:space="preserve">        return $this-&gt;</w:t>
+      </w:r>
+      <w:proofErr w:type="spellStart"/>
+      <w:r>
+        <w:t>belongsTo</w:t>
+      </w:r>
+      <w:proofErr w:type="spellEnd"/>
+      <w:r>
+        <w:t>(</w:t>
+      </w:r>
+      <w:proofErr w:type="gramStart"/>
+      <w:r>
+        <w:t>User::</w:t>
+      </w:r>
+      <w:proofErr w:type="gramEnd"/>
+      <w:r>
+        <w:t>class);</w:t>
+      </w:r>
+    </w:p>
+    <w:p>
+      <w:pPr>
+        <w:pStyle w:val="ab"/>
+        <w:ind w:left="1260" w:firstLineChars="0"/>
+      </w:pPr>
+      <w:r>
+        <w:t>}</w:t>
+      </w:r>
+    </w:p>
+    <w:p>
+      <w:pPr>
+        <w:pStyle w:val="ab"/>
+        <w:numPr>
+          <w:ilvl w:val="0"/>
+          <w:numId w:val="14"/>
+        </w:numPr>
+        <w:ind w:firstLineChars="0"/>
+      </w:pPr>
+      <w:r>
+        <w:rPr>
+          <w:rFonts w:hint="eastAsia"/>
+        </w:rPr>
+        <w:t xml:space="preserve">授权 </w:t>
+      </w:r>
+      <w:r>
+        <w:t>protected $fillable = ['content']; //允许模型更新的数据</w:t>
+      </w:r>
+    </w:p>
+    <w:p>
+      <w:pPr>
+        <w:pStyle w:val="ab"/>
+        <w:ind w:left="780" w:firstLineChars="0" w:firstLine="0"/>
+        <w:rPr>
+          <w:rFonts w:hint="eastAsia"/>
+        </w:rPr>
+      </w:pPr>
+    </w:p>
+    <w:p>
+      <w:pPr>
+        <w:pStyle w:val="ab"/>
+        <w:numPr>
+          <w:ilvl w:val="0"/>
+          <w:numId w:val="14"/>
+        </w:numPr>
+        <w:ind w:firstLineChars="0"/>
+      </w:pPr>
+      <w:r>
+        <w:t xml:space="preserve"> </w:t>
+      </w:r>
+      <w:r>
+        <w:rPr>
+          <w:rFonts w:hint="eastAsia"/>
+        </w:rPr>
+        <w:t>定义表名称</w:t>
+      </w:r>
+      <w:r>
+        <w:t xml:space="preserve"> protected $table = '</w:t>
+      </w:r>
+      <w:proofErr w:type="spellStart"/>
+      <w:r>
+        <w:t>my_articles</w:t>
+      </w:r>
+      <w:proofErr w:type="spellEnd"/>
+      <w:r>
+        <w:t>';</w:t>
+      </w:r>
+    </w:p>
+    <w:p>
+      <w:pPr>
+        <w:pStyle w:val="ab"/>
+        <w:rPr>
+          <w:rFonts w:hint="eastAsia"/>
+        </w:rPr>
+      </w:pPr>
+    </w:p>
+    <w:p>
+      <w:pPr>
+        <w:pStyle w:val="ab"/>
+        <w:numPr>
+          <w:ilvl w:val="0"/>
+          <w:numId w:val="14"/>
+        </w:numPr>
+        <w:ind w:firstLineChars="0"/>
+      </w:pPr>
+      <w:r>
+        <w:rPr>
+          <w:rFonts w:hint="eastAsia"/>
+        </w:rPr>
+        <w:t>插入数据</w:t>
+      </w:r>
+    </w:p>
+    <w:p>
+      <w:pPr>
+        <w:pStyle w:val="ab"/>
+        <w:rPr>
+          <w:rFonts w:hint="eastAsia"/>
+        </w:rPr>
+      </w:pPr>
+    </w:p>
+    <w:p>
+      <w:pPr>
+        <w:pStyle w:val="ab"/>
+        <w:numPr>
+          <w:ilvl w:val="1"/>
+          <w:numId w:val="14"/>
+        </w:numPr>
+        <w:ind w:firstLineChars="0"/>
+      </w:pPr>
+      <w:proofErr w:type="gramStart"/>
+      <w:r>
+        <w:t>User::</w:t>
+      </w:r>
+      <w:proofErr w:type="gramEnd"/>
+      <w:r>
+        <w:t>create([</w:t>
+      </w:r>
+    </w:p>
+    <w:p>
+      <w:pPr>
+        <w:pStyle w:val="ab"/>
+        <w:ind w:left="1260" w:firstLineChars="0" w:firstLine="0"/>
+      </w:pPr>
+      <w:r>
+        <w:t xml:space="preserve">            'name' =&gt; $request-&gt;name,</w:t>
+      </w:r>
+    </w:p>
+    <w:p>
+      <w:pPr>
+        <w:pStyle w:val="ab"/>
+        <w:ind w:left="1260" w:firstLineChars="0" w:firstLine="0"/>
+      </w:pPr>
+      <w:r>
         <w:lastRenderedPageBreak/>
+        <w:t xml:space="preserve">            'email' =&gt; $request-&gt;email,</w:t>
+      </w:r>
+    </w:p>
+    <w:p>
+      <w:pPr>
+        <w:pStyle w:val="ab"/>
+        <w:ind w:left="1260" w:firstLineChars="0" w:firstLine="0"/>
+      </w:pPr>
+      <w:r>
+        <w:t xml:space="preserve">            'password' =&gt; </w:t>
+      </w:r>
+      <w:proofErr w:type="spellStart"/>
+      <w:r>
+        <w:t>bcrypt</w:t>
+      </w:r>
+      <w:proofErr w:type="spellEnd"/>
+      <w:r>
+        <w:t>($request-&gt;password),</w:t>
+      </w:r>
+    </w:p>
+    <w:p>
+      <w:pPr>
+        <w:pStyle w:val="ab"/>
+        <w:ind w:left="1260" w:firstLineChars="0" w:firstLine="0"/>
+      </w:pPr>
+      <w:r>
+        <w:t xml:space="preserve">        ]);</w:t>
+      </w:r>
+    </w:p>
+    <w:p>
+      <w:pPr>
+        <w:pStyle w:val="ab"/>
+        <w:numPr>
+          <w:ilvl w:val="1"/>
+          <w:numId w:val="14"/>
+        </w:numPr>
+        <w:ind w:firstLineChars="0"/>
+      </w:pPr>
+      <w:r>
+        <w:rPr>
+          <w:rFonts w:hint="eastAsia"/>
+        </w:rPr>
+        <w:t>使用关联视图会自动关联用户</w:t>
+      </w:r>
+      <w:proofErr w:type="spellStart"/>
+      <w:r>
+        <w:rPr>
+          <w:rFonts w:hint="eastAsia"/>
+        </w:rPr>
+        <w:t>id</w:t>
+      </w:r>
+      <w:r>
+        <w:t>Auth</w:t>
+      </w:r>
+      <w:proofErr w:type="spellEnd"/>
+      <w:r>
+        <w:t>::user()-&gt;</w:t>
+      </w:r>
+      <w:proofErr w:type="gramStart"/>
+      <w:r>
+        <w:t>statuses(</w:t>
+      </w:r>
+      <w:proofErr w:type="gramEnd"/>
+      <w:r>
+        <w:t>)-&gt;create([</w:t>
+      </w:r>
+    </w:p>
+    <w:p>
+      <w:pPr>
+        <w:pStyle w:val="ab"/>
+        <w:ind w:left="1260" w:firstLineChars="0" w:firstLine="0"/>
+      </w:pPr>
+      <w:r>
+        <w:t xml:space="preserve">            'content' =&gt; $request['content']</w:t>
+      </w:r>
+    </w:p>
+    <w:p>
+      <w:pPr>
+        <w:pStyle w:val="ab"/>
+        <w:ind w:left="1260" w:firstLineChars="0" w:firstLine="0"/>
+        <w:rPr>
+          <w:rFonts w:hint="eastAsia"/>
+        </w:rPr>
+      </w:pPr>
+      <w:r>
+        <w:t xml:space="preserve">        ]);</w:t>
+      </w:r>
+    </w:p>
+    <w:p>
+      <w:pPr>
+        <w:pStyle w:val="1"/>
+        <w:jc w:val="center"/>
+      </w:pPr>
+      <w:r>
+        <w:rPr>
+          <w:rFonts w:hint="eastAsia"/>
+        </w:rPr>
         <w:t>视图</w:t>
       </w:r>
     </w:p>
@@ -2141,6 +4999,41 @@
         <w:pStyle w:val="ab"/>
         <w:ind w:left="360" w:firstLineChars="0" w:firstLine="0"/>
       </w:pPr>
+      <w:r>
+        <w:rPr>
+          <w:rFonts w:hint="eastAsia"/>
+        </w:rPr>
+        <w:t>@</w:t>
+      </w:r>
+      <w:r>
+        <w:t>yield</w:t>
+      </w:r>
+      <w:r>
+        <w:rPr>
+          <w:rFonts w:hint="eastAsia"/>
+        </w:rPr>
+        <w:t>（1，2）定义一个父模板的 模块名1默认</w:t>
+      </w:r>
+      <w:commentRangeStart w:id="6"/>
+      <w:r>
+        <w:rPr>
+          <w:rFonts w:hint="eastAsia"/>
+        </w:rPr>
+        <w:t>为</w:t>
+      </w:r>
+      <w:commentRangeEnd w:id="6"/>
+      <w:r>
+        <w:rPr>
+          <w:rStyle w:val="ac"/>
+        </w:rPr>
+        <w:commentReference w:id="6"/>
+      </w:r>
+      <w:r>
+        <w:rPr>
+          <w:rFonts w:hint="eastAsia"/>
+        </w:rPr>
+        <w:t>2</w:t>
+      </w:r>
     </w:p>
     <w:p>
       <w:pPr>
@@ -2153,90 +5046,290 @@
         <w:pStyle w:val="ab"/>
         <w:ind w:left="360" w:firstLineChars="0" w:firstLine="0"/>
       </w:pPr>
+      <w:r>
+        <w:rPr>
+          <w:rFonts w:hint="eastAsia"/>
+        </w:rPr>
+        <w:t>@</w:t>
+      </w:r>
+      <w:r>
+        <w:t>section</w:t>
+      </w:r>
+      <w:r>
+        <w:rPr>
+          <w:rFonts w:hint="eastAsia"/>
+        </w:rPr>
+        <w:t>（1）</w:t>
+      </w:r>
     </w:p>
     <w:p>
       <w:pPr>
         <w:pStyle w:val="ab"/>
         <w:ind w:left="360" w:firstLineChars="0" w:firstLine="0"/>
       </w:pPr>
+      <w:r>
+        <w:tab/>
+      </w:r>
+      <w:r>
+        <w:tab/>
+      </w:r>
+      <w:r>
+        <w:tab/>
+      </w:r>
+      <w:r>
+        <w:rPr>
+          <w:rFonts w:hint="eastAsia"/>
+        </w:rPr>
+        <w:t>在这里编写自己的模块内容</w:t>
+      </w:r>
     </w:p>
     <w:p>
       <w:pPr>
         <w:pStyle w:val="ab"/>
         <w:ind w:left="360" w:firstLineChars="0" w:firstLine="0"/>
       </w:pPr>
-    </w:p>
-    <w:p>
-      <w:pPr>
-        <w:pStyle w:val="ab"/>
-        <w:ind w:left="360" w:firstLineChars="0" w:firstLine="0"/>
-      </w:pPr>
-    </w:p>
-    <w:p>
-      <w:pPr>
-        <w:pStyle w:val="ab"/>
-        <w:ind w:left="360" w:firstLineChars="0" w:firstLine="0"/>
-      </w:pPr>
-    </w:p>
-    <w:p>
-      <w:pPr>
-        <w:pStyle w:val="ab"/>
-        <w:ind w:left="360" w:firstLineChars="0" w:firstLine="0"/>
-      </w:pPr>
-    </w:p>
-    <w:p>
-      <w:pPr>
-        <w:pStyle w:val="ab"/>
-        <w:ind w:left="360" w:firstLineChars="0" w:firstLine="0"/>
-      </w:pPr>
-    </w:p>
-    <w:p>
-      <w:pPr>
-        <w:pStyle w:val="ab"/>
-        <w:ind w:left="360" w:firstLineChars="0" w:firstLine="0"/>
-      </w:pPr>
-    </w:p>
-    <w:p>
-      <w:pPr>
-        <w:pStyle w:val="ab"/>
-        <w:ind w:left="360" w:firstLineChars="0" w:firstLine="0"/>
-      </w:pPr>
-    </w:p>
-    <w:p>
-      <w:pPr>
-        <w:pStyle w:val="ab"/>
-        <w:ind w:left="360" w:firstLineChars="0" w:firstLine="0"/>
-      </w:pPr>
-    </w:p>
-    <w:p>
-      <w:pPr>
-        <w:pStyle w:val="ab"/>
-        <w:ind w:left="360" w:firstLineChars="0" w:firstLine="0"/>
-      </w:pPr>
-    </w:p>
-    <w:p>
-      <w:pPr>
-        <w:pStyle w:val="ab"/>
-        <w:ind w:left="360" w:firstLineChars="0" w:firstLine="0"/>
-      </w:pPr>
-    </w:p>
-    <w:p>
-      <w:pPr>
-        <w:pStyle w:val="ab"/>
-        <w:ind w:left="360" w:firstLineChars="0" w:firstLine="0"/>
-      </w:pPr>
-    </w:p>
-    <w:p>
-      <w:pPr>
-        <w:pStyle w:val="ab"/>
-        <w:ind w:left="360" w:firstLineChars="0" w:firstLine="0"/>
-      </w:pPr>
-    </w:p>
-    <w:p>
-      <w:pPr>
-        <w:pStyle w:val="ab"/>
-        <w:ind w:left="360" w:firstLineChars="0" w:firstLine="0"/>
-      </w:pPr>
+      <w:r>
+        <w:rPr>
+          <w:rFonts w:hint="eastAsia"/>
+        </w:rPr>
+        <w:t>@stop</w:t>
+      </w:r>
+    </w:p>
+    <w:p>
+      <w:r>
+        <w:tab/>
+      </w:r>
+    </w:p>
+    <w:p>
+      <w:pPr>
+        <w:pStyle w:val="ab"/>
+        <w:numPr>
+          <w:ilvl w:val="0"/>
+          <w:numId w:val="5"/>
+        </w:numPr>
+        <w:ind w:firstLineChars="0"/>
+      </w:pPr>
+      <w:r>
+        <w:rPr>
+          <w:rFonts w:hint="eastAsia"/>
+        </w:rPr>
+        <w:t>在模板中使用函数：</w:t>
+      </w:r>
+    </w:p>
+    <w:p>
+      <w:pPr>
+        <w:pStyle w:val="ab"/>
+        <w:ind w:left="840" w:firstLineChars="0" w:firstLine="0"/>
+      </w:pPr>
+      <w:r>
+        <w:rPr>
+          <w:rFonts w:hint="eastAsia"/>
+        </w:rPr>
+        <w:t>{{</w:t>
+      </w:r>
+      <w:r>
+        <w:rPr>
+          <w:rFonts w:ascii="Consolas" w:hAnsi="Consolas"/>
+          <w:color w:val="858080"/>
+          <w:sz w:val="20"/>
+          <w:szCs w:val="20"/>
+          <w:shd w:val="clear" w:color="auto" w:fill="F9FAFA"/>
+        </w:rPr>
+        <w:t>route('help')</w:t>
+      </w:r>
+      <w:r>
+        <w:rPr>
+          <w:rFonts w:hint="eastAsia"/>
+        </w:rPr>
+        <w:t>}}</w:t>
+      </w:r>
+      <w:r>
+        <w:t xml:space="preserve">  </w:t>
+      </w:r>
+      <w:r>
+        <w:rPr>
+          <w:rFonts w:hint="eastAsia"/>
+        </w:rPr>
+        <w:t>输出</w:t>
+      </w:r>
+      <w:commentRangeStart w:id="7"/>
+      <w:r>
+        <w:rPr>
+          <w:rFonts w:hint="eastAsia"/>
+        </w:rPr>
+        <w:t>help</w:t>
+      </w:r>
+      <w:commentRangeEnd w:id="7"/>
+      <w:r>
+        <w:rPr>
+          <w:rStyle w:val="ac"/>
+        </w:rPr>
+        <w:commentReference w:id="7"/>
+      </w:r>
+      <w:r>
+        <w:rPr>
+          <w:rFonts w:hint="eastAsia"/>
+        </w:rPr>
+        <w:t>的完整路由</w:t>
+      </w:r>
+    </w:p>
+    <w:p>
+      <w:pPr>
+        <w:pStyle w:val="ab"/>
+        <w:ind w:left="840" w:firstLineChars="0" w:firstLine="0"/>
+      </w:pPr>
+      <w:r>
+        <w:rPr>
+          <w:rFonts w:hint="eastAsia"/>
+        </w:rPr>
+        <w:t>//局部模板传入参数</w:t>
+      </w:r>
+    </w:p>
+    <w:p>
+      <w:pPr>
+        <w:pStyle w:val="ab"/>
+        <w:ind w:left="840" w:firstLineChars="0" w:firstLine="0"/>
+      </w:pPr>
+      <w:r>
+        <w:t>@</w:t>
+      </w:r>
+      <w:proofErr w:type="gramStart"/>
+      <w:r>
+        <w:t>include(</w:t>
+      </w:r>
+      <w:proofErr w:type="gramEnd"/>
+      <w:r>
+        <w:t>'shared._</w:t>
+      </w:r>
+      <w:proofErr w:type="spellStart"/>
+      <w:r>
+        <w:t>user_info</w:t>
+      </w:r>
+      <w:proofErr w:type="spellEnd"/>
+      <w:r>
+        <w:t>', [</w:t>
+      </w:r>
+      <w:commentRangeStart w:id="8"/>
+      <w:r>
+        <w:t>'user</w:t>
+      </w:r>
+      <w:commentRangeEnd w:id="8"/>
+      <w:r>
+        <w:rPr>
+          <w:rStyle w:val="ac"/>
+        </w:rPr>
+        <w:commentReference w:id="8"/>
+      </w:r>
+      <w:r>
+        <w:t>' =&gt; $user])</w:t>
+      </w:r>
+    </w:p>
+    <w:p>
+      <w:pPr>
+        <w:pStyle w:val="ab"/>
+        <w:numPr>
+          <w:ilvl w:val="0"/>
+          <w:numId w:val="5"/>
+        </w:numPr>
+        <w:ind w:firstLineChars="0"/>
+      </w:pPr>
+      <w:r>
+        <w:rPr>
+          <w:rFonts w:hint="eastAsia"/>
+        </w:rPr>
+        <w:t>表单数据保持</w:t>
+      </w:r>
+    </w:p>
+    <w:p>
+      <w:pPr>
+        <w:pStyle w:val="ab"/>
+        <w:numPr>
+          <w:ilvl w:val="1"/>
+          <w:numId w:val="5"/>
+        </w:numPr>
+        <w:ind w:firstLineChars="0"/>
+      </w:pPr>
+      <w:proofErr w:type="gramStart"/>
+      <w:r>
+        <w:t>{{ old</w:t>
+      </w:r>
+      <w:proofErr w:type="gramEnd"/>
+      <w:r>
+        <w:t>('name') }}</w:t>
+      </w:r>
+      <w:r>
+        <w:t xml:space="preserve">   </w:t>
+      </w:r>
+      <w:r>
+        <w:t xml:space="preserve">  </w:t>
+      </w:r>
+    </w:p>
+    <w:p>
+      <w:pPr>
+        <w:pStyle w:val="ab"/>
+        <w:numPr>
+          <w:ilvl w:val="1"/>
+          <w:numId w:val="5"/>
+        </w:numPr>
+        <w:ind w:firstLineChars="0"/>
+      </w:pPr>
+      <w:r>
+        <w:t>&lt;input type="text" name="name" class="form-control" value="{{ old('name') }}"&gt;</w:t>
+      </w:r>
+      <w:r>
+        <w:rPr>
+          <w:rFonts w:hint="eastAsia"/>
+        </w:rPr>
+        <w:t>页面刷新但是这个表单的数据依然不变</w:t>
+      </w:r>
+    </w:p>
+    <w:p>
+      <w:pPr>
+        <w:pStyle w:val="ab"/>
+        <w:numPr>
+          <w:ilvl w:val="0"/>
+          <w:numId w:val="5"/>
+        </w:numPr>
+        <w:ind w:firstLineChars="0"/>
+      </w:pPr>
+      <w:r>
+        <w:rPr>
+          <w:rFonts w:hint="eastAsia"/>
+        </w:rPr>
+        <w:t>策略验证</w:t>
+      </w:r>
+      <w:r>
+        <w:tab/>
+      </w:r>
+      <w:r>
+        <w:rPr>
+          <w:rFonts w:hint="eastAsia"/>
+        </w:rPr>
+        <w:t>@can</w:t>
+      </w:r>
+      <w:r>
+        <w:t>(</w:t>
+      </w:r>
+      <w:r>
+        <w:t>'destroy', $user</w:t>
+      </w:r>
+      <w:r>
+        <w:t>)  html  @</w:t>
+      </w:r>
+      <w:proofErr w:type="spellStart"/>
+      <w:r>
+        <w:t>endcan</w:t>
+      </w:r>
+      <w:proofErr w:type="spellEnd"/>
+      <w:r>
+        <w:t xml:space="preserve">  //</w:t>
+      </w:r>
+      <w:r>
+        <w:rPr>
+          <w:rFonts w:hint="eastAsia"/>
+        </w:rPr>
+        <w:t>直接在模板中验证用户是否有权看到这部分代码</w:t>
+      </w:r>
     </w:p>
     <w:p>
       <w:pPr>
@@ -2363,12 +5456,516 @@
         <w:pStyle w:val="1"/>
         <w:jc w:val="center"/>
       </w:pPr>
+      <w:r>
+        <w:t>Eloquent</w:t>
+      </w:r>
+      <w:r>
+        <w:rPr>
+          <w:rFonts w:hint="eastAsia"/>
+        </w:rPr>
+        <w:t>数据交互</w:t>
+      </w:r>
+    </w:p>
+    <w:p>
+      <w:pPr>
+        <w:pStyle w:val="ab"/>
+        <w:numPr>
+          <w:ilvl w:val="0"/>
+          <w:numId w:val="10"/>
+        </w:numPr>
+        <w:ind w:firstLineChars="0"/>
+        <w:rPr>
+          <w:rFonts w:ascii="Arial" w:hAnsi="Arial" w:cs="Arial"/>
+          <w:color w:val="2F2F2F"/>
+          <w:shd w:val="clear" w:color="auto" w:fill="F7F7F7"/>
+        </w:rPr>
+      </w:pPr>
+      <w:r>
+        <w:rPr>
+          <w:rFonts w:hint="eastAsia"/>
+        </w:rPr>
+        <w:t xml:space="preserve">命令行 </w:t>
+      </w:r>
+      <w:r>
+        <w:rPr>
+          <w:rFonts w:ascii="Arial" w:hAnsi="Arial" w:cs="Arial"/>
+          <w:color w:val="2F2F2F"/>
+          <w:shd w:val="clear" w:color="auto" w:fill="F7F7F7"/>
+        </w:rPr>
+        <w:t xml:space="preserve">php </w:t>
+      </w:r>
+      <w:commentRangeStart w:id="9"/>
+      <w:r>
+        <w:rPr>
+          <w:rFonts w:ascii="Arial" w:hAnsi="Arial" w:cs="Arial"/>
+          <w:color w:val="2F2F2F"/>
+          <w:shd w:val="clear" w:color="auto" w:fill="F7F7F7"/>
+        </w:rPr>
+        <w:t>artisan tinker</w:t>
+      </w:r>
+      <w:commentRangeEnd w:id="9"/>
+      <w:r>
+        <w:rPr>
+          <w:rStyle w:val="ac"/>
+        </w:rPr>
+        <w:commentReference w:id="9"/>
+      </w:r>
+      <w:r>
+        <w:rPr>
+          <w:rFonts w:ascii="Arial" w:hAnsi="Arial" w:cs="Arial"/>
+          <w:color w:val="2F2F2F"/>
+          <w:shd w:val="clear" w:color="auto" w:fill="F7F7F7"/>
+        </w:rPr>
+        <w:t xml:space="preserve"> </w:t>
+      </w:r>
+      <w:r>
+        <w:rPr>
+          <w:rFonts w:hint="eastAsia"/>
+        </w:rPr>
+        <w:t>可以直接在命令行访问类下面的方法</w:t>
+      </w:r>
+    </w:p>
+    <w:p>
+      <w:pPr>
+        <w:pStyle w:val="ab"/>
+        <w:numPr>
+          <w:ilvl w:val="1"/>
+          <w:numId w:val="10"/>
+        </w:numPr>
+        <w:ind w:firstLineChars="0"/>
+      </w:pPr>
+      <w:r>
+        <w:rPr>
+          <w:rFonts w:hint="eastAsia"/>
+        </w:rPr>
+        <w:t>例如：</w:t>
+      </w:r>
+    </w:p>
+    <w:p>
+      <w:pPr>
+        <w:ind w:left="1260"/>
+      </w:pPr>
+      <w:r>
+        <w:t>App\Models\User::create(['name'=&gt;'Aufree','email'=&gt;'aufree@yousails.com','password'=&gt;bcrypt('password')])</w:t>
+      </w:r>
+      <w:r>
+        <w:t xml:space="preserve">  </w:t>
+      </w:r>
+      <w:r>
+        <w:rPr>
+          <w:rFonts w:hint="eastAsia"/>
+        </w:rPr>
+        <w:t>通过模型创建一个用户</w:t>
+      </w:r>
+    </w:p>
+    <w:p>
+      <w:pPr>
+        <w:ind w:left="1260"/>
+      </w:pPr>
+    </w:p>
+    <w:p>
+      <w:pPr>
+        <w:ind w:left="1260"/>
+        <w:rPr>
+          <w:b/>
+        </w:rPr>
+      </w:pPr>
+      <w:r>
+        <w:t>use App\Models\User</w:t>
+      </w:r>
+      <w:r>
+        <w:t xml:space="preserve"> </w:t>
+      </w:r>
+      <w:r>
+        <w:rPr>
+          <w:rFonts w:hint="eastAsia"/>
+        </w:rPr>
+        <w:t xml:space="preserve">引用类 </w:t>
+      </w:r>
+      <w:r>
+        <w:rPr>
+          <w:rFonts w:hint="eastAsia"/>
+          <w:b/>
+          <w:u w:val="single"/>
+        </w:rPr>
+        <w:t>当使用了</w:t>
+      </w:r>
+      <w:r>
+        <w:rPr>
+          <w:b/>
+          <w:u w:val="single"/>
+        </w:rPr>
+        <w:t xml:space="preserve"> use 对类进行引用之后，便可以对类进行直接调用。为了让接下来的命令可读性更高，我们使用 use 来引用 App\Models\User Eloquent 模型类</w:t>
+      </w:r>
+      <w:r>
+        <w:rPr>
+          <w:b/>
+        </w:rPr>
+        <w:tab/>
+      </w:r>
+    </w:p>
+    <w:p>
+      <w:pPr>
+        <w:ind w:left="1260"/>
+      </w:pPr>
+    </w:p>
+    <w:p>
+      <w:pPr>
+        <w:ind w:left="1260"/>
+      </w:pPr>
+      <w:r>
+        <w:t>User::find(1)</w:t>
+      </w:r>
+      <w:r>
+        <w:t xml:space="preserve"> </w:t>
+      </w:r>
+      <w:r>
+        <w:rPr>
+          <w:rFonts w:hint="eastAsia"/>
+        </w:rPr>
+        <w:t>查找一个</w:t>
+      </w:r>
+      <w:r>
+        <w:t xml:space="preserve"> id 为 1 的用户</w:t>
+      </w:r>
+    </w:p>
+    <w:p>
+      <w:pPr>
+        <w:ind w:left="1260"/>
+      </w:pPr>
+    </w:p>
+    <w:p>
+      <w:pPr>
+        <w:ind w:left="1260"/>
+      </w:pPr>
+      <w:r>
+        <w:t>User::first()</w:t>
+      </w:r>
+      <w:r>
+        <w:t xml:space="preserve"> </w:t>
+      </w:r>
+      <w:r>
+        <w:rPr>
+          <w:rFonts w:hint="eastAsia"/>
+        </w:rPr>
+        <w:t>查找用户表中的首个用户</w:t>
+      </w:r>
+    </w:p>
+    <w:p>
+      <w:pPr>
+        <w:ind w:left="1260"/>
+      </w:pPr>
+    </w:p>
+    <w:p>
+      <w:pPr>
+        <w:ind w:left="1260"/>
+      </w:pPr>
+      <w:r>
+        <w:t>User::all()</w:t>
+      </w:r>
+      <w:r>
+        <w:rPr>
+          <w:rFonts w:ascii="Arial" w:hAnsi="Arial" w:cs="Arial"/>
+          <w:color w:val="636B6F"/>
+          <w:sz w:val="23"/>
+          <w:szCs w:val="23"/>
+          <w:shd w:val="clear" w:color="auto" w:fill="FFFFFF"/>
+        </w:rPr>
+        <w:t xml:space="preserve"> </w:t>
+      </w:r>
+      <w:r>
+        <w:t>用 all 方法取出所有的用户数据</w:t>
+      </w:r>
+    </w:p>
+    <w:p>
+      <w:pPr>
+        <w:ind w:left="1260"/>
+      </w:pPr>
+    </w:p>
+    <w:p>
+      <w:pPr>
+        <w:ind w:left="1260"/>
+        <w:rPr>
+          <w:b/>
+        </w:rPr>
+      </w:pPr>
+      <w:r>
+        <w:rPr>
+          <w:rFonts w:hint="eastAsia"/>
+          <w:b/>
+        </w:rPr>
+        <w:t>修改用户</w:t>
+      </w:r>
+    </w:p>
+    <w:p>
+      <w:r>
+        <w:tab/>
+      </w:r>
+      <w:r>
+        <w:tab/>
+      </w:r>
+      <w:r>
+        <w:tab/>
+      </w:r>
+      <w:r>
+        <w:tab/>
+      </w:r>
+      <w:r>
+        <w:rPr>
+          <w:rFonts w:hint="eastAsia"/>
+        </w:rPr>
+        <w:t>1</w:t>
+      </w:r>
+      <w:r>
+        <w:t>.</w:t>
+      </w:r>
+    </w:p>
+    <w:p>
+      <w:r>
+        <w:tab/>
+      </w:r>
+      <w:r>
+        <w:tab/>
+      </w:r>
+      <w:r>
+        <w:tab/>
+      </w:r>
+      <w:r>
+        <w:tab/>
+      </w:r>
+      <w:r>
+        <w:tab/>
+      </w:r>
+      <w:r>
+        <w:t xml:space="preserve">$user = </w:t>
+      </w:r>
       <w:proofErr w:type="gramStart"/>
       <w:r>
-        <w:rPr>
-          <w:rFonts w:hint="eastAsia"/>
-        </w:rPr>
-        <w:lastRenderedPageBreak/>
+        <w:t>User::</w:t>
+      </w:r>
+      <w:proofErr w:type="gramEnd"/>
+      <w:r>
+        <w:t>find(1)</w:t>
+      </w:r>
+    </w:p>
+    <w:p>
+      <w:r>
+        <w:tab/>
+      </w:r>
+      <w:r>
+        <w:tab/>
+      </w:r>
+      <w:r>
+        <w:tab/>
+      </w:r>
+      <w:r>
+        <w:tab/>
+      </w:r>
+      <w:r>
+        <w:tab/>
+      </w:r>
+      <w:r>
+        <w:t>$user-&gt;update(['name'=&gt;1])</w:t>
+      </w:r>
+    </w:p>
+    <w:p>
+      <w:pPr>
+        <w:ind w:left="1260"/>
+        <w:rPr>
+          <w:b/>
+        </w:rPr>
+      </w:pPr>
+    </w:p>
+    <w:p>
+      <w:r>
+        <w:tab/>
+      </w:r>
+      <w:r>
+        <w:tab/>
+      </w:r>
+      <w:r>
+        <w:tab/>
+      </w:r>
+      <w:r>
+        <w:tab/>
+        <w:t>2.</w:t>
+      </w:r>
+      <w:r>
+        <w:t xml:space="preserve"> </w:t>
+      </w:r>
+      <w:r>
+        <w:tab/>
+      </w:r>
+    </w:p>
+    <w:p>
+      <w:pPr>
+        <w:ind w:left="1680" w:firstLine="420"/>
+      </w:pPr>
+      <w:r>
+        <w:t xml:space="preserve">$user = </w:t>
+      </w:r>
+      <w:proofErr w:type="gramStart"/>
+      <w:r>
+        <w:t>User::</w:t>
+      </w:r>
+      <w:proofErr w:type="gramEnd"/>
+      <w:r>
+        <w:t>find(1)</w:t>
+      </w:r>
+    </w:p>
+    <w:p>
+      <w:pPr>
+        <w:ind w:left="1680" w:firstLine="420"/>
+      </w:pPr>
+      <w:r>
+        <w:t>$user-&gt;name = 'Summer'</w:t>
+      </w:r>
+    </w:p>
+    <w:p>
+      <w:pPr>
+        <w:ind w:left="1680" w:firstLine="420"/>
+      </w:pPr>
+      <w:r>
+        <w:rPr>
+          <w:rFonts w:hint="eastAsia"/>
+        </w:rPr>
+        <w:t>$</w:t>
+      </w:r>
+      <w:r>
+        <w:t>user-&gt;</w:t>
+      </w:r>
+      <w:proofErr w:type="gramStart"/>
+      <w:r>
+        <w:t>save(</w:t>
+      </w:r>
+      <w:proofErr w:type="gramEnd"/>
+      <w:r>
+        <w:t>)</w:t>
+      </w:r>
+    </w:p>
+    <w:p/>
+    <w:p>
+      <w:pPr>
+        <w:ind w:left="1260"/>
+        <w:rPr>
+          <w:b/>
+        </w:rPr>
+      </w:pPr>
+    </w:p>
+    <w:p>
+      <w:pPr>
+        <w:ind w:left="1260"/>
+        <w:rPr>
+          <w:b/>
+        </w:rPr>
+      </w:pPr>
+    </w:p>
+    <w:p>
+      <w:pPr>
+        <w:pStyle w:val="ab"/>
+        <w:ind w:left="360" w:firstLineChars="0" w:firstLine="0"/>
+      </w:pPr>
+    </w:p>
+    <w:p>
+      <w:pPr>
+        <w:pStyle w:val="ab"/>
+        <w:ind w:left="360" w:firstLineChars="0" w:firstLine="0"/>
+      </w:pPr>
+    </w:p>
+    <w:p>
+      <w:pPr>
+        <w:pStyle w:val="ab"/>
+        <w:ind w:left="360" w:firstLineChars="0" w:firstLine="0"/>
+      </w:pPr>
+    </w:p>
+    <w:p>
+      <w:pPr>
+        <w:pStyle w:val="ab"/>
+        <w:ind w:left="360" w:firstLineChars="0" w:firstLine="0"/>
+      </w:pPr>
+    </w:p>
+    <w:p>
+      <w:pPr>
+        <w:pStyle w:val="ab"/>
+        <w:ind w:left="360" w:firstLineChars="0" w:firstLine="0"/>
+      </w:pPr>
+    </w:p>
+    <w:p>
+      <w:pPr>
+        <w:pStyle w:val="ab"/>
+        <w:ind w:left="360" w:firstLineChars="0" w:firstLine="0"/>
+      </w:pPr>
+    </w:p>
+    <w:p>
+      <w:pPr>
+        <w:pStyle w:val="ab"/>
+        <w:ind w:left="360" w:firstLineChars="0" w:firstLine="0"/>
+      </w:pPr>
+    </w:p>
+    <w:p>
+      <w:pPr>
+        <w:pStyle w:val="ab"/>
+        <w:ind w:left="360" w:firstLineChars="0" w:firstLine="0"/>
+      </w:pPr>
+    </w:p>
+    <w:p>
+      <w:pPr>
+        <w:pStyle w:val="ab"/>
+        <w:ind w:left="360" w:firstLineChars="0" w:firstLine="0"/>
+      </w:pPr>
+    </w:p>
+    <w:p>
+      <w:pPr>
+        <w:pStyle w:val="ab"/>
+        <w:ind w:left="360" w:firstLineChars="0" w:firstLine="0"/>
+      </w:pPr>
+    </w:p>
+    <w:p>
+      <w:pPr>
+        <w:pStyle w:val="ab"/>
+        <w:ind w:left="360" w:firstLineChars="0" w:firstLine="0"/>
+      </w:pPr>
+    </w:p>
+    <w:p>
+      <w:pPr>
+        <w:pStyle w:val="ab"/>
+        <w:ind w:left="360" w:firstLineChars="0" w:firstLine="0"/>
+      </w:pPr>
+    </w:p>
+    <w:p>
+      <w:pPr>
+        <w:pStyle w:val="ab"/>
+        <w:ind w:left="360" w:firstLineChars="0" w:firstLine="0"/>
+      </w:pPr>
+    </w:p>
+    <w:p>
+      <w:pPr>
+        <w:pStyle w:val="ab"/>
+        <w:ind w:left="360" w:firstLineChars="0" w:firstLine="0"/>
+      </w:pPr>
+    </w:p>
+    <w:p>
+      <w:pPr>
+        <w:pStyle w:val="ab"/>
+        <w:ind w:left="360" w:firstLineChars="0" w:firstLine="0"/>
+      </w:pPr>
+    </w:p>
+    <w:p>
+      <w:pPr>
+        <w:pStyle w:val="ab"/>
+        <w:ind w:left="360" w:firstLineChars="0" w:firstLine="0"/>
+      </w:pPr>
+    </w:p>
+    <w:p>
+      <w:pPr>
+        <w:pStyle w:val="1"/>
+        <w:jc w:val="center"/>
+      </w:pPr>
+      <w:proofErr w:type="gramStart"/>
+      <w:r>
+        <w:rPr>
+          <w:rFonts w:hint="eastAsia"/>
+        </w:rPr>
         <w:t>微博测试</w:t>
       </w:r>
       <w:proofErr w:type="gramEnd"/>
@@ -2467,16 +6064,16 @@
         </w:numPr>
         <w:ind w:firstLineChars="0"/>
       </w:pPr>
-      <w:commentRangeStart w:id="3"/>
+      <w:commentRangeStart w:id="10"/>
       <w:r>
         <w:t>yarn</w:t>
       </w:r>
-      <w:commentRangeEnd w:id="3"/>
+      <w:commentRangeEnd w:id="10"/>
       <w:r>
         <w:rPr>
           <w:rStyle w:val="ac"/>
         </w:rPr>
-        <w:commentReference w:id="3"/>
+        <w:commentReference w:id="10"/>
       </w:r>
       <w:r>
         <w:t xml:space="preserve"> install --no-bin-links</w:t>
@@ -2490,9 +6087,6 @@
           <w:numId w:val="6"/>
         </w:numPr>
         <w:ind w:firstLineChars="0"/>
-        <w:rPr>
-          <w:rFonts w:hint="eastAsia"/>
-        </w:rPr>
       </w:pPr>
       <w:r>
         <w:t>yarn add cross-env</w:t>
@@ -2515,16 +6109,16 @@
       <w:r>
         <w:t xml:space="preserve"> run watch-</w:t>
       </w:r>
-      <w:commentRangeStart w:id="4"/>
+      <w:commentRangeStart w:id="11"/>
       <w:r>
         <w:t>poll</w:t>
       </w:r>
-      <w:commentRangeEnd w:id="4"/>
+      <w:commentRangeEnd w:id="11"/>
       <w:r>
         <w:rPr>
           <w:rStyle w:val="ac"/>
         </w:rPr>
-        <w:commentReference w:id="4"/>
+        <w:commentReference w:id="11"/>
       </w:r>
       <w:r>
         <w:t xml:space="preserve"> </w:t>
@@ -2568,12 +6162,7 @@
       <w:pPr>
         <w:pStyle w:val="ab"/>
         <w:ind w:left="360" w:firstLineChars="0" w:firstLine="0"/>
-        <w:rPr>
-          <w:rFonts w:hint="eastAsia"/>
-        </w:rPr>
-      </w:pPr>
-      <w:bookmarkStart w:id="5" w:name="_GoBack"/>
-      <w:bookmarkEnd w:id="5"/>
+      </w:pPr>
     </w:p>
     <w:sectPr>
       <w:pgSz w:w="11906" w:h="16838"/>
@@ -2587,7 +6176,7 @@
 
 <file path=word/comments.xml><?xml version="1.0" encoding="utf-8"?>
 <w:comments xmlns:wpc="http://schemas.microsoft.com/office/word/2010/wordprocessingCanvas" xmlns:cx="http://schemas.microsoft.com/office/drawing/2014/chartex" xmlns:cx1="http://schemas.microsoft.com/office/drawing/2015/9/8/chartex" xmlns:cx2="http://schemas.microsoft.com/office/drawing/2015/10/21/chartex" xmlns:cx3="http://schemas.microsoft.com/office/drawing/2016/5/9/chartex" xmlns:cx4="http://schemas.microsoft.com/office/drawing/2016/5/10/chartex" xmlns:cx5="http://schemas.microsoft.com/office/drawing/2016/5/11/chartex" xmlns:cx6="http://schemas.microsoft.com/office/drawing/2016/5/12/chartex" xmlns:cx7="http://schemas.microsoft.com/office/drawing/2016/5/13/chartex" xmlns:cx8="http://schemas.microsoft.com/office/drawing/2016/5/14/chartex" xmlns:mc="http://schemas.openxmlformats.org/markup-compatibility/2006" xmlns:aink="http://schemas.microsoft.com/office/drawing/2016/ink" xmlns:am3d="http://schemas.microsoft.com/office/drawing/2017/model3d" xmlns:o="urn:schemas-microsoft-com:office:office" xmlns:r="http://schemas.openxmlformats.org/officeDocument/2006/relationships" xmlns:m="http://schemas.openxmlformats.org/officeDocument/2006/math" xmlns:v="urn:schemas-microsoft-com:vml" xmlns:wp14="http://schemas.microsoft.com/office/word/2010/wordprocessingDrawing" xmlns:wp="http://schemas.openxmlformats.org/drawingml/2006/wordprocessingDrawing" xmlns:w10="urn:schemas-microsoft-com:office:word" xmlns:w="http://schemas.openxmlformats.org/wordprocessingml/2006/main" xmlns:w14="http://schemas.microsoft.com/office/word/2010/wordml" xmlns:w15="http://schemas.microsoft.com/office/word/2012/wordml" xmlns:w16cid="http://schemas.microsoft.com/office/word/2016/wordml/cid" xmlns:w16se="http://schemas.microsoft.com/office/word/2015/wordml/symex" xmlns:wpg="http://schemas.microsoft.com/office/word/2010/wordprocessingGroup" xmlns:wpi="http://schemas.microsoft.com/office/word/2010/wordprocessingInk" xmlns:wne="http://schemas.microsoft.com/office/word/2006/wordml" xmlns:wps="http://schemas.microsoft.com/office/word/2010/wordprocessingShape" mc:Ignorable="w14 w15 w16se w16cid wp14">
-  <w:comment w:id="0" w:author="luohengyi.com" w:date="2018-05-30T22:48:00Z" w:initials="l">
+  <w:comment w:id="0" w:author="luohengyi.com" w:date="2018-06-05T21:36:00Z" w:initials="l">
     <w:p>
       <w:pPr>
         <w:pStyle w:val="ad"/>
@@ -2602,11 +6191,97 @@
         <w:rPr>
           <w:rFonts w:hint="eastAsia"/>
         </w:rPr>
+        <w:t>资源路由自动注册了这个路由</w:t>
+      </w:r>
+    </w:p>
+  </w:comment>
+  <w:comment w:id="1" w:author="luohengyi.com" w:date="2018-06-05T21:37:00Z" w:initials="l">
+    <w:p>
+      <w:pPr>
+        <w:pStyle w:val="ad"/>
+      </w:pPr>
+      <w:r>
+        <w:rPr>
+          <w:rStyle w:val="ac"/>
+        </w:rPr>
+        <w:annotationRef/>
+      </w:r>
+      <w:r>
+        <w:rPr>
+          <w:rFonts w:hint="eastAsia"/>
+        </w:rPr>
+        <w:t>意思是方法接受一个模型，，路由参数是模型</w:t>
+      </w:r>
+      <w:proofErr w:type="gramStart"/>
+      <w:r>
+        <w:rPr>
+          <w:rFonts w:hint="eastAsia"/>
+        </w:rPr>
+        <w:t>的单例</w:t>
+      </w:r>
+      <w:proofErr w:type="gramEnd"/>
+      <w:r>
+        <w:rPr>
+          <w:rFonts w:hint="eastAsia"/>
+        </w:rPr>
+        <w:t xml:space="preserve"> 控制器会自动查找 id=user</w:t>
+      </w:r>
+      <w:proofErr w:type="gramStart"/>
+      <w:r>
+        <w:rPr>
+          <w:rFonts w:hint="eastAsia"/>
+        </w:rPr>
+        <w:t>单例的</w:t>
+      </w:r>
+      <w:proofErr w:type="gramEnd"/>
+      <w:r>
+        <w:rPr>
+          <w:rFonts w:hint="eastAsia"/>
+        </w:rPr>
+        <w:t>数据库信息</w:t>
+      </w:r>
+    </w:p>
+    <w:p>
+      <w:pPr>
+        <w:pStyle w:val="ad"/>
+      </w:pPr>
+      <w:r>
+        <w:rPr>
+          <w:rFonts w:hint="eastAsia"/>
+        </w:rPr>
+        <w:t>并将数据存在</w:t>
+      </w:r>
+      <w:r>
+        <w:t>user</w:t>
+      </w:r>
+      <w:r>
+        <w:rPr>
+          <w:rFonts w:hint="eastAsia"/>
+        </w:rPr>
+        <w:t>变量中</w:t>
+      </w:r>
+    </w:p>
+  </w:comment>
+  <w:comment w:id="3" w:author="luohengyi.com" w:date="2018-05-30T22:48:00Z" w:initials="l">
+    <w:p>
+      <w:pPr>
+        <w:pStyle w:val="ad"/>
+      </w:pPr>
+      <w:r>
+        <w:rPr>
+          <w:rStyle w:val="ac"/>
+        </w:rPr>
+        <w:annotationRef/>
+      </w:r>
+      <w:r>
+        <w:rPr>
+          <w:rFonts w:hint="eastAsia"/>
+        </w:rPr>
         <w:t>绑定参数</w:t>
       </w:r>
     </w:p>
   </w:comment>
-  <w:comment w:id="1" w:author="luohengyi.com" w:date="2018-05-30T22:47:00Z" w:initials="l">
+  <w:comment w:id="4" w:author="luohengyi.com" w:date="2018-05-30T22:47:00Z" w:initials="l">
     <w:p>
       <w:pPr>
         <w:pStyle w:val="ad"/>
@@ -2625,7 +6300,7 @@
       </w:r>
     </w:p>
   </w:comment>
-  <w:comment w:id="2" w:author="luohengyi.com" w:date="2018-05-31T21:42:00Z" w:initials="l">
+  <w:comment w:id="5" w:author="luohengyi.com" w:date="2018-05-31T21:42:00Z" w:initials="l">
     <w:p>
       <w:pPr>
         <w:pStyle w:val="ad"/>
@@ -2683,11 +6358,132 @@
       </w:r>
     </w:p>
   </w:comment>
-  <w:comment w:id="3" w:author="luohengyi.com" w:date="2018-06-04T00:46:00Z" w:initials="l">
+  <w:comment w:id="6" w:author="luohengyi.com" w:date="2018-06-04T23:34:00Z" w:initials="l">
+    <w:p>
+      <w:pPr>
+        <w:pStyle w:val="ab"/>
+        <w:ind w:left="360" w:firstLineChars="0" w:firstLine="0"/>
+      </w:pPr>
+      <w:r>
+        <w:rPr>
+          <w:rStyle w:val="ac"/>
+        </w:rPr>
+        <w:annotationRef/>
+      </w:r>
+      <w:r>
+        <w:rPr>
+          <w:rFonts w:hint="eastAsia"/>
+        </w:rPr>
+        <w:t>在父模块中使用@yi</w:t>
+      </w:r>
+      <w:r>
+        <w:t>eld(</w:t>
+      </w:r>
+      <w:r>
+        <w:rPr>
+          <w:rFonts w:hint="eastAsia"/>
+        </w:rPr>
+        <w:t>1</w:t>
+      </w:r>
+      <w:r>
+        <w:t>)</w:t>
+      </w:r>
+      <w:r>
+        <w:rPr>
+          <w:rFonts w:hint="eastAsia"/>
+        </w:rPr>
+        <w:t>定义一个区块，相当于一个变量</w:t>
+      </w:r>
+      <w:r>
+        <w:rPr>
+          <w:rFonts w:hint="eastAsia"/>
+        </w:rPr>
+        <w:t>1为变量名</w:t>
+      </w:r>
+      <w:r>
+        <w:rPr>
+          <w:rFonts w:hint="eastAsia"/>
+        </w:rPr>
+        <w:t>，在子模块中使用</w:t>
+      </w:r>
+    </w:p>
+    <w:p>
+      <w:pPr>
+        <w:pStyle w:val="ab"/>
+        <w:ind w:left="360" w:firstLineChars="0" w:firstLine="0"/>
+      </w:pPr>
+      <w:r>
+        <w:rPr>
+          <w:rFonts w:hint="eastAsia"/>
+        </w:rPr>
+        <w:t>@</w:t>
+      </w:r>
+      <w:r>
+        <w:t>section</w:t>
+      </w:r>
+      <w:r>
+        <w:rPr>
+          <w:rFonts w:hint="eastAsia"/>
+        </w:rPr>
+        <w:t>（1）</w:t>
+      </w:r>
+    </w:p>
+    <w:p>
+      <w:pPr>
+        <w:pStyle w:val="ab"/>
+        <w:ind w:left="360" w:firstLineChars="0" w:firstLine="60"/>
+      </w:pPr>
+      <w:r>
+        <w:rPr>
+          <w:rFonts w:hint="eastAsia"/>
+        </w:rPr>
+        <w:t xml:space="preserve"> </w:t>
+      </w:r>
+      <w:r>
+        <w:t xml:space="preserve">   </w:t>
+      </w:r>
+      <w:r>
+        <w:rPr>
+          <w:rFonts w:hint="eastAsia"/>
+        </w:rPr>
+        <w:t>在这里编写自己的模块内容</w:t>
+      </w:r>
+    </w:p>
+    <w:p>
+      <w:pPr>
+        <w:pStyle w:val="ab"/>
+        <w:ind w:left="360" w:firstLineChars="0" w:firstLine="0"/>
+      </w:pPr>
+      <w:r>
+        <w:rPr>
+          <w:rFonts w:hint="eastAsia"/>
+        </w:rPr>
+        <w:t>@stop</w:t>
+      </w:r>
+    </w:p>
+    <w:p>
+      <w:pPr>
+        <w:pStyle w:val="ab"/>
+        <w:ind w:left="360" w:firstLineChars="0" w:firstLine="0"/>
+      </w:pPr>
+      <w:r>
+        <w:rPr>
+          <w:rFonts w:hint="eastAsia"/>
+        </w:rPr>
+        <w:t>去实现变量</w:t>
+      </w:r>
+    </w:p>
     <w:p>
       <w:pPr>
         <w:pStyle w:val="ad"/>
       </w:pPr>
+    </w:p>
+  </w:comment>
+  <w:comment w:id="7" w:author="luohengyi.com" w:date="2018-06-04T23:46:00Z" w:initials="l">
+    <w:p>
+      <w:pPr>
+        <w:pStyle w:val="ad"/>
+      </w:pPr>
       <w:r>
         <w:rPr>
           <w:rStyle w:val="ac"/>
@@ -2695,10 +6491,78 @@
         <w:annotationRef/>
       </w:r>
       <w:r>
-        <w:t>Y</w:t>
-      </w:r>
-      <w:r>
-        <w:t>arn</w:t>
+        <w:rPr>
+          <w:rFonts w:hint="eastAsia"/>
+        </w:rPr>
+        <w:t>使用这</w:t>
+      </w:r>
+      <w:proofErr w:type="gramStart"/>
+      <w:r>
+        <w:rPr>
+          <w:rFonts w:hint="eastAsia"/>
+        </w:rPr>
+        <w:t>中方式</w:t>
+      </w:r>
+      <w:proofErr w:type="gramEnd"/>
+      <w:r>
+        <w:rPr>
+          <w:rFonts w:hint="eastAsia"/>
+        </w:rPr>
+        <w:t>需要给路由命名例：</w:t>
+      </w:r>
+    </w:p>
+    <w:p>
+      <w:pPr>
+        <w:pStyle w:val="ad"/>
+      </w:pPr>
+      <w:r>
+        <w:tab/>
+      </w:r>
+      <w:proofErr w:type="gramStart"/>
+      <w:r>
+        <w:t>Route::</w:t>
+      </w:r>
+      <w:proofErr w:type="gramEnd"/>
+      <w:r>
+        <w:t>get('/help', '</w:t>
+      </w:r>
+      <w:proofErr w:type="spellStart"/>
+      <w:r>
+        <w:t>StaticPagesController@help</w:t>
+      </w:r>
+      <w:proofErr w:type="spellEnd"/>
+      <w:r>
+        <w:t>')-&gt;name('help')</w:t>
+      </w:r>
+    </w:p>
+    <w:p>
+      <w:pPr>
+        <w:pStyle w:val="ad"/>
+      </w:pPr>
+    </w:p>
+  </w:comment>
+  <w:comment w:id="8" w:author="luohengyi.com" w:date="2018-06-05T21:51:00Z" w:initials="l">
+    <w:p>
+      <w:pPr>
+        <w:pStyle w:val="ad"/>
+      </w:pPr>
+      <w:r>
+        <w:rPr>
+          <w:rStyle w:val="ac"/>
+        </w:rPr>
+        <w:annotationRef/>
+      </w:r>
+      <w:r>
+        <w:rPr>
+          <w:rFonts w:hint="eastAsia"/>
+        </w:rPr>
+        <w:t>如果</w:t>
+      </w:r>
+      <w:r>
+        <w:rPr>
+          <w:rFonts w:hint="eastAsia"/>
+        </w:rPr>
+        <w:t>a</w:t>
       </w:r>
       <w:r>
         <w:t xml:space="preserve"> </w:t>
@@ -2707,6 +6571,58 @@
         <w:rPr>
           <w:rFonts w:hint="eastAsia"/>
         </w:rPr>
+        <w:t>申明了变量 a</w:t>
+      </w:r>
+      <w:r>
+        <w:t xml:space="preserve"> </w:t>
+      </w:r>
+      <w:r>
+        <w:rPr>
+          <w:rFonts w:hint="eastAsia"/>
+        </w:rPr>
+        <w:t>想要在 局部b里面调用，那么需要应用时传递参数</w:t>
+      </w:r>
+    </w:p>
+  </w:comment>
+  <w:comment w:id="9" w:author="luohengyi.com" w:date="2018-06-05T20:50:00Z" w:initials="l">
+    <w:p>
+      <w:pPr>
+        <w:pStyle w:val="ad"/>
+      </w:pPr>
+      <w:r>
+        <w:rPr>
+          <w:rStyle w:val="ac"/>
+        </w:rPr>
+        <w:annotationRef/>
+      </w:r>
+    </w:p>
+    <w:p>
+      <w:pPr>
+        <w:pStyle w:val="ad"/>
+      </w:pPr>
+    </w:p>
+  </w:comment>
+  <w:comment w:id="10" w:author="luohengyi.com" w:date="2018-06-04T00:46:00Z" w:initials="l">
+    <w:p>
+      <w:pPr>
+        <w:pStyle w:val="ad"/>
+      </w:pPr>
+      <w:r>
+        <w:rPr>
+          <w:rStyle w:val="ac"/>
+        </w:rPr>
+        <w:annotationRef/>
+      </w:r>
+      <w:r>
+        <w:t>Yarn</w:t>
+      </w:r>
+      <w:r>
+        <w:t xml:space="preserve"> </w:t>
+      </w:r>
+      <w:r>
+        <w:rPr>
+          <w:rFonts w:hint="eastAsia"/>
+        </w:rPr>
         <w:t>类似</w:t>
       </w:r>
       <w:proofErr w:type="spellStart"/>
@@ -2725,7 +6641,7 @@
       </w:r>
     </w:p>
   </w:comment>
-  <w:comment w:id="4" w:author="luohengyi.com" w:date="2018-06-04T00:52:00Z" w:initials="l">
+  <w:comment w:id="11" w:author="luohengyi.com" w:date="2018-06-04T00:52:00Z" w:initials="l">
     <w:p>
       <w:pPr>
         <w:pStyle w:val="ad"/>
@@ -2755,9 +6671,15 @@
 
 <file path=word/commentsExtended.xml><?xml version="1.0" encoding="utf-8"?>
 <w15:commentsEx xmlns:wpc="http://schemas.microsoft.com/office/word/2010/wordprocessingCanvas" xmlns:cx="http://schemas.microsoft.com/office/drawing/2014/chartex" xmlns:cx1="http://schemas.microsoft.com/office/drawing/2015/9/8/chartex" xmlns:cx2="http://schemas.microsoft.com/office/drawing/2015/10/21/chartex" xmlns:cx3="http://schemas.microsoft.com/office/drawing/2016/5/9/chartex" xmlns:cx4="http://schemas.microsoft.com/office/drawing/2016/5/10/chartex" xmlns:cx5="http://schemas.microsoft.com/office/drawing/2016/5/11/chartex" xmlns:cx6="http://schemas.microsoft.com/office/drawing/2016/5/12/chartex" xmlns:cx7="http://schemas.microsoft.com/office/drawing/2016/5/13/chartex" xmlns:cx8="http://schemas.microsoft.com/office/drawing/2016/5/14/chartex" xmlns:mc="http://schemas.openxmlformats.org/markup-compatibility/2006" xmlns:aink="http://schemas.microsoft.com/office/drawing/2016/ink" xmlns:am3d="http://schemas.microsoft.com/office/drawing/2017/model3d" xmlns:o="urn:schemas-microsoft-com:office:office" xmlns:r="http://schemas.openxmlformats.org/officeDocument/2006/relationships" xmlns:m="http://schemas.openxmlformats.org/officeDocument/2006/math" xmlns:v="urn:schemas-microsoft-com:vml" xmlns:wp14="http://schemas.microsoft.com/office/word/2010/wordprocessingDrawing" xmlns:wp="http://schemas.openxmlformats.org/drawingml/2006/wordprocessingDrawing" xmlns:w10="urn:schemas-microsoft-com:office:word" xmlns:w="http://schemas.openxmlformats.org/wordprocessingml/2006/main" xmlns:w14="http://schemas.microsoft.com/office/word/2010/wordml" xmlns:w15="http://schemas.microsoft.com/office/word/2012/wordml" xmlns:w16cid="http://schemas.microsoft.com/office/word/2016/wordml/cid" xmlns:w16se="http://schemas.microsoft.com/office/word/2015/wordml/symex" xmlns:wpg="http://schemas.microsoft.com/office/word/2010/wordprocessingGroup" xmlns:wpi="http://schemas.microsoft.com/office/word/2010/wordprocessingInk" xmlns:wne="http://schemas.microsoft.com/office/word/2006/wordml" xmlns:wps="http://schemas.microsoft.com/office/word/2010/wordprocessingShape" mc:Ignorable="w14 w15 w16se w16cid wp14">
+  <w15:commentEx w15:paraId="46F1B523" w15:done="0"/>
+  <w15:commentEx w15:paraId="0AFB2252" w15:done="0"/>
   <w15:commentEx w15:paraId="1DD26D52" w15:done="0"/>
   <w15:commentEx w15:paraId="2CB8A51A" w15:done="0"/>
   <w15:commentEx w15:paraId="667EDD42" w15:done="0"/>
+  <w15:commentEx w15:paraId="1CADE23C" w15:done="0"/>
+  <w15:commentEx w15:paraId="29B9B95B" w15:done="0"/>
+  <w15:commentEx w15:paraId="541553F1" w15:done="0"/>
+  <w15:commentEx w15:paraId="3BF282FB" w15:done="0"/>
   <w15:commentEx w15:paraId="17893818" w15:done="0"/>
   <w15:commentEx w15:paraId="31CA172E" w15:done="0"/>
 </w15:commentsEx>
@@ -2765,9 +6687,15 @@
 
 <file path=word/commentsIds.xml><?xml version="1.0" encoding="utf-8"?>
 <w16cid:commentsIds xmlns:wpc="http://schemas.microsoft.com/office/word/2010/wordprocessingCanvas" xmlns:cx="http://schemas.microsoft.com/office/drawing/2014/chartex" xmlns:cx1="http://schemas.microsoft.com/office/drawing/2015/9/8/chartex" xmlns:cx2="http://schemas.microsoft.com/office/drawing/2015/10/21/chartex" xmlns:cx3="http://schemas.microsoft.com/office/drawing/2016/5/9/chartex" xmlns:cx4="http://schemas.microsoft.com/office/drawing/2016/5/10/chartex" xmlns:cx5="http://schemas.microsoft.com/office/drawing/2016/5/11/chartex" xmlns:cx6="http://schemas.microsoft.com/office/drawing/2016/5/12/chartex" xmlns:cx7="http://schemas.microsoft.com/office/drawing/2016/5/13/chartex" xmlns:cx8="http://schemas.microsoft.com/office/drawing/2016/5/14/chartex" xmlns:mc="http://schemas.openxmlformats.org/markup-compatibility/2006" xmlns:aink="http://schemas.microsoft.com/office/drawing/2016/ink" xmlns:am3d="http://schemas.microsoft.com/office/drawing/2017/model3d" xmlns:o="urn:schemas-microsoft-com:office:office" xmlns:r="http://schemas.openxmlformats.org/officeDocument/2006/relationships" xmlns:m="http://schemas.openxmlformats.org/officeDocument/2006/math" xmlns:v="urn:schemas-microsoft-com:vml" xmlns:wp14="http://schemas.microsoft.com/office/word/2010/wordprocessingDrawing" xmlns:wp="http://schemas.openxmlformats.org/drawingml/2006/wordprocessingDrawing" xmlns:w10="urn:schemas-microsoft-com:office:word" xmlns:w="http://schemas.openxmlformats.org/wordprocessingml/2006/main" xmlns:w14="http://schemas.microsoft.com/office/word/2010/wordml" xmlns:w15="http://schemas.microsoft.com/office/word/2012/wordml" xmlns:w16cid="http://schemas.microsoft.com/office/word/2016/wordml/cid" xmlns:w16se="http://schemas.microsoft.com/office/word/2015/wordml/symex" xmlns:wpg="http://schemas.microsoft.com/office/word/2010/wordprocessingGroup" xmlns:wpi="http://schemas.microsoft.com/office/word/2010/wordprocessingInk" xmlns:wne="http://schemas.microsoft.com/office/word/2006/wordml" xmlns:wps="http://schemas.microsoft.com/office/word/2010/wordprocessingShape" mc:Ignorable="w14 w15 w16se w16cid wp14">
+  <w16cid:commentId w16cid:paraId="46F1B523" w16cid:durableId="1EC180D5"/>
+  <w16cid:commentId w16cid:paraId="0AFB2252" w16cid:durableId="1EC18102"/>
   <w16cid:commentId w16cid:paraId="1DD26D52" w16cid:durableId="1EB9A8A0"/>
   <w16cid:commentId w16cid:paraId="2CB8A51A" w16cid:durableId="1EB9A885"/>
   <w16cid:commentId w16cid:paraId="667EDD42" w16cid:durableId="1EBAEAD5"/>
+  <w16cid:commentId w16cid:paraId="1CADE23C" w16cid:durableId="1EC04AEE"/>
+  <w16cid:commentId w16cid:paraId="29B9B95B" w16cid:durableId="1EC04DE7"/>
+  <w16cid:commentId w16cid:paraId="541553F1" w16cid:durableId="1EC18475"/>
+  <w16cid:commentId w16cid:paraId="3BF282FB" w16cid:durableId="1EC17600"/>
   <w16cid:commentId w16cid:paraId="17893818" w16cid:durableId="1EBF0A68"/>
   <w16cid:commentId w16cid:paraId="31CA172E" w16cid:durableId="1EBF0BBC"/>
 </w16cid:commentsIds>
@@ -2865,6 +6793,96 @@
     </w:lvl>
   </w:abstractNum>
   <w:abstractNum w:abstractNumId="1" w15:restartNumberingAfterBreak="0">
+    <w:nsid w:val="0DF402FC"/>
+    <w:multiLevelType w:val="hybridMultilevel"/>
+    <w:tmpl w:val="F122530A"/>
+    <w:lvl w:ilvl="0" w:tplc="C03085A0">
+      <w:start w:val="1"/>
+      <w:numFmt w:val="decimal"/>
+      <w:lvlText w:val="%1."/>
+      <w:lvlJc w:val="left"/>
+      <w:pPr>
+        <w:ind w:left="780" w:hanging="360"/>
+      </w:pPr>
+      <w:rPr>
+        <w:rFonts w:asciiTheme="minorHAnsi" w:hAnsiTheme="minorHAnsi" w:cstheme="minorBidi" w:hint="default"/>
+        <w:color w:val="auto"/>
+      </w:rPr>
+    </w:lvl>
+    <w:lvl w:ilvl="1" w:tplc="04090019">
+      <w:start w:val="1"/>
+      <w:numFmt w:val="lowerLetter"/>
+      <w:lvlText w:val="%2)"/>
+      <w:lvlJc w:val="left"/>
+      <w:pPr>
+        <w:ind w:left="1260" w:hanging="420"/>
+      </w:pPr>
+    </w:lvl>
+    <w:lvl w:ilvl="2" w:tplc="0409001B">
+      <w:start w:val="1"/>
+      <w:numFmt w:val="lowerRoman"/>
+      <w:lvlText w:val="%3."/>
+      <w:lvlJc w:val="right"/>
+      <w:pPr>
+        <w:ind w:left="1680" w:hanging="420"/>
+      </w:pPr>
+    </w:lvl>
+    <w:lvl w:ilvl="3" w:tplc="0409000F" w:tentative="1">
+      <w:start w:val="1"/>
+      <w:numFmt w:val="decimal"/>
+      <w:lvlText w:val="%4."/>
+      <w:lvlJc w:val="left"/>
+      <w:pPr>
+        <w:ind w:left="2100" w:hanging="420"/>
+      </w:pPr>
+    </w:lvl>
+    <w:lvl w:ilvl="4" w:tplc="04090019" w:tentative="1">
+      <w:start w:val="1"/>
+      <w:numFmt w:val="lowerLetter"/>
+      <w:lvlText w:val="%5)"/>
+      <w:lvlJc w:val="left"/>
+      <w:pPr>
+        <w:ind w:left="2520" w:hanging="420"/>
+      </w:pPr>
+    </w:lvl>
+    <w:lvl w:ilvl="5" w:tplc="0409001B" w:tentative="1">
+      <w:start w:val="1"/>
+      <w:numFmt w:val="lowerRoman"/>
+      <w:lvlText w:val="%6."/>
+      <w:lvlJc w:val="right"/>
+      <w:pPr>
+        <w:ind w:left="2940" w:hanging="420"/>
+      </w:pPr>
+    </w:lvl>
+    <w:lvl w:ilvl="6" w:tplc="0409000F" w:tentative="1">
+      <w:start w:val="1"/>
+      <w:numFmt w:val="decimal"/>
+      <w:lvlText w:val="%7."/>
+      <w:lvlJc w:val="left"/>
+      <w:pPr>
+        <w:ind w:left="3360" w:hanging="420"/>
+      </w:pPr>
+    </w:lvl>
+    <w:lvl w:ilvl="7" w:tplc="04090019" w:tentative="1">
+      <w:start w:val="1"/>
+      <w:numFmt w:val="lowerLetter"/>
+      <w:lvlText w:val="%8)"/>
+      <w:lvlJc w:val="left"/>
+      <w:pPr>
+        <w:ind w:left="3780" w:hanging="420"/>
+      </w:pPr>
+    </w:lvl>
+    <w:lvl w:ilvl="8" w:tplc="0409001B" w:tentative="1">
+      <w:start w:val="1"/>
+      <w:numFmt w:val="lowerRoman"/>
+      <w:lvlText w:val="%9."/>
+      <w:lvlJc w:val="right"/>
+      <w:pPr>
+        <w:ind w:left="4200" w:hanging="420"/>
+      </w:pPr>
+    </w:lvl>
+  </w:abstractNum>
+  <w:abstractNum w:abstractNumId="2" w15:restartNumberingAfterBreak="0">
     <w:nsid w:val="0F293B8B"/>
     <w:multiLevelType w:val="hybridMultilevel"/>
     <w:tmpl w:val="080864EC"/>
@@ -2889,7 +6907,7 @@
         <w:ind w:left="840" w:hanging="420"/>
       </w:pPr>
     </w:lvl>
-    <w:lvl w:ilvl="2" w:tplc="0409001B" w:tentative="1">
+    <w:lvl w:ilvl="2" w:tplc="0409001B">
       <w:start w:val="1"/>
       <w:numFmt w:val="lowerRoman"/>
       <w:lvlText w:val="%3."/>
@@ -2953,7 +6971,7 @@
       </w:pPr>
     </w:lvl>
   </w:abstractNum>
-  <w:abstractNum w:abstractNumId="2" w15:restartNumberingAfterBreak="0">
+  <w:abstractNum w:abstractNumId="3" w15:restartNumberingAfterBreak="0">
     <w:nsid w:val="25DE7106"/>
     <w:multiLevelType w:val="multilevel"/>
     <w:tmpl w:val="64E627CA"/>
@@ -3102,7 +7120,185 @@
       </w:rPr>
     </w:lvl>
   </w:abstractNum>
-  <w:abstractNum w:abstractNumId="3" w15:restartNumberingAfterBreak="0">
+  <w:abstractNum w:abstractNumId="4" w15:restartNumberingAfterBreak="0">
+    <w:nsid w:val="3F056279"/>
+    <w:multiLevelType w:val="hybridMultilevel"/>
+    <w:tmpl w:val="6E005C40"/>
+    <w:lvl w:ilvl="0" w:tplc="A7922338">
+      <w:start w:val="1"/>
+      <w:numFmt w:val="decimal"/>
+      <w:lvlText w:val="%1."/>
+      <w:lvlJc w:val="left"/>
+      <w:pPr>
+        <w:ind w:left="360" w:hanging="360"/>
+      </w:pPr>
+      <w:rPr>
+        <w:rFonts w:hint="default"/>
+      </w:rPr>
+    </w:lvl>
+    <w:lvl w:ilvl="1" w:tplc="04090019" w:tentative="1">
+      <w:start w:val="1"/>
+      <w:numFmt w:val="lowerLetter"/>
+      <w:lvlText w:val="%2)"/>
+      <w:lvlJc w:val="left"/>
+      <w:pPr>
+        <w:ind w:left="840" w:hanging="420"/>
+      </w:pPr>
+    </w:lvl>
+    <w:lvl w:ilvl="2" w:tplc="0409001B" w:tentative="1">
+      <w:start w:val="1"/>
+      <w:numFmt w:val="lowerRoman"/>
+      <w:lvlText w:val="%3."/>
+      <w:lvlJc w:val="right"/>
+      <w:pPr>
+        <w:ind w:left="1260" w:hanging="420"/>
+      </w:pPr>
+    </w:lvl>
+    <w:lvl w:ilvl="3" w:tplc="0409000F" w:tentative="1">
+      <w:start w:val="1"/>
+      <w:numFmt w:val="decimal"/>
+      <w:lvlText w:val="%4."/>
+      <w:lvlJc w:val="left"/>
+      <w:pPr>
+        <w:ind w:left="1680" w:hanging="420"/>
+      </w:pPr>
+    </w:lvl>
+    <w:lvl w:ilvl="4" w:tplc="04090019" w:tentative="1">
+      <w:start w:val="1"/>
+      <w:numFmt w:val="lowerLetter"/>
+      <w:lvlText w:val="%5)"/>
+      <w:lvlJc w:val="left"/>
+      <w:pPr>
+        <w:ind w:left="2100" w:hanging="420"/>
+      </w:pPr>
+    </w:lvl>
+    <w:lvl w:ilvl="5" w:tplc="0409001B" w:tentative="1">
+      <w:start w:val="1"/>
+      <w:numFmt w:val="lowerRoman"/>
+      <w:lvlText w:val="%6."/>
+      <w:lvlJc w:val="right"/>
+      <w:pPr>
+        <w:ind w:left="2520" w:hanging="420"/>
+      </w:pPr>
+    </w:lvl>
+    <w:lvl w:ilvl="6" w:tplc="0409000F" w:tentative="1">
+      <w:start w:val="1"/>
+      <w:numFmt w:val="decimal"/>
+      <w:lvlText w:val="%7."/>
+      <w:lvlJc w:val="left"/>
+      <w:pPr>
+        <w:ind w:left="2940" w:hanging="420"/>
+      </w:pPr>
+    </w:lvl>
+    <w:lvl w:ilvl="7" w:tplc="04090019" w:tentative="1">
+      <w:start w:val="1"/>
+      <w:numFmt w:val="lowerLetter"/>
+      <w:lvlText w:val="%8)"/>
+      <w:lvlJc w:val="left"/>
+      <w:pPr>
+        <w:ind w:left="3360" w:hanging="420"/>
+      </w:pPr>
+    </w:lvl>
+    <w:lvl w:ilvl="8" w:tplc="0409001B" w:tentative="1">
+      <w:start w:val="1"/>
+      <w:numFmt w:val="lowerRoman"/>
+      <w:lvlText w:val="%9."/>
+      <w:lvlJc w:val="right"/>
+      <w:pPr>
+        <w:ind w:left="3780" w:hanging="420"/>
+      </w:pPr>
+    </w:lvl>
+  </w:abstractNum>
+  <w:abstractNum w:abstractNumId="5" w15:restartNumberingAfterBreak="0">
+    <w:nsid w:val="40012D84"/>
+    <w:multiLevelType w:val="hybridMultilevel"/>
+    <w:tmpl w:val="A96ABDC2"/>
+    <w:lvl w:ilvl="0" w:tplc="3F5037A2">
+      <w:start w:val="1"/>
+      <w:numFmt w:val="decimal"/>
+      <w:lvlText w:val="%1."/>
+      <w:lvlJc w:val="left"/>
+      <w:pPr>
+        <w:ind w:left="2040" w:hanging="360"/>
+      </w:pPr>
+      <w:rPr>
+        <w:rFonts w:hint="default"/>
+      </w:rPr>
+    </w:lvl>
+    <w:lvl w:ilvl="1" w:tplc="04090019">
+      <w:start w:val="1"/>
+      <w:numFmt w:val="lowerLetter"/>
+      <w:lvlText w:val="%2)"/>
+      <w:lvlJc w:val="left"/>
+      <w:pPr>
+        <w:ind w:left="2520" w:hanging="420"/>
+      </w:pPr>
+    </w:lvl>
+    <w:lvl w:ilvl="2" w:tplc="0409001B" w:tentative="1">
+      <w:start w:val="1"/>
+      <w:numFmt w:val="lowerRoman"/>
+      <w:lvlText w:val="%3."/>
+      <w:lvlJc w:val="right"/>
+      <w:pPr>
+        <w:ind w:left="2940" w:hanging="420"/>
+      </w:pPr>
+    </w:lvl>
+    <w:lvl w:ilvl="3" w:tplc="0409000F" w:tentative="1">
+      <w:start w:val="1"/>
+      <w:numFmt w:val="decimal"/>
+      <w:lvlText w:val="%4."/>
+      <w:lvlJc w:val="left"/>
+      <w:pPr>
+        <w:ind w:left="3360" w:hanging="420"/>
+      </w:pPr>
+    </w:lvl>
+    <w:lvl w:ilvl="4" w:tplc="04090019" w:tentative="1">
+      <w:start w:val="1"/>
+      <w:numFmt w:val="lowerLetter"/>
+      <w:lvlText w:val="%5)"/>
+      <w:lvlJc w:val="left"/>
+      <w:pPr>
+        <w:ind w:left="3780" w:hanging="420"/>
+      </w:pPr>
+    </w:lvl>
+    <w:lvl w:ilvl="5" w:tplc="0409001B" w:tentative="1">
+      <w:start w:val="1"/>
+      <w:numFmt w:val="lowerRoman"/>
+      <w:lvlText w:val="%6."/>
+      <w:lvlJc w:val="right"/>
+      <w:pPr>
+        <w:ind w:left="4200" w:hanging="420"/>
+      </w:pPr>
+    </w:lvl>
+    <w:lvl w:ilvl="6" w:tplc="0409000F" w:tentative="1">
+      <w:start w:val="1"/>
+      <w:numFmt w:val="decimal"/>
+      <w:lvlText w:val="%7."/>
+      <w:lvlJc w:val="left"/>
+      <w:pPr>
+        <w:ind w:left="4620" w:hanging="420"/>
+      </w:pPr>
+    </w:lvl>
+    <w:lvl w:ilvl="7" w:tplc="04090019" w:tentative="1">
+      <w:start w:val="1"/>
+      <w:numFmt w:val="lowerLetter"/>
+      <w:lvlText w:val="%8)"/>
+      <w:lvlJc w:val="left"/>
+      <w:pPr>
+        <w:ind w:left="5040" w:hanging="420"/>
+      </w:pPr>
+    </w:lvl>
+    <w:lvl w:ilvl="8" w:tplc="0409001B" w:tentative="1">
+      <w:start w:val="1"/>
+      <w:numFmt w:val="lowerRoman"/>
+      <w:lvlText w:val="%9."/>
+      <w:lvlJc w:val="right"/>
+      <w:pPr>
+        <w:ind w:left="5460" w:hanging="420"/>
+      </w:pPr>
+    </w:lvl>
+  </w:abstractNum>
+  <w:abstractNum w:abstractNumId="6" w15:restartNumberingAfterBreak="0">
     <w:nsid w:val="4A4A4C6F"/>
     <w:multiLevelType w:val="hybridMultilevel"/>
     <w:tmpl w:val="FE1AD042"/>
@@ -3191,7 +7387,7 @@
       </w:pPr>
     </w:lvl>
   </w:abstractNum>
-  <w:abstractNum w:abstractNumId="4" w15:restartNumberingAfterBreak="0">
+  <w:abstractNum w:abstractNumId="7" w15:restartNumberingAfterBreak="0">
     <w:nsid w:val="554D3E42"/>
     <w:multiLevelType w:val="hybridMultilevel"/>
     <w:tmpl w:val="FE1AD042"/>
@@ -3280,7 +7476,7 @@
       </w:pPr>
     </w:lvl>
   </w:abstractNum>
-  <w:abstractNum w:abstractNumId="5" w15:restartNumberingAfterBreak="0">
+  <w:abstractNum w:abstractNumId="8" w15:restartNumberingAfterBreak="0">
     <w:nsid w:val="567A4028"/>
     <w:multiLevelType w:val="hybridMultilevel"/>
     <w:tmpl w:val="F5D0C06C"/>
@@ -3369,7 +7565,185 @@
       </w:pPr>
     </w:lvl>
   </w:abstractNum>
-  <w:abstractNum w:abstractNumId="6" w15:restartNumberingAfterBreak="0">
+  <w:abstractNum w:abstractNumId="9" w15:restartNumberingAfterBreak="0">
+    <w:nsid w:val="5AE249E1"/>
+    <w:multiLevelType w:val="hybridMultilevel"/>
+    <w:tmpl w:val="24A05236"/>
+    <w:lvl w:ilvl="0" w:tplc="E0C0EA04">
+      <w:start w:val="1"/>
+      <w:numFmt w:val="decimal"/>
+      <w:lvlText w:val="%1."/>
+      <w:lvlJc w:val="left"/>
+      <w:pPr>
+        <w:ind w:left="360" w:hanging="360"/>
+      </w:pPr>
+      <w:rPr>
+        <w:rFonts w:hint="default"/>
+      </w:rPr>
+    </w:lvl>
+    <w:lvl w:ilvl="1" w:tplc="04090019" w:tentative="1">
+      <w:start w:val="1"/>
+      <w:numFmt w:val="lowerLetter"/>
+      <w:lvlText w:val="%2)"/>
+      <w:lvlJc w:val="left"/>
+      <w:pPr>
+        <w:ind w:left="840" w:hanging="420"/>
+      </w:pPr>
+    </w:lvl>
+    <w:lvl w:ilvl="2" w:tplc="0409001B" w:tentative="1">
+      <w:start w:val="1"/>
+      <w:numFmt w:val="lowerRoman"/>
+      <w:lvlText w:val="%3."/>
+      <w:lvlJc w:val="right"/>
+      <w:pPr>
+        <w:ind w:left="1260" w:hanging="420"/>
+      </w:pPr>
+    </w:lvl>
+    <w:lvl w:ilvl="3" w:tplc="0409000F" w:tentative="1">
+      <w:start w:val="1"/>
+      <w:numFmt w:val="decimal"/>
+      <w:lvlText w:val="%4."/>
+      <w:lvlJc w:val="left"/>
+      <w:pPr>
+        <w:ind w:left="1680" w:hanging="420"/>
+      </w:pPr>
+    </w:lvl>
+    <w:lvl w:ilvl="4" w:tplc="04090019" w:tentative="1">
+      <w:start w:val="1"/>
+      <w:numFmt w:val="lowerLetter"/>
+      <w:lvlText w:val="%5)"/>
+      <w:lvlJc w:val="left"/>
+      <w:pPr>
+        <w:ind w:left="2100" w:hanging="420"/>
+      </w:pPr>
+    </w:lvl>
+    <w:lvl w:ilvl="5" w:tplc="0409001B" w:tentative="1">
+      <w:start w:val="1"/>
+      <w:numFmt w:val="lowerRoman"/>
+      <w:lvlText w:val="%6."/>
+      <w:lvlJc w:val="right"/>
+      <w:pPr>
+        <w:ind w:left="2520" w:hanging="420"/>
+      </w:pPr>
+    </w:lvl>
+    <w:lvl w:ilvl="6" w:tplc="0409000F" w:tentative="1">
+      <w:start w:val="1"/>
+      <w:numFmt w:val="decimal"/>
+      <w:lvlText w:val="%7."/>
+      <w:lvlJc w:val="left"/>
+      <w:pPr>
+        <w:ind w:left="2940" w:hanging="420"/>
+      </w:pPr>
+    </w:lvl>
+    <w:lvl w:ilvl="7" w:tplc="04090019" w:tentative="1">
+      <w:start w:val="1"/>
+      <w:numFmt w:val="lowerLetter"/>
+      <w:lvlText w:val="%8)"/>
+      <w:lvlJc w:val="left"/>
+      <w:pPr>
+        <w:ind w:left="3360" w:hanging="420"/>
+      </w:pPr>
+    </w:lvl>
+    <w:lvl w:ilvl="8" w:tplc="0409001B" w:tentative="1">
+      <w:start w:val="1"/>
+      <w:numFmt w:val="lowerRoman"/>
+      <w:lvlText w:val="%9."/>
+      <w:lvlJc w:val="right"/>
+      <w:pPr>
+        <w:ind w:left="3780" w:hanging="420"/>
+      </w:pPr>
+    </w:lvl>
+  </w:abstractNum>
+  <w:abstractNum w:abstractNumId="10" w15:restartNumberingAfterBreak="0">
+    <w:nsid w:val="68B95833"/>
+    <w:multiLevelType w:val="hybridMultilevel"/>
+    <w:tmpl w:val="9C644564"/>
+    <w:lvl w:ilvl="0" w:tplc="3764578A">
+      <w:start w:val="1"/>
+      <w:numFmt w:val="decimal"/>
+      <w:lvlText w:val="%1."/>
+      <w:lvlJc w:val="left"/>
+      <w:pPr>
+        <w:ind w:left="780" w:hanging="360"/>
+      </w:pPr>
+      <w:rPr>
+        <w:rFonts w:hint="default"/>
+      </w:rPr>
+    </w:lvl>
+    <w:lvl w:ilvl="1" w:tplc="04090019">
+      <w:start w:val="1"/>
+      <w:numFmt w:val="lowerLetter"/>
+      <w:lvlText w:val="%2)"/>
+      <w:lvlJc w:val="left"/>
+      <w:pPr>
+        <w:ind w:left="1260" w:hanging="420"/>
+      </w:pPr>
+    </w:lvl>
+    <w:lvl w:ilvl="2" w:tplc="0409001B" w:tentative="1">
+      <w:start w:val="1"/>
+      <w:numFmt w:val="lowerRoman"/>
+      <w:lvlText w:val="%3."/>
+      <w:lvlJc w:val="right"/>
+      <w:pPr>
+        <w:ind w:left="1680" w:hanging="420"/>
+      </w:pPr>
+    </w:lvl>
+    <w:lvl w:ilvl="3" w:tplc="0409000F" w:tentative="1">
+      <w:start w:val="1"/>
+      <w:numFmt w:val="decimal"/>
+      <w:lvlText w:val="%4."/>
+      <w:lvlJc w:val="left"/>
+      <w:pPr>
+        <w:ind w:left="2100" w:hanging="420"/>
+      </w:pPr>
+    </w:lvl>
+    <w:lvl w:ilvl="4" w:tplc="04090019" w:tentative="1">
+      <w:start w:val="1"/>
+      <w:numFmt w:val="lowerLetter"/>
+      <w:lvlText w:val="%5)"/>
+      <w:lvlJc w:val="left"/>
+      <w:pPr>
+        <w:ind w:left="2520" w:hanging="420"/>
+      </w:pPr>
+    </w:lvl>
+    <w:lvl w:ilvl="5" w:tplc="0409001B" w:tentative="1">
+      <w:start w:val="1"/>
+      <w:numFmt w:val="lowerRoman"/>
+      <w:lvlText w:val="%6."/>
+      <w:lvlJc w:val="right"/>
+      <w:pPr>
+        <w:ind w:left="2940" w:hanging="420"/>
+      </w:pPr>
+    </w:lvl>
+    <w:lvl w:ilvl="6" w:tplc="0409000F" w:tentative="1">
+      <w:start w:val="1"/>
+      <w:numFmt w:val="decimal"/>
+      <w:lvlText w:val="%7."/>
+      <w:lvlJc w:val="left"/>
+      <w:pPr>
+        <w:ind w:left="3360" w:hanging="420"/>
+      </w:pPr>
+    </w:lvl>
+    <w:lvl w:ilvl="7" w:tplc="04090019" w:tentative="1">
+      <w:start w:val="1"/>
+      <w:numFmt w:val="lowerLetter"/>
+      <w:lvlText w:val="%8)"/>
+      <w:lvlJc w:val="left"/>
+      <w:pPr>
+        <w:ind w:left="3780" w:hanging="420"/>
+      </w:pPr>
+    </w:lvl>
+    <w:lvl w:ilvl="8" w:tplc="0409001B" w:tentative="1">
+      <w:start w:val="1"/>
+      <w:numFmt w:val="lowerRoman"/>
+      <w:lvlText w:val="%9."/>
+      <w:lvlJc w:val="right"/>
+      <w:pPr>
+        <w:ind w:left="4200" w:hanging="420"/>
+      </w:pPr>
+    </w:lvl>
+  </w:abstractNum>
+  <w:abstractNum w:abstractNumId="11" w15:restartNumberingAfterBreak="0">
     <w:nsid w:val="6CC470A2"/>
     <w:multiLevelType w:val="multilevel"/>
     <w:tmpl w:val="7B364186"/>
@@ -3518,7 +7892,96 @@
       </w:rPr>
     </w:lvl>
   </w:abstractNum>
-  <w:abstractNum w:abstractNumId="7" w15:restartNumberingAfterBreak="0">
+  <w:abstractNum w:abstractNumId="12" w15:restartNumberingAfterBreak="0">
+    <w:nsid w:val="702C117A"/>
+    <w:multiLevelType w:val="hybridMultilevel"/>
+    <w:tmpl w:val="30C2DD4A"/>
+    <w:lvl w:ilvl="0" w:tplc="FCA4AF5E">
+      <w:start w:val="1"/>
+      <w:numFmt w:val="decimal"/>
+      <w:lvlText w:val="%1."/>
+      <w:lvlJc w:val="left"/>
+      <w:pPr>
+        <w:ind w:left="2040" w:hanging="360"/>
+      </w:pPr>
+      <w:rPr>
+        <w:rFonts w:hint="default"/>
+      </w:rPr>
+    </w:lvl>
+    <w:lvl w:ilvl="1" w:tplc="04090019" w:tentative="1">
+      <w:start w:val="1"/>
+      <w:numFmt w:val="lowerLetter"/>
+      <w:lvlText w:val="%2)"/>
+      <w:lvlJc w:val="left"/>
+      <w:pPr>
+        <w:ind w:left="2520" w:hanging="420"/>
+      </w:pPr>
+    </w:lvl>
+    <w:lvl w:ilvl="2" w:tplc="0409001B" w:tentative="1">
+      <w:start w:val="1"/>
+      <w:numFmt w:val="lowerRoman"/>
+      <w:lvlText w:val="%3."/>
+      <w:lvlJc w:val="right"/>
+      <w:pPr>
+        <w:ind w:left="2940" w:hanging="420"/>
+      </w:pPr>
+    </w:lvl>
+    <w:lvl w:ilvl="3" w:tplc="0409000F" w:tentative="1">
+      <w:start w:val="1"/>
+      <w:numFmt w:val="decimal"/>
+      <w:lvlText w:val="%4."/>
+      <w:lvlJc w:val="left"/>
+      <w:pPr>
+        <w:ind w:left="3360" w:hanging="420"/>
+      </w:pPr>
+    </w:lvl>
+    <w:lvl w:ilvl="4" w:tplc="04090019" w:tentative="1">
+      <w:start w:val="1"/>
+      <w:numFmt w:val="lowerLetter"/>
+      <w:lvlText w:val="%5)"/>
+      <w:lvlJc w:val="left"/>
+      <w:pPr>
+        <w:ind w:left="3780" w:hanging="420"/>
+      </w:pPr>
+    </w:lvl>
+    <w:lvl w:ilvl="5" w:tplc="0409001B" w:tentative="1">
+      <w:start w:val="1"/>
+      <w:numFmt w:val="lowerRoman"/>
+      <w:lvlText w:val="%6."/>
+      <w:lvlJc w:val="right"/>
+      <w:pPr>
+        <w:ind w:left="4200" w:hanging="420"/>
+      </w:pPr>
+    </w:lvl>
+    <w:lvl w:ilvl="6" w:tplc="0409000F" w:tentative="1">
+      <w:start w:val="1"/>
+      <w:numFmt w:val="decimal"/>
+      <w:lvlText w:val="%7."/>
+      <w:lvlJc w:val="left"/>
+      <w:pPr>
+        <w:ind w:left="4620" w:hanging="420"/>
+      </w:pPr>
+    </w:lvl>
+    <w:lvl w:ilvl="7" w:tplc="04090019" w:tentative="1">
+      <w:start w:val="1"/>
+      <w:numFmt w:val="lowerLetter"/>
+      <w:lvlText w:val="%8)"/>
+      <w:lvlJc w:val="left"/>
+      <w:pPr>
+        <w:ind w:left="5040" w:hanging="420"/>
+      </w:pPr>
+    </w:lvl>
+    <w:lvl w:ilvl="8" w:tplc="0409001B" w:tentative="1">
+      <w:start w:val="1"/>
+      <w:numFmt w:val="lowerRoman"/>
+      <w:lvlText w:val="%9."/>
+      <w:lvlJc w:val="right"/>
+      <w:pPr>
+        <w:ind w:left="5460" w:hanging="420"/>
+      </w:pPr>
+    </w:lvl>
+  </w:abstractNum>
+  <w:abstractNum w:abstractNumId="13" w15:restartNumberingAfterBreak="0">
     <w:nsid w:val="76D81CCD"/>
     <w:multiLevelType w:val="hybridMultilevel"/>
     <w:tmpl w:val="11DA1BD8"/>
@@ -3608,28 +8071,46 @@
     </w:lvl>
   </w:abstractNum>
   <w:num w:numId="1">
-    <w:abstractNumId w:val="4"/>
+    <w:abstractNumId w:val="7"/>
   </w:num>
   <w:num w:numId="2">
-    <w:abstractNumId w:val="3"/>
+    <w:abstractNumId w:val="6"/>
   </w:num>
   <w:num w:numId="3">
-    <w:abstractNumId w:val="1"/>
+    <w:abstractNumId w:val="2"/>
   </w:num>
   <w:num w:numId="4">
     <w:abstractNumId w:val="0"/>
   </w:num>
   <w:num w:numId="5">
+    <w:abstractNumId w:val="8"/>
+  </w:num>
+  <w:num w:numId="6">
+    <w:abstractNumId w:val="13"/>
+  </w:num>
+  <w:num w:numId="7">
+    <w:abstractNumId w:val="3"/>
+  </w:num>
+  <w:num w:numId="8">
+    <w:abstractNumId w:val="11"/>
+  </w:num>
+  <w:num w:numId="9">
+    <w:abstractNumId w:val="4"/>
+  </w:num>
+  <w:num w:numId="10">
+    <w:abstractNumId w:val="1"/>
+  </w:num>
+  <w:num w:numId="11">
+    <w:abstractNumId w:val="9"/>
+  </w:num>
+  <w:num w:numId="12">
+    <w:abstractNumId w:val="12"/>
+  </w:num>
+  <w:num w:numId="13">
     <w:abstractNumId w:val="5"/>
   </w:num>
-  <w:num w:numId="6">
-    <w:abstractNumId w:val="7"/>
-  </w:num>
-  <w:num w:numId="7">
-    <w:abstractNumId w:val="2"/>
-  </w:num>
-  <w:num w:numId="8">
-    <w:abstractNumId w:val="6"/>
+  <w:num w:numId="14">
+    <w:abstractNumId w:val="10"/>
   </w:num>
 </w:numbering>
 </file>
@@ -4109,6 +8590,51 @@
       <w:szCs w:val="32"/>
     </w:rPr>
   </w:style>
+  <w:style w:type="paragraph" w:styleId="4">
+    <w:name w:val="heading 4"/>
+    <w:basedOn w:val="a"/>
+    <w:next w:val="a"/>
+    <w:link w:val="40"/>
+    <w:uiPriority w:val="9"/>
+    <w:unhideWhenUsed/>
+    <w:qFormat/>
+    <w:rsid w:val="0003468E"/>
+    <w:pPr>
+      <w:keepNext/>
+      <w:keepLines/>
+      <w:spacing w:before="280" w:after="290" w:line="376" w:lineRule="auto"/>
+      <w:outlineLvl w:val="3"/>
+    </w:pPr>
+    <w:rPr>
+      <w:rFonts w:asciiTheme="majorHAnsi" w:eastAsiaTheme="majorEastAsia" w:hAnsiTheme="majorHAnsi" w:cstheme="majorBidi"/>
+      <w:b/>
+      <w:bCs/>
+      <w:sz w:val="28"/>
+      <w:szCs w:val="28"/>
+    </w:rPr>
+  </w:style>
+  <w:style w:type="paragraph" w:styleId="5">
+    <w:name w:val="heading 5"/>
+    <w:basedOn w:val="a"/>
+    <w:next w:val="a"/>
+    <w:link w:val="50"/>
+    <w:uiPriority w:val="9"/>
+    <w:unhideWhenUsed/>
+    <w:qFormat/>
+    <w:rsid w:val="0003468E"/>
+    <w:pPr>
+      <w:keepNext/>
+      <w:keepLines/>
+      <w:spacing w:before="280" w:after="290" w:line="376" w:lineRule="auto"/>
+      <w:outlineLvl w:val="4"/>
+    </w:pPr>
+    <w:rPr>
+      <w:b/>
+      <w:bCs/>
+      <w:sz w:val="28"/>
+      <w:szCs w:val="28"/>
+    </w:rPr>
+  </w:style>
   <w:style w:type="character" w:default="1" w:styleId="a0">
     <w:name w:val="Default Paragraph Font"/>
     <w:uiPriority w:val="1"/>
@@ -4346,7 +8872,6 @@
     <w:basedOn w:val="a"/>
     <w:link w:val="ae"/>
     <w:uiPriority w:val="99"/>
-    <w:semiHidden/>
     <w:unhideWhenUsed/>
     <w:rsid w:val="000B5B24"/>
     <w:pPr>
@@ -4358,7 +8883,6 @@
     <w:basedOn w:val="a0"/>
     <w:link w:val="ad"/>
     <w:uiPriority w:val="99"/>
-    <w:semiHidden/>
     <w:rsid w:val="000B5B24"/>
   </w:style>
   <w:style w:type="paragraph" w:styleId="af">
@@ -4410,6 +8934,33 @@
     <w:rPr>
       <w:sz w:val="18"/>
       <w:szCs w:val="18"/>
+    </w:rPr>
+  </w:style>
+  <w:style w:type="character" w:customStyle="1" w:styleId="40">
+    <w:name w:val="标题 4 字符"/>
+    <w:basedOn w:val="a0"/>
+    <w:link w:val="4"/>
+    <w:uiPriority w:val="9"/>
+    <w:rsid w:val="0003468E"/>
+    <w:rPr>
+      <w:rFonts w:asciiTheme="majorHAnsi" w:eastAsiaTheme="majorEastAsia" w:hAnsiTheme="majorHAnsi" w:cstheme="majorBidi"/>
+      <w:b/>
+      <w:bCs/>
+      <w:sz w:val="28"/>
+      <w:szCs w:val="28"/>
+    </w:rPr>
+  </w:style>
+  <w:style w:type="character" w:customStyle="1" w:styleId="50">
+    <w:name w:val="标题 5 字符"/>
+    <w:basedOn w:val="a0"/>
+    <w:link w:val="5"/>
+    <w:uiPriority w:val="9"/>
+    <w:rsid w:val="0003468E"/>
+    <w:rPr>
+      <w:b/>
+      <w:bCs/>
+      <w:sz w:val="28"/>
+      <w:szCs w:val="28"/>
     </w:rPr>
   </w:style>
 </w:styles>

--- a/TakeDown-/lavarel学习笔记.docx
+++ b/TakeDown-/lavarel学习笔记.docx
@@ -1,6 +1,6 @@
 
 <file path=word/document.xml><?xml version="1.0" encoding="utf-8"?>
-<w:document xmlns:wpc="http://schemas.microsoft.com/office/word/2010/wordprocessingCanvas" xmlns:cx="http://schemas.microsoft.com/office/drawing/2014/chartex" xmlns:cx1="http://schemas.microsoft.com/office/drawing/2015/9/8/chartex" xmlns:cx2="http://schemas.microsoft.com/office/drawing/2015/10/21/chartex" xmlns:cx3="http://schemas.microsoft.com/office/drawing/2016/5/9/chartex" xmlns:cx4="http://schemas.microsoft.com/office/drawing/2016/5/10/chartex" xmlns:cx5="http://schemas.microsoft.com/office/drawing/2016/5/11/chartex" xmlns:cx6="http://schemas.microsoft.com/office/drawing/2016/5/12/chartex" xmlns:cx7="http://schemas.microsoft.com/office/drawing/2016/5/13/chartex" xmlns:cx8="http://schemas.microsoft.com/office/drawing/2016/5/14/chartex" xmlns:mc="http://schemas.openxmlformats.org/markup-compatibility/2006" xmlns:aink="http://schemas.microsoft.com/office/drawing/2016/ink" xmlns:am3d="http://schemas.microsoft.com/office/drawing/2017/model3d" xmlns:o="urn:schemas-microsoft-com:office:office" xmlns:r="http://schemas.openxmlformats.org/officeDocument/2006/relationships" xmlns:m="http://schemas.openxmlformats.org/officeDocument/2006/math" xmlns:v="urn:schemas-microsoft-com:vml" xmlns:wp14="http://schemas.microsoft.com/office/word/2010/wordprocessingDrawing" xmlns:wp="http://schemas.openxmlformats.org/drawingml/2006/wordprocessingDrawing" xmlns:w10="urn:schemas-microsoft-com:office:word" xmlns:w="http://schemas.openxmlformats.org/wordprocessingml/2006/main" xmlns:w14="http://schemas.microsoft.com/office/word/2010/wordml" xmlns:w15="http://schemas.microsoft.com/office/word/2012/wordml" xmlns:w16cid="http://schemas.microsoft.com/office/word/2016/wordml/cid" xmlns:w16se="http://schemas.microsoft.com/office/word/2015/wordml/symex" xmlns:wpg="http://schemas.microsoft.com/office/word/2010/wordprocessingGroup" xmlns:wpi="http://schemas.microsoft.com/office/word/2010/wordprocessingInk" xmlns:wne="http://schemas.microsoft.com/office/word/2006/wordml" xmlns:wps="http://schemas.microsoft.com/office/word/2010/wordprocessingShape" mc:Ignorable="w14 w15 w16se w16cid wp14">
+<w:document xmlns:ve="http://schemas.openxmlformats.org/markup-compatibility/2006" xmlns:o="urn:schemas-microsoft-com:office:office" xmlns:r="http://schemas.openxmlformats.org/officeDocument/2006/relationships" xmlns:m="http://schemas.openxmlformats.org/officeDocument/2006/math" xmlns:v="urn:schemas-microsoft-com:vml" xmlns:wp="http://schemas.openxmlformats.org/drawingml/2006/wordprocessingDrawing" xmlns:w10="urn:schemas-microsoft-com:office:word" xmlns:w="http://schemas.openxmlformats.org/wordprocessingml/2006/main" xmlns:wne="http://schemas.microsoft.com/office/word/2006/wordml">
   <w:body>
     <w:p>
       <w:pPr>
@@ -30,12 +30,12 @@
     <w:p>
       <w:pPr>
         <w:rPr>
-          <w:rStyle w:val="a9"/>
-        </w:rPr>
-      </w:pPr>
-      <w:r>
-        <w:rPr>
-          <w:rStyle w:val="a9"/>
+          <w:rStyle w:val="a7"/>
+        </w:rPr>
+      </w:pPr>
+      <w:r>
+        <w:rPr>
+          <w:rStyle w:val="a7"/>
         </w:rPr>
         <w:tab/>
         <w:t>App        -----</w:t>
@@ -44,31 +44,31 @@
     <w:p>
       <w:pPr>
         <w:rPr>
-          <w:rStyle w:val="a9"/>
-        </w:rPr>
-      </w:pPr>
-      <w:r>
-        <w:rPr>
-          <w:rStyle w:val="a9"/>
+          <w:rStyle w:val="a7"/>
+        </w:rPr>
+      </w:pPr>
+      <w:r>
+        <w:rPr>
+          <w:rStyle w:val="a7"/>
         </w:rPr>
         <w:t>Http    -----控制器</w:t>
       </w:r>
       <w:r>
         <w:rPr>
-          <w:rStyle w:val="a9"/>
-        </w:rPr>
-        <w:tab/>
-      </w:r>
-    </w:p>
-    <w:p>
-      <w:pPr>
-        <w:rPr>
-          <w:rStyle w:val="a9"/>
-        </w:rPr>
-      </w:pPr>
-      <w:r>
-        <w:rPr>
-          <w:rStyle w:val="a9"/>
+          <w:rStyle w:val="a7"/>
+        </w:rPr>
+        <w:tab/>
+      </w:r>
+    </w:p>
+    <w:p>
+      <w:pPr>
+        <w:rPr>
+          <w:rStyle w:val="a7"/>
+        </w:rPr>
+      </w:pPr>
+      <w:r>
+        <w:rPr>
+          <w:rStyle w:val="a7"/>
         </w:rPr>
         <w:t>Exceptions----异常处理代码</w:t>
       </w:r>
@@ -76,12 +76,12 @@
     <w:p>
       <w:pPr>
         <w:rPr>
-          <w:rStyle w:val="a9"/>
-        </w:rPr>
-      </w:pPr>
-      <w:r>
-        <w:rPr>
-          <w:rStyle w:val="a9"/>
+          <w:rStyle w:val="a7"/>
+        </w:rPr>
+      </w:pPr>
+      <w:r>
+        <w:rPr>
+          <w:rStyle w:val="a7"/>
         </w:rPr>
         <w:t>Console  ----- 控制台信息</w:t>
       </w:r>
@@ -89,129 +89,102 @@
     <w:p>
       <w:pPr>
         <w:rPr>
-          <w:rStyle w:val="a9"/>
-        </w:rPr>
-      </w:pPr>
-      <w:proofErr w:type="spellStart"/>
-      <w:r>
-        <w:rPr>
-          <w:rStyle w:val="a9"/>
-        </w:rPr>
-        <w:t>User.php</w:t>
-      </w:r>
-      <w:proofErr w:type="spellEnd"/>
-      <w:r>
-        <w:rPr>
-          <w:rStyle w:val="a9"/>
-        </w:rPr>
-        <w:t xml:space="preserve"> ------  模型类</w:t>
-      </w:r>
-    </w:p>
-    <w:p>
-      <w:pPr>
-        <w:rPr>
-          <w:rStyle w:val="a9"/>
-        </w:rPr>
-      </w:pPr>
-    </w:p>
-    <w:p>
-      <w:pPr>
-        <w:rPr>
-          <w:rStyle w:val="a9"/>
-        </w:rPr>
-      </w:pPr>
-      <w:r>
-        <w:rPr>
-          <w:rStyle w:val="a9"/>
-        </w:rPr>
-        <w:tab/>
-      </w:r>
-      <w:r>
-        <w:rPr>
-          <w:rStyle w:val="a9"/>
+          <w:rStyle w:val="a7"/>
+        </w:rPr>
+      </w:pPr>
+      <w:r>
+        <w:rPr>
+          <w:rStyle w:val="a7"/>
+        </w:rPr>
+        <w:t>User.php ------  模型类</w:t>
+      </w:r>
+    </w:p>
+    <w:p>
+      <w:pPr>
+        <w:rPr>
+          <w:rStyle w:val="a7"/>
+        </w:rPr>
+      </w:pPr>
+    </w:p>
+    <w:p>
+      <w:pPr>
+        <w:rPr>
+          <w:rStyle w:val="a7"/>
+        </w:rPr>
+      </w:pPr>
+      <w:r>
+        <w:rPr>
+          <w:rStyle w:val="a7"/>
+        </w:rPr>
+        <w:tab/>
+      </w:r>
+      <w:r>
+        <w:rPr>
+          <w:rStyle w:val="a7"/>
         </w:rPr>
         <w:t>Config</w:t>
       </w:r>
       <w:r>
         <w:rPr>
-          <w:rStyle w:val="a9"/>
-        </w:rPr>
-        <w:t xml:space="preserve">     </w:t>
-      </w:r>
-      <w:r>
-        <w:rPr>
-          <w:rStyle w:val="a9"/>
-          <w:rFonts w:hint="eastAsia"/>
-        </w:rPr>
+          <w:rStyle w:val="a7"/>
+          <w:rFonts w:hint="eastAsia"/>
+        </w:rPr>
+        <w:t>-------配置文件</w:t>
+      </w:r>
+    </w:p>
+    <w:p>
+      <w:pPr>
+        <w:rPr>
+          <w:rStyle w:val="a7"/>
+        </w:rPr>
+      </w:pPr>
+    </w:p>
+    <w:p>
+      <w:pPr>
+        <w:rPr>
+          <w:rStyle w:val="a7"/>
+        </w:rPr>
+      </w:pPr>
+      <w:r>
+        <w:rPr>
+          <w:rStyle w:val="a7"/>
+        </w:rPr>
+        <w:tab/>
+        <w:t>Database   -------模型的定义</w:t>
+      </w:r>
+      <w:r>
+        <w:rPr>
+          <w:rStyle w:val="a7"/>
+          <w:rFonts w:hint="eastAsia"/>
+        </w:rPr>
+        <w:t>，配置</w:t>
+      </w:r>
+    </w:p>
+    <w:p>
+      <w:r>
+        <w:tab/>
+      </w:r>
+    </w:p>
+    <w:p>
+      <w:r>
+        <w:tab/>
+        <w:t>P</w:t>
+      </w:r>
+      <w:r>
+        <w:rPr>
+          <w:rFonts w:hint="eastAsia"/>
+        </w:rPr>
+        <w:t>ublic</w:t>
+      </w:r>
+      <w:r>
+        <w:tab/>
+      </w:r>
+      <w:r>
+        <w:tab/>
         <w:t>-------</w:t>
       </w:r>
       <w:r>
         <w:rPr>
-          <w:rStyle w:val="a9"/>
-        </w:rPr>
-        <w:t xml:space="preserve"> </w:t>
-      </w:r>
-      <w:r>
-        <w:rPr>
-          <w:rStyle w:val="a9"/>
-          <w:rFonts w:hint="eastAsia"/>
-        </w:rPr>
-        <w:t>配置文件</w:t>
-      </w:r>
-    </w:p>
-    <w:p>
-      <w:pPr>
-        <w:rPr>
-          <w:rStyle w:val="a9"/>
-        </w:rPr>
-      </w:pPr>
-    </w:p>
-    <w:p>
-      <w:pPr>
-        <w:rPr>
-          <w:rStyle w:val="a9"/>
-        </w:rPr>
-      </w:pPr>
-      <w:r>
-        <w:rPr>
-          <w:rStyle w:val="a9"/>
-        </w:rPr>
-        <w:tab/>
-        <w:t>Database   -------模型的定义</w:t>
-      </w:r>
-      <w:r>
-        <w:rPr>
-          <w:rStyle w:val="a9"/>
-          <w:rFonts w:hint="eastAsia"/>
-        </w:rPr>
-        <w:t>，配置</w:t>
-      </w:r>
-    </w:p>
-    <w:p>
-      <w:r>
-        <w:tab/>
-      </w:r>
-    </w:p>
-    <w:p>
-      <w:r>
-        <w:tab/>
-        <w:t>P</w:t>
-      </w:r>
-      <w:r>
-        <w:rPr>
-          <w:rFonts w:hint="eastAsia"/>
-        </w:rPr>
-        <w:t>ublic</w:t>
-      </w:r>
-      <w:r>
-        <w:tab/>
-      </w:r>
-      <w:r>
-        <w:tab/>
-        <w:t>-------</w:t>
-      </w:r>
-      <w:r>
-        <w:rPr>
           <w:rFonts w:hint="eastAsia"/>
         </w:rPr>
         <w:t>静态资源文件</w:t>
@@ -227,40 +200,34 @@
     <w:p>
       <w:pPr>
         <w:rPr>
-          <w:rStyle w:val="a9"/>
-        </w:rPr>
-      </w:pPr>
-      <w:r>
-        <w:tab/>
-      </w:r>
-      <w:r>
-        <w:rPr>
-          <w:rStyle w:val="a9"/>
+          <w:rStyle w:val="a7"/>
+        </w:rPr>
+      </w:pPr>
+      <w:r>
+        <w:tab/>
+      </w:r>
+      <w:r>
+        <w:rPr>
+          <w:rStyle w:val="a7"/>
         </w:rPr>
         <w:t>Resources</w:t>
       </w:r>
       <w:r>
         <w:rPr>
-          <w:rStyle w:val="a9"/>
-        </w:rPr>
-        <w:t xml:space="preserve"> </w:t>
-      </w:r>
-      <w:r>
-        <w:rPr>
-          <w:rStyle w:val="a9"/>
-        </w:rPr>
-        <w:tab/>
-      </w:r>
-      <w:r>
-        <w:rPr>
-          <w:rStyle w:val="a9"/>
+          <w:rStyle w:val="a7"/>
+        </w:rPr>
+        <w:tab/>
+      </w:r>
+      <w:r>
+        <w:rPr>
+          <w:rStyle w:val="a7"/>
           <w:rFonts w:hint="eastAsia"/>
         </w:rPr>
         <w:t>-----</w:t>
       </w:r>
       <w:r>
         <w:rPr>
-          <w:rStyle w:val="a9"/>
+          <w:rStyle w:val="a7"/>
           <w:rFonts w:hint="eastAsia"/>
         </w:rPr>
         <w:t>视图</w:t>
@@ -269,68 +236,37 @@
     <w:p>
       <w:pPr>
         <w:rPr>
-          <w:rStyle w:val="a9"/>
-        </w:rPr>
-      </w:pPr>
-      <w:r>
-        <w:rPr>
-          <w:rStyle w:val="a9"/>
-        </w:rPr>
-        <w:tab/>
-      </w:r>
-      <w:r>
-        <w:rPr>
-          <w:rStyle w:val="a9"/>
-        </w:rPr>
-        <w:tab/>
-      </w:r>
-      <w:r>
-        <w:rPr>
-          <w:rStyle w:val="a9"/>
+          <w:rStyle w:val="a7"/>
+        </w:rPr>
+      </w:pPr>
+      <w:r>
+        <w:rPr>
+          <w:rStyle w:val="a7"/>
+        </w:rPr>
+        <w:tab/>
+      </w:r>
+      <w:r>
+        <w:rPr>
+          <w:rStyle w:val="a7"/>
+        </w:rPr>
+        <w:tab/>
+      </w:r>
+      <w:r>
+        <w:rPr>
+          <w:rStyle w:val="a7"/>
         </w:rPr>
         <w:t>Assets</w:t>
       </w:r>
       <w:r>
         <w:rPr>
-          <w:rStyle w:val="a9"/>
-        </w:rPr>
-        <w:t xml:space="preserve">  </w:t>
-      </w:r>
-      <w:r>
-        <w:rPr>
-          <w:rStyle w:val="a9"/>
-          <w:rFonts w:hint="eastAsia"/>
-        </w:rPr>
-        <w:t>------未处理的</w:t>
-      </w:r>
-      <w:proofErr w:type="spellStart"/>
-      <w:r>
-        <w:rPr>
-          <w:rStyle w:val="a9"/>
-          <w:rFonts w:hint="eastAsia"/>
-        </w:rPr>
-        <w:t>css</w:t>
-      </w:r>
-      <w:proofErr w:type="spellEnd"/>
-      <w:r>
-        <w:rPr>
-          <w:rStyle w:val="a9"/>
-          <w:rFonts w:hint="eastAsia"/>
-        </w:rPr>
-        <w:t>，</w:t>
-      </w:r>
-      <w:proofErr w:type="spellStart"/>
-      <w:r>
-        <w:rPr>
-          <w:rStyle w:val="a9"/>
-          <w:rFonts w:hint="eastAsia"/>
-        </w:rPr>
-        <w:t>js</w:t>
-      </w:r>
-      <w:proofErr w:type="spellEnd"/>
-      <w:r>
-        <w:rPr>
-          <w:rStyle w:val="a9"/>
+          <w:rStyle w:val="a7"/>
+          <w:rFonts w:hint="eastAsia"/>
+        </w:rPr>
+        <w:t>------未处理的css，js</w:t>
+      </w:r>
+      <w:r>
+        <w:rPr>
+          <w:rStyle w:val="a7"/>
           <w:rFonts w:hint="eastAsia"/>
         </w:rPr>
         <w:t>文件</w:t>
@@ -339,102 +275,76 @@
     <w:p>
       <w:pPr>
         <w:rPr>
-          <w:rStyle w:val="a9"/>
-        </w:rPr>
-      </w:pPr>
-      <w:r>
-        <w:rPr>
-          <w:rStyle w:val="a9"/>
+          <w:rStyle w:val="a7"/>
+        </w:rPr>
+      </w:pPr>
+      <w:r>
+        <w:rPr>
+          <w:rStyle w:val="a7"/>
         </w:rPr>
         <w:t>L</w:t>
       </w:r>
       <w:r>
         <w:rPr>
-          <w:rStyle w:val="a9"/>
-          <w:rFonts w:hint="eastAsia"/>
-        </w:rPr>
-        <w:t>ang</w:t>
-      </w:r>
-      <w:r>
-        <w:rPr>
-          <w:rStyle w:val="a9"/>
-        </w:rPr>
-        <w:t xml:space="preserve">    </w:t>
-      </w:r>
-      <w:r>
-        <w:rPr>
-          <w:rStyle w:val="a9"/>
-          <w:rFonts w:hint="eastAsia"/>
-        </w:rPr>
-        <w:t>------</w:t>
-      </w:r>
-      <w:r>
-        <w:rPr>
-          <w:rStyle w:val="a9"/>
-        </w:rPr>
-        <w:t xml:space="preserve"> </w:t>
-      </w:r>
-      <w:r>
-        <w:rPr>
-          <w:rStyle w:val="a9"/>
-          <w:rFonts w:hint="eastAsia"/>
-        </w:rPr>
-        <w:t>语言包</w:t>
-      </w:r>
-    </w:p>
-    <w:p>
-      <w:pPr>
-        <w:rPr>
-          <w:rStyle w:val="a9"/>
-        </w:rPr>
-      </w:pPr>
-      <w:r>
-        <w:rPr>
-          <w:rStyle w:val="a9"/>
-        </w:rPr>
-        <w:tab/>
-      </w:r>
-      <w:r>
-        <w:rPr>
-          <w:rStyle w:val="a9"/>
-        </w:rPr>
-        <w:tab/>
-      </w:r>
-      <w:r>
-        <w:rPr>
-          <w:rStyle w:val="a9"/>
+          <w:rStyle w:val="a7"/>
+          <w:rFonts w:hint="eastAsia"/>
+        </w:rPr>
+        <w:t>ang------语言包</w:t>
+      </w:r>
+    </w:p>
+    <w:p>
+      <w:pPr>
+        <w:rPr>
+          <w:rStyle w:val="a7"/>
+        </w:rPr>
+      </w:pPr>
+      <w:r>
+        <w:rPr>
+          <w:rStyle w:val="a7"/>
+        </w:rPr>
+        <w:tab/>
+      </w:r>
+      <w:r>
+        <w:rPr>
+          <w:rStyle w:val="a7"/>
+        </w:rPr>
+        <w:tab/>
+      </w:r>
+      <w:r>
+        <w:rPr>
+          <w:rStyle w:val="a7"/>
         </w:rPr>
         <w:t>Views</w:t>
       </w:r>
       <w:r>
         <w:rPr>
-          <w:rStyle w:val="a9"/>
-        </w:rPr>
-        <w:tab/>
-      </w:r>
-      <w:r>
-        <w:rPr>
-          <w:rStyle w:val="a9"/>
+          <w:rStyle w:val="a7"/>
+        </w:rPr>
+        <w:tab/>
+      </w:r>
+      <w:r>
+        <w:rPr>
+          <w:rStyle w:val="a7"/>
           <w:rFonts w:hint="eastAsia"/>
         </w:rPr>
         <w:t>-----试图实现</w:t>
       </w:r>
       <w:r>
         <w:rPr>
-          <w:rStyle w:val="a9"/>
+          <w:rStyle w:val="a7"/>
           <w:rFonts w:hint="eastAsia"/>
         </w:rPr>
         <w:t>（.</w:t>
       </w:r>
       <w:r>
         <w:rPr>
-          <w:rStyle w:val="a9"/>
+          <w:rStyle w:val="a7"/>
         </w:rPr>
         <w:t>php</w:t>
       </w:r>
       <w:r>
         <w:rPr>
-          <w:rStyle w:val="a9"/>
+          <w:rStyle w:val="a7"/>
           <w:rFonts w:hint="eastAsia"/>
         </w:rPr>
         <w:t>文件内html）</w:t>
@@ -448,39 +358,33 @@
     <w:p>
       <w:pPr>
         <w:rPr>
-          <w:rStyle w:val="a9"/>
-        </w:rPr>
-      </w:pPr>
-      <w:r>
-        <w:tab/>
-      </w:r>
-      <w:r>
-        <w:rPr>
-          <w:rStyle w:val="a9"/>
+          <w:rStyle w:val="a7"/>
+        </w:rPr>
+      </w:pPr>
+      <w:r>
+        <w:tab/>
+      </w:r>
+      <w:r>
+        <w:rPr>
+          <w:rStyle w:val="a7"/>
         </w:rPr>
         <w:t>Routes</w:t>
       </w:r>
       <w:r>
         <w:rPr>
-          <w:rStyle w:val="a9"/>
-        </w:rPr>
-        <w:t xml:space="preserve"> </w:t>
-      </w:r>
-      <w:r>
-        <w:rPr>
-          <w:rStyle w:val="a9"/>
-        </w:rPr>
-        <w:tab/>
-      </w:r>
-      <w:r>
-        <w:rPr>
-          <w:rStyle w:val="a9"/>
-        </w:rPr>
-        <w:tab/>
-      </w:r>
-      <w:r>
-        <w:rPr>
-          <w:rStyle w:val="a9"/>
+          <w:rStyle w:val="a7"/>
+        </w:rPr>
+        <w:tab/>
+      </w:r>
+      <w:r>
+        <w:rPr>
+          <w:rStyle w:val="a7"/>
+        </w:rPr>
+        <w:tab/>
+      </w:r>
+      <w:r>
+        <w:rPr>
+          <w:rStyle w:val="a7"/>
           <w:rFonts w:hint="eastAsia"/>
         </w:rPr>
         <w:t>------路由</w:t>
@@ -489,51 +393,38 @@
     <w:p>
       <w:pPr>
         <w:rPr>
-          <w:rStyle w:val="a9"/>
-        </w:rPr>
-      </w:pPr>
-      <w:r>
-        <w:rPr>
-          <w:rStyle w:val="a9"/>
-        </w:rPr>
-        <w:tab/>
-      </w:r>
-      <w:r>
-        <w:rPr>
-          <w:rStyle w:val="a9"/>
-        </w:rPr>
-        <w:tab/>
-      </w:r>
-      <w:proofErr w:type="spellStart"/>
-      <w:r>
-        <w:rPr>
-          <w:rStyle w:val="a9"/>
-        </w:rPr>
+          <w:rStyle w:val="a7"/>
+        </w:rPr>
+      </w:pPr>
+      <w:r>
+        <w:rPr>
+          <w:rStyle w:val="a7"/>
+        </w:rPr>
+        <w:tab/>
+      </w:r>
+      <w:r>
+        <w:rPr>
+          <w:rStyle w:val="a7"/>
+        </w:rPr>
+        <w:tab/>
         <w:t>W</w:t>
       </w:r>
       <w:r>
         <w:rPr>
-          <w:rStyle w:val="a9"/>
+          <w:rStyle w:val="a7"/>
           <w:rFonts w:hint="eastAsia"/>
         </w:rPr>
         <w:t>eb</w:t>
       </w:r>
       <w:r>
         <w:rPr>
-          <w:rStyle w:val="a9"/>
+          <w:rStyle w:val="a7"/>
         </w:rPr>
         <w:t>.php</w:t>
       </w:r>
-      <w:proofErr w:type="spellEnd"/>
-      <w:r>
-        <w:rPr>
-          <w:rStyle w:val="a9"/>
-        </w:rPr>
-        <w:t xml:space="preserve">    </w:t>
-      </w:r>
-      <w:r>
-        <w:rPr>
-          <w:rStyle w:val="a9"/>
+      <w:r>
+        <w:rPr>
+          <w:rStyle w:val="a7"/>
           <w:rFonts w:hint="eastAsia"/>
         </w:rPr>
         <w:t>访问路由控制</w:t>
@@ -542,37 +433,31 @@
     <w:p>
       <w:pPr>
         <w:rPr>
-          <w:rStyle w:val="a9"/>
-        </w:rPr>
-      </w:pPr>
-    </w:p>
-    <w:p>
-      <w:pPr>
-        <w:rPr>
-          <w:rStyle w:val="a9"/>
-        </w:rPr>
-      </w:pPr>
-      <w:r>
-        <w:rPr>
-          <w:rStyle w:val="a9"/>
-        </w:rPr>
-        <w:tab/>
-      </w:r>
-      <w:r>
-        <w:rPr>
-          <w:rStyle w:val="a9"/>
+          <w:rStyle w:val="a7"/>
+        </w:rPr>
+      </w:pPr>
+    </w:p>
+    <w:p>
+      <w:pPr>
+        <w:rPr>
+          <w:rStyle w:val="a7"/>
+        </w:rPr>
+      </w:pPr>
+      <w:r>
+        <w:rPr>
+          <w:rStyle w:val="a7"/>
+        </w:rPr>
+        <w:tab/>
+      </w:r>
+      <w:r>
+        <w:rPr>
+          <w:rStyle w:val="a7"/>
         </w:rPr>
         <w:t>Storage</w:t>
       </w:r>
       <w:r>
         <w:rPr>
-          <w:rStyle w:val="a9"/>
-        </w:rPr>
-        <w:t xml:space="preserve">   </w:t>
-      </w:r>
-      <w:r>
-        <w:rPr>
-          <w:rStyle w:val="a9"/>
+          <w:rStyle w:val="a7"/>
           <w:rFonts w:hint="eastAsia"/>
         </w:rPr>
         <w:t>--------缓存</w:t>
@@ -581,39 +466,39 @@
     <w:p>
       <w:pPr>
         <w:rPr>
-          <w:rStyle w:val="a9"/>
-        </w:rPr>
-      </w:pPr>
-    </w:p>
-    <w:p>
-      <w:pPr>
-        <w:rPr>
-          <w:rStyle w:val="a9"/>
-        </w:rPr>
-      </w:pPr>
-      <w:r>
-        <w:rPr>
-          <w:rStyle w:val="a9"/>
+          <w:rStyle w:val="a7"/>
+        </w:rPr>
+      </w:pPr>
+    </w:p>
+    <w:p>
+      <w:pPr>
+        <w:rPr>
+          <w:rStyle w:val="a7"/>
+        </w:rPr>
+      </w:pPr>
+      <w:r>
+        <w:rPr>
+          <w:rStyle w:val="a7"/>
         </w:rPr>
         <w:tab/>
         <w:t>T</w:t>
       </w:r>
       <w:r>
         <w:rPr>
-          <w:rStyle w:val="a9"/>
+          <w:rStyle w:val="a7"/>
           <w:rFonts w:hint="eastAsia"/>
         </w:rPr>
         <w:t>ests</w:t>
       </w:r>
       <w:r>
         <w:rPr>
-          <w:rStyle w:val="a9"/>
+          <w:rStyle w:val="a7"/>
         </w:rPr>
         <w:t xml:space="preserve">       -------</w:t>
       </w:r>
       <w:r>
         <w:rPr>
-          <w:rStyle w:val="a9"/>
+          <w:rStyle w:val="a7"/>
           <w:rFonts w:hint="eastAsia"/>
         </w:rPr>
         <w:t>单元测试</w:t>
@@ -622,112 +507,112 @@
     <w:p>
       <w:pPr>
         <w:rPr>
-          <w:rStyle w:val="a9"/>
-        </w:rPr>
-      </w:pPr>
-    </w:p>
-    <w:p>
-      <w:pPr>
-        <w:rPr>
-          <w:rStyle w:val="a9"/>
-        </w:rPr>
-      </w:pPr>
-    </w:p>
-    <w:p>
-      <w:pPr>
-        <w:rPr>
-          <w:rStyle w:val="a9"/>
-        </w:rPr>
-      </w:pPr>
-    </w:p>
-    <w:p>
-      <w:pPr>
-        <w:rPr>
-          <w:rStyle w:val="a9"/>
-        </w:rPr>
-      </w:pPr>
-    </w:p>
-    <w:p>
-      <w:pPr>
-        <w:rPr>
-          <w:rStyle w:val="a9"/>
-        </w:rPr>
-      </w:pPr>
-    </w:p>
-    <w:p>
-      <w:pPr>
-        <w:rPr>
-          <w:rStyle w:val="a9"/>
-        </w:rPr>
-      </w:pPr>
-    </w:p>
-    <w:p>
-      <w:pPr>
-        <w:rPr>
-          <w:rStyle w:val="a9"/>
-        </w:rPr>
-      </w:pPr>
-    </w:p>
-    <w:p>
-      <w:pPr>
-        <w:rPr>
-          <w:rStyle w:val="a9"/>
-        </w:rPr>
-      </w:pPr>
-    </w:p>
-    <w:p>
-      <w:pPr>
-        <w:rPr>
-          <w:rStyle w:val="a9"/>
-        </w:rPr>
-      </w:pPr>
-    </w:p>
-    <w:p>
-      <w:pPr>
-        <w:rPr>
-          <w:rStyle w:val="a9"/>
-        </w:rPr>
-      </w:pPr>
-    </w:p>
-    <w:p>
-      <w:pPr>
-        <w:rPr>
-          <w:rStyle w:val="a9"/>
-        </w:rPr>
-      </w:pPr>
-    </w:p>
-    <w:p>
-      <w:pPr>
-        <w:rPr>
-          <w:rStyle w:val="a9"/>
-        </w:rPr>
-      </w:pPr>
-    </w:p>
-    <w:p>
-      <w:pPr>
-        <w:rPr>
-          <w:rStyle w:val="a9"/>
-        </w:rPr>
-      </w:pPr>
-    </w:p>
-    <w:p>
-      <w:pPr>
-        <w:rPr>
-          <w:rStyle w:val="a9"/>
-        </w:rPr>
-      </w:pPr>
-    </w:p>
-    <w:p>
-      <w:pPr>
-        <w:rPr>
-          <w:rStyle w:val="a9"/>
-        </w:rPr>
-      </w:pPr>
-    </w:p>
-    <w:p>
-      <w:pPr>
-        <w:rPr>
-          <w:rStyle w:val="a9"/>
+          <w:rStyle w:val="a7"/>
+        </w:rPr>
+      </w:pPr>
+    </w:p>
+    <w:p>
+      <w:pPr>
+        <w:rPr>
+          <w:rStyle w:val="a7"/>
+        </w:rPr>
+      </w:pPr>
+    </w:p>
+    <w:p>
+      <w:pPr>
+        <w:rPr>
+          <w:rStyle w:val="a7"/>
+        </w:rPr>
+      </w:pPr>
+    </w:p>
+    <w:p>
+      <w:pPr>
+        <w:rPr>
+          <w:rStyle w:val="a7"/>
+        </w:rPr>
+      </w:pPr>
+    </w:p>
+    <w:p>
+      <w:pPr>
+        <w:rPr>
+          <w:rStyle w:val="a7"/>
+        </w:rPr>
+      </w:pPr>
+    </w:p>
+    <w:p>
+      <w:pPr>
+        <w:rPr>
+          <w:rStyle w:val="a7"/>
+        </w:rPr>
+      </w:pPr>
+    </w:p>
+    <w:p>
+      <w:pPr>
+        <w:rPr>
+          <w:rStyle w:val="a7"/>
+        </w:rPr>
+      </w:pPr>
+    </w:p>
+    <w:p>
+      <w:pPr>
+        <w:rPr>
+          <w:rStyle w:val="a7"/>
+        </w:rPr>
+      </w:pPr>
+    </w:p>
+    <w:p>
+      <w:pPr>
+        <w:rPr>
+          <w:rStyle w:val="a7"/>
+        </w:rPr>
+      </w:pPr>
+    </w:p>
+    <w:p>
+      <w:pPr>
+        <w:rPr>
+          <w:rStyle w:val="a7"/>
+        </w:rPr>
+      </w:pPr>
+    </w:p>
+    <w:p>
+      <w:pPr>
+        <w:rPr>
+          <w:rStyle w:val="a7"/>
+        </w:rPr>
+      </w:pPr>
+    </w:p>
+    <w:p>
+      <w:pPr>
+        <w:rPr>
+          <w:rStyle w:val="a7"/>
+        </w:rPr>
+      </w:pPr>
+    </w:p>
+    <w:p>
+      <w:pPr>
+        <w:rPr>
+          <w:rStyle w:val="a7"/>
+        </w:rPr>
+      </w:pPr>
+    </w:p>
+    <w:p>
+      <w:pPr>
+        <w:rPr>
+          <w:rStyle w:val="a7"/>
+        </w:rPr>
+      </w:pPr>
+    </w:p>
+    <w:p>
+      <w:pPr>
+        <w:rPr>
+          <w:rStyle w:val="a7"/>
+        </w:rPr>
+      </w:pPr>
+    </w:p>
+    <w:p>
+      <w:pPr>
+        <w:rPr>
+          <w:rStyle w:val="a7"/>
         </w:rPr>
       </w:pPr>
     </w:p>
@@ -736,12 +621,12 @@
         <w:pStyle w:val="1"/>
         <w:jc w:val="center"/>
         <w:rPr>
-          <w:rStyle w:val="a9"/>
-        </w:rPr>
-      </w:pPr>
-      <w:r>
-        <w:rPr>
-          <w:rStyle w:val="a9"/>
+          <w:rStyle w:val="a7"/>
+        </w:rPr>
+      </w:pPr>
+      <w:r>
+        <w:rPr>
+          <w:rStyle w:val="a7"/>
           <w:rFonts w:hint="eastAsia"/>
         </w:rPr>
         <w:lastRenderedPageBreak/>
@@ -755,39 +640,25 @@
     </w:p>
     <w:p>
       <w:pPr>
-        <w:pStyle w:val="ab"/>
+        <w:pStyle w:val="a9"/>
         <w:numPr>
           <w:ilvl w:val="0"/>
           <w:numId w:val="11"/>
         </w:numPr>
         <w:ind w:firstLineChars="0"/>
         <w:rPr>
-          <w:rStyle w:val="a9"/>
-        </w:rPr>
-      </w:pPr>
-      <w:r>
-        <w:rPr>
-          <w:rStyle w:val="a9"/>
-        </w:rPr>
-        <w:t xml:space="preserve">php artisan </w:t>
-      </w:r>
-      <w:proofErr w:type="spellStart"/>
-      <w:r>
-        <w:rPr>
-          <w:rStyle w:val="a9"/>
-        </w:rPr>
-        <w:t>route:list</w:t>
-      </w:r>
-      <w:proofErr w:type="spellEnd"/>
-      <w:r>
-        <w:rPr>
-          <w:rStyle w:val="a9"/>
-        </w:rPr>
-        <w:t xml:space="preserve">  </w:t>
-      </w:r>
-      <w:r>
-        <w:rPr>
-          <w:rStyle w:val="a9"/>
+          <w:rStyle w:val="a7"/>
+        </w:rPr>
+      </w:pPr>
+      <w:r>
+        <w:rPr>
+          <w:rStyle w:val="a7"/>
+        </w:rPr>
+        <w:t>php artisan route:list</w:t>
+      </w:r>
+      <w:r>
+        <w:rPr>
+          <w:rStyle w:val="a7"/>
           <w:rFonts w:hint="eastAsia"/>
         </w:rPr>
         <w:t>查看已经注册的路由</w:t>
@@ -795,7 +666,7 @@
     </w:p>
     <w:p>
       <w:pPr>
-        <w:pStyle w:val="ab"/>
+        <w:pStyle w:val="a9"/>
         <w:numPr>
           <w:ilvl w:val="0"/>
           <w:numId w:val="11"/>
@@ -807,18 +678,7 @@
         </w:rPr>
       </w:pPr>
       <w:r>
-        <w:t xml:space="preserve">php artisan </w:t>
-      </w:r>
-      <w:proofErr w:type="spellStart"/>
-      <w:r>
-        <w:t>make:model</w:t>
-      </w:r>
-      <w:proofErr w:type="spellEnd"/>
-      <w:r>
-        <w:t xml:space="preserve"> Models/Article -m</w:t>
-      </w:r>
-      <w:r>
-        <w:t xml:space="preserve"> </w:t>
+        <w:t>php artisan make:model Models/Article -m</w:t>
       </w:r>
       <w:r>
         <w:rPr>
@@ -829,7 +689,7 @@
     </w:p>
     <w:p>
       <w:pPr>
-        <w:pStyle w:val="ab"/>
+        <w:pStyle w:val="a9"/>
         <w:numPr>
           <w:ilvl w:val="0"/>
           <w:numId w:val="11"/>
@@ -841,23 +701,7 @@
         </w:rPr>
       </w:pPr>
       <w:r>
-        <w:t xml:space="preserve">php artisan </w:t>
-      </w:r>
-      <w:proofErr w:type="spellStart"/>
-      <w:r>
-        <w:t>make:controller</w:t>
-      </w:r>
-      <w:proofErr w:type="spellEnd"/>
-      <w:r>
-        <w:t xml:space="preserve">  </w:t>
-      </w:r>
-      <w:proofErr w:type="spellStart"/>
-      <w:r>
-        <w:t>UserController</w:t>
-      </w:r>
-      <w:proofErr w:type="spellEnd"/>
-      <w:r>
-        <w:t xml:space="preserve"> </w:t>
+        <w:t>php artisan make:controllerUserController</w:t>
       </w:r>
       <w:r>
         <w:t>–</w:t>
@@ -866,9 +710,6 @@
         <w:t>resource</w:t>
       </w:r>
       <w:r>
-        <w:t xml:space="preserve"> </w:t>
-      </w:r>
-      <w:r>
         <w:rPr>
           <w:rFonts w:hint="eastAsia"/>
         </w:rPr>
@@ -877,7 +718,7 @@
     </w:p>
     <w:p>
       <w:pPr>
-        <w:pStyle w:val="ab"/>
+        <w:pStyle w:val="a9"/>
         <w:numPr>
           <w:ilvl w:val="0"/>
           <w:numId w:val="11"/>
@@ -885,23 +726,7 @@
         <w:ind w:firstLineChars="0"/>
       </w:pPr>
       <w:r>
-        <w:t xml:space="preserve">php artisan </w:t>
-      </w:r>
-      <w:proofErr w:type="spellStart"/>
-      <w:r>
-        <w:t>make:controller</w:t>
-      </w:r>
-      <w:proofErr w:type="spellEnd"/>
-      <w:r>
-        <w:t xml:space="preserve"> </w:t>
-      </w:r>
-      <w:proofErr w:type="spellStart"/>
-      <w:r>
-        <w:t>StaticPagesController</w:t>
-      </w:r>
-      <w:proofErr w:type="spellEnd"/>
-      <w:r>
-        <w:t xml:space="preserve"> </w:t>
+        <w:t>php artisan make:controllerStaticPagesController</w:t>
       </w:r>
       <w:r>
         <w:rPr>
@@ -912,106 +737,68 @@
     </w:p>
     <w:p>
       <w:pPr>
-        <w:pStyle w:val="ab"/>
+        <w:pStyle w:val="a9"/>
         <w:numPr>
           <w:ilvl w:val="0"/>
           <w:numId w:val="11"/>
         </w:numPr>
         <w:ind w:firstLineChars="0"/>
         <w:rPr>
-          <w:rStyle w:val="a9"/>
+          <w:rStyle w:val="a7"/>
           <w:b w:val="0"/>
         </w:rPr>
       </w:pPr>
       <w:r>
         <w:rPr>
-          <w:rStyle w:val="a9"/>
+          <w:rStyle w:val="a7"/>
           <w:b w:val="0"/>
         </w:rPr>
-        <w:t xml:space="preserve">php artisan </w:t>
-      </w:r>
-      <w:proofErr w:type="spellStart"/>
-      <w:r>
-        <w:rPr>
-          <w:rStyle w:val="a9"/>
+        <w:t>php artisan make:policyUserPolicy</w:t>
+      </w:r>
+      <w:r>
+        <w:rPr>
+          <w:rStyle w:val="a7"/>
+          <w:rFonts w:hint="eastAsia"/>
           <w:b w:val="0"/>
         </w:rPr>
-        <w:t>make:policy</w:t>
-      </w:r>
-      <w:proofErr w:type="spellEnd"/>
-      <w:r>
-        <w:rPr>
-          <w:rStyle w:val="a9"/>
+        <w:t>授权策略类文件，用于管理用户模型的授权</w:t>
+      </w:r>
+      <w:r>
+        <w:rPr>
+          <w:rStyle w:val="a7"/>
+          <w:rFonts w:hint="eastAsia"/>
           <w:b w:val="0"/>
         </w:rPr>
-        <w:t xml:space="preserve"> </w:t>
-      </w:r>
-      <w:proofErr w:type="spellStart"/>
-      <w:r>
-        <w:rPr>
-          <w:rStyle w:val="a9"/>
+        <w:t>,</w:t>
+      </w:r>
+      <w:r>
+        <w:rPr>
+          <w:rStyle w:val="a7"/>
+          <w:rFonts w:hint="eastAsia"/>
           <w:b w:val="0"/>
         </w:rPr>
-        <w:t>UserPolicy</w:t>
-      </w:r>
-      <w:proofErr w:type="spellEnd"/>
-      <w:r>
-        <w:rPr>
-          <w:rStyle w:val="a9"/>
+        <w:t>所有生成的授权策略文件都会被放置在</w:t>
+      </w:r>
+      <w:r>
+        <w:rPr>
+          <w:rStyle w:val="a7"/>
           <w:b w:val="0"/>
         </w:rPr>
-        <w:t xml:space="preserve"> </w:t>
-      </w:r>
-      <w:r>
-        <w:rPr>
-          <w:rStyle w:val="a9"/>
+        <w:t xml:space="preserve"> app/Policies 文件夹下</w:t>
+      </w:r>
+      <w:r>
+        <w:rPr>
+          <w:rStyle w:val="a7"/>
           <w:rFonts w:hint="eastAsia"/>
           <w:b w:val="0"/>
         </w:rPr>
-        <w:t>授权策略类文件，用于管理用户模型的授权</w:t>
-      </w:r>
-      <w:r>
-        <w:rPr>
-          <w:rStyle w:val="a9"/>
-          <w:rFonts w:hint="eastAsia"/>
-          <w:b w:val="0"/>
-        </w:rPr>
-        <w:t>,</w:t>
-      </w:r>
-      <w:r>
-        <w:rPr>
-          <w:rFonts w:hint="eastAsia"/>
-        </w:rPr>
-        <w:t xml:space="preserve"> </w:t>
-      </w:r>
-      <w:r>
-        <w:rPr>
-          <w:rStyle w:val="a9"/>
-          <w:rFonts w:hint="eastAsia"/>
-          <w:b w:val="0"/>
-        </w:rPr>
-        <w:t>所有生成的授权策略文件都会被放置在</w:t>
-      </w:r>
-      <w:r>
-        <w:rPr>
-          <w:rStyle w:val="a9"/>
-          <w:b w:val="0"/>
-        </w:rPr>
-        <w:t xml:space="preserve"> app/Policies 文件夹下</w:t>
-      </w:r>
-      <w:r>
-        <w:rPr>
-          <w:rStyle w:val="a9"/>
-          <w:rFonts w:hint="eastAsia"/>
-          <w:b w:val="0"/>
-        </w:rPr>
         <w:t>，例如用户a只能修改a自己的用户资料，防止用户修改路由参数，从而修改他人的资料</w:t>
       </w:r>
     </w:p>
     <w:p>
       <w:pPr>
         <w:rPr>
-          <w:rStyle w:val="a9"/>
+          <w:rStyle w:val="a7"/>
         </w:rPr>
       </w:pPr>
     </w:p>
@@ -1020,18 +807,18 @@
         <w:pStyle w:val="1"/>
         <w:jc w:val="center"/>
         <w:rPr>
-          <w:rStyle w:val="a9"/>
-        </w:rPr>
-      </w:pPr>
-      <w:r>
-        <w:rPr>
-          <w:rStyle w:val="a9"/>
+          <w:rStyle w:val="a7"/>
+        </w:rPr>
+      </w:pPr>
+      <w:r>
+        <w:rPr>
+          <w:rStyle w:val="a7"/>
         </w:rPr>
         <w:t>Routes</w:t>
       </w:r>
       <w:r>
         <w:rPr>
-          <w:rStyle w:val="a9"/>
+          <w:rStyle w:val="a7"/>
           <w:rFonts w:hint="eastAsia"/>
         </w:rPr>
         <w:t>（路由详情）</w:t>
@@ -1041,24 +828,16 @@
       <w:r>
         <w:tab/>
       </w:r>
-      <w:proofErr w:type="gramStart"/>
-      <w:r>
-        <w:rPr>
-          <w:rFonts w:hint="eastAsia"/>
-        </w:rPr>
-        <w:t>一</w:t>
-      </w:r>
-      <w:proofErr w:type="gramEnd"/>
-      <w:r>
-        <w:rPr>
-          <w:rFonts w:hint="eastAsia"/>
-        </w:rPr>
-        <w:t>．请求方式</w:t>
-      </w:r>
-    </w:p>
-    <w:p>
-      <w:pPr>
-        <w:pStyle w:val="ab"/>
+      <w:r>
+        <w:rPr>
+          <w:rFonts w:hint="eastAsia"/>
+        </w:rPr>
+        <w:t>一．请求方式</w:t>
+      </w:r>
+    </w:p>
+    <w:p>
+      <w:pPr>
+        <w:pStyle w:val="a9"/>
         <w:numPr>
           <w:ilvl w:val="0"/>
           <w:numId w:val="1"/>
@@ -1074,18 +853,13 @@
         </w:rPr>
         <w:t>et：</w:t>
       </w:r>
-      <w:proofErr w:type="gramStart"/>
-      <w:r>
-        <w:t>Route::</w:t>
-      </w:r>
-      <w:proofErr w:type="gramEnd"/>
-      <w:r>
-        <w:t>get('/about', function () {</w:t>
-      </w:r>
-    </w:p>
-    <w:p>
-      <w:pPr>
-        <w:pStyle w:val="ab"/>
+      <w:r>
+        <w:t>Route::get('/about', function () {</w:t>
+      </w:r>
+    </w:p>
+    <w:p>
+      <w:pPr>
+        <w:pStyle w:val="a9"/>
         <w:ind w:leftChars="200" w:left="420"/>
       </w:pPr>
       <w:r>
@@ -1094,7 +868,7 @@
     </w:p>
     <w:p>
       <w:pPr>
-        <w:pStyle w:val="ab"/>
+        <w:pStyle w:val="a9"/>
         <w:ind w:leftChars="200" w:left="420"/>
       </w:pPr>
       <w:r>
@@ -1103,7 +877,7 @@
     </w:p>
     <w:p>
       <w:pPr>
-        <w:pStyle w:val="ab"/>
+        <w:pStyle w:val="a9"/>
         <w:numPr>
           <w:ilvl w:val="0"/>
           <w:numId w:val="1"/>
@@ -1119,18 +893,13 @@
         </w:rPr>
         <w:t>：</w:t>
       </w:r>
-      <w:proofErr w:type="gramStart"/>
-      <w:r>
-        <w:t>Route::</w:t>
-      </w:r>
-      <w:proofErr w:type="gramEnd"/>
-      <w:r>
-        <w:t>post('/about', function () {</w:t>
-      </w:r>
-    </w:p>
-    <w:p>
-      <w:pPr>
-        <w:pStyle w:val="ab"/>
+      <w:r>
+        <w:t>Route::post('/about', function () {</w:t>
+      </w:r>
+    </w:p>
+    <w:p>
+      <w:pPr>
+        <w:pStyle w:val="a9"/>
         <w:ind w:leftChars="200" w:left="420"/>
       </w:pPr>
       <w:r>
@@ -1139,7 +908,7 @@
     </w:p>
     <w:p>
       <w:pPr>
-        <w:pStyle w:val="ab"/>
+        <w:pStyle w:val="a9"/>
         <w:ind w:leftChars="200" w:left="420"/>
       </w:pPr>
       <w:r>
@@ -1148,7 +917,7 @@
     </w:p>
     <w:p>
       <w:pPr>
-        <w:pStyle w:val="ab"/>
+        <w:pStyle w:val="a9"/>
         <w:numPr>
           <w:ilvl w:val="0"/>
           <w:numId w:val="1"/>
@@ -1164,21 +933,13 @@
         </w:rPr>
         <w:t>：</w:t>
       </w:r>
-      <w:proofErr w:type="gramStart"/>
-      <w:r>
-        <w:t>Route::</w:t>
-      </w:r>
-      <w:proofErr w:type="gramEnd"/>
-      <w:r>
-        <w:t xml:space="preserve"> </w:t>
-      </w:r>
-      <w:r>
-        <w:t>delete ('/about', function () {</w:t>
-      </w:r>
-    </w:p>
-    <w:p>
-      <w:pPr>
-        <w:pStyle w:val="ab"/>
+      <w:r>
+        <w:t>Route::delete ('/about', function () {</w:t>
+      </w:r>
+    </w:p>
+    <w:p>
+      <w:pPr>
+        <w:pStyle w:val="a9"/>
         <w:ind w:leftChars="200" w:left="420"/>
       </w:pPr>
       <w:r>
@@ -1187,7 +948,7 @@
     </w:p>
     <w:p>
       <w:pPr>
-        <w:pStyle w:val="ab"/>
+        <w:pStyle w:val="a9"/>
         <w:ind w:leftChars="200" w:left="420"/>
       </w:pPr>
       <w:r>
@@ -1196,7 +957,7 @@
     </w:p>
     <w:p>
       <w:pPr>
-        <w:pStyle w:val="ab"/>
+        <w:pStyle w:val="a9"/>
         <w:numPr>
           <w:ilvl w:val="0"/>
           <w:numId w:val="1"/>
@@ -1212,18 +973,13 @@
         </w:rPr>
         <w:t>：</w:t>
       </w:r>
-      <w:proofErr w:type="gramStart"/>
-      <w:r>
-        <w:t>Route::</w:t>
-      </w:r>
-      <w:proofErr w:type="gramEnd"/>
-      <w:r>
-        <w:t>patch('/about', function () {</w:t>
-      </w:r>
-    </w:p>
-    <w:p>
-      <w:pPr>
-        <w:pStyle w:val="ab"/>
+      <w:r>
+        <w:t>Route::patch('/about', function () {</w:t>
+      </w:r>
+    </w:p>
+    <w:p>
+      <w:pPr>
+        <w:pStyle w:val="a9"/>
         <w:ind w:leftChars="200" w:left="420"/>
       </w:pPr>
       <w:r>
@@ -1232,7 +988,7 @@
     </w:p>
     <w:p>
       <w:pPr>
-        <w:pStyle w:val="ab"/>
+        <w:pStyle w:val="a9"/>
         <w:ind w:leftChars="200" w:left="420"/>
       </w:pPr>
       <w:r>
@@ -1258,7 +1014,7 @@
     </w:p>
     <w:p>
       <w:pPr>
-        <w:pStyle w:val="ab"/>
+        <w:pStyle w:val="a9"/>
       </w:pPr>
       <w:r>
         <w:tab/>
@@ -1281,7 +1037,7 @@
     </w:p>
     <w:p>
       <w:pPr>
-        <w:pStyle w:val="ab"/>
+        <w:pStyle w:val="a9"/>
         <w:ind w:left="840"/>
       </w:pPr>
       <w:r>
@@ -1293,13 +1049,8 @@
         </w:rPr>
         <w:t>et：</w:t>
       </w:r>
-      <w:proofErr w:type="gramStart"/>
-      <w:r>
-        <w:t>Route::</w:t>
-      </w:r>
-      <w:proofErr w:type="gramEnd"/>
-      <w:r>
-        <w:t>get('/about</w:t>
+      <w:r>
+        <w:t>Route::get('/about</w:t>
       </w:r>
       <w:r>
         <w:rPr>
@@ -1313,35 +1064,24 @@
     </w:p>
     <w:p>
       <w:r>
-        <w:t xml:space="preserve">   </w:t>
-      </w:r>
-      <w:r>
-        <w:tab/>
-      </w:r>
-      <w:r>
-        <w:tab/>
-      </w:r>
-      <w:r>
-        <w:tab/>
-      </w:r>
-      <w:r>
-        <w:tab/>
-      </w:r>
-      <w:r>
-        <w:t xml:space="preserve"> return 'id=&gt;</w:t>
-      </w:r>
-      <w:proofErr w:type="gramStart"/>
-      <w:r>
-        <w:t>'.$</w:t>
-      </w:r>
-      <w:proofErr w:type="gramEnd"/>
-      <w:r>
-        <w:t>id;</w:t>
-      </w:r>
-    </w:p>
-    <w:p>
-      <w:pPr>
-        <w:pStyle w:val="ab"/>
+        <w:tab/>
+      </w:r>
+      <w:r>
+        <w:tab/>
+      </w:r>
+      <w:r>
+        <w:tab/>
+      </w:r>
+      <w:r>
+        <w:tab/>
+      </w:r>
+      <w:r>
+        <w:t xml:space="preserve"> return 'id=&gt;'.$id;</w:t>
+      </w:r>
+    </w:p>
+    <w:p>
+      <w:pPr>
+        <w:pStyle w:val="a9"/>
         <w:ind w:left="840"/>
       </w:pPr>
       <w:r>
@@ -1368,7 +1108,7 @@
     </w:p>
     <w:p>
       <w:pPr>
-        <w:pStyle w:val="ab"/>
+        <w:pStyle w:val="a9"/>
       </w:pPr>
       <w:r>
         <w:tab/>
@@ -1383,13 +1123,8 @@
         </w:rPr>
         <w:t>et：</w:t>
       </w:r>
-      <w:proofErr w:type="gramStart"/>
-      <w:r>
-        <w:t>Route::</w:t>
-      </w:r>
-      <w:proofErr w:type="gramEnd"/>
-      <w:r>
-        <w:t>get('/about</w:t>
+      <w:r>
+        <w:t>Route::get('/about</w:t>
       </w:r>
       <w:r>
         <w:rPr>
@@ -1430,28 +1165,17 @@
     </w:p>
     <w:p>
       <w:r>
-        <w:t xml:space="preserve">   </w:t>
-      </w:r>
-      <w:r>
-        <w:tab/>
-      </w:r>
-      <w:r>
-        <w:tab/>
-      </w:r>
-      <w:r>
-        <w:tab/>
-      </w:r>
-      <w:r>
-        <w:tab/>
-        <w:t xml:space="preserve"> return 'id=&gt;</w:t>
-      </w:r>
-      <w:proofErr w:type="gramStart"/>
-      <w:r>
-        <w:t>'.$</w:t>
-      </w:r>
-      <w:proofErr w:type="gramEnd"/>
-      <w:r>
-        <w:t>id;</w:t>
+        <w:tab/>
+      </w:r>
+      <w:r>
+        <w:tab/>
+      </w:r>
+      <w:r>
+        <w:tab/>
+      </w:r>
+      <w:r>
+        <w:tab/>
+        <w:t xml:space="preserve"> return 'id=&gt;'.$id;</w:t>
       </w:r>
     </w:p>
     <w:p>
@@ -1490,16 +1214,7 @@
         <w:rPr>
           <w:rFonts w:hint="eastAsia"/>
         </w:rPr>
-        <w:t xml:space="preserve">参数验证 </w:t>
-      </w:r>
-      <w:r>
-        <w:t xml:space="preserve"> </w:t>
-      </w:r>
-      <w:r>
-        <w:rPr>
-          <w:rFonts w:hint="eastAsia"/>
-        </w:rPr>
-        <w:t>id必须是数字</w:t>
+        <w:t>参数验证 id必须是数字</w:t>
       </w:r>
     </w:p>
     <w:p>
@@ -1545,19 +1260,12 @@
           <w:rFonts w:hint="eastAsia"/>
         </w:rPr>
         <w:br/>
-        <w:t xml:space="preserve">   </w:t>
-      </w:r>
-      <w:r>
-        <w:tab/>
-      </w:r>
-      <w:r>
-        <w:tab/>
-      </w:r>
-      <w:r>
-        <w:rPr>
-          <w:rFonts w:hint="eastAsia"/>
-        </w:rPr>
-        <w:t xml:space="preserve"> </w:t>
+      </w:r>
+      <w:r>
+        <w:tab/>
+      </w:r>
+      <w:r>
+        <w:tab/>
       </w:r>
       <w:r>
         <w:rPr>
@@ -1594,30 +1302,12 @@
         <w:rPr>
           <w:rFonts w:hint="eastAsia"/>
         </w:rPr>
-        <w:t>/*</w:t>
-      </w:r>
-      <w:r>
-        <w:t xml:space="preserve">  </w:t>
-      </w:r>
-      <w:r>
-        <w:rPr>
-          <w:rFonts w:hint="eastAsia"/>
-        </w:rPr>
-        <w:t>基础控制器如何使用！</w:t>
-      </w:r>
-      <w:r>
-        <w:t xml:space="preserve"> </w:t>
-      </w:r>
-      <w:r>
-        <w:rPr>
-          <w:rFonts w:hint="eastAsia"/>
-        </w:rPr>
-        <w:t>*/</w:t>
-      </w:r>
-    </w:p>
-    <w:p>
-      <w:pPr>
-        <w:pStyle w:val="ab"/>
+        <w:t>/*基础控制器如何使用！*/</w:t>
+      </w:r>
+    </w:p>
+    <w:p>
+      <w:pPr>
+        <w:pStyle w:val="a9"/>
         <w:ind w:left="1260" w:firstLineChars="0" w:hanging="420"/>
       </w:pPr>
       <w:r>
@@ -1627,20 +1317,12 @@
         <w:tab/>
       </w:r>
       <w:r>
-        <w:t xml:space="preserve">Laravel 会自动解析定义在控制器方法（变量名匹配路由片段）中的 Eloquent 模型类型声明。在上面代码中，由于 show() </w:t>
-      </w:r>
-      <w:proofErr w:type="gramStart"/>
-      <w:r>
-        <w:t>方法传参时</w:t>
-      </w:r>
-      <w:proofErr w:type="gramEnd"/>
-      <w:r>
-        <w:t>声明了类型 —— Eloquent 模型 User，对应的变量名 $user 会匹配路由片段中的 {user}，这样，Laravel 会自动注入与请求 URI 中传入的 ID 对应的用户模型实例。</w:t>
-      </w:r>
-    </w:p>
-    <w:p>
-      <w:pPr>
-        <w:pStyle w:val="ab"/>
+        <w:t>Laravel 会自动解析定义在控制器方法（变量名匹配路由片段）中的 Eloquent 模型类型声明。在上面代码中，由于 show() 方法传参时声明了类型 —— Eloquent 模型 User，对应的变量名 $user 会匹配路由片段中的 {user}，这样，Laravel 会自动注入与请求 URI 中传入的 ID 对应的用户模型实例。</w:t>
+      </w:r>
+    </w:p>
+    <w:p>
+      <w:pPr>
+        <w:pStyle w:val="a9"/>
         <w:ind w:left="1260" w:firstLineChars="0" w:hanging="420"/>
       </w:pPr>
       <w:r>
@@ -1649,27 +1331,14 @@
     </w:p>
     <w:p>
       <w:pPr>
-        <w:pStyle w:val="ab"/>
+        <w:pStyle w:val="a9"/>
         <w:ind w:left="1260" w:firstLineChars="0" w:hanging="420"/>
       </w:pPr>
       <w:r>
         <w:tab/>
       </w:r>
-      <w:proofErr w:type="gramStart"/>
-      <w:r>
-        <w:t>Route::</w:t>
-      </w:r>
-      <w:proofErr w:type="gramEnd"/>
-      <w:r>
-        <w:t>get('/users/{user}', '</w:t>
-      </w:r>
-      <w:proofErr w:type="spellStart"/>
-      <w:r>
-        <w:t>UsersController@show</w:t>
-      </w:r>
-      <w:proofErr w:type="spellEnd"/>
-      <w:r>
-        <w:t>')-&gt;</w:t>
+      <w:r>
+        <w:t>Route::get('/users/{user}', 'UsersController@show')-&gt;</w:t>
       </w:r>
       <w:commentRangeStart w:id="0"/>
       <w:r>
@@ -1678,20 +1347,12 @@
       <w:commentRangeEnd w:id="0"/>
       <w:r>
         <w:rPr>
-          <w:rStyle w:val="ac"/>
+          <w:rStyle w:val="aa"/>
         </w:rPr>
         <w:commentReference w:id="0"/>
       </w:r>
       <w:r>
-        <w:t>('</w:t>
-      </w:r>
-      <w:proofErr w:type="spellStart"/>
-      <w:r>
-        <w:t>users.show</w:t>
-      </w:r>
-      <w:proofErr w:type="spellEnd"/>
-      <w:r>
-        <w:t>');</w:t>
+        <w:t>('users.show');</w:t>
       </w:r>
     </w:p>
     <w:p>
@@ -1699,40 +1360,16 @@
         <w:ind w:left="840" w:firstLine="420"/>
       </w:pPr>
       <w:r>
-        <w:t xml:space="preserve">public function </w:t>
-      </w:r>
-      <w:proofErr w:type="gramStart"/>
-      <w:r>
-        <w:t>show(</w:t>
-      </w:r>
-      <w:proofErr w:type="gramEnd"/>
-      <w:r>
-        <w:t>User $user){</w:t>
-      </w:r>
-    </w:p>
-    <w:p>
-      <w:pPr>
-        <w:pStyle w:val="ab"/>
+        <w:t>public function show(User $user){</w:t>
+      </w:r>
+    </w:p>
+    <w:p>
+      <w:pPr>
+        <w:pStyle w:val="a9"/>
         <w:ind w:left="1260"/>
       </w:pPr>
       <w:r>
-        <w:t xml:space="preserve">        return </w:t>
-      </w:r>
-      <w:proofErr w:type="gramStart"/>
-      <w:r>
-        <w:t>view(</w:t>
-      </w:r>
-      <w:proofErr w:type="gramEnd"/>
-      <w:r>
-        <w:t>'</w:t>
-      </w:r>
-      <w:proofErr w:type="spellStart"/>
-      <w:r>
-        <w:t>users.show</w:t>
-      </w:r>
-      <w:proofErr w:type="spellEnd"/>
-      <w:r>
-        <w:t xml:space="preserve">', </w:t>
+        <w:t xml:space="preserve">        return view('users.show', </w:t>
       </w:r>
       <w:commentRangeStart w:id="1"/>
       <w:r>
@@ -1741,7 +1378,7 @@
       <w:commentRangeEnd w:id="1"/>
       <w:r>
         <w:rPr>
-          <w:rStyle w:val="ac"/>
+          <w:rStyle w:val="aa"/>
         </w:rPr>
         <w:commentReference w:id="1"/>
       </w:r>
@@ -1751,7 +1388,7 @@
     </w:p>
     <w:p>
       <w:pPr>
-        <w:pStyle w:val="ab"/>
+        <w:pStyle w:val="a9"/>
         <w:ind w:left="1260" w:firstLineChars="0" w:hanging="420"/>
       </w:pPr>
       <w:r>
@@ -1760,19 +1397,19 @@
     </w:p>
     <w:p>
       <w:pPr>
-        <w:pStyle w:val="ab"/>
+        <w:pStyle w:val="a9"/>
         <w:ind w:left="1260" w:firstLineChars="0" w:hanging="420"/>
       </w:pPr>
     </w:p>
     <w:p>
       <w:pPr>
-        <w:pStyle w:val="ab"/>
+        <w:pStyle w:val="a9"/>
         <w:ind w:left="1260" w:firstLineChars="0" w:hanging="420"/>
       </w:pPr>
     </w:p>
     <w:p>
       <w:pPr>
-        <w:pStyle w:val="ab"/>
+        <w:pStyle w:val="a9"/>
         <w:ind w:left="1260" w:firstLineChars="0" w:hanging="420"/>
       </w:pPr>
     </w:p>
@@ -1828,30 +1465,12 @@
           <w:b/>
           <w:sz w:val="22"/>
         </w:rPr>
-        <w:t>，为解决用户修改路由参数</w:t>
-      </w:r>
-      <w:proofErr w:type="gramStart"/>
-      <w:r>
-        <w:rPr>
-          <w:rFonts w:hint="eastAsia"/>
-          <w:b/>
-          <w:sz w:val="22"/>
-        </w:rPr>
-        <w:t>需一下</w:t>
-      </w:r>
-      <w:proofErr w:type="gramEnd"/>
-      <w:r>
-        <w:rPr>
-          <w:rFonts w:hint="eastAsia"/>
-          <w:b/>
-          <w:sz w:val="22"/>
-        </w:rPr>
-        <w:t>处理</w:t>
-      </w:r>
-    </w:p>
-    <w:p>
-      <w:pPr>
-        <w:pStyle w:val="ab"/>
+        <w:t>，为解决用户修改路由参数需一下处理</w:t>
+      </w:r>
+    </w:p>
+    <w:p>
+      <w:pPr>
+        <w:pStyle w:val="a9"/>
         <w:numPr>
           <w:ilvl w:val="0"/>
           <w:numId w:val="13"/>
@@ -1867,7 +1486,7 @@
     </w:p>
     <w:p>
       <w:pPr>
-        <w:pStyle w:val="ab"/>
+        <w:pStyle w:val="a9"/>
         <w:numPr>
           <w:ilvl w:val="0"/>
           <w:numId w:val="13"/>
@@ -1875,23 +1494,7 @@
         <w:ind w:firstLineChars="0"/>
       </w:pPr>
       <w:r>
-        <w:t xml:space="preserve">php artisan </w:t>
-      </w:r>
-      <w:proofErr w:type="spellStart"/>
-      <w:r>
-        <w:t>make:policy</w:t>
-      </w:r>
-      <w:proofErr w:type="spellEnd"/>
-      <w:r>
-        <w:t xml:space="preserve"> </w:t>
-      </w:r>
-      <w:proofErr w:type="spellStart"/>
-      <w:r>
-        <w:t>UserPolicy</w:t>
-      </w:r>
-      <w:proofErr w:type="spellEnd"/>
-      <w:r>
-        <w:t xml:space="preserve"> </w:t>
+        <w:t>php artisan make:policyUserPolicy</w:t>
       </w:r>
       <w:r>
         <w:rPr>
@@ -1900,20 +1503,12 @@
         <w:t>我们可以使用以下命令来生成一个名为</w:t>
       </w:r>
       <w:r>
-        <w:t xml:space="preserve"> </w:t>
-      </w:r>
-      <w:proofErr w:type="spellStart"/>
-      <w:r>
-        <w:t>UserPolicy</w:t>
-      </w:r>
-      <w:proofErr w:type="spellEnd"/>
-      <w:r>
-        <w:t xml:space="preserve"> 的授权策略类文件，用于管理用户模型的授权。</w:t>
-      </w:r>
-    </w:p>
-    <w:p>
-      <w:pPr>
-        <w:pStyle w:val="ab"/>
+        <w:t>UserPolicy 的授权策略类文件，用于管理用户模型的授权。</w:t>
+      </w:r>
+    </w:p>
+    <w:p>
+      <w:pPr>
+        <w:pStyle w:val="a9"/>
         <w:numPr>
           <w:ilvl w:val="0"/>
           <w:numId w:val="13"/>
@@ -1932,7 +1527,7 @@
     </w:p>
     <w:p>
       <w:pPr>
-        <w:pStyle w:val="ab"/>
+        <w:pStyle w:val="a9"/>
         <w:numPr>
           <w:ilvl w:val="0"/>
           <w:numId w:val="13"/>
@@ -1940,28 +1535,12 @@
         <w:ind w:firstLineChars="0"/>
       </w:pPr>
       <w:r>
-        <w:t xml:space="preserve">public function </w:t>
-      </w:r>
-      <w:proofErr w:type="gramStart"/>
-      <w:r>
-        <w:t>update(</w:t>
-      </w:r>
-      <w:proofErr w:type="gramEnd"/>
-      <w:r>
-        <w:t>User $</w:t>
-      </w:r>
-      <w:proofErr w:type="spellStart"/>
-      <w:r>
-        <w:t>currentUser</w:t>
-      </w:r>
-      <w:proofErr w:type="spellEnd"/>
-      <w:r>
-        <w:t>, User $user)</w:t>
-      </w:r>
-    </w:p>
-    <w:p>
-      <w:pPr>
-        <w:pStyle w:val="ab"/>
+        <w:t>public function update(User $currentUser, User $user)</w:t>
+      </w:r>
+    </w:p>
+    <w:p>
+      <w:pPr>
+        <w:pStyle w:val="a9"/>
         <w:ind w:left="2040" w:firstLineChars="0" w:firstLine="0"/>
       </w:pPr>
       <w:r>
@@ -1970,24 +1549,16 @@
     </w:p>
     <w:p>
       <w:pPr>
-        <w:pStyle w:val="ab"/>
+        <w:pStyle w:val="a9"/>
         <w:ind w:left="2040" w:firstLineChars="0" w:firstLine="0"/>
       </w:pPr>
       <w:r>
-        <w:t xml:space="preserve">        return $</w:t>
-      </w:r>
-      <w:proofErr w:type="spellStart"/>
-      <w:r>
-        <w:t>currentUser</w:t>
-      </w:r>
-      <w:proofErr w:type="spellEnd"/>
-      <w:r>
-        <w:t>-&gt;id === $user-&gt;id;</w:t>
-      </w:r>
-    </w:p>
-    <w:p>
-      <w:pPr>
-        <w:pStyle w:val="ab"/>
+        <w:t xml:space="preserve">        return $currentUser-&gt;id === $user-&gt;id;</w:t>
+      </w:r>
+    </w:p>
+    <w:p>
+      <w:pPr>
+        <w:pStyle w:val="a9"/>
         <w:ind w:left="2040" w:firstLineChars="0" w:firstLine="0"/>
       </w:pPr>
       <w:r>
@@ -1996,7 +1567,7 @@
     </w:p>
     <w:p>
       <w:pPr>
-        <w:pStyle w:val="ab"/>
+        <w:pStyle w:val="a9"/>
         <w:numPr>
           <w:ilvl w:val="0"/>
           <w:numId w:val="13"/>
@@ -2009,7 +1580,7 @@
     </w:p>
     <w:p>
       <w:pPr>
-        <w:pStyle w:val="ab"/>
+        <w:pStyle w:val="a9"/>
         <w:numPr>
           <w:ilvl w:val="0"/>
           <w:numId w:val="13"/>
@@ -2025,7 +1596,7 @@
     </w:p>
     <w:p>
       <w:pPr>
-        <w:pStyle w:val="ab"/>
+        <w:pStyle w:val="a9"/>
         <w:numPr>
           <w:ilvl w:val="1"/>
           <w:numId w:val="13"/>
@@ -2039,36 +1610,12 @@
         <w:t>接下来我们还需要在</w:t>
       </w:r>
       <w:r>
-        <w:t xml:space="preserve"> </w:t>
-      </w:r>
-      <w:proofErr w:type="spellStart"/>
-      <w:r>
-        <w:t>AuthServiceProvider</w:t>
-      </w:r>
-      <w:proofErr w:type="spellEnd"/>
-      <w:r>
-        <w:t xml:space="preserve"> 类中对授权策略进行设置。</w:t>
-      </w:r>
-      <w:proofErr w:type="spellStart"/>
-      <w:r>
-        <w:t>AuthServiceProvider</w:t>
-      </w:r>
-      <w:proofErr w:type="spellEnd"/>
-      <w:r>
-        <w:t xml:space="preserve"> 包含了一个 policies 属性，该属性用于将各种模型对应到管理它们的授权策略上。我们需要为用户模型 User 指定授权策略 </w:t>
-      </w:r>
-      <w:proofErr w:type="spellStart"/>
-      <w:r>
-        <w:t>UserPolicy</w:t>
-      </w:r>
-      <w:proofErr w:type="spellEnd"/>
-      <w:r>
-        <w:t>。</w:t>
-      </w:r>
-    </w:p>
-    <w:p>
-      <w:pPr>
-        <w:pStyle w:val="ab"/>
+        <w:t>AuthServiceProvider 类中对授权策略进行设置。AuthServiceProvider 包含了一个 policies 属性，该属性用于将各种模型对应到管理它们的授权策略上。我们需要为用户模型 User 指定授权策略 UserPolicy。</w:t>
+      </w:r>
+    </w:p>
+    <w:p>
+      <w:pPr>
+        <w:pStyle w:val="a9"/>
         <w:numPr>
           <w:ilvl w:val="1"/>
           <w:numId w:val="13"/>
@@ -2086,7 +1633,7 @@
     </w:p>
     <w:p>
       <w:pPr>
-        <w:pStyle w:val="ab"/>
+        <w:pStyle w:val="a9"/>
         <w:ind w:left="2520" w:firstLineChars="0" w:firstLine="0"/>
       </w:pPr>
       <w:r>
@@ -2098,15 +1645,7 @@
         <w:ind w:left="2100" w:firstLineChars="200" w:firstLine="420"/>
       </w:pPr>
       <w:r>
-        <w:t>'App\Models' =&gt; 'App\Policies\</w:t>
-      </w:r>
-      <w:proofErr w:type="spellStart"/>
-      <w:r>
-        <w:t>ModelPolicy</w:t>
-      </w:r>
-      <w:proofErr w:type="spellEnd"/>
-      <w:r>
-        <w:t>',</w:t>
+        <w:t>'App\Models' =&gt; 'App\Policies\ModelPolicy',</w:t>
       </w:r>
     </w:p>
     <w:p>
@@ -2114,50 +1653,21 @@
         <w:ind w:firstLineChars="900" w:firstLine="1890"/>
       </w:pPr>
       <w:r>
-        <w:t xml:space="preserve">      </w:t>
-      </w:r>
-      <w:proofErr w:type="gramStart"/>
-      <w:r>
-        <w:t>\App\Models\User::</w:t>
-      </w:r>
-      <w:proofErr w:type="gramEnd"/>
-      <w:r>
-        <w:t>class=&gt;\App\Policies\</w:t>
-      </w:r>
-      <w:proofErr w:type="spellStart"/>
-      <w:r>
-        <w:t>UserPolicy</w:t>
-      </w:r>
-      <w:proofErr w:type="spellEnd"/>
-      <w:r>
-        <w:t>::class,</w:t>
-      </w:r>
-    </w:p>
-    <w:p>
-      <w:pPr>
-        <w:pStyle w:val="ab"/>
+        <w:t>\App\Models\User::class=&gt;\App\Policies\UserPolicy::class,</w:t>
+      </w:r>
+    </w:p>
+    <w:p>
+      <w:pPr>
+        <w:pStyle w:val="a9"/>
         <w:ind w:left="2520" w:firstLineChars="0" w:firstLine="0"/>
       </w:pPr>
-      <w:proofErr w:type="gramStart"/>
-      <w:r>
-        <w:t>\App\Models\Status::</w:t>
-      </w:r>
-      <w:proofErr w:type="gramEnd"/>
-      <w:r>
-        <w:t>class =&gt; \App\Policies\</w:t>
-      </w:r>
-      <w:proofErr w:type="spellStart"/>
-      <w:r>
-        <w:t>StatusPolicy</w:t>
-      </w:r>
-      <w:proofErr w:type="spellEnd"/>
-      <w:r>
-        <w:t>::class,</w:t>
-      </w:r>
-    </w:p>
-    <w:p>
-      <w:pPr>
-        <w:pStyle w:val="ab"/>
+      <w:r>
+        <w:t>\App\Models\Status::class =&gt; \App\Policies\StatusPolicy::class,</w:t>
+      </w:r>
+    </w:p>
+    <w:p>
+      <w:pPr>
+        <w:pStyle w:val="a9"/>
         <w:ind w:left="2520" w:firstLineChars="0" w:firstLine="0"/>
       </w:pPr>
       <w:r>
@@ -2166,19 +1676,19 @@
     </w:p>
     <w:p>
       <w:pPr>
-        <w:pStyle w:val="ab"/>
+        <w:pStyle w:val="a9"/>
         <w:ind w:left="2100" w:firstLineChars="0" w:firstLine="0"/>
       </w:pPr>
     </w:p>
     <w:p>
       <w:pPr>
-        <w:pStyle w:val="ab"/>
+        <w:pStyle w:val="a9"/>
         <w:ind w:left="2040" w:firstLineChars="0" w:firstLine="0"/>
       </w:pPr>
     </w:p>
     <w:p>
       <w:pPr>
-        <w:pStyle w:val="ab"/>
+        <w:pStyle w:val="a9"/>
         <w:numPr>
           <w:ilvl w:val="0"/>
           <w:numId w:val="13"/>
@@ -2216,7 +1726,7 @@
     </w:p>
     <w:p>
       <w:pPr>
-        <w:pStyle w:val="ab"/>
+        <w:pStyle w:val="a9"/>
         <w:numPr>
           <w:ilvl w:val="0"/>
           <w:numId w:val="9"/>
@@ -2236,16 +1746,8 @@
         <w:rPr>
           <w:rFonts w:hint="eastAsia"/>
         </w:rPr>
-        <w:t>生产</w:t>
-      </w:r>
-      <w:proofErr w:type="spellStart"/>
-      <w:r>
-        <w:rPr>
-          <w:rFonts w:hint="eastAsia"/>
-        </w:rPr>
-        <w:t>mysql</w:t>
-      </w:r>
-      <w:proofErr w:type="spellEnd"/>
+        <w:t>生产mysql</w:t>
+      </w:r>
       <w:r>
         <w:rPr>
           <w:rFonts w:hint="eastAsia"/>
@@ -2255,7 +1757,7 @@
     </w:p>
     <w:p>
       <w:pPr>
-        <w:pStyle w:val="ab"/>
+        <w:pStyle w:val="a9"/>
         <w:numPr>
           <w:ilvl w:val="0"/>
           <w:numId w:val="9"/>
@@ -2283,7 +1785,7 @@
     </w:p>
     <w:p>
       <w:pPr>
-        <w:pStyle w:val="ab"/>
+        <w:pStyle w:val="a9"/>
         <w:numPr>
           <w:ilvl w:val="0"/>
           <w:numId w:val="9"/>
@@ -2302,7 +1804,7 @@
     </w:p>
     <w:p>
       <w:pPr>
-        <w:pStyle w:val="ab"/>
+        <w:pStyle w:val="a9"/>
         <w:numPr>
           <w:ilvl w:val="0"/>
           <w:numId w:val="9"/>
@@ -2310,18 +1812,7 @@
         <w:ind w:firstLineChars="0"/>
       </w:pPr>
       <w:r>
-        <w:t xml:space="preserve">php artisan </w:t>
-      </w:r>
-      <w:proofErr w:type="spellStart"/>
-      <w:r>
-        <w:t>make:model</w:t>
-      </w:r>
-      <w:proofErr w:type="spellEnd"/>
-      <w:r>
-        <w:t xml:space="preserve"> Models/Article -m</w:t>
-      </w:r>
-      <w:r>
-        <w:t xml:space="preserve"> </w:t>
+        <w:t>php artisan make:model Models/Article -m</w:t>
       </w:r>
       <w:r>
         <w:rPr>
@@ -2381,7 +1872,7 @@
     </w:p>
     <w:p>
       <w:pPr>
-        <w:pStyle w:val="ab"/>
+        <w:pStyle w:val="a9"/>
         <w:numPr>
           <w:ilvl w:val="0"/>
           <w:numId w:val="3"/>
@@ -2397,47 +1888,26 @@
     </w:p>
     <w:p>
       <w:pPr>
-        <w:pStyle w:val="ab"/>
+        <w:pStyle w:val="a9"/>
         <w:ind w:left="840" w:firstLineChars="0" w:firstLine="0"/>
       </w:pPr>
-      <w:proofErr w:type="gramStart"/>
-      <w:r>
-        <w:t>Route::</w:t>
-      </w:r>
-      <w:proofErr w:type="gramEnd"/>
-      <w:r>
-        <w:t>get('member/info','</w:t>
-      </w:r>
-      <w:proofErr w:type="spellStart"/>
-      <w:r>
-        <w:t>MemberController@info</w:t>
-      </w:r>
-      <w:proofErr w:type="spellEnd"/>
-      <w:r>
-        <w:t>');</w:t>
-      </w:r>
-      <w:r>
-        <w:t xml:space="preserve"> </w:t>
-      </w:r>
-    </w:p>
-    <w:p>
-      <w:pPr>
-        <w:pStyle w:val="ab"/>
+      <w:r>
+        <w:t>Route::get('member/info','MemberController@info');</w:t>
+      </w:r>
+    </w:p>
+    <w:p>
+      <w:pPr>
+        <w:pStyle w:val="a9"/>
         <w:ind w:left="840" w:firstLineChars="0" w:firstLine="0"/>
       </w:pPr>
     </w:p>
     <w:p>
       <w:pPr>
-        <w:pStyle w:val="ab"/>
+        <w:pStyle w:val="a9"/>
         <w:ind w:left="360"/>
       </w:pPr>
-      <w:proofErr w:type="gramStart"/>
-      <w:r>
-        <w:t>Route::</w:t>
-      </w:r>
-      <w:proofErr w:type="gramEnd"/>
-      <w:r>
-        <w:t>get('member/{</w:t>
+      <w:r>
+        <w:t>Route::get('member/{</w:t>
       </w:r>
       <w:commentRangeStart w:id="3"/>
       <w:r>
@@ -2446,7 +1916,7 @@
       <w:commentRangeEnd w:id="3"/>
       <w:r>
         <w:rPr>
-          <w:rStyle w:val="ac"/>
+          <w:rStyle w:val="aa"/>
         </w:rPr>
         <w:commentReference w:id="3"/>
       </w:r>
@@ -2456,24 +1926,16 @@
     </w:p>
     <w:p>
       <w:pPr>
-        <w:pStyle w:val="ab"/>
+        <w:pStyle w:val="a9"/>
         <w:ind w:left="360"/>
       </w:pPr>
       <w:r>
-        <w:t xml:space="preserve">    'uses'=&gt;'</w:t>
-      </w:r>
-      <w:proofErr w:type="spellStart"/>
-      <w:r>
-        <w:t>MemberController@info</w:t>
-      </w:r>
-      <w:proofErr w:type="spellEnd"/>
-      <w:r>
-        <w:t>',</w:t>
-      </w:r>
-    </w:p>
-    <w:p>
-      <w:pPr>
-        <w:pStyle w:val="ab"/>
+        <w:t xml:space="preserve">    'uses'=&gt;'MemberController@info',</w:t>
+      </w:r>
+    </w:p>
+    <w:p>
+      <w:pPr>
+        <w:pStyle w:val="a9"/>
         <w:ind w:left="360"/>
       </w:pPr>
       <w:r>
@@ -2486,7 +1948,7 @@
       <w:commentRangeEnd w:id="4"/>
       <w:r>
         <w:rPr>
-          <w:rStyle w:val="ac"/>
+          <w:rStyle w:val="aa"/>
         </w:rPr>
         <w:commentReference w:id="4"/>
       </w:r>
@@ -2496,7 +1958,7 @@
     </w:p>
     <w:p>
       <w:pPr>
-        <w:pStyle w:val="ab"/>
+        <w:pStyle w:val="a9"/>
         <w:ind w:left="720" w:firstLineChars="0" w:firstLine="120"/>
       </w:pPr>
       <w:r>
@@ -2508,13 +1970,13 @@
     </w:p>
     <w:p>
       <w:pPr>
-        <w:pStyle w:val="ab"/>
+        <w:pStyle w:val="a9"/>
         <w:ind w:left="720" w:firstLineChars="0" w:firstLine="120"/>
       </w:pPr>
     </w:p>
     <w:p>
       <w:pPr>
-        <w:pStyle w:val="ab"/>
+        <w:pStyle w:val="a9"/>
         <w:numPr>
           <w:ilvl w:val="0"/>
           <w:numId w:val="3"/>
@@ -2530,7 +1992,7 @@
     </w:p>
     <w:p>
       <w:pPr>
-        <w:pStyle w:val="ab"/>
+        <w:pStyle w:val="a9"/>
         <w:ind w:left="420" w:firstLineChars="0" w:firstLine="0"/>
       </w:pPr>
       <w:r>
@@ -2542,40 +2004,19 @@
     </w:p>
     <w:p>
       <w:pPr>
-        <w:pStyle w:val="ab"/>
+        <w:pStyle w:val="a9"/>
         <w:ind w:left="420" w:firstLineChars="0" w:firstLine="0"/>
       </w:pPr>
       <w:r>
         <w:tab/>
       </w:r>
-      <w:proofErr w:type="gramStart"/>
-      <w:r>
-        <w:t>Route::</w:t>
-      </w:r>
-      <w:proofErr w:type="gramEnd"/>
-      <w:r>
-        <w:t>get('/</w:t>
-      </w:r>
-      <w:proofErr w:type="spellStart"/>
-      <w:r>
-        <w:t>admin','Admin</w:t>
-      </w:r>
-      <w:proofErr w:type="spellEnd"/>
-      <w:r>
-        <w:t>\</w:t>
-      </w:r>
-      <w:proofErr w:type="spellStart"/>
-      <w:r>
-        <w:t>IndexController@index</w:t>
-      </w:r>
-      <w:proofErr w:type="spellEnd"/>
-      <w:r>
-        <w:t>');</w:t>
-      </w:r>
-    </w:p>
-    <w:p>
-      <w:pPr>
-        <w:pStyle w:val="ab"/>
+      <w:r>
+        <w:t>Route::get('/admin','Admin\IndexController@index');</w:t>
+      </w:r>
+    </w:p>
+    <w:p>
+      <w:pPr>
+        <w:pStyle w:val="a9"/>
         <w:numPr>
           <w:ilvl w:val="0"/>
           <w:numId w:val="3"/>
@@ -2597,7 +2038,7 @@
     </w:p>
     <w:p>
       <w:pPr>
-        <w:pStyle w:val="ab"/>
+        <w:pStyle w:val="a9"/>
         <w:ind w:left="360" w:firstLineChars="0" w:firstLine="60"/>
       </w:pPr>
       <w:r>
@@ -2609,32 +2050,14 @@
     </w:p>
     <w:p>
       <w:pPr>
-        <w:pStyle w:val="ab"/>
+        <w:pStyle w:val="a9"/>
         <w:ind w:left="360" w:firstLineChars="0" w:firstLine="0"/>
       </w:pPr>
       <w:r>
         <w:tab/>
       </w:r>
       <w:r>
-        <w:t xml:space="preserve">php artisan </w:t>
-      </w:r>
-      <w:proofErr w:type="spellStart"/>
-      <w:proofErr w:type="gramStart"/>
-      <w:r>
-        <w:t>make:controller</w:t>
-      </w:r>
-      <w:proofErr w:type="spellEnd"/>
-      <w:proofErr w:type="gramEnd"/>
-      <w:r>
-        <w:t xml:space="preserve">  </w:t>
-      </w:r>
-      <w:proofErr w:type="spellStart"/>
-      <w:r>
-        <w:t>UserController</w:t>
-      </w:r>
-      <w:proofErr w:type="spellEnd"/>
-      <w:r>
-        <w:t xml:space="preserve"> </w:t>
+        <w:t>php artisan make:controllerUserController</w:t>
       </w:r>
       <w:r>
         <w:t>–</w:t>
@@ -2645,7 +2068,7 @@
     </w:p>
     <w:p>
       <w:pPr>
-        <w:pStyle w:val="ab"/>
+        <w:pStyle w:val="a9"/>
         <w:ind w:left="360" w:firstLineChars="0" w:firstLine="0"/>
       </w:pPr>
       <w:r>
@@ -2660,7 +2083,7 @@
     </w:p>
     <w:p>
       <w:pPr>
-        <w:pStyle w:val="ab"/>
+        <w:pStyle w:val="a9"/>
         <w:numPr>
           <w:ilvl w:val="0"/>
           <w:numId w:val="4"/>
@@ -2685,7 +2108,7 @@
     </w:p>
     <w:p>
       <w:pPr>
-        <w:pStyle w:val="ab"/>
+        <w:pStyle w:val="a9"/>
         <w:numPr>
           <w:ilvl w:val="0"/>
           <w:numId w:val="4"/>
@@ -2696,9 +2119,6 @@
         <w:t>create</w:t>
       </w:r>
       <w:r>
-        <w:t xml:space="preserve">   </w:t>
-      </w:r>
-      <w:r>
         <w:rPr>
           <w:rFonts w:hint="eastAsia"/>
         </w:rPr>
@@ -2707,7 +2127,7 @@
     </w:p>
     <w:p>
       <w:pPr>
-        <w:pStyle w:val="ab"/>
+        <w:pStyle w:val="a9"/>
         <w:numPr>
           <w:ilvl w:val="0"/>
           <w:numId w:val="4"/>
@@ -2718,9 +2138,6 @@
         <w:t>store</w:t>
       </w:r>
       <w:r>
-        <w:t xml:space="preserve">   </w:t>
-      </w:r>
-      <w:r>
         <w:rPr>
           <w:rFonts w:hint="eastAsia"/>
         </w:rPr>
@@ -2729,7 +2146,7 @@
     </w:p>
     <w:p>
       <w:pPr>
-        <w:pStyle w:val="ab"/>
+        <w:pStyle w:val="a9"/>
         <w:numPr>
           <w:ilvl w:val="0"/>
           <w:numId w:val="4"/>
@@ -2740,21 +2157,12 @@
         <w:rPr>
           <w:rFonts w:hint="eastAsia"/>
         </w:rPr>
-        <w:t>show</w:t>
-      </w:r>
-      <w:r>
-        <w:t xml:space="preserve">   </w:t>
-      </w:r>
-      <w:r>
-        <w:rPr>
-          <w:rFonts w:hint="eastAsia"/>
-        </w:rPr>
-        <w:t>-----查看单个实例</w:t>
-      </w:r>
-    </w:p>
-    <w:p>
-      <w:pPr>
-        <w:pStyle w:val="ab"/>
+        <w:t>show-----查看单个实例</w:t>
+      </w:r>
+    </w:p>
+    <w:p>
+      <w:pPr>
+        <w:pStyle w:val="a9"/>
         <w:numPr>
           <w:ilvl w:val="0"/>
           <w:numId w:val="4"/>
@@ -2782,7 +2190,7 @@
     </w:p>
     <w:p>
       <w:pPr>
-        <w:pStyle w:val="ab"/>
+        <w:pStyle w:val="a9"/>
         <w:numPr>
           <w:ilvl w:val="0"/>
           <w:numId w:val="4"/>
@@ -2807,14 +2215,13 @@
     </w:p>
     <w:p>
       <w:pPr>
-        <w:pStyle w:val="ab"/>
+        <w:pStyle w:val="a9"/>
         <w:numPr>
           <w:ilvl w:val="0"/>
           <w:numId w:val="4"/>
         </w:numPr>
         <w:ind w:firstLineChars="0"/>
       </w:pPr>
-      <w:proofErr w:type="spellStart"/>
       <w:r>
         <w:rPr>
           <w:rFonts w:hint="eastAsia"/>
@@ -2824,7 +2231,6 @@
       <w:r>
         <w:t>tore</w:t>
       </w:r>
-      <w:proofErr w:type="spellEnd"/>
       <w:r>
         <w:tab/>
         <w:t>-----</w:t>
@@ -2851,29 +2257,8 @@
       <w:r>
         <w:tab/>
       </w:r>
-      <w:proofErr w:type="gramStart"/>
-      <w:r>
-        <w:t>Route::</w:t>
-      </w:r>
-      <w:proofErr w:type="gramEnd"/>
-      <w:r>
-        <w:t>resource('/</w:t>
-      </w:r>
-      <w:proofErr w:type="spellStart"/>
-      <w:r>
-        <w:t>user','Admin</w:t>
-      </w:r>
-      <w:proofErr w:type="spellEnd"/>
-      <w:r>
-        <w:t>\</w:t>
-      </w:r>
-      <w:proofErr w:type="spellStart"/>
-      <w:r>
-        <w:t>UserController</w:t>
-      </w:r>
-      <w:proofErr w:type="spellEnd"/>
-      <w:r>
-        <w:t>');</w:t>
+      <w:r>
+        <w:t>Route::resource('/user','Admin\UserController');</w:t>
       </w:r>
     </w:p>
     <w:p>
@@ -2890,7 +2275,6 @@
     <w:p>
       <w:r>
         <w:tab/>
-        <w:t xml:space="preserve">  </w:t>
       </w:r>
       <w:r>
         <w:rPr>
@@ -2898,13 +2282,8 @@
         </w:rPr>
         <w:t>$</w:t>
       </w:r>
-      <w:proofErr w:type="spellStart"/>
-      <w:r>
-        <w:t>nam</w:t>
-      </w:r>
-      <w:proofErr w:type="spellEnd"/>
-      <w:r>
-        <w:t>=’’;</w:t>
+      <w:r>
+        <w:t>nam=’’;</w:t>
       </w:r>
     </w:p>
     <w:p>
@@ -2918,39 +2297,21 @@
         <w:tab/>
       </w:r>
       <w:r>
-        <w:t xml:space="preserve">  return view('\Admin\User\</w:t>
-      </w:r>
-      <w:proofErr w:type="spellStart"/>
-      <w:r>
-        <w:t>index</w:t>
-      </w:r>
-      <w:proofErr w:type="gramStart"/>
-      <w:r>
-        <w:t>',</w:t>
+        <w:t xml:space="preserve">  return view('\Admin\User\index',</w:t>
       </w:r>
       <w:commentRangeStart w:id="5"/>
       <w:r>
         <w:t>compact</w:t>
       </w:r>
       <w:commentRangeEnd w:id="5"/>
-      <w:proofErr w:type="spellEnd"/>
-      <w:proofErr w:type="gramEnd"/>
-      <w:r>
-        <w:rPr>
-          <w:rStyle w:val="ac"/>
+      <w:r>
+        <w:rPr>
+          <w:rStyle w:val="aa"/>
         </w:rPr>
         <w:commentReference w:id="5"/>
       </w:r>
       <w:r>
-        <w:t>('</w:t>
-      </w:r>
-      <w:proofErr w:type="spellStart"/>
-      <w:r>
-        <w:t>list','name</w:t>
-      </w:r>
-      <w:proofErr w:type="spellEnd"/>
-      <w:r>
-        <w:t>'));</w:t>
+        <w:t>('list','name'));</w:t>
       </w:r>
     </w:p>
     <w:p>
@@ -2975,7 +2336,7 @@
     </w:p>
     <w:p>
       <w:pPr>
-        <w:pStyle w:val="ab"/>
+        <w:pStyle w:val="a9"/>
         <w:numPr>
           <w:ilvl w:val="0"/>
           <w:numId w:val="3"/>
@@ -3005,27 +2366,12 @@
         <w:ind w:left="360"/>
       </w:pPr>
       <w:r>
-        <w:t xml:space="preserve">php artisan </w:t>
-      </w:r>
-      <w:proofErr w:type="spellStart"/>
-      <w:proofErr w:type="gramStart"/>
-      <w:r>
-        <w:t>make:controller</w:t>
-      </w:r>
-      <w:proofErr w:type="spellEnd"/>
-      <w:proofErr w:type="gramEnd"/>
-      <w:r>
-        <w:t xml:space="preserve"> </w:t>
-      </w:r>
-      <w:proofErr w:type="spellStart"/>
-      <w:r>
-        <w:t>StaticPagesController</w:t>
-      </w:r>
-      <w:proofErr w:type="spellEnd"/>
-    </w:p>
-    <w:p>
-      <w:pPr>
-        <w:pStyle w:val="ab"/>
+        <w:t>php artisan make:controllerStaticPagesController</w:t>
+      </w:r>
+    </w:p>
+    <w:p>
+      <w:pPr>
+        <w:pStyle w:val="a9"/>
         <w:numPr>
           <w:ilvl w:val="0"/>
           <w:numId w:val="3"/>
@@ -3041,7 +2387,7 @@
     </w:p>
     <w:p>
       <w:pPr>
-        <w:pStyle w:val="ab"/>
+        <w:pStyle w:val="a9"/>
         <w:numPr>
           <w:ilvl w:val="1"/>
           <w:numId w:val="3"/>
@@ -3060,7 +2406,7 @@
     </w:p>
     <w:p>
       <w:pPr>
-        <w:pStyle w:val="ab"/>
+        <w:pStyle w:val="a9"/>
         <w:numPr>
           <w:ilvl w:val="1"/>
           <w:numId w:val="3"/>
@@ -3068,15 +2414,7 @@
         <w:ind w:firstLineChars="0"/>
       </w:pPr>
       <w:r>
-        <w:t>$this-&gt;</w:t>
-      </w:r>
-      <w:proofErr w:type="gramStart"/>
-      <w:r>
-        <w:t>validate(</w:t>
-      </w:r>
-      <w:proofErr w:type="gramEnd"/>
-      <w:r>
-        <w:t>$request, [</w:t>
+        <w:t>$this-&gt;validate($request, [</w:t>
       </w:r>
     </w:p>
     <w:p>
@@ -3092,15 +2430,7 @@
         <w:ind w:left="360"/>
       </w:pPr>
       <w:r>
-        <w:t xml:space="preserve">        'email' =&gt; 'required|email|</w:t>
-      </w:r>
-      <w:proofErr w:type="gramStart"/>
-      <w:r>
-        <w:t>unique:users</w:t>
-      </w:r>
-      <w:proofErr w:type="gramEnd"/>
-      <w:r>
-        <w:t>|max:255',</w:t>
+        <w:t xml:space="preserve">        'email' =&gt; 'required|email|unique:users|max:255',</w:t>
       </w:r>
     </w:p>
     <w:p>
@@ -3126,7 +2456,7 @@
     </w:p>
     <w:p>
       <w:pPr>
-        <w:pStyle w:val="ab"/>
+        <w:pStyle w:val="a9"/>
         <w:numPr>
           <w:ilvl w:val="1"/>
           <w:numId w:val="3"/>
@@ -3142,7 +2472,7 @@
     </w:p>
     <w:p>
       <w:pPr>
-        <w:pStyle w:val="ab"/>
+        <w:pStyle w:val="a9"/>
         <w:numPr>
           <w:ilvl w:val="2"/>
           <w:numId w:val="3"/>
@@ -3154,9 +2484,6 @@
         <w:t>Required</w:t>
       </w:r>
       <w:r>
-        <w:t xml:space="preserve"> </w:t>
-      </w:r>
-      <w:r>
         <w:rPr>
           <w:rFonts w:hint="eastAsia"/>
         </w:rPr>
@@ -3165,7 +2492,7 @@
     </w:p>
     <w:p>
       <w:pPr>
-        <w:pStyle w:val="ab"/>
+        <w:pStyle w:val="a9"/>
         <w:numPr>
           <w:ilvl w:val="2"/>
           <w:numId w:val="3"/>
@@ -3176,9 +2503,6 @@
         <w:t>'min:3|max:50'</w:t>
       </w:r>
       <w:r>
-        <w:t xml:space="preserve"> </w:t>
-      </w:r>
-      <w:r>
         <w:rPr>
           <w:rFonts w:hint="eastAsia"/>
         </w:rPr>
@@ -3187,7 +2511,7 @@
     </w:p>
     <w:p>
       <w:pPr>
-        <w:pStyle w:val="ab"/>
+        <w:pStyle w:val="a9"/>
         <w:numPr>
           <w:ilvl w:val="2"/>
           <w:numId w:val="3"/>
@@ -3198,9 +2522,6 @@
         <w:t>Email</w:t>
       </w:r>
       <w:r>
-        <w:t xml:space="preserve"> </w:t>
-      </w:r>
-      <w:r>
         <w:rPr>
           <w:rFonts w:hint="eastAsia"/>
         </w:rPr>
@@ -3209,21 +2530,16 @@
     </w:p>
     <w:p>
       <w:pPr>
-        <w:pStyle w:val="ab"/>
+        <w:pStyle w:val="a9"/>
         <w:numPr>
           <w:ilvl w:val="2"/>
           <w:numId w:val="3"/>
         </w:numPr>
         <w:ind w:firstLineChars="0"/>
       </w:pPr>
-      <w:proofErr w:type="spellStart"/>
       <w:r>
         <w:t>unique:users</w:t>
       </w:r>
-      <w:proofErr w:type="spellEnd"/>
-      <w:r>
-        <w:t xml:space="preserve">  </w:t>
-      </w:r>
       <w:r>
         <w:rPr>
           <w:rFonts w:hint="eastAsia"/>
@@ -3233,7 +2549,7 @@
     </w:p>
     <w:p>
       <w:pPr>
-        <w:pStyle w:val="ab"/>
+        <w:pStyle w:val="a9"/>
         <w:numPr>
           <w:ilvl w:val="2"/>
           <w:numId w:val="3"/>
@@ -3244,9 +2560,6 @@
         <w:t>confirmed</w:t>
       </w:r>
       <w:r>
-        <w:t xml:space="preserve"> </w:t>
-      </w:r>
-      <w:r>
         <w:rPr>
           <w:rFonts w:hint="eastAsia"/>
         </w:rPr>
@@ -3261,25 +2574,18 @@
         </w:rPr>
         <w:t>和</w:t>
       </w:r>
-      <w:proofErr w:type="spellStart"/>
       <w:r>
         <w:t>password_confirmation</w:t>
       </w:r>
-      <w:proofErr w:type="spellEnd"/>
-      <w:r>
-        <w:t xml:space="preserve"> </w:t>
-      </w:r>
       <w:r>
         <w:rPr>
           <w:rFonts w:hint="eastAsia"/>
         </w:rPr>
         <w:t>中</w:t>
       </w:r>
-      <w:proofErr w:type="spellStart"/>
       <w:r>
         <w:t>password_confirmation</w:t>
       </w:r>
-      <w:proofErr w:type="spellEnd"/>
       <w:r>
         <w:rPr>
           <w:rFonts w:hint="eastAsia"/>
@@ -3292,7 +2598,7 @@
     </w:p>
     <w:p>
       <w:pPr>
-        <w:pStyle w:val="ab"/>
+        <w:pStyle w:val="a9"/>
         <w:numPr>
           <w:ilvl w:val="1"/>
           <w:numId w:val="3"/>
@@ -3306,18 +2612,7 @@
         <w:t xml:space="preserve">表单验证在视图中 使用 </w:t>
       </w:r>
       <w:r>
-        <w:t xml:space="preserve">{{ </w:t>
-      </w:r>
-      <w:proofErr w:type="spellStart"/>
-      <w:r>
-        <w:t>csrf_field</w:t>
-      </w:r>
-      <w:proofErr w:type="spellEnd"/>
-      <w:r>
-        <w:t>() }}</w:t>
-      </w:r>
-      <w:r>
-        <w:t xml:space="preserve"> </w:t>
+        <w:t>{{ csrf_field() }}</w:t>
       </w:r>
       <w:r>
         <w:rPr>
@@ -3349,7 +2644,7 @@
     </w:p>
     <w:p>
       <w:pPr>
-        <w:pStyle w:val="ab"/>
+        <w:pStyle w:val="a9"/>
         <w:numPr>
           <w:ilvl w:val="0"/>
           <w:numId w:val="3"/>
@@ -3365,7 +2660,7 @@
     </w:p>
     <w:p>
       <w:pPr>
-        <w:pStyle w:val="ab"/>
+        <w:pStyle w:val="a9"/>
         <w:numPr>
           <w:ilvl w:val="1"/>
           <w:numId w:val="3"/>
@@ -3388,36 +2683,11 @@
         <w:rPr>
           <w:rFonts w:hint="eastAsia"/>
         </w:rPr>
-        <w:t>用户登陆函数自动查询</w:t>
-      </w:r>
-      <w:proofErr w:type="spellStart"/>
-      <w:r>
-        <w:rPr>
-          <w:rFonts w:hint="eastAsia"/>
-        </w:rPr>
-        <w:t>sql</w:t>
-      </w:r>
-      <w:proofErr w:type="spellEnd"/>
-      <w:r>
-        <w:t xml:space="preserve"> </w:t>
-      </w:r>
-      <w:r>
-        <w:rPr>
-          <w:rFonts w:hint="eastAsia"/>
-        </w:rPr>
-        <w:t xml:space="preserve">判断账号密码是否错误，1用户信息2为是否开启记住我功能 </w:t>
-      </w:r>
-      <w:proofErr w:type="spellStart"/>
-      <w:r>
-        <w:rPr>
-          <w:rFonts w:hint="eastAsia"/>
-        </w:rPr>
-        <w:t>coo</w:t>
+        <w:t>用户登陆函数自动查询sql判断账号密码是否错误，1用户信息2为是否开启记住我功能 coo</w:t>
       </w:r>
       <w:r>
         <w:t>ck</w:t>
       </w:r>
-      <w:proofErr w:type="spellEnd"/>
       <w:r>
         <w:rPr>
           <w:rFonts w:hint="eastAsia"/>
@@ -3427,7 +2697,7 @@
     </w:p>
     <w:p>
       <w:pPr>
-        <w:pStyle w:val="ab"/>
+        <w:pStyle w:val="a9"/>
         <w:numPr>
           <w:ilvl w:val="1"/>
           <w:numId w:val="3"/>
@@ -3446,7 +2716,7 @@
     </w:p>
     <w:p>
       <w:pPr>
-        <w:pStyle w:val="ab"/>
+        <w:pStyle w:val="a9"/>
         <w:numPr>
           <w:ilvl w:val="1"/>
           <w:numId w:val="3"/>
@@ -3457,27 +2727,15 @@
         <w:t>Auth::check()</w:t>
       </w:r>
       <w:r>
-        <w:t xml:space="preserve"> </w:t>
-      </w:r>
-      <w:r>
-        <w:rPr>
-          <w:rFonts w:hint="eastAsia"/>
-        </w:rPr>
-        <w:t>判断用户是否登陆 返回true</w:t>
-      </w:r>
-      <w:r>
-        <w:t xml:space="preserve"> </w:t>
-      </w:r>
-      <w:r>
-        <w:rPr>
-          <w:rFonts w:hint="eastAsia"/>
-        </w:rPr>
-        <w:t>和false</w:t>
-      </w:r>
-    </w:p>
-    <w:p>
-      <w:pPr>
-        <w:pStyle w:val="ab"/>
+        <w:rPr>
+          <w:rFonts w:hint="eastAsia"/>
+        </w:rPr>
+        <w:t>判断用户是否登陆 返回true和false</w:t>
+      </w:r>
+    </w:p>
+    <w:p>
+      <w:pPr>
+        <w:pStyle w:val="a9"/>
         <w:numPr>
           <w:ilvl w:val="0"/>
           <w:numId w:val="3"/>
@@ -3502,7 +2760,7 @@
     </w:p>
     <w:p>
       <w:pPr>
-        <w:pStyle w:val="ab"/>
+        <w:pStyle w:val="a9"/>
         <w:numPr>
           <w:ilvl w:val="1"/>
           <w:numId w:val="3"/>
@@ -3513,9 +2771,6 @@
         <w:t>$request-&gt;has('name')</w:t>
       </w:r>
       <w:r>
-        <w:t xml:space="preserve"> </w:t>
-      </w:r>
-      <w:r>
         <w:rPr>
           <w:rFonts w:hint="eastAsia"/>
           <w:b/>
@@ -3531,7 +2786,7 @@
     </w:p>
     <w:p>
       <w:pPr>
-        <w:pStyle w:val="ab"/>
+        <w:pStyle w:val="a9"/>
         <w:numPr>
           <w:ilvl w:val="0"/>
           <w:numId w:val="3"/>
@@ -3547,7 +2802,7 @@
     </w:p>
     <w:p>
       <w:pPr>
-        <w:pStyle w:val="ab"/>
+        <w:pStyle w:val="a9"/>
         <w:numPr>
           <w:ilvl w:val="1"/>
           <w:numId w:val="3"/>
@@ -3560,18 +2815,7 @@
         </w:rPr>
       </w:pPr>
       <w:r>
-        <w:t>redirect()-&gt;route('</w:t>
-      </w:r>
-      <w:proofErr w:type="spellStart"/>
-      <w:r>
-        <w:t>users.show</w:t>
-      </w:r>
-      <w:proofErr w:type="spellEnd"/>
-      <w:r>
-        <w:t>', [$user]);</w:t>
-      </w:r>
-      <w:r>
-        <w:t xml:space="preserve">  </w:t>
+        <w:t>redirect()-&gt;route('users.show', [$user]);</w:t>
       </w:r>
       <w:r>
         <w:rPr>
@@ -3611,15 +2855,7 @@
         <w:t>相当于</w:t>
       </w:r>
       <w:r>
-        <w:t>redirect()-&gt;route('</w:t>
-      </w:r>
-      <w:proofErr w:type="spellStart"/>
-      <w:r>
-        <w:t>users.show</w:t>
-      </w:r>
-      <w:proofErr w:type="spellEnd"/>
-      <w:r>
-        <w:t>', [$user-&gt;id])</w:t>
+        <w:t>redirect()-&gt;route('users.show', [$user-&gt;id])</w:t>
       </w:r>
       <w:r>
         <w:rPr>
@@ -3641,7 +2877,7 @@
     </w:p>
     <w:p>
       <w:pPr>
-        <w:pStyle w:val="ab"/>
+        <w:pStyle w:val="a9"/>
         <w:numPr>
           <w:ilvl w:val="1"/>
           <w:numId w:val="3"/>
@@ -3652,9 +2888,6 @@
         <w:t>redirect()-&gt;back();</w:t>
       </w:r>
       <w:r>
-        <w:t xml:space="preserve"> </w:t>
-      </w:r>
-      <w:r>
         <w:rPr>
           <w:rFonts w:hint="eastAsia"/>
         </w:rPr>
@@ -3663,7 +2896,7 @@
     </w:p>
     <w:p>
       <w:pPr>
-        <w:pStyle w:val="ab"/>
+        <w:pStyle w:val="a9"/>
         <w:numPr>
           <w:ilvl w:val="0"/>
           <w:numId w:val="3"/>
@@ -3679,7 +2912,7 @@
     </w:p>
     <w:p>
       <w:pPr>
-        <w:pStyle w:val="ab"/>
+        <w:pStyle w:val="a9"/>
         <w:numPr>
           <w:ilvl w:val="1"/>
           <w:numId w:val="3"/>
@@ -3687,13 +2920,8 @@
         <w:ind w:firstLineChars="0"/>
       </w:pPr>
       <w:r>
-        <w:t>danger', 'warning', 'success', 'info</w:t>
-      </w:r>
-      <w:proofErr w:type="gramStart"/>
-      <w:r>
-        <w:t>’</w:t>
-      </w:r>
-      <w:proofErr w:type="gramEnd"/>
+        <w:t>danger', 'warning', 'success', 'info’</w:t>
+      </w:r>
       <w:r>
         <w:rPr>
           <w:rFonts w:hint="eastAsia"/>
@@ -3722,7 +2950,7 @@
         <w:ind w:leftChars="300" w:left="630"/>
       </w:pPr>
       <w:r>
-        <w:t xml:space="preserve">        &lt;div class="flash-message"&gt;</w:t>
+        <w:t>&lt;div class="flash-message"&gt;</w:t>
       </w:r>
     </w:p>
     <w:p>
@@ -3730,15 +2958,7 @@
         <w:ind w:leftChars="300" w:left="630"/>
       </w:pPr>
       <w:r>
-        <w:t xml:space="preserve">            &lt;p class="alert alert</w:t>
-      </w:r>
-      <w:proofErr w:type="gramStart"/>
-      <w:r>
-        <w:t>-{</w:t>
-      </w:r>
-      <w:proofErr w:type="gramEnd"/>
-      <w:r>
-        <w:t>{ $msg }}"&gt;</w:t>
+        <w:t>&lt;p class="alert alert-{{ $msg }}"&gt;</w:t>
       </w:r>
     </w:p>
     <w:p>
@@ -3746,15 +2966,7 @@
         <w:ind w:leftChars="300" w:left="630"/>
       </w:pPr>
       <w:r>
-        <w:t xml:space="preserve">                </w:t>
-      </w:r>
-      <w:proofErr w:type="gramStart"/>
-      <w:r>
-        <w:t>{{ session</w:t>
-      </w:r>
-      <w:proofErr w:type="gramEnd"/>
-      <w:r>
-        <w:t>()-&gt;get($msg) }}</w:t>
+        <w:t>{{ session()-&gt;get($msg) }}</w:t>
       </w:r>
     </w:p>
     <w:p>
@@ -3762,7 +2974,7 @@
         <w:ind w:leftChars="300" w:left="630"/>
       </w:pPr>
       <w:r>
-        <w:t xml:space="preserve">            &lt;/p&gt;</w:t>
+        <w:t>&lt;/p&gt;</w:t>
       </w:r>
     </w:p>
     <w:p>
@@ -3770,13 +2982,10 @@
         <w:ind w:leftChars="300" w:left="630"/>
       </w:pPr>
       <w:r>
-        <w:t xml:space="preserve">        &lt;/div&gt;</w:t>
-      </w:r>
-    </w:p>
-    <w:p>
-      <w:r>
-        <w:t xml:space="preserve">  </w:t>
-      </w:r>
+        <w:t>&lt;/div&gt;</w:t>
+      </w:r>
+    </w:p>
+    <w:p>
       <w:r>
         <w:tab/>
       </w:r>
@@ -3790,17 +2999,12 @@
         <w:ind w:firstLine="420"/>
       </w:pPr>
       <w:r>
-        <w:t>@</w:t>
-      </w:r>
-      <w:proofErr w:type="spellStart"/>
-      <w:r>
-        <w:t>endforeach</w:t>
-      </w:r>
-      <w:proofErr w:type="spellEnd"/>
-    </w:p>
-    <w:p>
-      <w:pPr>
-        <w:pStyle w:val="ab"/>
+        <w:t>@endforeach</w:t>
+      </w:r>
+    </w:p>
+    <w:p>
+      <w:pPr>
+        <w:pStyle w:val="a9"/>
         <w:numPr>
           <w:ilvl w:val="0"/>
           <w:numId w:val="3"/>
@@ -3816,7 +3020,7 @@
     </w:p>
     <w:p>
       <w:pPr>
-        <w:pStyle w:val="ab"/>
+        <w:pStyle w:val="a9"/>
         <w:numPr>
           <w:ilvl w:val="1"/>
           <w:numId w:val="3"/>
@@ -3827,9 +3031,6 @@
         <w:t>Auth::login($user);</w:t>
       </w:r>
       <w:r>
-        <w:t xml:space="preserve">  </w:t>
-      </w:r>
-      <w:r>
         <w:rPr>
           <w:rFonts w:hint="eastAsia"/>
         </w:rPr>
@@ -3838,7 +3039,7 @@
     </w:p>
     <w:p>
       <w:pPr>
-        <w:pStyle w:val="ab"/>
+        <w:pStyle w:val="a9"/>
         <w:numPr>
           <w:ilvl w:val="1"/>
           <w:numId w:val="3"/>
@@ -3849,9 +3050,6 @@
         <w:t>Auth::logout();</w:t>
       </w:r>
       <w:r>
-        <w:t xml:space="preserve">  </w:t>
-      </w:r>
-      <w:r>
         <w:rPr>
           <w:rFonts w:hint="eastAsia"/>
         </w:rPr>
@@ -3860,7 +3058,7 @@
     </w:p>
     <w:p>
       <w:pPr>
-        <w:pStyle w:val="ab"/>
+        <w:pStyle w:val="a9"/>
         <w:numPr>
           <w:ilvl w:val="0"/>
           <w:numId w:val="3"/>
@@ -3896,9 +3094,39 @@
           <w:u w:val="single"/>
           <w:shd w:val="clear" w:color="auto" w:fill="FFFFFF"/>
         </w:rPr>
-        <w:t>中间</w:t>
-      </w:r>
-      <w:proofErr w:type="gramStart"/>
+        <w:t>中间件</w:t>
+      </w:r>
+      <w:r>
+        <w:rPr>
+          <w:rFonts w:hint="eastAsia"/>
+          <w:b/>
+          <w:u w:val="single"/>
+        </w:rPr>
+        <w:t>存</w:t>
+      </w:r>
+      <w:r>
+        <w:rPr>
+          <w:rFonts w:hint="eastAsia"/>
+          <w:b/>
+          <w:u w:val="single"/>
+        </w:rPr>
+        <w:t>在放</w:t>
+      </w:r>
+      <w:r>
+        <w:rPr>
+          <w:b/>
+          <w:u w:val="single"/>
+        </w:rPr>
+        <w:t xml:space="preserve"> Http/Middleware </w:t>
+      </w:r>
+      <w:r>
+        <w:rPr>
+          <w:rFonts w:hint="eastAsia"/>
+          <w:b/>
+          <w:u w:val="single"/>
+        </w:rPr>
+        <w:t>目录下，</w:t>
+      </w:r>
       <w:r>
         <w:rPr>
           <w:rFonts w:ascii="Arial" w:hAnsi="Arial" w:cs="Arial"/>
@@ -3906,62 +3134,8 @@
           <w:sz w:val="23"/>
           <w:szCs w:val="23"/>
           <w:u w:val="single"/>
-          <w:shd w:val="clear" w:color="auto" w:fill="FFFFFF"/>
-        </w:rPr>
-        <w:t>件</w:t>
-      </w:r>
-      <w:r>
-        <w:rPr>
-          <w:rFonts w:hint="eastAsia"/>
-          <w:b/>
-          <w:u w:val="single"/>
-        </w:rPr>
-        <w:t>存</w:t>
-      </w:r>
-      <w:r>
-        <w:rPr>
-          <w:rFonts w:hint="eastAsia"/>
-          <w:b/>
-          <w:u w:val="single"/>
-        </w:rPr>
-        <w:t>在放</w:t>
-      </w:r>
-      <w:proofErr w:type="gramEnd"/>
-      <w:r>
-        <w:rPr>
-          <w:b/>
-          <w:u w:val="single"/>
-        </w:rPr>
-        <w:t xml:space="preserve"> Http/Middleware </w:t>
-      </w:r>
-      <w:r>
-        <w:rPr>
-          <w:rFonts w:hint="eastAsia"/>
-          <w:b/>
-          <w:u w:val="single"/>
-        </w:rPr>
-        <w:t>目录下，</w:t>
-      </w:r>
-      <w:r>
-        <w:rPr>
-          <w:rFonts w:ascii="Arial" w:hAnsi="Arial" w:cs="Arial"/>
-          <w:b/>
-          <w:sz w:val="23"/>
-          <w:szCs w:val="23"/>
-          <w:u w:val="single"/>
-        </w:rPr>
-        <w:t>中间</w:t>
-      </w:r>
-      <w:proofErr w:type="gramStart"/>
-      <w:r>
-        <w:rPr>
-          <w:rFonts w:ascii="Arial" w:hAnsi="Arial" w:cs="Arial"/>
-          <w:b/>
-          <w:sz w:val="23"/>
-          <w:szCs w:val="23"/>
-          <w:u w:val="single"/>
-        </w:rPr>
-        <w:t>件</w:t>
+        </w:rPr>
+        <w:t>中间件</w:t>
       </w:r>
       <w:r>
         <w:rPr>
@@ -3971,18 +3145,7 @@
           <w:szCs w:val="23"/>
           <w:u w:val="single"/>
         </w:rPr>
-        <w:t>用</w:t>
-      </w:r>
-      <w:proofErr w:type="gramEnd"/>
-      <w:r>
-        <w:rPr>
-          <w:rFonts w:ascii="Arial" w:hAnsi="Arial" w:cs="Arial" w:hint="eastAsia"/>
-          <w:b/>
-          <w:sz w:val="23"/>
-          <w:szCs w:val="23"/>
-          <w:u w:val="single"/>
-        </w:rPr>
-        <w:t>于</w:t>
+        <w:t>用于</w:t>
       </w:r>
       <w:r>
         <w:rPr>
@@ -4009,7 +3172,7 @@
     </w:p>
     <w:p>
       <w:pPr>
-        <w:pStyle w:val="ab"/>
+        <w:pStyle w:val="a9"/>
         <w:numPr>
           <w:ilvl w:val="0"/>
           <w:numId w:val="3"/>
@@ -4026,309 +3189,204 @@
           <w:b/>
           <w:u w:val="single"/>
         </w:rPr>
-        <w:t>权限验证 session</w:t>
+        <w:t>权限验证 session登陆过滤 改条件放在 父类中</w:t>
+      </w:r>
+    </w:p>
+    <w:p>
+      <w:pPr>
+        <w:ind w:left="360"/>
+      </w:pPr>
+      <w:r>
+        <w:t>public function __construct()</w:t>
+      </w:r>
+    </w:p>
+    <w:p>
+      <w:pPr>
+        <w:ind w:left="360"/>
+      </w:pPr>
+      <w:r>
+        <w:t xml:space="preserve">    {</w:t>
+      </w:r>
+    </w:p>
+    <w:p>
+      <w:pPr>
+        <w:ind w:left="360"/>
+      </w:pPr>
+      <w:r>
+        <w:t xml:space="preserve">        $this-&gt;middleware('auth', [            </w:t>
+      </w:r>
+    </w:p>
+    <w:p>
+      <w:pPr>
+        <w:ind w:left="360"/>
+      </w:pPr>
+      <w:r>
+        <w:t xml:space="preserve">            'except' =&gt; ['show', 'create', 'store']</w:t>
+      </w:r>
+    </w:p>
+    <w:p>
+      <w:pPr>
+        <w:ind w:left="360"/>
+      </w:pPr>
+      <w:r>
+        <w:t xml:space="preserve">        ]);</w:t>
+      </w:r>
+    </w:p>
+    <w:p>
+      <w:pPr>
+        <w:ind w:left="360"/>
+      </w:pPr>
+      <w:r>
+        <w:lastRenderedPageBreak/>
+        <w:t xml:space="preserve">    }</w:t>
+      </w:r>
+    </w:p>
+    <w:p>
+      <w:pPr>
+        <w:ind w:left="360"/>
+      </w:pPr>
+      <w:r>
+        <w:t>middleware 方法，该方法接收两个参数，</w:t>
       </w:r>
       <w:r>
         <w:rPr>
           <w:b/>
           <w:u w:val="single"/>
         </w:rPr>
-        <w:t xml:space="preserve"> </w:t>
-      </w:r>
-      <w:r>
-        <w:rPr>
-          <w:rFonts w:hint="eastAsia"/>
+        <w:t>第一个为中间件的名称</w:t>
+      </w:r>
+      <w:r>
+        <w:t>，</w:t>
+      </w:r>
+      <w:r>
+        <w:rPr>
           <w:b/>
           <w:u w:val="single"/>
         </w:rPr>
-        <w:t xml:space="preserve">登陆过滤 </w:t>
-      </w:r>
-      <w:r>
-        <w:rPr>
+        <w:t>第二个为要进行过滤的动作</w:t>
+      </w:r>
+      <w:r>
+        <w:t>。</w:t>
+      </w:r>
+      <w:r>
+        <w:t>'except'</w:t>
+      </w:r>
+      <w:r>
+        <w:rPr>
+          <w:rFonts w:hint="eastAsia"/>
           <w:b/>
           <w:u w:val="single"/>
         </w:rPr>
-        <w:t xml:space="preserve"> </w:t>
-      </w:r>
-      <w:proofErr w:type="gramStart"/>
+        <w:t>除了此处指定的动作以外，所有其他动作都必须登录用户才能访问</w:t>
+      </w:r>
+      <w:r>
+        <w:rPr>
+          <w:rFonts w:hint="eastAsia"/>
+        </w:rPr>
+        <w:t>，类似于黑名单的过滤机制。相反的还有</w:t>
+      </w:r>
+      <w:r>
+        <w:t xml:space="preserve"> only 白名单方法，将只过滤指定动作。我们提倡在控制器 Auth 中间件使用中，首选 except 方法，这样的话，当你新增一个控制器方法时，默认是安全的，此为最佳实践。</w:t>
+      </w:r>
+    </w:p>
+    <w:p>
+      <w:pPr>
+        <w:pStyle w:val="a9"/>
+        <w:numPr>
+          <w:ilvl w:val="0"/>
+          <w:numId w:val="3"/>
+        </w:numPr>
+        <w:ind w:firstLineChars="0"/>
+      </w:pPr>
+      <w:r>
+        <w:rPr>
+          <w:rFonts w:hint="eastAsia"/>
+        </w:rPr>
+        <w:t xml:space="preserve">数据分页 </w:t>
+      </w:r>
+    </w:p>
+    <w:p>
+      <w:pPr>
+        <w:pStyle w:val="a9"/>
+        <w:numPr>
+          <w:ilvl w:val="1"/>
+          <w:numId w:val="3"/>
+        </w:numPr>
+        <w:ind w:firstLineChars="0"/>
+      </w:pPr>
+      <w:r>
+        <w:rPr>
+          <w:rFonts w:hint="eastAsia"/>
+        </w:rPr>
+        <w:t xml:space="preserve">模型的方法 </w:t>
+      </w:r>
+      <w:r>
+        <w:t>$users = User::paginate(1);</w:t>
+      </w:r>
+    </w:p>
+    <w:p>
+      <w:pPr>
+        <w:pStyle w:val="a9"/>
+        <w:numPr>
+          <w:ilvl w:val="1"/>
+          <w:numId w:val="3"/>
+        </w:numPr>
+        <w:ind w:firstLineChars="0"/>
+      </w:pPr>
+      <w:r>
+        <w:rPr>
+          <w:rFonts w:hint="eastAsia"/>
+        </w:rPr>
+        <w:t xml:space="preserve">在模板中调用 </w:t>
+      </w:r>
+      <w:r>
+        <w:t>{{ $users-&gt;render() }}</w:t>
+      </w:r>
+      <w:r>
+        <w:rPr>
+          <w:rFonts w:hint="eastAsia"/>
+        </w:rPr>
+        <w:t>方法</w:t>
+      </w:r>
+      <w:r>
+        <w:t>render</w:t>
+      </w:r>
+      <w:r>
+        <w:rPr>
+          <w:rFonts w:hint="eastAsia"/>
+        </w:rPr>
+        <w:t>获取分页链接</w:t>
+      </w:r>
+    </w:p>
+    <w:p>
+      <w:pPr>
+        <w:pStyle w:val="a9"/>
+        <w:numPr>
+          <w:ilvl w:val="0"/>
+          <w:numId w:val="3"/>
+        </w:numPr>
+        <w:ind w:firstLineChars="0"/>
+      </w:pPr>
+      <w:r>
+        <w:rPr>
+          <w:rFonts w:hint="eastAsia"/>
+        </w:rPr>
+        <w:t xml:space="preserve">加密 如果要使用lavarel内置的加密方式必须 </w:t>
+      </w:r>
       <w:r>
         <w:rPr>
           <w:rFonts w:hint="eastAsia"/>
           <w:b/>
           <w:u w:val="single"/>
         </w:rPr>
-        <w:t>改条件</w:t>
-      </w:r>
-      <w:proofErr w:type="gramEnd"/>
-      <w:r>
-        <w:rPr>
-          <w:rFonts w:hint="eastAsia"/>
+        <w:t xml:space="preserve">正确配置 </w:t>
+      </w:r>
+      <w:r>
+        <w:rPr>
           <w:b/>
           <w:u w:val="single"/>
         </w:rPr>
-        <w:t>放在 父类中</w:t>
-      </w:r>
-    </w:p>
-    <w:p>
-      <w:pPr>
-        <w:ind w:left="360"/>
-      </w:pPr>
-      <w:r>
-        <w:t>public function __</w:t>
-      </w:r>
-      <w:proofErr w:type="gramStart"/>
-      <w:r>
-        <w:t>construct(</w:t>
-      </w:r>
-      <w:proofErr w:type="gramEnd"/>
-      <w:r>
-        <w:t>)</w:t>
-      </w:r>
-    </w:p>
-    <w:p>
-      <w:pPr>
-        <w:ind w:left="360"/>
-      </w:pPr>
-      <w:r>
-        <w:t xml:space="preserve">    {</w:t>
-      </w:r>
-    </w:p>
-    <w:p>
-      <w:pPr>
-        <w:ind w:left="360"/>
-      </w:pPr>
-      <w:r>
-        <w:t xml:space="preserve">        $this-&gt;</w:t>
-      </w:r>
-      <w:proofErr w:type="gramStart"/>
-      <w:r>
-        <w:t>middleware(</w:t>
-      </w:r>
-      <w:proofErr w:type="gramEnd"/>
-      <w:r>
-        <w:t xml:space="preserve">'auth', [            </w:t>
-      </w:r>
-    </w:p>
-    <w:p>
-      <w:pPr>
-        <w:ind w:left="360"/>
-      </w:pPr>
-      <w:r>
-        <w:t xml:space="preserve">            'except' =&gt; ['show', 'create', 'store']</w:t>
-      </w:r>
-    </w:p>
-    <w:p>
-      <w:pPr>
-        <w:ind w:left="360"/>
-      </w:pPr>
-      <w:r>
-        <w:t xml:space="preserve">        ]);</w:t>
-      </w:r>
-    </w:p>
-    <w:p>
-      <w:pPr>
-        <w:ind w:left="360"/>
-      </w:pPr>
-      <w:r>
-        <w:lastRenderedPageBreak/>
-        <w:t xml:space="preserve">    }</w:t>
-      </w:r>
-    </w:p>
-    <w:p>
-      <w:pPr>
-        <w:ind w:left="360"/>
-      </w:pPr>
-      <w:r>
-        <w:t>middleware 方法，该方法接收两个参数，</w:t>
-      </w:r>
-      <w:r>
-        <w:rPr>
-          <w:b/>
-          <w:u w:val="single"/>
-        </w:rPr>
-        <w:t>第一个为中间件的名称</w:t>
-      </w:r>
-      <w:r>
-        <w:t>，</w:t>
-      </w:r>
-      <w:r>
-        <w:rPr>
-          <w:b/>
-          <w:u w:val="single"/>
-        </w:rPr>
-        <w:t>第二个为要进行过滤的动作</w:t>
-      </w:r>
-      <w:r>
-        <w:t>。</w:t>
-      </w:r>
-      <w:r>
-        <w:t>'except'</w:t>
-      </w:r>
-      <w:r>
-        <w:rPr>
-          <w:rFonts w:hint="eastAsia"/>
-          <w:b/>
-          <w:u w:val="single"/>
-        </w:rPr>
-        <w:t>除了此处指定的动作以外，所有其他动作都必须登录用户才能访问</w:t>
-      </w:r>
-      <w:r>
-        <w:rPr>
-          <w:rFonts w:hint="eastAsia"/>
-        </w:rPr>
-        <w:t>，类似于黑名单的过滤机制。相反的还有</w:t>
-      </w:r>
-      <w:r>
-        <w:t xml:space="preserve"> only 白名单方法，将只过滤指定动作。我们提倡在控制器 Auth 中间</w:t>
-      </w:r>
-      <w:proofErr w:type="gramStart"/>
-      <w:r>
-        <w:t>件使用</w:t>
-      </w:r>
-      <w:proofErr w:type="gramEnd"/>
-      <w:r>
-        <w:t>中，首选 except 方法，这样的话，当你新增一个控制器方法时，默认是安全的，此为最佳实践。</w:t>
-      </w:r>
-    </w:p>
-    <w:p>
-      <w:pPr>
-        <w:pStyle w:val="ab"/>
-        <w:numPr>
-          <w:ilvl w:val="0"/>
-          <w:numId w:val="3"/>
-        </w:numPr>
-        <w:ind w:firstLineChars="0"/>
-      </w:pPr>
-      <w:r>
-        <w:rPr>
-          <w:rFonts w:hint="eastAsia"/>
-        </w:rPr>
-        <w:t xml:space="preserve">数据分页 </w:t>
-      </w:r>
-    </w:p>
-    <w:p>
-      <w:pPr>
-        <w:pStyle w:val="ab"/>
-        <w:numPr>
-          <w:ilvl w:val="1"/>
-          <w:numId w:val="3"/>
-        </w:numPr>
-        <w:ind w:firstLineChars="0"/>
-      </w:pPr>
-      <w:r>
-        <w:rPr>
-          <w:rFonts w:hint="eastAsia"/>
-        </w:rPr>
-        <w:t xml:space="preserve">模型的方法 </w:t>
-      </w:r>
-      <w:r>
-        <w:t>$users = User:</w:t>
-      </w:r>
-      <w:proofErr w:type="gramStart"/>
-      <w:r>
-        <w:t>:paginate</w:t>
-      </w:r>
-      <w:proofErr w:type="gramEnd"/>
-      <w:r>
-        <w:t>(1);</w:t>
-      </w:r>
-    </w:p>
-    <w:p>
-      <w:pPr>
-        <w:pStyle w:val="ab"/>
-        <w:numPr>
-          <w:ilvl w:val="1"/>
-          <w:numId w:val="3"/>
-        </w:numPr>
-        <w:ind w:firstLineChars="0"/>
-      </w:pPr>
-      <w:r>
-        <w:rPr>
-          <w:rFonts w:hint="eastAsia"/>
-        </w:rPr>
-        <w:t xml:space="preserve">在模板中调用 </w:t>
-      </w:r>
-      <w:r>
-        <w:t>{{ $users-&gt;render() }}</w:t>
-      </w:r>
-      <w:r>
-        <w:t xml:space="preserve"> </w:t>
-      </w:r>
-      <w:r>
-        <w:rPr>
-          <w:rFonts w:hint="eastAsia"/>
-        </w:rPr>
-        <w:t>方法</w:t>
-      </w:r>
-      <w:r>
-        <w:t>render</w:t>
-      </w:r>
-      <w:r>
-        <w:rPr>
-          <w:rFonts w:hint="eastAsia"/>
-        </w:rPr>
-        <w:t>获取分页链接</w:t>
-      </w:r>
-    </w:p>
-    <w:p>
-      <w:pPr>
-        <w:pStyle w:val="ab"/>
-        <w:numPr>
-          <w:ilvl w:val="0"/>
-          <w:numId w:val="3"/>
-        </w:numPr>
-        <w:ind w:firstLineChars="0"/>
-      </w:pPr>
-      <w:r>
-        <w:rPr>
-          <w:rFonts w:hint="eastAsia"/>
-        </w:rPr>
-        <w:t>加密 如果要使用</w:t>
-      </w:r>
-      <w:proofErr w:type="spellStart"/>
-      <w:r>
-        <w:rPr>
-          <w:rFonts w:hint="eastAsia"/>
-        </w:rPr>
-        <w:t>lavarel</w:t>
-      </w:r>
-      <w:proofErr w:type="spellEnd"/>
-      <w:r>
-        <w:rPr>
-          <w:rFonts w:hint="eastAsia"/>
-        </w:rPr>
-        <w:t xml:space="preserve">内置的加密方式必须 </w:t>
-      </w:r>
-      <w:r>
-        <w:rPr>
-          <w:rFonts w:hint="eastAsia"/>
-          <w:b/>
-          <w:u w:val="single"/>
-        </w:rPr>
-        <w:t xml:space="preserve">正确配置 </w:t>
-      </w:r>
-      <w:r>
-        <w:rPr>
-          <w:b/>
-          <w:u w:val="single"/>
-        </w:rPr>
-        <w:t>config/</w:t>
-      </w:r>
-      <w:proofErr w:type="spellStart"/>
-      <w:r>
-        <w:rPr>
-          <w:b/>
-          <w:u w:val="single"/>
-        </w:rPr>
-        <w:t>app.php</w:t>
-      </w:r>
-      <w:proofErr w:type="spellEnd"/>
-      <w:r>
-        <w:rPr>
-          <w:b/>
-          <w:u w:val="single"/>
-        </w:rPr>
-        <w:t xml:space="preserve"> 配置文件中</w:t>
+        <w:t>config/app.php 配置文件中</w:t>
       </w:r>
       <w:r>
         <w:rPr>
@@ -4352,15 +3410,7 @@
         <w:t xml:space="preserve"> ，命令 </w:t>
       </w:r>
       <w:r>
-        <w:t xml:space="preserve">php artisan </w:t>
-      </w:r>
-      <w:proofErr w:type="spellStart"/>
-      <w:r>
-        <w:t>key:generate</w:t>
-      </w:r>
-      <w:proofErr w:type="spellEnd"/>
-      <w:r>
-        <w:t xml:space="preserve"> </w:t>
+        <w:t>php artisan key:generate</w:t>
       </w:r>
       <w:r>
         <w:rPr>
@@ -4381,21 +3431,12 @@
         <w:rPr>
           <w:rFonts w:hint="eastAsia"/>
         </w:rPr>
-        <w:t xml:space="preserve"> </w:t>
-      </w:r>
-      <w:r>
-        <w:t xml:space="preserve"> </w:t>
-      </w:r>
-      <w:r>
-        <w:rPr>
-          <w:rFonts w:hint="eastAsia"/>
-        </w:rPr>
         <w:t>加密解密方式如下：</w:t>
       </w:r>
     </w:p>
     <w:p>
       <w:pPr>
-        <w:pStyle w:val="ab"/>
+        <w:pStyle w:val="a9"/>
         <w:numPr>
           <w:ilvl w:val="1"/>
           <w:numId w:val="3"/>
@@ -4408,7 +3449,7 @@
     </w:p>
     <w:p>
       <w:pPr>
-        <w:pStyle w:val="ab"/>
+        <w:pStyle w:val="a9"/>
         <w:numPr>
           <w:ilvl w:val="1"/>
           <w:numId w:val="3"/>
@@ -4418,7 +3459,7 @@
     </w:p>
     <w:p>
       <w:pPr>
-        <w:pStyle w:val="ab"/>
+        <w:pStyle w:val="a9"/>
         <w:numPr>
           <w:ilvl w:val="1"/>
           <w:numId w:val="3"/>
@@ -4426,25 +3467,12 @@
         <w:ind w:firstLineChars="0"/>
       </w:pPr>
       <w:r>
-        <w:t xml:space="preserve">$encrypted = </w:t>
-      </w:r>
-      <w:proofErr w:type="gramStart"/>
-      <w:r>
-        <w:t>Crypt::</w:t>
-      </w:r>
-      <w:proofErr w:type="spellStart"/>
-      <w:proofErr w:type="gramEnd"/>
-      <w:r>
-        <w:t>encryptString</w:t>
-      </w:r>
-      <w:proofErr w:type="spellEnd"/>
-      <w:r>
-        <w:t>('Hello world.');</w:t>
-      </w:r>
-    </w:p>
-    <w:p>
-      <w:pPr>
-        <w:pStyle w:val="ab"/>
+        <w:t>$encrypted = Crypt::encryptString('Hello world.');</w:t>
+      </w:r>
+    </w:p>
+    <w:p>
+      <w:pPr>
+        <w:pStyle w:val="a9"/>
         <w:numPr>
           <w:ilvl w:val="1"/>
           <w:numId w:val="3"/>
@@ -4454,7 +3482,7 @@
     </w:p>
     <w:p>
       <w:pPr>
-        <w:pStyle w:val="ab"/>
+        <w:pStyle w:val="a9"/>
         <w:numPr>
           <w:ilvl w:val="1"/>
           <w:numId w:val="3"/>
@@ -4462,25 +3490,12 @@
         <w:ind w:firstLineChars="0"/>
       </w:pPr>
       <w:r>
-        <w:t xml:space="preserve">$decrypted = </w:t>
-      </w:r>
-      <w:proofErr w:type="gramStart"/>
-      <w:r>
-        <w:t>Crypt::</w:t>
-      </w:r>
-      <w:proofErr w:type="spellStart"/>
-      <w:proofErr w:type="gramEnd"/>
-      <w:r>
-        <w:t>decryptString</w:t>
-      </w:r>
-      <w:proofErr w:type="spellEnd"/>
-      <w:r>
-        <w:t>($encrypted);</w:t>
-      </w:r>
-    </w:p>
-    <w:p>
-      <w:pPr>
-        <w:pStyle w:val="ab"/>
+        <w:t>$decrypted = Crypt::decryptString($encrypted);</w:t>
+      </w:r>
+    </w:p>
+    <w:p>
+      <w:pPr>
+        <w:pStyle w:val="a9"/>
         <w:numPr>
           <w:ilvl w:val="0"/>
           <w:numId w:val="3"/>
@@ -4494,28 +3509,17 @@
         <w:t xml:space="preserve">获取用户实例 </w:t>
       </w:r>
       <w:r>
-        <w:t>Auth::</w:t>
-      </w:r>
-      <w:proofErr w:type="gramStart"/>
-      <w:r>
-        <w:t>user(</w:t>
-      </w:r>
-      <w:proofErr w:type="gramEnd"/>
-      <w:r>
-        <w:t>)</w:t>
-      </w:r>
-    </w:p>
-    <w:p>
-      <w:pPr>
-        <w:pStyle w:val="ab"/>
+        <w:t>Auth::user()</w:t>
+      </w:r>
+    </w:p>
+    <w:p>
+      <w:pPr>
+        <w:pStyle w:val="a9"/>
         <w:numPr>
           <w:ilvl w:val="0"/>
           <w:numId w:val="3"/>
         </w:numPr>
         <w:ind w:firstLineChars="0"/>
-        <w:rPr>
-          <w:rFonts w:hint="eastAsia"/>
-        </w:rPr>
       </w:pPr>
     </w:p>
     <w:p/>
@@ -4531,7 +3535,7 @@
     </w:p>
     <w:p>
       <w:pPr>
-        <w:pStyle w:val="ab"/>
+        <w:pStyle w:val="a9"/>
         <w:numPr>
           <w:ilvl w:val="0"/>
           <w:numId w:val="14"/>
@@ -4550,7 +3554,7 @@
     </w:p>
     <w:p>
       <w:pPr>
-        <w:pStyle w:val="ab"/>
+        <w:pStyle w:val="a9"/>
         <w:numPr>
           <w:ilvl w:val="1"/>
           <w:numId w:val="14"/>
@@ -4569,7 +3573,7 @@
     </w:p>
     <w:p>
       <w:pPr>
-        <w:pStyle w:val="ab"/>
+        <w:pStyle w:val="a9"/>
         <w:ind w:left="1260" w:firstLineChars="0" w:firstLine="0"/>
       </w:pPr>
       <w:r>
@@ -4578,32 +3582,16 @@
     </w:p>
     <w:p>
       <w:pPr>
-        <w:pStyle w:val="ab"/>
+        <w:pStyle w:val="a9"/>
         <w:ind w:left="1260" w:firstLineChars="0" w:firstLine="0"/>
       </w:pPr>
       <w:r>
-        <w:t xml:space="preserve">        return $this-&gt;</w:t>
-      </w:r>
-      <w:proofErr w:type="spellStart"/>
-      <w:r>
-        <w:t>hasMany</w:t>
-      </w:r>
-      <w:proofErr w:type="spellEnd"/>
-      <w:r>
-        <w:t>(</w:t>
-      </w:r>
-      <w:proofErr w:type="gramStart"/>
-      <w:r>
-        <w:t>Status::</w:t>
-      </w:r>
-      <w:proofErr w:type="gramEnd"/>
-      <w:r>
-        <w:t>class);</w:t>
-      </w:r>
-    </w:p>
-    <w:p>
-      <w:pPr>
-        <w:pStyle w:val="ab"/>
+        <w:t xml:space="preserve">        return $this-&gt;hasMany(Status::class);</w:t>
+      </w:r>
+    </w:p>
+    <w:p>
+      <w:pPr>
+        <w:pStyle w:val="a9"/>
         <w:ind w:left="1260" w:firstLineChars="0" w:firstLine="0"/>
       </w:pPr>
       <w:r>
@@ -4618,13 +3606,13 @@
     </w:p>
     <w:p>
       <w:pPr>
-        <w:pStyle w:val="ab"/>
+        <w:pStyle w:val="a9"/>
         <w:ind w:left="1260" w:firstLineChars="0" w:firstLine="0"/>
       </w:pPr>
     </w:p>
     <w:p>
       <w:pPr>
-        <w:pStyle w:val="ab"/>
+        <w:pStyle w:val="a9"/>
         <w:numPr>
           <w:ilvl w:val="1"/>
           <w:numId w:val="14"/>
@@ -4643,24 +3631,16 @@
     </w:p>
     <w:p>
       <w:pPr>
-        <w:pStyle w:val="ab"/>
+        <w:pStyle w:val="a9"/>
         <w:ind w:left="1260"/>
       </w:pPr>
       <w:r>
-        <w:t xml:space="preserve">public function </w:t>
-      </w:r>
-      <w:proofErr w:type="gramStart"/>
-      <w:r>
-        <w:t>user(</w:t>
-      </w:r>
-      <w:proofErr w:type="gramEnd"/>
-      <w:r>
-        <w:t>)</w:t>
-      </w:r>
-    </w:p>
-    <w:p>
-      <w:pPr>
-        <w:pStyle w:val="ab"/>
+        <w:t>public function user()</w:t>
+      </w:r>
+    </w:p>
+    <w:p>
+      <w:pPr>
+        <w:pStyle w:val="a9"/>
         <w:ind w:left="1260"/>
       </w:pPr>
       <w:r>
@@ -4669,32 +3649,16 @@
     </w:p>
     <w:p>
       <w:pPr>
-        <w:pStyle w:val="ab"/>
+        <w:pStyle w:val="a9"/>
         <w:ind w:left="1260"/>
       </w:pPr>
       <w:r>
-        <w:t xml:space="preserve">        return $this-&gt;</w:t>
-      </w:r>
-      <w:proofErr w:type="spellStart"/>
-      <w:r>
-        <w:t>belongsTo</w:t>
-      </w:r>
-      <w:proofErr w:type="spellEnd"/>
-      <w:r>
-        <w:t>(</w:t>
-      </w:r>
-      <w:proofErr w:type="gramStart"/>
-      <w:r>
-        <w:t>User::</w:t>
-      </w:r>
-      <w:proofErr w:type="gramEnd"/>
-      <w:r>
-        <w:t>class);</w:t>
-      </w:r>
-    </w:p>
-    <w:p>
-      <w:pPr>
-        <w:pStyle w:val="ab"/>
+        <w:t xml:space="preserve">        return $this-&gt;belongsTo(User::class);</w:t>
+      </w:r>
+    </w:p>
+    <w:p>
+      <w:pPr>
+        <w:pStyle w:val="a9"/>
         <w:ind w:left="1260" w:firstLineChars="0"/>
       </w:pPr>
       <w:r>
@@ -4703,7 +3667,263 @@
     </w:p>
     <w:p>
       <w:pPr>
-        <w:pStyle w:val="ab"/>
+        <w:pStyle w:val="a9"/>
+        <w:numPr>
+          <w:ilvl w:val="1"/>
+          <w:numId w:val="14"/>
+        </w:numPr>
+        <w:ind w:firstLineChars="0"/>
+      </w:pPr>
+      <w:r>
+        <w:rPr>
+          <w:rFonts w:hint="eastAsia"/>
+        </w:rPr>
+        <w:t>多对多</w:t>
+      </w:r>
+    </w:p>
+    <w:p>
+      <w:pPr>
+        <w:pStyle w:val="a9"/>
+        <w:ind w:left="1260"/>
+      </w:pPr>
+      <w:r>
+        <w:t>public function followers()</w:t>
+      </w:r>
+    </w:p>
+    <w:p>
+      <w:pPr>
+        <w:pStyle w:val="a9"/>
+        <w:ind w:left="1260"/>
+      </w:pPr>
+      <w:r>
+        <w:t xml:space="preserve">    {</w:t>
+      </w:r>
+    </w:p>
+    <w:p>
+      <w:pPr>
+        <w:pStyle w:val="a9"/>
+        <w:ind w:left="2100" w:firstLineChars="0" w:firstLine="0"/>
+      </w:pPr>
+      <w:r>
+        <w:t xml:space="preserve">  return $this-&gt;belongsToMany(User::Class, 'followers', 'user_id', 'follower_id');</w:t>
+      </w:r>
+    </w:p>
+    <w:p>
+      <w:pPr>
+        <w:pStyle w:val="a9"/>
+        <w:ind w:left="1260"/>
+      </w:pPr>
+      <w:r>
+        <w:t xml:space="preserve">    }</w:t>
+      </w:r>
+    </w:p>
+    <w:p>
+      <w:pPr>
+        <w:pStyle w:val="a9"/>
+        <w:ind w:left="1260"/>
+      </w:pPr>
+    </w:p>
+    <w:p>
+      <w:pPr>
+        <w:pStyle w:val="a9"/>
+        <w:ind w:left="1260"/>
+      </w:pPr>
+      <w:r>
+        <w:t xml:space="preserve">    public function followings()</w:t>
+      </w:r>
+    </w:p>
+    <w:p>
+      <w:pPr>
+        <w:pStyle w:val="a9"/>
+        <w:ind w:left="1260"/>
+      </w:pPr>
+      <w:r>
+        <w:lastRenderedPageBreak/>
+        <w:t xml:space="preserve">    {</w:t>
+      </w:r>
+    </w:p>
+    <w:p>
+      <w:pPr>
+        <w:pStyle w:val="a9"/>
+        <w:ind w:left="1260"/>
+      </w:pPr>
+      <w:r>
+        <w:t xml:space="preserve">        return $this-&gt;belongsToMany(User::Class, 'followers', 'follower_id', 'user_id');</w:t>
+      </w:r>
+    </w:p>
+    <w:p>
+      <w:pPr>
+        <w:pStyle w:val="a9"/>
+        <w:ind w:left="1260" w:firstLineChars="0" w:firstLine="405"/>
+        <w:rPr>
+          <w:rFonts w:hint="eastAsia"/>
+        </w:rPr>
+      </w:pPr>
+      <w:r>
+        <w:t>}</w:t>
+      </w:r>
+    </w:p>
+    <w:p>
+      <w:pPr>
+        <w:pStyle w:val="a9"/>
+        <w:numPr>
+          <w:ilvl w:val="1"/>
+          <w:numId w:val="14"/>
+        </w:numPr>
+        <w:ind w:firstLineChars="0"/>
+      </w:pPr>
+      <w:r>
+        <w:t xml:space="preserve">  //判断用户时候相互关注</w:t>
+      </w:r>
+    </w:p>
+    <w:p>
+      <w:pPr>
+        <w:pStyle w:val="a9"/>
+        <w:ind w:left="1680" w:firstLineChars="0" w:firstLine="0"/>
+      </w:pPr>
+      <w:r>
+        <w:t xml:space="preserve">    public function isFollowing($user_id)</w:t>
+      </w:r>
+    </w:p>
+    <w:p>
+      <w:pPr>
+        <w:pStyle w:val="a9"/>
+        <w:ind w:left="1680" w:firstLineChars="0" w:firstLine="0"/>
+      </w:pPr>
+      <w:r>
+        <w:t xml:space="preserve">    {</w:t>
+      </w:r>
+    </w:p>
+    <w:p>
+      <w:pPr>
+        <w:pStyle w:val="a9"/>
+        <w:ind w:left="1680" w:firstLineChars="0" w:firstLine="0"/>
+      </w:pPr>
+      <w:r>
+        <w:t xml:space="preserve">        return $this-&gt;followings-&gt;contains($user_</w:t>
+      </w:r>
+      <w:commentRangeStart w:id="6"/>
+      <w:r>
+        <w:t>id</w:t>
+      </w:r>
+      <w:commentRangeEnd w:id="6"/>
+      <w:r>
+        <w:rPr>
+          <w:rStyle w:val="aa"/>
+        </w:rPr>
+        <w:commentReference w:id="6"/>
+      </w:r>
+      <w:r>
+        <w:t>);</w:t>
+      </w:r>
+    </w:p>
+    <w:p>
+      <w:pPr>
+        <w:pStyle w:val="a9"/>
+        <w:ind w:left="1260" w:firstLineChars="0" w:firstLine="0"/>
+        <w:rPr>
+          <w:rFonts w:hint="eastAsia"/>
+        </w:rPr>
+      </w:pPr>
+      <w:r>
+        <w:t xml:space="preserve">  </w:t>
+      </w:r>
+      <w:r>
+        <w:rPr>
+          <w:rFonts w:hint="eastAsia"/>
+        </w:rPr>
+        <w:tab/>
+      </w:r>
+      <w:r>
+        <w:rPr>
+          <w:rFonts w:hint="eastAsia"/>
+        </w:rPr>
+        <w:tab/>
+      </w:r>
+      <w:r>
+        <w:t xml:space="preserve"> }</w:t>
+      </w:r>
+    </w:p>
+    <w:p>
+      <w:pPr>
+        <w:ind w:left="1680" w:hangingChars="800" w:hanging="1680"/>
+      </w:pPr>
+      <w:r>
+        <w:rPr>
+          <w:rFonts w:hint="eastAsia"/>
+        </w:rPr>
+        <w:tab/>
+      </w:r>
+      <w:r>
+        <w:rPr>
+          <w:rFonts w:hint="eastAsia"/>
+        </w:rPr>
+        <w:tab/>
+        <w:t>备注：这里使用</w:t>
+      </w:r>
+      <w:r>
+        <w:t>followings</w:t>
+      </w:r>
+      <w:r>
+        <w:rPr>
+          <w:rFonts w:hint="eastAsia"/>
+        </w:rPr>
+        <w:t>而不是</w:t>
+      </w:r>
+      <w:r>
+        <w:t>followings</w:t>
+      </w:r>
+      <w:r>
+        <w:rPr>
+          <w:rFonts w:hint="eastAsia"/>
+        </w:rPr>
+        <w:t>()的原因就是</w:t>
+      </w:r>
+      <w:r>
+        <w:t>followings</w:t>
+      </w:r>
+      <w:r>
+        <w:rPr>
+          <w:rFonts w:hint="eastAsia"/>
+        </w:rPr>
+        <w:t>返回的是一个</w:t>
+      </w:r>
+      <w:r>
+        <w:rPr>
+          <w:rFonts w:ascii="Consolas" w:hAnsi="Consolas"/>
+          <w:color w:val="708090"/>
+          <w:sz w:val="23"/>
+          <w:szCs w:val="23"/>
+        </w:rPr>
+        <w:t>Collection</w:t>
+      </w:r>
+      <w:r>
+        <w:rPr>
+          <w:rFonts w:ascii="Consolas" w:hAnsi="Consolas" w:hint="eastAsia"/>
+          <w:color w:val="708090"/>
+          <w:sz w:val="23"/>
+          <w:szCs w:val="23"/>
+        </w:rPr>
+        <w:t>集合，在该集合下可以使用</w:t>
+      </w:r>
+      <w:r>
+        <w:t>contains</w:t>
+      </w:r>
+      <w:r>
+        <w:rPr>
+          <w:rFonts w:hint="eastAsia"/>
+        </w:rPr>
+        <w:t>方法判断集合内是否存在这个id</w:t>
+      </w:r>
+    </w:p>
+    <w:p>
+      <w:pPr>
+        <w:ind w:left="1200" w:firstLine="60"/>
+      </w:pPr>
+    </w:p>
+    <w:p>
+      <w:pPr>
+        <w:pStyle w:val="a9"/>
         <w:numPr>
           <w:ilvl w:val="0"/>
           <w:numId w:val="14"/>
@@ -4722,16 +3942,13 @@
     </w:p>
     <w:p>
       <w:pPr>
-        <w:pStyle w:val="ab"/>
+        <w:pStyle w:val="a9"/>
         <w:ind w:left="780" w:firstLineChars="0" w:firstLine="0"/>
-        <w:rPr>
-          <w:rFonts w:hint="eastAsia"/>
-        </w:rPr>
-      </w:pPr>
-    </w:p>
-    <w:p>
-      <w:pPr>
-        <w:pStyle w:val="ab"/>
+      </w:pPr>
+    </w:p>
+    <w:p>
+      <w:pPr>
+        <w:pStyle w:val="a9"/>
         <w:numPr>
           <w:ilvl w:val="0"/>
           <w:numId w:val="14"/>
@@ -4739,37 +3956,23 @@
         <w:ind w:firstLineChars="0"/>
       </w:pPr>
       <w:r>
-        <w:t xml:space="preserve"> </w:t>
-      </w:r>
-      <w:r>
         <w:rPr>
           <w:rFonts w:hint="eastAsia"/>
         </w:rPr>
         <w:t>定义表名称</w:t>
       </w:r>
       <w:r>
-        <w:t xml:space="preserve"> protected $table = '</w:t>
-      </w:r>
-      <w:proofErr w:type="spellStart"/>
-      <w:r>
-        <w:t>my_articles</w:t>
-      </w:r>
-      <w:proofErr w:type="spellEnd"/>
-      <w:r>
-        <w:t>';</w:t>
-      </w:r>
-    </w:p>
-    <w:p>
-      <w:pPr>
-        <w:pStyle w:val="ab"/>
-        <w:rPr>
-          <w:rFonts w:hint="eastAsia"/>
-        </w:rPr>
-      </w:pPr>
-    </w:p>
-    <w:p>
-      <w:pPr>
-        <w:pStyle w:val="ab"/>
+        <w:t xml:space="preserve"> protected $table = 'my_articles';</w:t>
+      </w:r>
+    </w:p>
+    <w:p>
+      <w:pPr>
+        <w:pStyle w:val="a9"/>
+      </w:pPr>
+    </w:p>
+    <w:p>
+      <w:pPr>
+        <w:pStyle w:val="a9"/>
         <w:numPr>
           <w:ilvl w:val="0"/>
           <w:numId w:val="14"/>
@@ -4785,33 +3988,25 @@
     </w:p>
     <w:p>
       <w:pPr>
-        <w:pStyle w:val="ab"/>
-        <w:rPr>
-          <w:rFonts w:hint="eastAsia"/>
-        </w:rPr>
-      </w:pPr>
-    </w:p>
-    <w:p>
-      <w:pPr>
-        <w:pStyle w:val="ab"/>
+        <w:pStyle w:val="a9"/>
+      </w:pPr>
+    </w:p>
+    <w:p>
+      <w:pPr>
+        <w:pStyle w:val="a9"/>
         <w:numPr>
           <w:ilvl w:val="1"/>
           <w:numId w:val="14"/>
         </w:numPr>
         <w:ind w:firstLineChars="0"/>
       </w:pPr>
-      <w:proofErr w:type="gramStart"/>
-      <w:r>
-        <w:t>User::</w:t>
-      </w:r>
-      <w:proofErr w:type="gramEnd"/>
-      <w:r>
-        <w:t>create([</w:t>
-      </w:r>
-    </w:p>
-    <w:p>
-      <w:pPr>
-        <w:pStyle w:val="ab"/>
+      <w:r>
+        <w:t>User::create([</w:t>
+      </w:r>
+    </w:p>
+    <w:p>
+      <w:pPr>
+        <w:pStyle w:val="a9"/>
         <w:ind w:left="1260" w:firstLineChars="0" w:firstLine="0"/>
       </w:pPr>
       <w:r>
@@ -4820,34 +4015,25 @@
     </w:p>
     <w:p>
       <w:pPr>
-        <w:pStyle w:val="ab"/>
+        <w:pStyle w:val="a9"/>
         <w:ind w:left="1260" w:firstLineChars="0" w:firstLine="0"/>
       </w:pPr>
       <w:r>
-        <w:lastRenderedPageBreak/>
         <w:t xml:space="preserve">            'email' =&gt; $request-&gt;email,</w:t>
       </w:r>
     </w:p>
     <w:p>
       <w:pPr>
-        <w:pStyle w:val="ab"/>
+        <w:pStyle w:val="a9"/>
         <w:ind w:left="1260" w:firstLineChars="0" w:firstLine="0"/>
       </w:pPr>
       <w:r>
-        <w:t xml:space="preserve">            'password' =&gt; </w:t>
-      </w:r>
-      <w:proofErr w:type="spellStart"/>
-      <w:r>
-        <w:t>bcrypt</w:t>
-      </w:r>
-      <w:proofErr w:type="spellEnd"/>
-      <w:r>
-        <w:t>($request-&gt;password),</w:t>
-      </w:r>
-    </w:p>
-    <w:p>
-      <w:pPr>
-        <w:pStyle w:val="ab"/>
+        <w:t xml:space="preserve">            'password' =&gt;bcrypt($request-&gt;password),</w:t>
+      </w:r>
+    </w:p>
+    <w:p>
+      <w:pPr>
+        <w:pStyle w:val="a9"/>
         <w:ind w:left="1260" w:firstLineChars="0" w:firstLine="0"/>
       </w:pPr>
       <w:r>
@@ -4856,7 +4042,7 @@
     </w:p>
     <w:p>
       <w:pPr>
-        <w:pStyle w:val="ab"/>
+        <w:pStyle w:val="a9"/>
         <w:numPr>
           <w:ilvl w:val="1"/>
           <w:numId w:val="14"/>
@@ -4867,34 +4053,15 @@
         <w:rPr>
           <w:rFonts w:hint="eastAsia"/>
         </w:rPr>
-        <w:t>使用关联视图会自动关联用户</w:t>
-      </w:r>
-      <w:proofErr w:type="spellStart"/>
-      <w:r>
-        <w:rPr>
-          <w:rFonts w:hint="eastAsia"/>
-        </w:rPr>
-        <w:t>id</w:t>
-      </w:r>
-      <w:r>
-        <w:t>Auth</w:t>
-      </w:r>
-      <w:proofErr w:type="spellEnd"/>
-      <w:r>
-        <w:t>::user()-&gt;</w:t>
-      </w:r>
-      <w:proofErr w:type="gramStart"/>
-      <w:r>
-        <w:t>statuses(</w:t>
-      </w:r>
-      <w:proofErr w:type="gramEnd"/>
-      <w:r>
-        <w:t>)-&gt;create([</w:t>
-      </w:r>
-    </w:p>
-    <w:p>
-      <w:pPr>
-        <w:pStyle w:val="ab"/>
+        <w:t>使用关联视图会自动关联用户id</w:t>
+      </w:r>
+      <w:r>
+        <w:t>Auth::user()-&gt;statuses()-&gt;create([</w:t>
+      </w:r>
+    </w:p>
+    <w:p>
+      <w:pPr>
+        <w:pStyle w:val="a9"/>
         <w:ind w:left="1260" w:firstLineChars="0" w:firstLine="0"/>
       </w:pPr>
       <w:r>
@@ -4903,7 +4070,7 @@
     </w:p>
     <w:p>
       <w:pPr>
-        <w:pStyle w:val="ab"/>
+        <w:pStyle w:val="a9"/>
         <w:ind w:left="1260" w:firstLineChars="0" w:firstLine="0"/>
         <w:rPr>
           <w:rFonts w:hint="eastAsia"/>
@@ -4911,6 +4078,74 @@
       </w:pPr>
       <w:r>
         <w:t xml:space="preserve">        ]);</w:t>
+      </w:r>
+    </w:p>
+    <w:p>
+      <w:pPr>
+        <w:pStyle w:val="a9"/>
+        <w:numPr>
+          <w:ilvl w:val="0"/>
+          <w:numId w:val="14"/>
+        </w:numPr>
+        <w:ind w:firstLineChars="0"/>
+        <w:rPr>
+          <w:rFonts w:hint="eastAsia"/>
+        </w:rPr>
+      </w:pPr>
+      <w:r>
+        <w:t>S</w:t>
+      </w:r>
+      <w:r>
+        <w:rPr>
+          <w:rFonts w:hint="eastAsia"/>
+        </w:rPr>
+        <w:t>ql：查询</w:t>
+      </w:r>
+    </w:p>
+    <w:p>
+      <w:pPr>
+        <w:pStyle w:val="a9"/>
+        <w:numPr>
+          <w:ilvl w:val="1"/>
+          <w:numId w:val="14"/>
+        </w:numPr>
+        <w:ind w:firstLineChars="0"/>
+      </w:pPr>
+      <w:r>
+        <w:t>Auth::user()-&gt;pluck('id')</w:t>
+      </w:r>
+      <w:r>
+        <w:rPr>
+          <w:rFonts w:hint="eastAsia"/>
+        </w:rPr>
+        <w:t xml:space="preserve"> 获取</w:t>
+      </w:r>
+      <w:r>
+        <w:rPr>
+          <w:rFonts w:hint="eastAsia"/>
+        </w:rPr>
+        <w:t>数据</w:t>
+      </w:r>
+      <w:r>
+        <w:rPr>
+          <w:rFonts w:hint="eastAsia"/>
+        </w:rPr>
+        <w:t>单一</w:t>
+      </w:r>
+      <w:r>
+        <w:rPr>
+          <w:rFonts w:hint="eastAsia"/>
+        </w:rPr>
+        <w:t>字段</w:t>
+      </w:r>
+      <w:r>
+        <w:rPr>
+          <w:rFonts w:hint="eastAsia"/>
+        </w:rPr>
+        <w:t xml:space="preserve"> 返回：</w:t>
+      </w:r>
+      <w:r>
+        <w:t>Illuminate\Support\Collection::__set_state(array( 'items' =&gt; array ( 0 =&gt; 1, 1 =&gt; 2, ), ))</w:t>
       </w:r>
     </w:p>
     <w:p>
@@ -4927,7 +4162,7 @@
     </w:p>
     <w:p>
       <w:pPr>
-        <w:pStyle w:val="ab"/>
+        <w:pStyle w:val="a9"/>
         <w:numPr>
           <w:ilvl w:val="0"/>
           <w:numId w:val="5"/>
@@ -4943,22 +4178,11 @@
     </w:p>
     <w:p>
       <w:pPr>
-        <w:pStyle w:val="ab"/>
+        <w:pStyle w:val="a9"/>
         <w:ind w:left="360" w:firstLineChars="0" w:firstLine="0"/>
       </w:pPr>
       <w:r>
-        <w:t>@extends('</w:t>
-      </w:r>
-      <w:proofErr w:type="spellStart"/>
-      <w:r>
-        <w:t>layouts.default</w:t>
-      </w:r>
-      <w:proofErr w:type="spellEnd"/>
-      <w:r>
-        <w:t>')</w:t>
-      </w:r>
-      <w:r>
-        <w:t xml:space="preserve">  </w:t>
+        <w:t>@extends('layouts.default')</w:t>
       </w:r>
       <w:r>
         <w:rPr>
@@ -4990,13 +4214,13 @@
     </w:p>
     <w:p>
       <w:pPr>
-        <w:pStyle w:val="ab"/>
+        <w:pStyle w:val="a9"/>
         <w:ind w:left="360" w:firstLineChars="0" w:firstLine="0"/>
       </w:pPr>
     </w:p>
     <w:p>
       <w:pPr>
-        <w:pStyle w:val="ab"/>
+        <w:pStyle w:val="a9"/>
         <w:ind w:left="360" w:firstLineChars="0" w:firstLine="0"/>
       </w:pPr>
       <w:r>
@@ -5014,19 +4238,19 @@
         </w:rPr>
         <w:t>（1，2）定义一个父模板的 模块名1默认</w:t>
       </w:r>
-      <w:commentRangeStart w:id="6"/>
+      <w:commentRangeStart w:id="7"/>
       <w:r>
         <w:rPr>
           <w:rFonts w:hint="eastAsia"/>
         </w:rPr>
         <w:t>为</w:t>
       </w:r>
-      <w:commentRangeEnd w:id="6"/>
-      <w:r>
-        <w:rPr>
-          <w:rStyle w:val="ac"/>
-        </w:rPr>
-        <w:commentReference w:id="6"/>
+      <w:commentRangeEnd w:id="7"/>
+      <w:r>
+        <w:rPr>
+          <w:rStyle w:val="aa"/>
+        </w:rPr>
+        <w:commentReference w:id="7"/>
       </w:r>
       <w:r>
         <w:rPr>
@@ -5037,13 +4261,13 @@
     </w:p>
     <w:p>
       <w:pPr>
-        <w:pStyle w:val="ab"/>
+        <w:pStyle w:val="a9"/>
         <w:ind w:left="360" w:firstLineChars="0" w:firstLine="0"/>
       </w:pPr>
     </w:p>
     <w:p>
       <w:pPr>
-        <w:pStyle w:val="ab"/>
+        <w:pStyle w:val="a9"/>
         <w:ind w:left="360" w:firstLineChars="0" w:firstLine="0"/>
       </w:pPr>
       <w:r>
@@ -5064,7 +4288,7 @@
     </w:p>
     <w:p>
       <w:pPr>
-        <w:pStyle w:val="ab"/>
+        <w:pStyle w:val="a9"/>
         <w:ind w:left="360" w:firstLineChars="0" w:firstLine="0"/>
       </w:pPr>
       <w:r>
@@ -5085,7 +4309,7 @@
     </w:p>
     <w:p>
       <w:pPr>
-        <w:pStyle w:val="ab"/>
+        <w:pStyle w:val="a9"/>
         <w:ind w:left="360" w:firstLineChars="0" w:firstLine="0"/>
       </w:pPr>
       <w:r>
@@ -5097,12 +4321,13 @@
     </w:p>
     <w:p>
       <w:r>
-        <w:tab/>
-      </w:r>
-    </w:p>
-    <w:p>
-      <w:pPr>
-        <w:pStyle w:val="ab"/>
+        <w:lastRenderedPageBreak/>
+        <w:tab/>
+      </w:r>
+    </w:p>
+    <w:p>
+      <w:pPr>
+        <w:pStyle w:val="a9"/>
         <w:numPr>
           <w:ilvl w:val="0"/>
           <w:numId w:val="5"/>
@@ -5118,7 +4343,7 @@
     </w:p>
     <w:p>
       <w:pPr>
-        <w:pStyle w:val="ab"/>
+        <w:pStyle w:val="a9"/>
         <w:ind w:left="840" w:firstLineChars="0" w:firstLine="0"/>
       </w:pPr>
       <w:r>
@@ -5141,30 +4366,21 @@
         <w:rPr>
           <w:rFonts w:hint="eastAsia"/>
         </w:rPr>
-        <w:t>}}</w:t>
-      </w:r>
-      <w:r>
-        <w:t xml:space="preserve">  </w:t>
-      </w:r>
-      <w:r>
-        <w:rPr>
-          <w:rFonts w:hint="eastAsia"/>
-        </w:rPr>
-        <w:t>输出</w:t>
-      </w:r>
-      <w:commentRangeStart w:id="7"/>
+        <w:t>}}输出</w:t>
+      </w:r>
+      <w:commentRangeStart w:id="8"/>
       <w:r>
         <w:rPr>
           <w:rFonts w:hint="eastAsia"/>
         </w:rPr>
         <w:t>help</w:t>
       </w:r>
-      <w:commentRangeEnd w:id="7"/>
-      <w:r>
-        <w:rPr>
-          <w:rStyle w:val="ac"/>
-        </w:rPr>
-        <w:commentReference w:id="7"/>
+      <w:commentRangeEnd w:id="8"/>
+      <w:r>
+        <w:rPr>
+          <w:rStyle w:val="aa"/>
+        </w:rPr>
+        <w:commentReference w:id="8"/>
       </w:r>
       <w:r>
         <w:rPr>
@@ -5175,7 +4391,7 @@
     </w:p>
     <w:p>
       <w:pPr>
-        <w:pStyle w:val="ab"/>
+        <w:pStyle w:val="a9"/>
         <w:ind w:left="840" w:firstLineChars="0" w:firstLine="0"/>
       </w:pPr>
       <w:r>
@@ -5187,38 +4403,22 @@
     </w:p>
     <w:p>
       <w:pPr>
-        <w:pStyle w:val="ab"/>
+        <w:pStyle w:val="a9"/>
         <w:ind w:left="840" w:firstLineChars="0" w:firstLine="0"/>
       </w:pPr>
       <w:r>
-        <w:t>@</w:t>
-      </w:r>
-      <w:proofErr w:type="gramStart"/>
-      <w:r>
-        <w:t>include(</w:t>
-      </w:r>
-      <w:proofErr w:type="gramEnd"/>
-      <w:r>
-        <w:t>'shared._</w:t>
-      </w:r>
-      <w:proofErr w:type="spellStart"/>
-      <w:r>
-        <w:t>user_info</w:t>
-      </w:r>
-      <w:proofErr w:type="spellEnd"/>
-      <w:r>
-        <w:t>', [</w:t>
-      </w:r>
-      <w:commentRangeStart w:id="8"/>
+        <w:t>@include('shared._user_info', [</w:t>
+      </w:r>
+      <w:commentRangeStart w:id="9"/>
       <w:r>
         <w:t>'user</w:t>
       </w:r>
-      <w:commentRangeEnd w:id="8"/>
-      <w:r>
-        <w:rPr>
-          <w:rStyle w:val="ac"/>
-        </w:rPr>
-        <w:commentReference w:id="8"/>
+      <w:commentRangeEnd w:id="9"/>
+      <w:r>
+        <w:rPr>
+          <w:rStyle w:val="aa"/>
+        </w:rPr>
+        <w:commentReference w:id="9"/>
       </w:r>
       <w:r>
         <w:t>' =&gt; $user])</w:t>
@@ -5226,7 +4426,7 @@
     </w:p>
     <w:p>
       <w:pPr>
-        <w:pStyle w:val="ab"/>
+        <w:pStyle w:val="a9"/>
         <w:numPr>
           <w:ilvl w:val="0"/>
           <w:numId w:val="5"/>
@@ -5242,31 +4442,20 @@
     </w:p>
     <w:p>
       <w:pPr>
-        <w:pStyle w:val="ab"/>
+        <w:pStyle w:val="a9"/>
         <w:numPr>
           <w:ilvl w:val="1"/>
           <w:numId w:val="5"/>
         </w:numPr>
         <w:ind w:firstLineChars="0"/>
       </w:pPr>
-      <w:proofErr w:type="gramStart"/>
-      <w:r>
-        <w:t>{{ old</w:t>
-      </w:r>
-      <w:proofErr w:type="gramEnd"/>
-      <w:r>
-        <w:t>('name') }}</w:t>
-      </w:r>
-      <w:r>
-        <w:t xml:space="preserve">   </w:t>
-      </w:r>
-      <w:r>
-        <w:t xml:space="preserve">  </w:t>
-      </w:r>
-    </w:p>
-    <w:p>
-      <w:pPr>
-        <w:pStyle w:val="ab"/>
+      <w:r>
+        <w:t>{{ old('name') }}</w:t>
+      </w:r>
+    </w:p>
+    <w:p>
+      <w:pPr>
+        <w:pStyle w:val="a9"/>
         <w:numPr>
           <w:ilvl w:val="1"/>
           <w:numId w:val="5"/>
@@ -5285,7 +4474,7 @@
     </w:p>
     <w:p>
       <w:pPr>
-        <w:pStyle w:val="ab"/>
+        <w:pStyle w:val="a9"/>
         <w:numPr>
           <w:ilvl w:val="0"/>
           <w:numId w:val="5"/>
@@ -5316,11 +4505,9 @@
       <w:r>
         <w:t>)  html  @</w:t>
       </w:r>
-      <w:proofErr w:type="spellStart"/>
       <w:r>
         <w:t>endcan</w:t>
       </w:r>
-      <w:proofErr w:type="spellEnd"/>
       <w:r>
         <w:t xml:space="preserve">  //</w:t>
       </w:r>
@@ -5333,121 +4520,121 @@
     </w:p>
     <w:p>
       <w:pPr>
-        <w:pStyle w:val="ab"/>
+        <w:pStyle w:val="a9"/>
         <w:ind w:left="360" w:firstLineChars="0" w:firstLine="0"/>
       </w:pPr>
     </w:p>
     <w:p>
       <w:pPr>
-        <w:pStyle w:val="ab"/>
+        <w:pStyle w:val="a9"/>
         <w:ind w:left="360" w:firstLineChars="0" w:firstLine="0"/>
       </w:pPr>
     </w:p>
     <w:p>
       <w:pPr>
-        <w:pStyle w:val="ab"/>
+        <w:pStyle w:val="a9"/>
         <w:ind w:left="360" w:firstLineChars="0" w:firstLine="0"/>
       </w:pPr>
     </w:p>
     <w:p>
       <w:pPr>
-        <w:pStyle w:val="ab"/>
+        <w:pStyle w:val="a9"/>
         <w:ind w:left="360" w:firstLineChars="0" w:firstLine="0"/>
       </w:pPr>
     </w:p>
     <w:p>
       <w:pPr>
-        <w:pStyle w:val="ab"/>
+        <w:pStyle w:val="a9"/>
         <w:ind w:left="360" w:firstLineChars="0" w:firstLine="0"/>
       </w:pPr>
     </w:p>
     <w:p>
       <w:pPr>
-        <w:pStyle w:val="ab"/>
+        <w:pStyle w:val="a9"/>
         <w:ind w:left="360" w:firstLineChars="0" w:firstLine="0"/>
       </w:pPr>
     </w:p>
     <w:p>
       <w:pPr>
-        <w:pStyle w:val="ab"/>
+        <w:pStyle w:val="a9"/>
         <w:ind w:left="360" w:firstLineChars="0" w:firstLine="0"/>
       </w:pPr>
     </w:p>
     <w:p>
       <w:pPr>
-        <w:pStyle w:val="ab"/>
+        <w:pStyle w:val="a9"/>
         <w:ind w:left="360" w:firstLineChars="0" w:firstLine="0"/>
       </w:pPr>
     </w:p>
     <w:p>
       <w:pPr>
-        <w:pStyle w:val="ab"/>
+        <w:pStyle w:val="a9"/>
         <w:ind w:left="360" w:firstLineChars="0" w:firstLine="0"/>
       </w:pPr>
     </w:p>
     <w:p>
       <w:pPr>
-        <w:pStyle w:val="ab"/>
+        <w:pStyle w:val="a9"/>
         <w:ind w:left="360" w:firstLineChars="0" w:firstLine="0"/>
       </w:pPr>
     </w:p>
     <w:p>
       <w:pPr>
-        <w:pStyle w:val="ab"/>
+        <w:pStyle w:val="a9"/>
         <w:ind w:left="360" w:firstLineChars="0" w:firstLine="0"/>
       </w:pPr>
     </w:p>
     <w:p>
       <w:pPr>
-        <w:pStyle w:val="ab"/>
+        <w:pStyle w:val="a9"/>
         <w:ind w:left="360" w:firstLineChars="0" w:firstLine="0"/>
       </w:pPr>
     </w:p>
     <w:p>
       <w:pPr>
-        <w:pStyle w:val="ab"/>
+        <w:pStyle w:val="a9"/>
         <w:ind w:left="360" w:firstLineChars="0" w:firstLine="0"/>
       </w:pPr>
     </w:p>
     <w:p>
       <w:pPr>
-        <w:pStyle w:val="ab"/>
+        <w:pStyle w:val="a9"/>
         <w:ind w:left="360" w:firstLineChars="0" w:firstLine="0"/>
       </w:pPr>
     </w:p>
     <w:p>
       <w:pPr>
-        <w:pStyle w:val="ab"/>
+        <w:pStyle w:val="a9"/>
         <w:ind w:left="360" w:firstLineChars="0" w:firstLine="0"/>
       </w:pPr>
     </w:p>
     <w:p>
       <w:pPr>
-        <w:pStyle w:val="ab"/>
+        <w:pStyle w:val="a9"/>
         <w:ind w:left="360" w:firstLineChars="0" w:firstLine="0"/>
       </w:pPr>
     </w:p>
     <w:p>
       <w:pPr>
-        <w:pStyle w:val="ab"/>
+        <w:pStyle w:val="a9"/>
         <w:ind w:left="360" w:firstLineChars="0" w:firstLine="0"/>
       </w:pPr>
     </w:p>
     <w:p>
       <w:pPr>
-        <w:pStyle w:val="ab"/>
+        <w:pStyle w:val="a9"/>
         <w:ind w:left="360" w:firstLineChars="0" w:firstLine="0"/>
       </w:pPr>
     </w:p>
     <w:p>
       <w:pPr>
-        <w:pStyle w:val="ab"/>
+        <w:pStyle w:val="a9"/>
         <w:ind w:left="360" w:firstLineChars="0" w:firstLine="0"/>
       </w:pPr>
     </w:p>
     <w:p>
       <w:pPr>
-        <w:pStyle w:val="ab"/>
+        <w:pStyle w:val="a9"/>
         <w:ind w:left="360" w:firstLineChars="0" w:firstLine="0"/>
       </w:pPr>
     </w:p>
@@ -5468,7 +4655,7 @@
     </w:p>
     <w:p>
       <w:pPr>
-        <w:pStyle w:val="ab"/>
+        <w:pStyle w:val="a9"/>
         <w:numPr>
           <w:ilvl w:val="0"/>
           <w:numId w:val="10"/>
@@ -5494,7 +4681,7 @@
         </w:rPr>
         <w:t xml:space="preserve">php </w:t>
       </w:r>
-      <w:commentRangeStart w:id="9"/>
+      <w:commentRangeStart w:id="10"/>
       <w:r>
         <w:rPr>
           <w:rFonts w:ascii="Arial" w:hAnsi="Arial" w:cs="Arial"/>
@@ -5503,20 +4690,12 @@
         </w:rPr>
         <w:t>artisan tinker</w:t>
       </w:r>
-      <w:commentRangeEnd w:id="9"/>
-      <w:r>
-        <w:rPr>
-          <w:rStyle w:val="ac"/>
-        </w:rPr>
-        <w:commentReference w:id="9"/>
-      </w:r>
-      <w:r>
-        <w:rPr>
-          <w:rFonts w:ascii="Arial" w:hAnsi="Arial" w:cs="Arial"/>
-          <w:color w:val="2F2F2F"/>
-          <w:shd w:val="clear" w:color="auto" w:fill="F7F7F7"/>
-        </w:rPr>
-        <w:t xml:space="preserve"> </w:t>
+      <w:commentRangeEnd w:id="10"/>
+      <w:r>
+        <w:rPr>
+          <w:rStyle w:val="aa"/>
+        </w:rPr>
+        <w:commentReference w:id="10"/>
       </w:r>
       <w:r>
         <w:rPr>
@@ -5527,7 +4706,7 @@
     </w:p>
     <w:p>
       <w:pPr>
-        <w:pStyle w:val="ab"/>
+        <w:pStyle w:val="a9"/>
         <w:numPr>
           <w:ilvl w:val="1"/>
           <w:numId w:val="10"/>
@@ -5549,9 +4728,6 @@
         <w:t>App\Models\User::create(['name'=&gt;'Aufree','email'=&gt;'aufree@yousails.com','password'=&gt;bcrypt('password')])</w:t>
       </w:r>
       <w:r>
-        <w:t xml:space="preserve">  </w:t>
-      </w:r>
-      <w:r>
         <w:rPr>
           <w:rFonts w:hint="eastAsia"/>
         </w:rPr>
@@ -5572,9 +4748,6 @@
       </w:pPr>
       <w:r>
         <w:t>use App\Models\User</w:t>
-      </w:r>
-      <w:r>
-        <w:t xml:space="preserve"> </w:t>
       </w:r>
       <w:r>
         <w:rPr>
@@ -5614,12 +4787,10 @@
         <w:ind w:left="1260"/>
       </w:pPr>
       <w:r>
+        <w:lastRenderedPageBreak/>
         <w:t>User::find(1)</w:t>
       </w:r>
       <w:r>
-        <w:t xml:space="preserve"> </w:t>
-      </w:r>
-      <w:r>
         <w:rPr>
           <w:rFonts w:hint="eastAsia"/>
         </w:rPr>
@@ -5642,9 +4813,6 @@
         <w:t>User::first()</w:t>
       </w:r>
       <w:r>
-        <w:t xml:space="preserve"> </w:t>
-      </w:r>
-      <w:r>
         <w:rPr>
           <w:rFonts w:hint="eastAsia"/>
         </w:rPr>
@@ -5661,20 +4829,7 @@
         <w:ind w:left="1260"/>
       </w:pPr>
       <w:r>
-        <w:t>User::all()</w:t>
-      </w:r>
-      <w:r>
-        <w:rPr>
-          <w:rFonts w:ascii="Arial" w:hAnsi="Arial" w:cs="Arial"/>
-          <w:color w:val="636B6F"/>
-          <w:sz w:val="23"/>
-          <w:szCs w:val="23"/>
-          <w:shd w:val="clear" w:color="auto" w:fill="FFFFFF"/>
-        </w:rPr>
-        <w:t xml:space="preserve"> </w:t>
-      </w:r>
-      <w:r>
-        <w:t>用 all 方法取出所有的用户数据</w:t>
+        <w:t>User::all()用 all 方法取出所有的用户数据</w:t>
       </w:r>
     </w:p>
     <w:p>
@@ -5737,15 +4892,7 @@
         <w:tab/>
       </w:r>
       <w:r>
-        <w:t xml:space="preserve">$user = </w:t>
-      </w:r>
-      <w:proofErr w:type="gramStart"/>
-      <w:r>
-        <w:t>User::</w:t>
-      </w:r>
-      <w:proofErr w:type="gramEnd"/>
-      <w:r>
-        <w:t>find(1)</w:t>
+        <w:t>$user = User::find(1)</w:t>
       </w:r>
     </w:p>
     <w:p>
@@ -5791,9 +4938,6 @@
         <w:t>2.</w:t>
       </w:r>
       <w:r>
-        <w:t xml:space="preserve"> </w:t>
-      </w:r>
-      <w:r>
         <w:tab/>
       </w:r>
     </w:p>
@@ -5802,15 +4946,7 @@
         <w:ind w:left="1680" w:firstLine="420"/>
       </w:pPr>
       <w:r>
-        <w:t xml:space="preserve">$user = </w:t>
-      </w:r>
-      <w:proofErr w:type="gramStart"/>
-      <w:r>
-        <w:t>User::</w:t>
-      </w:r>
-      <w:proofErr w:type="gramEnd"/>
-      <w:r>
-        <w:t>find(1)</w:t>
+        <w:t>$user = User::find(1)</w:t>
       </w:r>
     </w:p>
     <w:p>
@@ -5832,15 +4968,7 @@
         <w:t>$</w:t>
       </w:r>
       <w:r>
-        <w:t>user-&gt;</w:t>
-      </w:r>
-      <w:proofErr w:type="gramStart"/>
-      <w:r>
-        <w:t>save(</w:t>
-      </w:r>
-      <w:proofErr w:type="gramEnd"/>
-      <w:r>
-        <w:t>)</w:t>
+        <w:t>user-&gt;save()</w:t>
       </w:r>
     </w:p>
     <w:p/>
@@ -5862,97 +4990,97 @@
     </w:p>
     <w:p>
       <w:pPr>
-        <w:pStyle w:val="ab"/>
+        <w:pStyle w:val="a9"/>
         <w:ind w:left="360" w:firstLineChars="0" w:firstLine="0"/>
       </w:pPr>
     </w:p>
     <w:p>
       <w:pPr>
-        <w:pStyle w:val="ab"/>
+        <w:pStyle w:val="a9"/>
         <w:ind w:left="360" w:firstLineChars="0" w:firstLine="0"/>
       </w:pPr>
     </w:p>
     <w:p>
       <w:pPr>
-        <w:pStyle w:val="ab"/>
+        <w:pStyle w:val="a9"/>
         <w:ind w:left="360" w:firstLineChars="0" w:firstLine="0"/>
       </w:pPr>
     </w:p>
     <w:p>
       <w:pPr>
-        <w:pStyle w:val="ab"/>
+        <w:pStyle w:val="a9"/>
         <w:ind w:left="360" w:firstLineChars="0" w:firstLine="0"/>
       </w:pPr>
     </w:p>
     <w:p>
       <w:pPr>
-        <w:pStyle w:val="ab"/>
+        <w:pStyle w:val="a9"/>
         <w:ind w:left="360" w:firstLineChars="0" w:firstLine="0"/>
       </w:pPr>
     </w:p>
     <w:p>
       <w:pPr>
-        <w:pStyle w:val="ab"/>
+        <w:pStyle w:val="a9"/>
         <w:ind w:left="360" w:firstLineChars="0" w:firstLine="0"/>
       </w:pPr>
     </w:p>
     <w:p>
       <w:pPr>
-        <w:pStyle w:val="ab"/>
+        <w:pStyle w:val="a9"/>
         <w:ind w:left="360" w:firstLineChars="0" w:firstLine="0"/>
       </w:pPr>
     </w:p>
     <w:p>
       <w:pPr>
-        <w:pStyle w:val="ab"/>
+        <w:pStyle w:val="a9"/>
         <w:ind w:left="360" w:firstLineChars="0" w:firstLine="0"/>
       </w:pPr>
     </w:p>
     <w:p>
       <w:pPr>
-        <w:pStyle w:val="ab"/>
+        <w:pStyle w:val="a9"/>
         <w:ind w:left="360" w:firstLineChars="0" w:firstLine="0"/>
       </w:pPr>
     </w:p>
     <w:p>
       <w:pPr>
-        <w:pStyle w:val="ab"/>
+        <w:pStyle w:val="a9"/>
         <w:ind w:left="360" w:firstLineChars="0" w:firstLine="0"/>
       </w:pPr>
     </w:p>
     <w:p>
       <w:pPr>
-        <w:pStyle w:val="ab"/>
+        <w:pStyle w:val="a9"/>
         <w:ind w:left="360" w:firstLineChars="0" w:firstLine="0"/>
       </w:pPr>
     </w:p>
     <w:p>
       <w:pPr>
-        <w:pStyle w:val="ab"/>
+        <w:pStyle w:val="a9"/>
         <w:ind w:left="360" w:firstLineChars="0" w:firstLine="0"/>
       </w:pPr>
     </w:p>
     <w:p>
       <w:pPr>
-        <w:pStyle w:val="ab"/>
+        <w:pStyle w:val="a9"/>
         <w:ind w:left="360" w:firstLineChars="0" w:firstLine="0"/>
       </w:pPr>
     </w:p>
     <w:p>
       <w:pPr>
-        <w:pStyle w:val="ab"/>
+        <w:pStyle w:val="a9"/>
         <w:ind w:left="360" w:firstLineChars="0" w:firstLine="0"/>
       </w:pPr>
     </w:p>
     <w:p>
       <w:pPr>
-        <w:pStyle w:val="ab"/>
+        <w:pStyle w:val="a9"/>
         <w:ind w:left="360" w:firstLineChars="0" w:firstLine="0"/>
       </w:pPr>
     </w:p>
     <w:p>
       <w:pPr>
-        <w:pStyle w:val="ab"/>
+        <w:pStyle w:val="a9"/>
         <w:ind w:left="360" w:firstLineChars="0" w:firstLine="0"/>
       </w:pPr>
     </w:p>
@@ -5961,24 +5089,16 @@
         <w:pStyle w:val="1"/>
         <w:jc w:val="center"/>
       </w:pPr>
-      <w:proofErr w:type="gramStart"/>
-      <w:r>
-        <w:rPr>
-          <w:rFonts w:hint="eastAsia"/>
-        </w:rPr>
-        <w:t>微博测试</w:t>
-      </w:r>
-      <w:proofErr w:type="gramEnd"/>
-      <w:r>
-        <w:rPr>
-          <w:rFonts w:hint="eastAsia"/>
-        </w:rPr>
-        <w:t>项目</w:t>
-      </w:r>
-    </w:p>
-    <w:p>
-      <w:pPr>
-        <w:pStyle w:val="ab"/>
+      <w:r>
+        <w:rPr>
+          <w:rFonts w:hint="eastAsia"/>
+        </w:rPr>
+        <w:t>微博测试项目</w:t>
+      </w:r>
+    </w:p>
+    <w:p>
+      <w:pPr>
+        <w:pStyle w:val="a9"/>
         <w:numPr>
           <w:ilvl w:val="0"/>
           <w:numId w:val="6"/>
@@ -6004,44 +5124,29 @@
       <w:pPr>
         <w:ind w:leftChars="200" w:left="420"/>
       </w:pPr>
-      <w:proofErr w:type="spellStart"/>
-      <w:r>
-        <w:t>jquery</w:t>
-      </w:r>
-      <w:proofErr w:type="spellEnd"/>
-      <w:r>
-        <w:t xml:space="preserve"> —— jQuery NPM 扩展包；</w:t>
+      <w:r>
+        <w:t>jquery —— jQuery NPM 扩展包；</w:t>
       </w:r>
     </w:p>
     <w:p>
       <w:pPr>
         <w:ind w:leftChars="200" w:left="420"/>
       </w:pPr>
-      <w:proofErr w:type="spellStart"/>
-      <w:r>
-        <w:t>laravel</w:t>
-      </w:r>
-      <w:proofErr w:type="spellEnd"/>
-      <w:r>
-        <w:t>-mix —— 由 Laravel 官方提供的静态资源管理工具；</w:t>
+      <w:r>
+        <w:t>laravel-mix —— 由 Laravel 官方提供的静态资源管理工具；</w:t>
       </w:r>
     </w:p>
     <w:p>
       <w:pPr>
         <w:ind w:leftChars="200" w:left="420"/>
       </w:pPr>
-      <w:proofErr w:type="spellStart"/>
-      <w:r>
-        <w:t>vue</w:t>
-      </w:r>
-      <w:proofErr w:type="spellEnd"/>
-      <w:r>
-        <w:t xml:space="preserve"> —— VUE.js 前端框架；</w:t>
-      </w:r>
-    </w:p>
-    <w:p>
-      <w:pPr>
-        <w:pStyle w:val="ab"/>
+      <w:r>
+        <w:t>vue —— VUE.js 前端框架；</w:t>
+      </w:r>
+    </w:p>
+    <w:p>
+      <w:pPr>
+        <w:pStyle w:val="a9"/>
         <w:numPr>
           <w:ilvl w:val="0"/>
           <w:numId w:val="6"/>
@@ -6057,23 +5162,24 @@
     </w:p>
     <w:p>
       <w:pPr>
-        <w:pStyle w:val="ab"/>
+        <w:pStyle w:val="a9"/>
         <w:numPr>
           <w:ilvl w:val="1"/>
           <w:numId w:val="6"/>
         </w:numPr>
         <w:ind w:firstLineChars="0"/>
       </w:pPr>
-      <w:commentRangeStart w:id="10"/>
-      <w:r>
+      <w:commentRangeStart w:id="11"/>
+      <w:r>
+        <w:lastRenderedPageBreak/>
         <w:t>yarn</w:t>
       </w:r>
-      <w:commentRangeEnd w:id="10"/>
-      <w:r>
-        <w:rPr>
-          <w:rStyle w:val="ac"/>
-        </w:rPr>
-        <w:commentReference w:id="10"/>
+      <w:commentRangeEnd w:id="11"/>
+      <w:r>
+        <w:rPr>
+          <w:rStyle w:val="aa"/>
+        </w:rPr>
+        <w:commentReference w:id="11"/>
       </w:r>
       <w:r>
         <w:t xml:space="preserve"> install --no-bin-links</w:t>
@@ -6081,7 +5187,7 @@
     </w:p>
     <w:p>
       <w:pPr>
-        <w:pStyle w:val="ab"/>
+        <w:pStyle w:val="a9"/>
         <w:numPr>
           <w:ilvl w:val="1"/>
           <w:numId w:val="6"/>
@@ -6094,34 +5200,26 @@
     </w:p>
     <w:p>
       <w:pPr>
-        <w:pStyle w:val="ab"/>
+        <w:pStyle w:val="a9"/>
         <w:numPr>
           <w:ilvl w:val="1"/>
           <w:numId w:val="6"/>
         </w:numPr>
         <w:ind w:firstLineChars="0"/>
       </w:pPr>
-      <w:proofErr w:type="spellStart"/>
-      <w:r>
-        <w:t>npm</w:t>
-      </w:r>
-      <w:proofErr w:type="spellEnd"/>
-      <w:r>
-        <w:t xml:space="preserve"> run watch-</w:t>
-      </w:r>
-      <w:commentRangeStart w:id="11"/>
+      <w:r>
+        <w:t>npm run watch-</w:t>
+      </w:r>
+      <w:commentRangeStart w:id="12"/>
       <w:r>
         <w:t>poll</w:t>
       </w:r>
-      <w:commentRangeEnd w:id="11"/>
-      <w:r>
-        <w:rPr>
-          <w:rStyle w:val="ac"/>
-        </w:rPr>
-        <w:commentReference w:id="11"/>
-      </w:r>
-      <w:r>
-        <w:t xml:space="preserve"> </w:t>
+      <w:commentRangeEnd w:id="12"/>
+      <w:r>
+        <w:rPr>
+          <w:rStyle w:val="aa"/>
+        </w:rPr>
+        <w:commentReference w:id="12"/>
       </w:r>
       <w:r>
         <w:rPr>
@@ -6130,37 +5228,18 @@
         <w:t>（监听</w:t>
       </w:r>
       <w:r>
-        <w:t>resources/assets/sass/</w:t>
-      </w:r>
-      <w:proofErr w:type="spellStart"/>
-      <w:r>
-        <w:t>app.scss</w:t>
-      </w:r>
-      <w:proofErr w:type="spellEnd"/>
-      <w:r>
-        <w:rPr>
-          <w:rFonts w:hint="eastAsia"/>
-        </w:rPr>
-        <w:t>的变化，将其编译到public/</w:t>
-      </w:r>
-      <w:proofErr w:type="spellStart"/>
-      <w:r>
-        <w:rPr>
-          <w:rFonts w:hint="eastAsia"/>
-        </w:rPr>
-        <w:t>css</w:t>
-      </w:r>
-      <w:proofErr w:type="spellEnd"/>
-      <w:r>
-        <w:rPr>
-          <w:rFonts w:hint="eastAsia"/>
-        </w:rPr>
-        <w:t>下）</w:t>
-      </w:r>
-    </w:p>
-    <w:p>
-      <w:pPr>
-        <w:pStyle w:val="ab"/>
+        <w:t>resources/assets/sass/app.scss</w:t>
+      </w:r>
+      <w:r>
+        <w:rPr>
+          <w:rFonts w:hint="eastAsia"/>
+        </w:rPr>
+        <w:t>的变化，将其编译到public/css下）</w:t>
+      </w:r>
+    </w:p>
+    <w:p>
+      <w:pPr>
+        <w:pStyle w:val="a9"/>
         <w:ind w:left="360" w:firstLineChars="0" w:firstLine="0"/>
       </w:pPr>
     </w:p>
@@ -6175,15 +5254,15 @@
 </file>
 
 <file path=word/comments.xml><?xml version="1.0" encoding="utf-8"?>
-<w:comments xmlns:wpc="http://schemas.microsoft.com/office/word/2010/wordprocessingCanvas" xmlns:cx="http://schemas.microsoft.com/office/drawing/2014/chartex" xmlns:cx1="http://schemas.microsoft.com/office/drawing/2015/9/8/chartex" xmlns:cx2="http://schemas.microsoft.com/office/drawing/2015/10/21/chartex" xmlns:cx3="http://schemas.microsoft.com/office/drawing/2016/5/9/chartex" xmlns:cx4="http://schemas.microsoft.com/office/drawing/2016/5/10/chartex" xmlns:cx5="http://schemas.microsoft.com/office/drawing/2016/5/11/chartex" xmlns:cx6="http://schemas.microsoft.com/office/drawing/2016/5/12/chartex" xmlns:cx7="http://schemas.microsoft.com/office/drawing/2016/5/13/chartex" xmlns:cx8="http://schemas.microsoft.com/office/drawing/2016/5/14/chartex" xmlns:mc="http://schemas.openxmlformats.org/markup-compatibility/2006" xmlns:aink="http://schemas.microsoft.com/office/drawing/2016/ink" xmlns:am3d="http://schemas.microsoft.com/office/drawing/2017/model3d" xmlns:o="urn:schemas-microsoft-com:office:office" xmlns:r="http://schemas.openxmlformats.org/officeDocument/2006/relationships" xmlns:m="http://schemas.openxmlformats.org/officeDocument/2006/math" xmlns:v="urn:schemas-microsoft-com:vml" xmlns:wp14="http://schemas.microsoft.com/office/word/2010/wordprocessingDrawing" xmlns:wp="http://schemas.openxmlformats.org/drawingml/2006/wordprocessingDrawing" xmlns:w10="urn:schemas-microsoft-com:office:word" xmlns:w="http://schemas.openxmlformats.org/wordprocessingml/2006/main" xmlns:w14="http://schemas.microsoft.com/office/word/2010/wordml" xmlns:w15="http://schemas.microsoft.com/office/word/2012/wordml" xmlns:w16cid="http://schemas.microsoft.com/office/word/2016/wordml/cid" xmlns:w16se="http://schemas.microsoft.com/office/word/2015/wordml/symex" xmlns:wpg="http://schemas.microsoft.com/office/word/2010/wordprocessingGroup" xmlns:wpi="http://schemas.microsoft.com/office/word/2010/wordprocessingInk" xmlns:wne="http://schemas.microsoft.com/office/word/2006/wordml" xmlns:wps="http://schemas.microsoft.com/office/word/2010/wordprocessingShape" mc:Ignorable="w14 w15 w16se w16cid wp14">
+<w:comments xmlns:ve="http://schemas.openxmlformats.org/markup-compatibility/2006" xmlns:o="urn:schemas-microsoft-com:office:office" xmlns:r="http://schemas.openxmlformats.org/officeDocument/2006/relationships" xmlns:m="http://schemas.openxmlformats.org/officeDocument/2006/math" xmlns:v="urn:schemas-microsoft-com:vml" xmlns:wp="http://schemas.openxmlformats.org/drawingml/2006/wordprocessingDrawing" xmlns:w10="urn:schemas-microsoft-com:office:word" xmlns:w="http://schemas.openxmlformats.org/wordprocessingml/2006/main" xmlns:wne="http://schemas.microsoft.com/office/word/2006/wordml">
   <w:comment w:id="0" w:author="luohengyi.com" w:date="2018-06-05T21:36:00Z" w:initials="l">
     <w:p>
       <w:pPr>
-        <w:pStyle w:val="ad"/>
-      </w:pPr>
-      <w:r>
-        <w:rPr>
-          <w:rStyle w:val="ac"/>
+        <w:pStyle w:val="ab"/>
+      </w:pPr>
+      <w:r>
+        <w:rPr>
+          <w:rStyle w:val="aa"/>
         </w:rPr>
         <w:annotationRef/>
       </w:r>
@@ -6198,11 +5277,11 @@
   <w:comment w:id="1" w:author="luohengyi.com" w:date="2018-06-05T21:37:00Z" w:initials="l">
     <w:p>
       <w:pPr>
-        <w:pStyle w:val="ad"/>
-      </w:pPr>
-      <w:r>
-        <w:rPr>
-          <w:rStyle w:val="ac"/>
+        <w:pStyle w:val="ab"/>
+      </w:pPr>
+      <w:r>
+        <w:rPr>
+          <w:rStyle w:val="aa"/>
         </w:rPr>
         <w:annotationRef/>
       </w:r>
@@ -6210,40 +5289,12 @@
         <w:rPr>
           <w:rFonts w:hint="eastAsia"/>
         </w:rPr>
-        <w:t>意思是方法接受一个模型，，路由参数是模型</w:t>
-      </w:r>
-      <w:proofErr w:type="gramStart"/>
-      <w:r>
-        <w:rPr>
-          <w:rFonts w:hint="eastAsia"/>
-        </w:rPr>
-        <w:t>的单例</w:t>
-      </w:r>
-      <w:proofErr w:type="gramEnd"/>
-      <w:r>
-        <w:rPr>
-          <w:rFonts w:hint="eastAsia"/>
-        </w:rPr>
-        <w:t xml:space="preserve"> 控制器会自动查找 id=user</w:t>
-      </w:r>
-      <w:proofErr w:type="gramStart"/>
-      <w:r>
-        <w:rPr>
-          <w:rFonts w:hint="eastAsia"/>
-        </w:rPr>
-        <w:t>单例的</w:t>
-      </w:r>
-      <w:proofErr w:type="gramEnd"/>
-      <w:r>
-        <w:rPr>
-          <w:rFonts w:hint="eastAsia"/>
-        </w:rPr>
-        <w:t>数据库信息</w:t>
-      </w:r>
-    </w:p>
-    <w:p>
-      <w:pPr>
-        <w:pStyle w:val="ad"/>
+        <w:t>意思是方法接受一个模型，，路由参数是模型的单例 控制器会自动查找 id=user单例的数据库信息</w:t>
+      </w:r>
+    </w:p>
+    <w:p>
+      <w:pPr>
+        <w:pStyle w:val="ab"/>
       </w:pPr>
       <w:r>
         <w:rPr>
@@ -6265,11 +5316,11 @@
   <w:comment w:id="3" w:author="luohengyi.com" w:date="2018-05-30T22:48:00Z" w:initials="l">
     <w:p>
       <w:pPr>
-        <w:pStyle w:val="ad"/>
-      </w:pPr>
-      <w:r>
-        <w:rPr>
-          <w:rStyle w:val="ac"/>
+        <w:pStyle w:val="ab"/>
+      </w:pPr>
+      <w:r>
+        <w:rPr>
+          <w:rStyle w:val="aa"/>
         </w:rPr>
         <w:annotationRef/>
       </w:r>
@@ -6284,11 +5335,11 @@
   <w:comment w:id="4" w:author="luohengyi.com" w:date="2018-05-30T22:47:00Z" w:initials="l">
     <w:p>
       <w:pPr>
-        <w:pStyle w:val="ad"/>
-      </w:pPr>
-      <w:r>
-        <w:rPr>
-          <w:rStyle w:val="ac"/>
+        <w:pStyle w:val="ab"/>
+      </w:pPr>
+      <w:r>
+        <w:rPr>
+          <w:rStyle w:val="aa"/>
         </w:rPr>
         <w:annotationRef/>
       </w:r>
@@ -6303,11 +5354,11 @@
   <w:comment w:id="5" w:author="luohengyi.com" w:date="2018-05-31T21:42:00Z" w:initials="l">
     <w:p>
       <w:pPr>
-        <w:pStyle w:val="ad"/>
-      </w:pPr>
-      <w:r>
-        <w:rPr>
-          <w:rStyle w:val="ac"/>
+        <w:pStyle w:val="ab"/>
+      </w:pPr>
+      <w:r>
+        <w:rPr>
+          <w:rStyle w:val="aa"/>
         </w:rPr>
         <w:annotationRef/>
       </w:r>
@@ -6323,7 +5374,7 @@
     </w:p>
     <w:p>
       <w:pPr>
-        <w:pStyle w:val="ad"/>
+        <w:pStyle w:val="ab"/>
       </w:pPr>
       <w:r>
         <w:rPr>
@@ -6332,23 +5383,7 @@
         <w:t>[</w:t>
       </w:r>
       <w:r>
-        <w:t>name=&gt;</w:t>
-      </w:r>
-      <w:proofErr w:type="gramStart"/>
-      <w:r>
-        <w:t>’’</w:t>
-      </w:r>
-      <w:proofErr w:type="gramEnd"/>
-      <w:r>
-        <w:t>,list=&gt;</w:t>
-      </w:r>
-      <w:proofErr w:type="gramStart"/>
-      <w:r>
-        <w:t>’’</w:t>
-      </w:r>
-      <w:proofErr w:type="gramEnd"/>
-      <w:r>
-        <w:t>]</w:t>
+        <w:t>name=&gt;’’,list=&gt;’’]</w:t>
       </w:r>
       <w:r>
         <w:rPr>
@@ -6358,15 +5393,119 @@
       </w:r>
     </w:p>
   </w:comment>
-  <w:comment w:id="6" w:author="luohengyi.com" w:date="2018-06-04T23:34:00Z" w:initials="l">
+  <w:comment w:id="6" w:author="Windows 用户" w:date="2018-06-20T23:58:00Z" w:initials="W用">
     <w:p>
       <w:pPr>
         <w:pStyle w:val="ab"/>
+      </w:pPr>
+      <w:r>
+        <w:rPr>
+          <w:rStyle w:val="aa"/>
+        </w:rPr>
+        <w:annotationRef/>
+      </w:r>
+      <w:r>
+        <w:t>1、contains()方法判断集合是否包含给定的项目：</w:t>
+      </w:r>
+    </w:p>
+    <w:p>
+      <w:pPr>
+        <w:pStyle w:val="ab"/>
+      </w:pPr>
+    </w:p>
+    <w:p>
+      <w:pPr>
+        <w:pStyle w:val="ab"/>
+      </w:pPr>
+      <w:r>
+        <w:t>$collection = collect(['name' =&gt; 'Desk', 'price' =&gt; 100]);</w:t>
+      </w:r>
+    </w:p>
+    <w:p>
+      <w:pPr>
+        <w:pStyle w:val="ab"/>
+      </w:pPr>
+      <w:r>
+        <w:t>var_dump($collection-&gt;contains('Desk'));// true</w:t>
+      </w:r>
+    </w:p>
+    <w:p>
+      <w:pPr>
+        <w:pStyle w:val="ab"/>
+        <w:rPr>
+          <w:rFonts w:hint="eastAsia"/>
+        </w:rPr>
+      </w:pPr>
+      <w:r>
+        <w:t>var_dump($collection-&gt;contains('New York'));// false</w:t>
+      </w:r>
+    </w:p>
+    <w:p>
+      <w:pPr>
+        <w:pStyle w:val="ab"/>
+      </w:pPr>
+      <w:r>
+        <w:t>2、你也可以用 contains 方法匹配一对键/值，即判断给定的配对是否存在于集合中：</w:t>
+      </w:r>
+    </w:p>
+    <w:p>
+      <w:pPr>
+        <w:pStyle w:val="ab"/>
+      </w:pPr>
+      <w:r>
+        <w:t>$collection = collect([</w:t>
+      </w:r>
+    </w:p>
+    <w:p>
+      <w:pPr>
+        <w:pStyle w:val="ab"/>
+      </w:pPr>
+      <w:r>
+        <w:t xml:space="preserve">    ['product' =&gt; 'Desk', 'price' =&gt; 200],</w:t>
+      </w:r>
+    </w:p>
+    <w:p>
+      <w:pPr>
+        <w:pStyle w:val="ab"/>
+      </w:pPr>
+      <w:r>
+        <w:t xml:space="preserve">    ['product' =&gt; 'Chair', 'price' =&gt; 100],</w:t>
+      </w:r>
+    </w:p>
+    <w:p>
+      <w:pPr>
+        <w:pStyle w:val="ab"/>
+      </w:pPr>
+      <w:r>
+        <w:t>]);</w:t>
+      </w:r>
+    </w:p>
+    <w:p>
+      <w:pPr>
+        <w:pStyle w:val="ab"/>
+        <w:rPr>
+          <w:rFonts w:hint="eastAsia"/>
+        </w:rPr>
+      </w:pPr>
+      <w:r>
+        <w:t>var_dump($collection-&gt;contains('product', 'Bookcase'));// false</w:t>
+      </w:r>
+    </w:p>
+    <w:p>
+      <w:pPr>
+        <w:pStyle w:val="ab"/>
+      </w:pPr>
+    </w:p>
+  </w:comment>
+  <w:comment w:id="7" w:author="luohengyi.com" w:date="2018-06-04T23:34:00Z" w:initials="l">
+    <w:p>
+      <w:pPr>
+        <w:pStyle w:val="a9"/>
         <w:ind w:left="360" w:firstLineChars="0" w:firstLine="0"/>
       </w:pPr>
       <w:r>
         <w:rPr>
-          <w:rStyle w:val="ac"/>
+          <w:rStyle w:val="aa"/>
         </w:rPr>
         <w:annotationRef/>
       </w:r>
@@ -6409,84 +5548,110 @@
     </w:p>
     <w:p>
       <w:pPr>
+        <w:pStyle w:val="a9"/>
+        <w:ind w:left="360" w:firstLineChars="0" w:firstLine="0"/>
+      </w:pPr>
+      <w:r>
+        <w:rPr>
+          <w:rFonts w:hint="eastAsia"/>
+        </w:rPr>
+        <w:t>@</w:t>
+      </w:r>
+      <w:r>
+        <w:t>section</w:t>
+      </w:r>
+      <w:r>
+        <w:rPr>
+          <w:rFonts w:hint="eastAsia"/>
+        </w:rPr>
+        <w:t>（1）</w:t>
+      </w:r>
+    </w:p>
+    <w:p>
+      <w:pPr>
+        <w:pStyle w:val="a9"/>
+        <w:ind w:left="360" w:firstLineChars="0" w:firstLine="60"/>
+      </w:pPr>
+      <w:r>
+        <w:rPr>
+          <w:rFonts w:hint="eastAsia"/>
+        </w:rPr>
+        <w:t>在这里编写自己的模块内容</w:t>
+      </w:r>
+    </w:p>
+    <w:p>
+      <w:pPr>
+        <w:pStyle w:val="a9"/>
+        <w:ind w:left="360" w:firstLineChars="0" w:firstLine="0"/>
+      </w:pPr>
+      <w:r>
+        <w:rPr>
+          <w:rFonts w:hint="eastAsia"/>
+        </w:rPr>
+        <w:t>@stop</w:t>
+      </w:r>
+    </w:p>
+    <w:p>
+      <w:pPr>
+        <w:pStyle w:val="a9"/>
+        <w:ind w:left="360" w:firstLineChars="0" w:firstLine="0"/>
+      </w:pPr>
+      <w:r>
+        <w:rPr>
+          <w:rFonts w:hint="eastAsia"/>
+        </w:rPr>
+        <w:t>去实现变量</w:t>
+      </w:r>
+    </w:p>
+    <w:p>
+      <w:pPr>
         <w:pStyle w:val="ab"/>
-        <w:ind w:left="360" w:firstLineChars="0" w:firstLine="0"/>
-      </w:pPr>
-      <w:r>
-        <w:rPr>
-          <w:rFonts w:hint="eastAsia"/>
-        </w:rPr>
-        <w:t>@</w:t>
-      </w:r>
-      <w:r>
-        <w:t>section</w:t>
-      </w:r>
-      <w:r>
-        <w:rPr>
-          <w:rFonts w:hint="eastAsia"/>
-        </w:rPr>
-        <w:t>（1）</w:t>
-      </w:r>
-    </w:p>
+      </w:pPr>
+    </w:p>
+  </w:comment>
+  <w:comment w:id="8" w:author="luohengyi.com" w:date="2018-06-04T23:46:00Z" w:initials="l">
     <w:p>
       <w:pPr>
         <w:pStyle w:val="ab"/>
-        <w:ind w:left="360" w:firstLineChars="0" w:firstLine="60"/>
-      </w:pPr>
-      <w:r>
-        <w:rPr>
-          <w:rFonts w:hint="eastAsia"/>
-        </w:rPr>
-        <w:t xml:space="preserve"> </w:t>
-      </w:r>
-      <w:r>
-        <w:t xml:space="preserve">   </w:t>
-      </w:r>
-      <w:r>
-        <w:rPr>
-          <w:rFonts w:hint="eastAsia"/>
-        </w:rPr>
-        <w:t>在这里编写自己的模块内容</w:t>
+      </w:pPr>
+      <w:r>
+        <w:rPr>
+          <w:rStyle w:val="aa"/>
+        </w:rPr>
+        <w:annotationRef/>
+      </w:r>
+      <w:r>
+        <w:rPr>
+          <w:rFonts w:hint="eastAsia"/>
+        </w:rPr>
+        <w:t>使用这中方式需要给路由命名例：</w:t>
       </w:r>
     </w:p>
     <w:p>
       <w:pPr>
         <w:pStyle w:val="ab"/>
-        <w:ind w:left="360" w:firstLineChars="0" w:firstLine="0"/>
-      </w:pPr>
-      <w:r>
-        <w:rPr>
-          <w:rFonts w:hint="eastAsia"/>
-        </w:rPr>
-        <w:t>@stop</w:t>
+      </w:pPr>
+      <w:r>
+        <w:tab/>
+      </w:r>
+      <w:r>
+        <w:t>Route::get('/help', 'StaticPagesController@help')-&gt;name('help')</w:t>
       </w:r>
     </w:p>
     <w:p>
       <w:pPr>
         <w:pStyle w:val="ab"/>
-        <w:ind w:left="360" w:firstLineChars="0" w:firstLine="0"/>
-      </w:pPr>
-      <w:r>
-        <w:rPr>
-          <w:rFonts w:hint="eastAsia"/>
-        </w:rPr>
-        <w:t>去实现变量</w:t>
-      </w:r>
-    </w:p>
-    <w:p>
-      <w:pPr>
-        <w:pStyle w:val="ad"/>
       </w:pPr>
     </w:p>
   </w:comment>
-  <w:comment w:id="7" w:author="luohengyi.com" w:date="2018-06-04T23:46:00Z" w:initials="l">
-    <w:p>
-      <w:pPr>
-        <w:pStyle w:val="ad"/>
-      </w:pPr>
-      <w:r>
-        <w:rPr>
-          <w:rStyle w:val="ac"/>
+  <w:comment w:id="9" w:author="luohengyi.com" w:date="2018-06-05T21:51:00Z" w:initials="l">
+    <w:p>
+      <w:pPr>
+        <w:pStyle w:val="ab"/>
+      </w:pPr>
+      <w:r>
+        <w:rPr>
+          <w:rStyle w:val="aa"/>
         </w:rPr>
         <w:annotationRef/>
       </w:r>
@@ -6494,169 +5659,78 @@
         <w:rPr>
           <w:rFonts w:hint="eastAsia"/>
         </w:rPr>
-        <w:t>使用这</w:t>
-      </w:r>
-      <w:proofErr w:type="gramStart"/>
-      <w:r>
-        <w:rPr>
-          <w:rFonts w:hint="eastAsia"/>
-        </w:rPr>
-        <w:t>中方式</w:t>
-      </w:r>
-      <w:proofErr w:type="gramEnd"/>
-      <w:r>
-        <w:rPr>
-          <w:rFonts w:hint="eastAsia"/>
-        </w:rPr>
-        <w:t>需要给路由命名例：</w:t>
-      </w:r>
-    </w:p>
-    <w:p>
-      <w:pPr>
-        <w:pStyle w:val="ad"/>
-      </w:pPr>
-      <w:r>
-        <w:tab/>
-      </w:r>
-      <w:proofErr w:type="gramStart"/>
-      <w:r>
-        <w:t>Route::</w:t>
-      </w:r>
-      <w:proofErr w:type="gramEnd"/>
-      <w:r>
-        <w:t>get('/help', '</w:t>
-      </w:r>
-      <w:proofErr w:type="spellStart"/>
-      <w:r>
-        <w:t>StaticPagesController@help</w:t>
-      </w:r>
-      <w:proofErr w:type="spellEnd"/>
-      <w:r>
-        <w:t>')-&gt;name('help')</w:t>
-      </w:r>
-    </w:p>
-    <w:p>
-      <w:pPr>
-        <w:pStyle w:val="ad"/>
-      </w:pPr>
+        <w:t>如果</w:t>
+      </w:r>
+      <w:r>
+        <w:rPr>
+          <w:rFonts w:hint="eastAsia"/>
+        </w:rPr>
+        <w:t>a申明了变量 a想要在 局部b里面调用，那么需要应用时传递参数</w:t>
+      </w:r>
     </w:p>
   </w:comment>
-  <w:comment w:id="8" w:author="luohengyi.com" w:date="2018-06-05T21:51:00Z" w:initials="l">
-    <w:p>
-      <w:pPr>
-        <w:pStyle w:val="ad"/>
-      </w:pPr>
-      <w:r>
-        <w:rPr>
-          <w:rStyle w:val="ac"/>
+  <w:comment w:id="10" w:author="luohengyi.com" w:date="2018-06-05T20:50:00Z" w:initials="l">
+    <w:p>
+      <w:pPr>
+        <w:pStyle w:val="ab"/>
+      </w:pPr>
+      <w:r>
+        <w:rPr>
+          <w:rStyle w:val="aa"/>
         </w:rPr>
         <w:annotationRef/>
       </w:r>
-      <w:r>
-        <w:rPr>
-          <w:rFonts w:hint="eastAsia"/>
-        </w:rPr>
-        <w:t>如果</w:t>
-      </w:r>
-      <w:r>
-        <w:rPr>
-          <w:rFonts w:hint="eastAsia"/>
-        </w:rPr>
-        <w:t>a</w:t>
-      </w:r>
-      <w:r>
-        <w:t xml:space="preserve"> </w:t>
-      </w:r>
-      <w:r>
-        <w:rPr>
-          <w:rFonts w:hint="eastAsia"/>
-        </w:rPr>
-        <w:t>申明了变量 a</w:t>
-      </w:r>
-      <w:r>
-        <w:t xml:space="preserve"> </w:t>
-      </w:r>
-      <w:r>
-        <w:rPr>
-          <w:rFonts w:hint="eastAsia"/>
-        </w:rPr>
-        <w:t>想要在 局部b里面调用，那么需要应用时传递参数</w:t>
-      </w:r>
+    </w:p>
+    <w:p>
+      <w:pPr>
+        <w:pStyle w:val="ab"/>
+      </w:pPr>
     </w:p>
   </w:comment>
-  <w:comment w:id="9" w:author="luohengyi.com" w:date="2018-06-05T20:50:00Z" w:initials="l">
-    <w:p>
-      <w:pPr>
-        <w:pStyle w:val="ad"/>
-      </w:pPr>
-      <w:r>
-        <w:rPr>
-          <w:rStyle w:val="ac"/>
+  <w:comment w:id="11" w:author="luohengyi.com" w:date="2018-06-04T00:46:00Z" w:initials="l">
+    <w:p>
+      <w:pPr>
+        <w:pStyle w:val="ab"/>
+      </w:pPr>
+      <w:r>
+        <w:rPr>
+          <w:rStyle w:val="aa"/>
         </w:rPr>
         <w:annotationRef/>
       </w:r>
-    </w:p>
-    <w:p>
-      <w:pPr>
-        <w:pStyle w:val="ad"/>
-      </w:pPr>
+      <w:r>
+        <w:t>Yarn</w:t>
+      </w:r>
+      <w:r>
+        <w:rPr>
+          <w:rFonts w:hint="eastAsia"/>
+        </w:rPr>
+        <w:t>类似</w:t>
+      </w:r>
+      <w:r>
+        <w:t>cnpm</w:t>
+      </w:r>
+      <w:r>
+        <w:rPr>
+          <w:rFonts w:hint="eastAsia"/>
+        </w:rPr>
+        <w:t>的一种东西</w:t>
+      </w:r>
     </w:p>
   </w:comment>
-  <w:comment w:id="10" w:author="luohengyi.com" w:date="2018-06-04T00:46:00Z" w:initials="l">
-    <w:p>
-      <w:pPr>
-        <w:pStyle w:val="ad"/>
-      </w:pPr>
-      <w:r>
-        <w:rPr>
-          <w:rStyle w:val="ac"/>
+  <w:comment w:id="12" w:author="luohengyi.com" w:date="2018-06-04T00:52:00Z" w:initials="l">
+    <w:p>
+      <w:pPr>
+        <w:pStyle w:val="ab"/>
+      </w:pPr>
+      <w:r>
+        <w:rPr>
+          <w:rStyle w:val="aa"/>
         </w:rPr>
         <w:annotationRef/>
       </w:r>
       <w:r>
-        <w:t>Yarn</w:t>
-      </w:r>
-      <w:r>
-        <w:t xml:space="preserve"> </w:t>
-      </w:r>
-      <w:r>
-        <w:rPr>
-          <w:rFonts w:hint="eastAsia"/>
-        </w:rPr>
-        <w:t>类似</w:t>
-      </w:r>
-      <w:proofErr w:type="spellStart"/>
-      <w:r>
-        <w:t>cnpm</w:t>
-      </w:r>
-      <w:proofErr w:type="spellEnd"/>
-      <w:r>
-        <w:t xml:space="preserve"> </w:t>
-      </w:r>
-      <w:r>
-        <w:rPr>
-          <w:rFonts w:hint="eastAsia"/>
-        </w:rPr>
-        <w:t>的一种东西</w:t>
-      </w:r>
-    </w:p>
-  </w:comment>
-  <w:comment w:id="11" w:author="luohengyi.com" w:date="2018-06-04T00:52:00Z" w:initials="l">
-    <w:p>
-      <w:pPr>
-        <w:pStyle w:val="ad"/>
-      </w:pPr>
-      <w:r>
-        <w:rPr>
-          <w:rStyle w:val="ac"/>
-        </w:rPr>
-        <w:annotationRef/>
-      </w:r>
-      <w:r>
         <w:t>webpack.mix.js</w:t>
-      </w:r>
-      <w:r>
-        <w:t xml:space="preserve"> </w:t>
       </w:r>
       <w:r>
         <w:rPr>
@@ -6701,9 +5775,47 @@
 </w16cid:commentsIds>
 </file>
 
+<file path=word/endnotes.xml><?xml version="1.0" encoding="utf-8"?>
+<w:endnotes xmlns:ve="http://schemas.openxmlformats.org/markup-compatibility/2006" xmlns:o="urn:schemas-microsoft-com:office:office" xmlns:r="http://schemas.openxmlformats.org/officeDocument/2006/relationships" xmlns:m="http://schemas.openxmlformats.org/officeDocument/2006/math" xmlns:v="urn:schemas-microsoft-com:vml" xmlns:wp="http://schemas.openxmlformats.org/drawingml/2006/wordprocessingDrawing" xmlns:w10="urn:schemas-microsoft-com:office:word" xmlns:w="http://schemas.openxmlformats.org/wordprocessingml/2006/main" xmlns:wne="http://schemas.microsoft.com/office/word/2006/wordml">
+  <w:endnote w:type="separator" w:id="0">
+    <w:p>
+      <w:r>
+        <w:separator/>
+      </w:r>
+    </w:p>
+  </w:endnote>
+  <w:endnote w:type="continuationSeparator" w:id="1">
+    <w:p>
+      <w:r>
+        <w:continuationSeparator/>
+      </w:r>
+    </w:p>
+  </w:endnote>
+</w:endnotes>
+</file>
+
+<file path=word/footnotes.xml><?xml version="1.0" encoding="utf-8"?>
+<w:footnotes xmlns:ve="http://schemas.openxmlformats.org/markup-compatibility/2006" xmlns:o="urn:schemas-microsoft-com:office:office" xmlns:r="http://schemas.openxmlformats.org/officeDocument/2006/relationships" xmlns:m="http://schemas.openxmlformats.org/officeDocument/2006/math" xmlns:v="urn:schemas-microsoft-com:vml" xmlns:wp="http://schemas.openxmlformats.org/drawingml/2006/wordprocessingDrawing" xmlns:w10="urn:schemas-microsoft-com:office:word" xmlns:w="http://schemas.openxmlformats.org/wordprocessingml/2006/main" xmlns:wne="http://schemas.microsoft.com/office/word/2006/wordml">
+  <w:footnote w:type="separator" w:id="0">
+    <w:p>
+      <w:r>
+        <w:separator/>
+      </w:r>
+    </w:p>
+  </w:footnote>
+  <w:footnote w:type="continuationSeparator" w:id="1">
+    <w:p>
+      <w:r>
+        <w:continuationSeparator/>
+      </w:r>
+    </w:p>
+  </w:footnote>
+</w:footnotes>
+</file>
+
 <file path=word/numbering.xml><?xml version="1.0" encoding="utf-8"?>
-<w:numbering xmlns:wpc="http://schemas.microsoft.com/office/word/2010/wordprocessingCanvas" xmlns:cx="http://schemas.microsoft.com/office/drawing/2014/chartex" xmlns:cx1="http://schemas.microsoft.com/office/drawing/2015/9/8/chartex" xmlns:cx2="http://schemas.microsoft.com/office/drawing/2015/10/21/chartex" xmlns:cx3="http://schemas.microsoft.com/office/drawing/2016/5/9/chartex" xmlns:cx4="http://schemas.microsoft.com/office/drawing/2016/5/10/chartex" xmlns:cx5="http://schemas.microsoft.com/office/drawing/2016/5/11/chartex" xmlns:cx6="http://schemas.microsoft.com/office/drawing/2016/5/12/chartex" xmlns:cx7="http://schemas.microsoft.com/office/drawing/2016/5/13/chartex" xmlns:cx8="http://schemas.microsoft.com/office/drawing/2016/5/14/chartex" xmlns:mc="http://schemas.openxmlformats.org/markup-compatibility/2006" xmlns:aink="http://schemas.microsoft.com/office/drawing/2016/ink" xmlns:am3d="http://schemas.microsoft.com/office/drawing/2017/model3d" xmlns:o="urn:schemas-microsoft-com:office:office" xmlns:r="http://schemas.openxmlformats.org/officeDocument/2006/relationships" xmlns:m="http://schemas.openxmlformats.org/officeDocument/2006/math" xmlns:v="urn:schemas-microsoft-com:vml" xmlns:wp14="http://schemas.microsoft.com/office/word/2010/wordprocessingDrawing" xmlns:wp="http://schemas.openxmlformats.org/drawingml/2006/wordprocessingDrawing" xmlns:w10="urn:schemas-microsoft-com:office:word" xmlns:w="http://schemas.openxmlformats.org/wordprocessingml/2006/main" xmlns:w14="http://schemas.microsoft.com/office/word/2010/wordml" xmlns:w15="http://schemas.microsoft.com/office/word/2012/wordml" xmlns:w16cid="http://schemas.microsoft.com/office/word/2016/wordml/cid" xmlns:w16se="http://schemas.microsoft.com/office/word/2015/wordml/symex" xmlns:wpg="http://schemas.microsoft.com/office/word/2010/wordprocessingGroup" xmlns:wpi="http://schemas.microsoft.com/office/word/2010/wordprocessingInk" xmlns:wne="http://schemas.microsoft.com/office/word/2006/wordml" xmlns:wps="http://schemas.microsoft.com/office/word/2010/wordprocessingShape" mc:Ignorable="w14 w15 w16se w16cid wp14">
-  <w:abstractNum w:abstractNumId="0" w15:restartNumberingAfterBreak="0">
+<w:numbering xmlns:ve="http://schemas.openxmlformats.org/markup-compatibility/2006" xmlns:o="urn:schemas-microsoft-com:office:office" xmlns:r="http://schemas.openxmlformats.org/officeDocument/2006/relationships" xmlns:m="http://schemas.openxmlformats.org/officeDocument/2006/math" xmlns:v="urn:schemas-microsoft-com:vml" xmlns:wp="http://schemas.openxmlformats.org/drawingml/2006/wordprocessingDrawing" xmlns:w10="urn:schemas-microsoft-com:office:word" xmlns:w="http://schemas.openxmlformats.org/wordprocessingml/2006/main" xmlns:wne="http://schemas.microsoft.com/office/word/2006/wordml">
+  <w:abstractNum w:abstractNumId="0">
     <w:nsid w:val="05617757"/>
     <w:multiLevelType w:val="hybridMultilevel"/>
     <w:tmpl w:val="769E0932"/>
@@ -6792,7 +5904,7 @@
       </w:pPr>
     </w:lvl>
   </w:abstractNum>
-  <w:abstractNum w:abstractNumId="1" w15:restartNumberingAfterBreak="0">
+  <w:abstractNum w:abstractNumId="1">
     <w:nsid w:val="0DF402FC"/>
     <w:multiLevelType w:val="hybridMultilevel"/>
     <w:tmpl w:val="F122530A"/>
@@ -6882,7 +5994,7 @@
       </w:pPr>
     </w:lvl>
   </w:abstractNum>
-  <w:abstractNum w:abstractNumId="2" w15:restartNumberingAfterBreak="0">
+  <w:abstractNum w:abstractNumId="2">
     <w:nsid w:val="0F293B8B"/>
     <w:multiLevelType w:val="hybridMultilevel"/>
     <w:tmpl w:val="080864EC"/>
@@ -6971,7 +6083,7 @@
       </w:pPr>
     </w:lvl>
   </w:abstractNum>
-  <w:abstractNum w:abstractNumId="3" w15:restartNumberingAfterBreak="0">
+  <w:abstractNum w:abstractNumId="3">
     <w:nsid w:val="25DE7106"/>
     <w:multiLevelType w:val="multilevel"/>
     <w:tmpl w:val="64E627CA"/>
@@ -7120,7 +6232,7 @@
       </w:rPr>
     </w:lvl>
   </w:abstractNum>
-  <w:abstractNum w:abstractNumId="4" w15:restartNumberingAfterBreak="0">
+  <w:abstractNum w:abstractNumId="4">
     <w:nsid w:val="3F056279"/>
     <w:multiLevelType w:val="hybridMultilevel"/>
     <w:tmpl w:val="6E005C40"/>
@@ -7209,7 +6321,7 @@
       </w:pPr>
     </w:lvl>
   </w:abstractNum>
-  <w:abstractNum w:abstractNumId="5" w15:restartNumberingAfterBreak="0">
+  <w:abstractNum w:abstractNumId="5">
     <w:nsid w:val="40012D84"/>
     <w:multiLevelType w:val="hybridMultilevel"/>
     <w:tmpl w:val="A96ABDC2"/>
@@ -7298,7 +6410,7 @@
       </w:pPr>
     </w:lvl>
   </w:abstractNum>
-  <w:abstractNum w:abstractNumId="6" w15:restartNumberingAfterBreak="0">
+  <w:abstractNum w:abstractNumId="6">
     <w:nsid w:val="4A4A4C6F"/>
     <w:multiLevelType w:val="hybridMultilevel"/>
     <w:tmpl w:val="FE1AD042"/>
@@ -7387,7 +6499,7 @@
       </w:pPr>
     </w:lvl>
   </w:abstractNum>
-  <w:abstractNum w:abstractNumId="7" w15:restartNumberingAfterBreak="0">
+  <w:abstractNum w:abstractNumId="7">
     <w:nsid w:val="554D3E42"/>
     <w:multiLevelType w:val="hybridMultilevel"/>
     <w:tmpl w:val="FE1AD042"/>
@@ -7476,7 +6588,7 @@
       </w:pPr>
     </w:lvl>
   </w:abstractNum>
-  <w:abstractNum w:abstractNumId="8" w15:restartNumberingAfterBreak="0">
+  <w:abstractNum w:abstractNumId="8">
     <w:nsid w:val="567A4028"/>
     <w:multiLevelType w:val="hybridMultilevel"/>
     <w:tmpl w:val="F5D0C06C"/>
@@ -7565,7 +6677,7 @@
       </w:pPr>
     </w:lvl>
   </w:abstractNum>
-  <w:abstractNum w:abstractNumId="9" w15:restartNumberingAfterBreak="0">
+  <w:abstractNum w:abstractNumId="9">
     <w:nsid w:val="5AE249E1"/>
     <w:multiLevelType w:val="hybridMultilevel"/>
     <w:tmpl w:val="24A05236"/>
@@ -7654,7 +6766,7 @@
       </w:pPr>
     </w:lvl>
   </w:abstractNum>
-  <w:abstractNum w:abstractNumId="10" w15:restartNumberingAfterBreak="0">
+  <w:abstractNum w:abstractNumId="10">
     <w:nsid w:val="68B95833"/>
     <w:multiLevelType w:val="hybridMultilevel"/>
     <w:tmpl w:val="9C644564"/>
@@ -7679,7 +6791,7 @@
         <w:ind w:left="1260" w:hanging="420"/>
       </w:pPr>
     </w:lvl>
-    <w:lvl w:ilvl="2" w:tplc="0409001B" w:tentative="1">
+    <w:lvl w:ilvl="2" w:tplc="0409001B">
       <w:start w:val="1"/>
       <w:numFmt w:val="lowerRoman"/>
       <w:lvlText w:val="%3."/>
@@ -7743,7 +6855,7 @@
       </w:pPr>
     </w:lvl>
   </w:abstractNum>
-  <w:abstractNum w:abstractNumId="11" w15:restartNumberingAfterBreak="0">
+  <w:abstractNum w:abstractNumId="11">
     <w:nsid w:val="6CC470A2"/>
     <w:multiLevelType w:val="multilevel"/>
     <w:tmpl w:val="7B364186"/>
@@ -7892,7 +7004,7 @@
       </w:rPr>
     </w:lvl>
   </w:abstractNum>
-  <w:abstractNum w:abstractNumId="12" w15:restartNumberingAfterBreak="0">
+  <w:abstractNum w:abstractNumId="12">
     <w:nsid w:val="702C117A"/>
     <w:multiLevelType w:val="hybridMultilevel"/>
     <w:tmpl w:val="30C2DD4A"/>
@@ -7981,7 +7093,7 @@
       </w:pPr>
     </w:lvl>
   </w:abstractNum>
-  <w:abstractNum w:abstractNumId="13" w15:restartNumberingAfterBreak="0">
+  <w:abstractNum w:abstractNumId="13">
     <w:nsid w:val="76D81CCD"/>
     <w:multiLevelType w:val="hybridMultilevel"/>
     <w:tmpl w:val="11DA1BD8"/>
@@ -8124,7 +7236,7 @@
 </file>
 
 <file path=word/styles.xml><?xml version="1.0" encoding="utf-8"?>
-<w:styles xmlns:mc="http://schemas.openxmlformats.org/markup-compatibility/2006" xmlns:r="http://schemas.openxmlformats.org/officeDocument/2006/relationships" xmlns:w="http://schemas.openxmlformats.org/wordprocessingml/2006/main" xmlns:w14="http://schemas.microsoft.com/office/word/2010/wordml" xmlns:w15="http://schemas.microsoft.com/office/word/2012/wordml" xmlns:w16cid="http://schemas.microsoft.com/office/word/2016/wordml/cid" xmlns:w16se="http://schemas.microsoft.com/office/word/2015/wordml/symex" mc:Ignorable="w14 w15 w16se w16cid">
+<w:styles xmlns:r="http://schemas.openxmlformats.org/officeDocument/2006/relationships" xmlns:w="http://schemas.openxmlformats.org/wordprocessingml/2006/main">
   <w:docDefaults>
     <w:rPrDefault>
       <w:rPr>
@@ -8137,382 +7249,144 @@
     </w:rPrDefault>
     <w:pPrDefault/>
   </w:docDefaults>
-  <w:latentStyles w:defLockedState="0" w:defUIPriority="99" w:defSemiHidden="0" w:defUnhideWhenUsed="0" w:defQFormat="0" w:count="375">
-    <w:lsdException w:name="Normal" w:uiPriority="0" w:qFormat="1"/>
-    <w:lsdException w:name="heading 1" w:uiPriority="9" w:qFormat="1"/>
-    <w:lsdException w:name="heading 2" w:semiHidden="1" w:uiPriority="9" w:unhideWhenUsed="1" w:qFormat="1"/>
-    <w:lsdException w:name="heading 3" w:semiHidden="1" w:uiPriority="9" w:unhideWhenUsed="1" w:qFormat="1"/>
-    <w:lsdException w:name="heading 4" w:semiHidden="1" w:uiPriority="9" w:unhideWhenUsed="1" w:qFormat="1"/>
-    <w:lsdException w:name="heading 5" w:semiHidden="1" w:uiPriority="9" w:unhideWhenUsed="1" w:qFormat="1"/>
-    <w:lsdException w:name="heading 6" w:semiHidden="1" w:uiPriority="9" w:unhideWhenUsed="1" w:qFormat="1"/>
-    <w:lsdException w:name="heading 7" w:semiHidden="1" w:uiPriority="9" w:unhideWhenUsed="1" w:qFormat="1"/>
-    <w:lsdException w:name="heading 8" w:semiHidden="1" w:uiPriority="9" w:unhideWhenUsed="1" w:qFormat="1"/>
-    <w:lsdException w:name="heading 9" w:semiHidden="1" w:uiPriority="9" w:unhideWhenUsed="1" w:qFormat="1"/>
-    <w:lsdException w:name="index 1" w:semiHidden="1" w:unhideWhenUsed="1"/>
-    <w:lsdException w:name="index 2" w:semiHidden="1" w:unhideWhenUsed="1"/>
-    <w:lsdException w:name="index 3" w:semiHidden="1" w:unhideWhenUsed="1"/>
-    <w:lsdException w:name="index 4" w:semiHidden="1" w:unhideWhenUsed="1"/>
-    <w:lsdException w:name="index 5" w:semiHidden="1" w:unhideWhenUsed="1"/>
-    <w:lsdException w:name="index 6" w:semiHidden="1" w:unhideWhenUsed="1"/>
-    <w:lsdException w:name="index 7" w:semiHidden="1" w:unhideWhenUsed="1"/>
-    <w:lsdException w:name="index 8" w:semiHidden="1" w:unhideWhenUsed="1"/>
-    <w:lsdException w:name="index 9" w:semiHidden="1" w:unhideWhenUsed="1"/>
-    <w:lsdException w:name="toc 1" w:semiHidden="1" w:uiPriority="39" w:unhideWhenUsed="1"/>
-    <w:lsdException w:name="toc 2" w:semiHidden="1" w:uiPriority="39" w:unhideWhenUsed="1"/>
-    <w:lsdException w:name="toc 3" w:semiHidden="1" w:uiPriority="39" w:unhideWhenUsed="1"/>
-    <w:lsdException w:name="toc 4" w:semiHidden="1" w:uiPriority="39" w:unhideWhenUsed="1"/>
-    <w:lsdException w:name="toc 5" w:semiHidden="1" w:uiPriority="39" w:unhideWhenUsed="1"/>
-    <w:lsdException w:name="toc 6" w:semiHidden="1" w:uiPriority="39" w:unhideWhenUsed="1"/>
-    <w:lsdException w:name="toc 7" w:semiHidden="1" w:uiPriority="39" w:unhideWhenUsed="1"/>
-    <w:lsdException w:name="toc 8" w:semiHidden="1" w:uiPriority="39" w:unhideWhenUsed="1"/>
-    <w:lsdException w:name="toc 9" w:semiHidden="1" w:uiPriority="39" w:unhideWhenUsed="1"/>
-    <w:lsdException w:name="Normal Indent" w:semiHidden="1" w:unhideWhenUsed="1"/>
-    <w:lsdException w:name="footnote text" w:semiHidden="1" w:unhideWhenUsed="1"/>
-    <w:lsdException w:name="annotation text" w:semiHidden="1" w:unhideWhenUsed="1"/>
-    <w:lsdException w:name="header" w:semiHidden="1" w:unhideWhenUsed="1"/>
-    <w:lsdException w:name="footer" w:semiHidden="1" w:unhideWhenUsed="1"/>
-    <w:lsdException w:name="index heading" w:semiHidden="1" w:unhideWhenUsed="1"/>
-    <w:lsdException w:name="caption" w:semiHidden="1" w:uiPriority="35" w:unhideWhenUsed="1" w:qFormat="1"/>
-    <w:lsdException w:name="table of figures" w:semiHidden="1" w:unhideWhenUsed="1"/>
-    <w:lsdException w:name="envelope address" w:semiHidden="1" w:unhideWhenUsed="1"/>
-    <w:lsdException w:name="envelope return" w:semiHidden="1" w:unhideWhenUsed="1"/>
-    <w:lsdException w:name="footnote reference" w:semiHidden="1" w:unhideWhenUsed="1"/>
-    <w:lsdException w:name="annotation reference" w:semiHidden="1" w:unhideWhenUsed="1"/>
-    <w:lsdException w:name="line number" w:semiHidden="1" w:unhideWhenUsed="1"/>
-    <w:lsdException w:name="page number" w:semiHidden="1" w:unhideWhenUsed="1"/>
-    <w:lsdException w:name="endnote reference" w:semiHidden="1" w:unhideWhenUsed="1"/>
-    <w:lsdException w:name="endnote text" w:semiHidden="1" w:unhideWhenUsed="1"/>
-    <w:lsdException w:name="table of authorities" w:semiHidden="1" w:unhideWhenUsed="1"/>
-    <w:lsdException w:name="macro" w:semiHidden="1" w:unhideWhenUsed="1"/>
-    <w:lsdException w:name="toa heading" w:semiHidden="1" w:unhideWhenUsed="1"/>
-    <w:lsdException w:name="List" w:semiHidden="1" w:unhideWhenUsed="1"/>
-    <w:lsdException w:name="List Bullet" w:semiHidden="1" w:unhideWhenUsed="1"/>
-    <w:lsdException w:name="List Number" w:semiHidden="1" w:unhideWhenUsed="1"/>
-    <w:lsdException w:name="List 2" w:semiHidden="1" w:unhideWhenUsed="1"/>
-    <w:lsdException w:name="List 3" w:semiHidden="1" w:unhideWhenUsed="1"/>
-    <w:lsdException w:name="List 4" w:semiHidden="1" w:unhideWhenUsed="1"/>
-    <w:lsdException w:name="List 5" w:semiHidden="1" w:unhideWhenUsed="1"/>
-    <w:lsdException w:name="List Bullet 2" w:semiHidden="1" w:unhideWhenUsed="1"/>
-    <w:lsdException w:name="List Bullet 3" w:semiHidden="1" w:unhideWhenUsed="1"/>
-    <w:lsdException w:name="List Bullet 4" w:semiHidden="1" w:unhideWhenUsed="1"/>
-    <w:lsdException w:name="List Bullet 5" w:semiHidden="1" w:unhideWhenUsed="1"/>
-    <w:lsdException w:name="List Number 2" w:semiHidden="1" w:unhideWhenUsed="1"/>
-    <w:lsdException w:name="List Number 3" w:semiHidden="1" w:unhideWhenUsed="1"/>
-    <w:lsdException w:name="List Number 4" w:semiHidden="1" w:unhideWhenUsed="1"/>
-    <w:lsdException w:name="List Number 5" w:semiHidden="1" w:unhideWhenUsed="1"/>
-    <w:lsdException w:name="Title" w:uiPriority="10" w:qFormat="1"/>
-    <w:lsdException w:name="Closing" w:semiHidden="1" w:unhideWhenUsed="1"/>
-    <w:lsdException w:name="Signature" w:semiHidden="1" w:unhideWhenUsed="1"/>
-    <w:lsdException w:name="Default Paragraph Font" w:semiHidden="1" w:uiPriority="1" w:unhideWhenUsed="1"/>
-    <w:lsdException w:name="Body Text" w:semiHidden="1" w:unhideWhenUsed="1"/>
-    <w:lsdException w:name="Body Text Indent" w:semiHidden="1" w:unhideWhenUsed="1"/>
-    <w:lsdException w:name="List Continue" w:semiHidden="1" w:unhideWhenUsed="1"/>
-    <w:lsdException w:name="List Continue 2" w:semiHidden="1" w:unhideWhenUsed="1"/>
-    <w:lsdException w:name="List Continue 3" w:semiHidden="1" w:unhideWhenUsed="1"/>
-    <w:lsdException w:name="List Continue 4" w:semiHidden="1" w:unhideWhenUsed="1"/>
-    <w:lsdException w:name="List Continue 5" w:semiHidden="1" w:unhideWhenUsed="1"/>
-    <w:lsdException w:name="Message Header" w:semiHidden="1" w:unhideWhenUsed="1"/>
-    <w:lsdException w:name="Subtitle" w:uiPriority="11" w:qFormat="1"/>
-    <w:lsdException w:name="Salutation" w:semiHidden="1" w:unhideWhenUsed="1"/>
-    <w:lsdException w:name="Date" w:semiHidden="1" w:unhideWhenUsed="1"/>
-    <w:lsdException w:name="Body Text First Indent" w:semiHidden="1" w:unhideWhenUsed="1"/>
-    <w:lsdException w:name="Body Text First Indent 2" w:semiHidden="1" w:unhideWhenUsed="1"/>
-    <w:lsdException w:name="Note Heading" w:semiHidden="1" w:unhideWhenUsed="1"/>
-    <w:lsdException w:name="Body Text 2" w:semiHidden="1" w:unhideWhenUsed="1"/>
-    <w:lsdException w:name="Body Text 3" w:semiHidden="1" w:unhideWhenUsed="1"/>
-    <w:lsdException w:name="Body Text Indent 2" w:semiHidden="1" w:unhideWhenUsed="1"/>
-    <w:lsdException w:name="Body Text Indent 3" w:semiHidden="1" w:unhideWhenUsed="1"/>
-    <w:lsdException w:name="Block Text" w:semiHidden="1" w:unhideWhenUsed="1"/>
-    <w:lsdException w:name="Hyperlink" w:semiHidden="1" w:unhideWhenUsed="1"/>
-    <w:lsdException w:name="FollowedHyperlink" w:semiHidden="1" w:unhideWhenUsed="1"/>
-    <w:lsdException w:name="Strong" w:uiPriority="22" w:qFormat="1"/>
-    <w:lsdException w:name="Emphasis" w:uiPriority="20" w:qFormat="1"/>
-    <w:lsdException w:name="Document Map" w:semiHidden="1" w:unhideWhenUsed="1"/>
-    <w:lsdException w:name="Plain Text" w:semiHidden="1" w:unhideWhenUsed="1"/>
-    <w:lsdException w:name="E-mail Signature" w:semiHidden="1" w:unhideWhenUsed="1"/>
-    <w:lsdException w:name="HTML Top of Form" w:semiHidden="1" w:unhideWhenUsed="1"/>
-    <w:lsdException w:name="HTML Bottom of Form" w:semiHidden="1" w:unhideWhenUsed="1"/>
-    <w:lsdException w:name="Normal (Web)" w:semiHidden="1" w:unhideWhenUsed="1"/>
-    <w:lsdException w:name="HTML Acronym" w:semiHidden="1" w:unhideWhenUsed="1"/>
-    <w:lsdException w:name="HTML Address" w:semiHidden="1" w:unhideWhenUsed="1"/>
-    <w:lsdException w:name="HTML Cite" w:semiHidden="1" w:unhideWhenUsed="1"/>
-    <w:lsdException w:name="HTML Code" w:semiHidden="1" w:unhideWhenUsed="1"/>
-    <w:lsdException w:name="HTML Definition" w:semiHidden="1" w:unhideWhenUsed="1"/>
-    <w:lsdException w:name="HTML Keyboard" w:semiHidden="1" w:unhideWhenUsed="1"/>
-    <w:lsdException w:name="HTML Preformatted" w:semiHidden="1" w:unhideWhenUsed="1"/>
-    <w:lsdException w:name="HTML Sample" w:semiHidden="1" w:unhideWhenUsed="1"/>
-    <w:lsdException w:name="HTML Typewriter" w:semiHidden="1" w:unhideWhenUsed="1"/>
-    <w:lsdException w:name="HTML Variable" w:semiHidden="1" w:unhideWhenUsed="1"/>
-    <w:lsdException w:name="Normal Table" w:semiHidden="1" w:unhideWhenUsed="1"/>
-    <w:lsdException w:name="annotation subject" w:semiHidden="1" w:unhideWhenUsed="1"/>
-    <w:lsdException w:name="No List" w:semiHidden="1" w:unhideWhenUsed="1"/>
-    <w:lsdException w:name="Outline List 1" w:semiHidden="1" w:unhideWhenUsed="1"/>
-    <w:lsdException w:name="Outline List 2" w:semiHidden="1" w:unhideWhenUsed="1"/>
-    <w:lsdException w:name="Outline List 3" w:semiHidden="1" w:unhideWhenUsed="1"/>
-    <w:lsdException w:name="Table Simple 1" w:semiHidden="1" w:unhideWhenUsed="1"/>
-    <w:lsdException w:name="Table Simple 2" w:semiHidden="1" w:unhideWhenUsed="1"/>
-    <w:lsdException w:name="Table Simple 3" w:semiHidden="1" w:unhideWhenUsed="1"/>
-    <w:lsdException w:name="Table Classic 1" w:semiHidden="1" w:unhideWhenUsed="1"/>
-    <w:lsdException w:name="Table Classic 2" w:semiHidden="1" w:unhideWhenUsed="1"/>
-    <w:lsdException w:name="Table Classic 3" w:semiHidden="1" w:unhideWhenUsed="1"/>
-    <w:lsdException w:name="Table Classic 4" w:semiHidden="1" w:unhideWhenUsed="1"/>
-    <w:lsdException w:name="Table Colorful 1" w:semiHidden="1" w:unhideWhenUsed="1"/>
-    <w:lsdException w:name="Table Colorful 2" w:semiHidden="1" w:unhideWhenUsed="1"/>
-    <w:lsdException w:name="Table Colorful 3" w:semiHidden="1" w:unhideWhenUsed="1"/>
-    <w:lsdException w:name="Table Columns 1" w:semiHidden="1" w:unhideWhenUsed="1"/>
-    <w:lsdException w:name="Table Columns 2" w:semiHidden="1" w:unhideWhenUsed="1"/>
-    <w:lsdException w:name="Table Columns 3" w:semiHidden="1" w:unhideWhenUsed="1"/>
-    <w:lsdException w:name="Table Columns 4" w:semiHidden="1" w:unhideWhenUsed="1"/>
-    <w:lsdException w:name="Table Columns 5" w:semiHidden="1" w:unhideWhenUsed="1"/>
-    <w:lsdException w:name="Table Grid 1" w:semiHidden="1" w:unhideWhenUsed="1"/>
-    <w:lsdException w:name="Table Grid 2" w:semiHidden="1" w:unhideWhenUsed="1"/>
-    <w:lsdException w:name="Table Grid 3" w:semiHidden="1" w:unhideWhenUsed="1"/>
-    <w:lsdException w:name="Table Grid 4" w:semiHidden="1" w:unhideWhenUsed="1"/>
-    <w:lsdException w:name="Table Grid 5" w:semiHidden="1" w:unhideWhenUsed="1"/>
-    <w:lsdException w:name="Table Grid 6" w:semiHidden="1" w:unhideWhenUsed="1"/>
-    <w:lsdException w:name="Table Grid 7" w:semiHidden="1" w:unhideWhenUsed="1"/>
-    <w:lsdException w:name="Table Grid 8" w:semiHidden="1" w:unhideWhenUsed="1"/>
-    <w:lsdException w:name="Table List 1" w:semiHidden="1" w:unhideWhenUsed="1"/>
-    <w:lsdException w:name="Table List 2" w:semiHidden="1" w:unhideWhenUsed="1"/>
-    <w:lsdException w:name="Table List 3" w:semiHidden="1" w:unhideWhenUsed="1"/>
-    <w:lsdException w:name="Table List 4" w:semiHidden="1" w:unhideWhenUsed="1"/>
-    <w:lsdException w:name="Table List 5" w:semiHidden="1" w:unhideWhenUsed="1"/>
-    <w:lsdException w:name="Table List 6" w:semiHidden="1" w:unhideWhenUsed="1"/>
-    <w:lsdException w:name="Table List 7" w:semiHidden="1" w:unhideWhenUsed="1"/>
-    <w:lsdException w:name="Table List 8" w:semiHidden="1" w:unhideWhenUsed="1"/>
-    <w:lsdException w:name="Table 3D effects 1" w:semiHidden="1" w:unhideWhenUsed="1"/>
-    <w:lsdException w:name="Table 3D effects 2" w:semiHidden="1" w:unhideWhenUsed="1"/>
-    <w:lsdException w:name="Table 3D effects 3" w:semiHidden="1" w:unhideWhenUsed="1"/>
-    <w:lsdException w:name="Table Contemporary" w:semiHidden="1" w:unhideWhenUsed="1"/>
-    <w:lsdException w:name="Table Elegant" w:semiHidden="1" w:unhideWhenUsed="1"/>
-    <w:lsdException w:name="Table Professional" w:semiHidden="1" w:unhideWhenUsed="1"/>
-    <w:lsdException w:name="Table Subtle 1" w:semiHidden="1" w:unhideWhenUsed="1"/>
-    <w:lsdException w:name="Table Subtle 2" w:semiHidden="1" w:unhideWhenUsed="1"/>
-    <w:lsdException w:name="Table Web 1" w:semiHidden="1" w:unhideWhenUsed="1"/>
-    <w:lsdException w:name="Table Web 2" w:semiHidden="1" w:unhideWhenUsed="1"/>
-    <w:lsdException w:name="Table Web 3" w:semiHidden="1" w:unhideWhenUsed="1"/>
-    <w:lsdException w:name="Balloon Text" w:semiHidden="1" w:unhideWhenUsed="1"/>
-    <w:lsdException w:name="Table Grid" w:uiPriority="39"/>
-    <w:lsdException w:name="Table Theme" w:semiHidden="1" w:unhideWhenUsed="1"/>
-    <w:lsdException w:name="Placeholder Text" w:semiHidden="1"/>
-    <w:lsdException w:name="No Spacing" w:uiPriority="1" w:qFormat="1"/>
-    <w:lsdException w:name="Light Shading" w:uiPriority="60"/>
-    <w:lsdException w:name="Light List" w:uiPriority="61"/>
-    <w:lsdException w:name="Light Grid" w:uiPriority="62"/>
-    <w:lsdException w:name="Medium Shading 1" w:uiPriority="63"/>
-    <w:lsdException w:name="Medium Shading 2" w:uiPriority="64"/>
-    <w:lsdException w:name="Medium List 1" w:uiPriority="65"/>
-    <w:lsdException w:name="Medium List 2" w:uiPriority="66"/>
-    <w:lsdException w:name="Medium Grid 1" w:uiPriority="67"/>
-    <w:lsdException w:name="Medium Grid 2" w:uiPriority="68"/>
-    <w:lsdException w:name="Medium Grid 3" w:uiPriority="69"/>
-    <w:lsdException w:name="Dark List" w:uiPriority="70"/>
-    <w:lsdException w:name="Colorful Shading" w:uiPriority="71"/>
-    <w:lsdException w:name="Colorful List" w:uiPriority="72"/>
-    <w:lsdException w:name="Colorful Grid" w:uiPriority="73"/>
-    <w:lsdException w:name="Light Shading Accent 1" w:uiPriority="60"/>
-    <w:lsdException w:name="Light List Accent 1" w:uiPriority="61"/>
-    <w:lsdException w:name="Light Grid Accent 1" w:uiPriority="62"/>
-    <w:lsdException w:name="Medium Shading 1 Accent 1" w:uiPriority="63"/>
-    <w:lsdException w:name="Medium Shading 2 Accent 1" w:uiPriority="64"/>
-    <w:lsdException w:name="Medium List 1 Accent 1" w:uiPriority="65"/>
-    <w:lsdException w:name="Revision" w:semiHidden="1"/>
-    <w:lsdException w:name="List Paragraph" w:uiPriority="34" w:qFormat="1"/>
-    <w:lsdException w:name="Quote" w:uiPriority="29" w:qFormat="1"/>
-    <w:lsdException w:name="Intense Quote" w:uiPriority="30" w:qFormat="1"/>
-    <w:lsdException w:name="Medium List 2 Accent 1" w:uiPriority="66"/>
-    <w:lsdException w:name="Medium Grid 1 Accent 1" w:uiPriority="67"/>
-    <w:lsdException w:name="Medium Grid 2 Accent 1" w:uiPriority="68"/>
-    <w:lsdException w:name="Medium Grid 3 Accent 1" w:uiPriority="69"/>
-    <w:lsdException w:name="Dark List Accent 1" w:uiPriority="70"/>
-    <w:lsdException w:name="Colorful Shading Accent 1" w:uiPriority="71"/>
-    <w:lsdException w:name="Colorful List Accent 1" w:uiPriority="72"/>
-    <w:lsdException w:name="Colorful Grid Accent 1" w:uiPriority="73"/>
-    <w:lsdException w:name="Light Shading Accent 2" w:uiPriority="60"/>
-    <w:lsdException w:name="Light List Accent 2" w:uiPriority="61"/>
-    <w:lsdException w:name="Light Grid Accent 2" w:uiPriority="62"/>
-    <w:lsdException w:name="Medium Shading 1 Accent 2" w:uiPriority="63"/>
-    <w:lsdException w:name="Medium Shading 2 Accent 2" w:uiPriority="64"/>
-    <w:lsdException w:name="Medium List 1 Accent 2" w:uiPriority="65"/>
-    <w:lsdException w:name="Medium List 2 Accent 2" w:uiPriority="66"/>
-    <w:lsdException w:name="Medium Grid 1 Accent 2" w:uiPriority="67"/>
-    <w:lsdException w:name="Medium Grid 2 Accent 2" w:uiPriority="68"/>
-    <w:lsdException w:name="Medium Grid 3 Accent 2" w:uiPriority="69"/>
-    <w:lsdException w:name="Dark List Accent 2" w:uiPriority="70"/>
-    <w:lsdException w:name="Colorful Shading Accent 2" w:uiPriority="71"/>
-    <w:lsdException w:name="Colorful List Accent 2" w:uiPriority="72"/>
-    <w:lsdException w:name="Colorful Grid Accent 2" w:uiPriority="73"/>
-    <w:lsdException w:name="Light Shading Accent 3" w:uiPriority="60"/>
-    <w:lsdException w:name="Light List Accent 3" w:uiPriority="61"/>
-    <w:lsdException w:name="Light Grid Accent 3" w:uiPriority="62"/>
-    <w:lsdException w:name="Medium Shading 1 Accent 3" w:uiPriority="63"/>
-    <w:lsdException w:name="Medium Shading 2 Accent 3" w:uiPriority="64"/>
-    <w:lsdException w:name="Medium List 1 Accent 3" w:uiPriority="65"/>
-    <w:lsdException w:name="Medium List 2 Accent 3" w:uiPriority="66"/>
-    <w:lsdException w:name="Medium Grid 1 Accent 3" w:uiPriority="67"/>
-    <w:lsdException w:name="Medium Grid 2 Accent 3" w:uiPriority="68"/>
-    <w:lsdException w:name="Medium Grid 3 Accent 3" w:uiPriority="69"/>
-    <w:lsdException w:name="Dark List Accent 3" w:uiPriority="70"/>
-    <w:lsdException w:name="Colorful Shading Accent 3" w:uiPriority="71"/>
-    <w:lsdException w:name="Colorful List Accent 3" w:uiPriority="72"/>
-    <w:lsdException w:name="Colorful Grid Accent 3" w:uiPriority="73"/>
-    <w:lsdException w:name="Light Shading Accent 4" w:uiPriority="60"/>
-    <w:lsdException w:name="Light List Accent 4" w:uiPriority="61"/>
-    <w:lsdException w:name="Light Grid Accent 4" w:uiPriority="62"/>
-    <w:lsdException w:name="Medium Shading 1 Accent 4" w:uiPriority="63"/>
-    <w:lsdException w:name="Medium Shading 2 Accent 4" w:uiPriority="64"/>
-    <w:lsdException w:name="Medium List 1 Accent 4" w:uiPriority="65"/>
-    <w:lsdException w:name="Medium List 2 Accent 4" w:uiPriority="66"/>
-    <w:lsdException w:name="Medium Grid 1 Accent 4" w:uiPriority="67"/>
-    <w:lsdException w:name="Medium Grid 2 Accent 4" w:uiPriority="68"/>
-    <w:lsdException w:name="Medium Grid 3 Accent 4" w:uiPriority="69"/>
-    <w:lsdException w:name="Dark List Accent 4" w:uiPriority="70"/>
-    <w:lsdException w:name="Colorful Shading Accent 4" w:uiPriority="71"/>
-    <w:lsdException w:name="Colorful List Accent 4" w:uiPriority="72"/>
-    <w:lsdException w:name="Colorful Grid Accent 4" w:uiPriority="73"/>
-    <w:lsdException w:name="Light Shading Accent 5" w:uiPriority="60"/>
-    <w:lsdException w:name="Light List Accent 5" w:uiPriority="61"/>
-    <w:lsdException w:name="Light Grid Accent 5" w:uiPriority="62"/>
-    <w:lsdException w:name="Medium Shading 1 Accent 5" w:uiPriority="63"/>
-    <w:lsdException w:name="Medium Shading 2 Accent 5" w:uiPriority="64"/>
-    <w:lsdException w:name="Medium List 1 Accent 5" w:uiPriority="65"/>
-    <w:lsdException w:name="Medium List 2 Accent 5" w:uiPriority="66"/>
-    <w:lsdException w:name="Medium Grid 1 Accent 5" w:uiPriority="67"/>
-    <w:lsdException w:name="Medium Grid 2 Accent 5" w:uiPriority="68"/>
-    <w:lsdException w:name="Medium Grid 3 Accent 5" w:uiPriority="69"/>
-    <w:lsdException w:name="Dark List Accent 5" w:uiPriority="70"/>
-    <w:lsdException w:name="Colorful Shading Accent 5" w:uiPriority="71"/>
-    <w:lsdException w:name="Colorful List Accent 5" w:uiPriority="72"/>
-    <w:lsdException w:name="Colorful Grid Accent 5" w:uiPriority="73"/>
-    <w:lsdException w:name="Light Shading Accent 6" w:uiPriority="60"/>
-    <w:lsdException w:name="Light List Accent 6" w:uiPriority="61"/>
-    <w:lsdException w:name="Light Grid Accent 6" w:uiPriority="62"/>
-    <w:lsdException w:name="Medium Shading 1 Accent 6" w:uiPriority="63"/>
-    <w:lsdException w:name="Medium Shading 2 Accent 6" w:uiPriority="64"/>
-    <w:lsdException w:name="Medium List 1 Accent 6" w:uiPriority="65"/>
-    <w:lsdException w:name="Medium List 2 Accent 6" w:uiPriority="66"/>
-    <w:lsdException w:name="Medium Grid 1 Accent 6" w:uiPriority="67"/>
-    <w:lsdException w:name="Medium Grid 2 Accent 6" w:uiPriority="68"/>
-    <w:lsdException w:name="Medium Grid 3 Accent 6" w:uiPriority="69"/>
-    <w:lsdException w:name="Dark List Accent 6" w:uiPriority="70"/>
-    <w:lsdException w:name="Colorful Shading Accent 6" w:uiPriority="71"/>
-    <w:lsdException w:name="Colorful List Accent 6" w:uiPriority="72"/>
-    <w:lsdException w:name="Colorful Grid Accent 6" w:uiPriority="73"/>
-    <w:lsdException w:name="Subtle Emphasis" w:uiPriority="19" w:qFormat="1"/>
-    <w:lsdException w:name="Intense Emphasis" w:uiPriority="21" w:qFormat="1"/>
-    <w:lsdException w:name="Subtle Reference" w:uiPriority="31" w:qFormat="1"/>
-    <w:lsdException w:name="Intense Reference" w:uiPriority="32" w:qFormat="1"/>
-    <w:lsdException w:name="Book Title" w:uiPriority="33" w:qFormat="1"/>
-    <w:lsdException w:name="Bibliography" w:semiHidden="1" w:uiPriority="37" w:unhideWhenUsed="1"/>
-    <w:lsdException w:name="TOC Heading" w:semiHidden="1" w:uiPriority="39" w:unhideWhenUsed="1" w:qFormat="1"/>
-    <w:lsdException w:name="Plain Table 1" w:uiPriority="41"/>
-    <w:lsdException w:name="Plain Table 2" w:uiPriority="42"/>
-    <w:lsdException w:name="Plain Table 3" w:uiPriority="43"/>
-    <w:lsdException w:name="Plain Table 4" w:uiPriority="44"/>
-    <w:lsdException w:name="Plain Table 5" w:uiPriority="45"/>
-    <w:lsdException w:name="Grid Table Light" w:uiPriority="40"/>
-    <w:lsdException w:name="Grid Table 1 Light" w:uiPriority="46"/>
-    <w:lsdException w:name="Grid Table 2" w:uiPriority="47"/>
-    <w:lsdException w:name="Grid Table 3" w:uiPriority="48"/>
-    <w:lsdException w:name="Grid Table 4" w:uiPriority="49"/>
-    <w:lsdException w:name="Grid Table 5 Dark" w:uiPriority="50"/>
-    <w:lsdException w:name="Grid Table 6 Colorful" w:uiPriority="51"/>
-    <w:lsdException w:name="Grid Table 7 Colorful" w:uiPriority="52"/>
-    <w:lsdException w:name="Grid Table 1 Light Accent 1" w:uiPriority="46"/>
-    <w:lsdException w:name="Grid Table 2 Accent 1" w:uiPriority="47"/>
-    <w:lsdException w:name="Grid Table 3 Accent 1" w:uiPriority="48"/>
-    <w:lsdException w:name="Grid Table 4 Accent 1" w:uiPriority="49"/>
-    <w:lsdException w:name="Grid Table 5 Dark Accent 1" w:uiPriority="50"/>
-    <w:lsdException w:name="Grid Table 6 Colorful Accent 1" w:uiPriority="51"/>
-    <w:lsdException w:name="Grid Table 7 Colorful Accent 1" w:uiPriority="52"/>
-    <w:lsdException w:name="Grid Table 1 Light Accent 2" w:uiPriority="46"/>
-    <w:lsdException w:name="Grid Table 2 Accent 2" w:uiPriority="47"/>
-    <w:lsdException w:name="Grid Table 3 Accent 2" w:uiPriority="48"/>
-    <w:lsdException w:name="Grid Table 4 Accent 2" w:uiPriority="49"/>
-    <w:lsdException w:name="Grid Table 5 Dark Accent 2" w:uiPriority="50"/>
-    <w:lsdException w:name="Grid Table 6 Colorful Accent 2" w:uiPriority="51"/>
-    <w:lsdException w:name="Grid Table 7 Colorful Accent 2" w:uiPriority="52"/>
-    <w:lsdException w:name="Grid Table 1 Light Accent 3" w:uiPriority="46"/>
-    <w:lsdException w:name="Grid Table 2 Accent 3" w:uiPriority="47"/>
-    <w:lsdException w:name="Grid Table 3 Accent 3" w:uiPriority="48"/>
-    <w:lsdException w:name="Grid Table 4 Accent 3" w:uiPriority="49"/>
-    <w:lsdException w:name="Grid Table 5 Dark Accent 3" w:uiPriority="50"/>
-    <w:lsdException w:name="Grid Table 6 Colorful Accent 3" w:uiPriority="51"/>
-    <w:lsdException w:name="Grid Table 7 Colorful Accent 3" w:uiPriority="52"/>
-    <w:lsdException w:name="Grid Table 1 Light Accent 4" w:uiPriority="46"/>
-    <w:lsdException w:name="Grid Table 2 Accent 4" w:uiPriority="47"/>
-    <w:lsdException w:name="Grid Table 3 Accent 4" w:uiPriority="48"/>
-    <w:lsdException w:name="Grid Table 4 Accent 4" w:uiPriority="49"/>
-    <w:lsdException w:name="Grid Table 5 Dark Accent 4" w:uiPriority="50"/>
-    <w:lsdException w:name="Grid Table 6 Colorful Accent 4" w:uiPriority="51"/>
-    <w:lsdException w:name="Grid Table 7 Colorful Accent 4" w:uiPriority="52"/>
-    <w:lsdException w:name="Grid Table 1 Light Accent 5" w:uiPriority="46"/>
-    <w:lsdException w:name="Grid Table 2 Accent 5" w:uiPriority="47"/>
-    <w:lsdException w:name="Grid Table 3 Accent 5" w:uiPriority="48"/>
-    <w:lsdException w:name="Grid Table 4 Accent 5" w:uiPriority="49"/>
-    <w:lsdException w:name="Grid Table 5 Dark Accent 5" w:uiPriority="50"/>
-    <w:lsdException w:name="Grid Table 6 Colorful Accent 5" w:uiPriority="51"/>
-    <w:lsdException w:name="Grid Table 7 Colorful Accent 5" w:uiPriority="52"/>
-    <w:lsdException w:name="Grid Table 1 Light Accent 6" w:uiPriority="46"/>
-    <w:lsdException w:name="Grid Table 2 Accent 6" w:uiPriority="47"/>
-    <w:lsdException w:name="Grid Table 3 Accent 6" w:uiPriority="48"/>
-    <w:lsdException w:name="Grid Table 4 Accent 6" w:uiPriority="49"/>
-    <w:lsdException w:name="Grid Table 5 Dark Accent 6" w:uiPriority="50"/>
-    <w:lsdException w:name="Grid Table 6 Colorful Accent 6" w:uiPriority="51"/>
-    <w:lsdException w:name="Grid Table 7 Colorful Accent 6" w:uiPriority="52"/>
-    <w:lsdException w:name="List Table 1 Light" w:uiPriority="46"/>
-    <w:lsdException w:name="List Table 2" w:uiPriority="47"/>
-    <w:lsdException w:name="List Table 3" w:uiPriority="48"/>
-    <w:lsdException w:name="List Table 4" w:uiPriority="49"/>
-    <w:lsdException w:name="List Table 5 Dark" w:uiPriority="50"/>
-    <w:lsdException w:name="List Table 6 Colorful" w:uiPriority="51"/>
-    <w:lsdException w:name="List Table 7 Colorful" w:uiPriority="52"/>
-    <w:lsdException w:name="List Table 1 Light Accent 1" w:uiPriority="46"/>
-    <w:lsdException w:name="List Table 2 Accent 1" w:uiPriority="47"/>
-    <w:lsdException w:name="List Table 3 Accent 1" w:uiPriority="48"/>
-    <w:lsdException w:name="List Table 4 Accent 1" w:uiPriority="49"/>
-    <w:lsdException w:name="List Table 5 Dark Accent 1" w:uiPriority="50"/>
-    <w:lsdException w:name="List Table 6 Colorful Accent 1" w:uiPriority="51"/>
-    <w:lsdException w:name="List Table 7 Colorful Accent 1" w:uiPriority="52"/>
-    <w:lsdException w:name="List Table 1 Light Accent 2" w:uiPriority="46"/>
-    <w:lsdException w:name="List Table 2 Accent 2" w:uiPriority="47"/>
-    <w:lsdException w:name="List Table 3 Accent 2" w:uiPriority="48"/>
-    <w:lsdException w:name="List Table 4 Accent 2" w:uiPriority="49"/>
-    <w:lsdException w:name="List Table 5 Dark Accent 2" w:uiPriority="50"/>
-    <w:lsdException w:name="List Table 6 Colorful Accent 2" w:uiPriority="51"/>
-    <w:lsdException w:name="List Table 7 Colorful Accent 2" w:uiPriority="52"/>
-    <w:lsdException w:name="List Table 1 Light Accent 3" w:uiPriority="46"/>
-    <w:lsdException w:name="List Table 2 Accent 3" w:uiPriority="47"/>
-    <w:lsdException w:name="List Table 3 Accent 3" w:uiPriority="48"/>
-    <w:lsdException w:name="List Table 4 Accent 3" w:uiPriority="49"/>
-    <w:lsdException w:name="List Table 5 Dark Accent 3" w:uiPriority="50"/>
-    <w:lsdException w:name="List Table 6 Colorful Accent 3" w:uiPriority="51"/>
-    <w:lsdException w:name="List Table 7 Colorful Accent 3" w:uiPriority="52"/>
-    <w:lsdException w:name="List Table 1 Light Accent 4" w:uiPriority="46"/>
-    <w:lsdException w:name="List Table 2 Accent 4" w:uiPriority="47"/>
-    <w:lsdException w:name="List Table 3 Accent 4" w:uiPriority="48"/>
-    <w:lsdException w:name="List Table 4 Accent 4" w:uiPriority="49"/>
-    <w:lsdException w:name="List Table 5 Dark Accent 4" w:uiPriority="50"/>
-    <w:lsdException w:name="List Table 6 Colorful Accent 4" w:uiPriority="51"/>
-    <w:lsdException w:name="List Table 7 Colorful Accent 4" w:uiPriority="52"/>
-    <w:lsdException w:name="List Table 1 Light Accent 5" w:uiPriority="46"/>
-    <w:lsdException w:name="List Table 2 Accent 5" w:uiPriority="47"/>
-    <w:lsdException w:name="List Table 3 Accent 5" w:uiPriority="48"/>
-    <w:lsdException w:name="List Table 4 Accent 5" w:uiPriority="49"/>
-    <w:lsdException w:name="List Table 5 Dark Accent 5" w:uiPriority="50"/>
-    <w:lsdException w:name="List Table 6 Colorful Accent 5" w:uiPriority="51"/>
-    <w:lsdException w:name="List Table 7 Colorful Accent 5" w:uiPriority="52"/>
-    <w:lsdException w:name="List Table 1 Light Accent 6" w:uiPriority="46"/>
-    <w:lsdException w:name="List Table 2 Accent 6" w:uiPriority="47"/>
-    <w:lsdException w:name="List Table 3 Accent 6" w:uiPriority="48"/>
-    <w:lsdException w:name="List Table 4 Accent 6" w:uiPriority="49"/>
-    <w:lsdException w:name="List Table 5 Dark Accent 6" w:uiPriority="50"/>
-    <w:lsdException w:name="List Table 6 Colorful Accent 6" w:uiPriority="51"/>
-    <w:lsdException w:name="List Table 7 Colorful Accent 6" w:uiPriority="52"/>
-    <w:lsdException w:name="Mention" w:semiHidden="1" w:unhideWhenUsed="1"/>
-    <w:lsdException w:name="Smart Hyperlink" w:semiHidden="1" w:unhideWhenUsed="1"/>
-    <w:lsdException w:name="Hashtag" w:semiHidden="1" w:unhideWhenUsed="1"/>
-    <w:lsdException w:name="Unresolved Mention" w:semiHidden="1" w:unhideWhenUsed="1"/>
+  <w:latentStyles w:defLockedState="0" w:defUIPriority="99" w:defSemiHidden="1" w:defUnhideWhenUsed="1" w:defQFormat="0" w:count="267">
+    <w:lsdException w:name="Normal" w:semiHidden="0" w:uiPriority="0" w:unhideWhenUsed="0" w:qFormat="1"/>
+    <w:lsdException w:name="heading 1" w:semiHidden="0" w:uiPriority="9" w:unhideWhenUsed="0" w:qFormat="1"/>
+    <w:lsdException w:name="heading 2" w:uiPriority="9" w:qFormat="1"/>
+    <w:lsdException w:name="heading 3" w:uiPriority="9" w:qFormat="1"/>
+    <w:lsdException w:name="heading 4" w:uiPriority="9" w:qFormat="1"/>
+    <w:lsdException w:name="heading 5" w:uiPriority="9" w:qFormat="1"/>
+    <w:lsdException w:name="heading 6" w:uiPriority="9" w:qFormat="1"/>
+    <w:lsdException w:name="heading 7" w:uiPriority="9" w:qFormat="1"/>
+    <w:lsdException w:name="heading 8" w:uiPriority="9" w:qFormat="1"/>
+    <w:lsdException w:name="heading 9" w:uiPriority="9" w:qFormat="1"/>
+    <w:lsdException w:name="toc 1" w:uiPriority="39"/>
+    <w:lsdException w:name="toc 2" w:uiPriority="39"/>
+    <w:lsdException w:name="toc 3" w:uiPriority="39"/>
+    <w:lsdException w:name="toc 4" w:uiPriority="39"/>
+    <w:lsdException w:name="toc 5" w:uiPriority="39"/>
+    <w:lsdException w:name="toc 6" w:uiPriority="39"/>
+    <w:lsdException w:name="toc 7" w:uiPriority="39"/>
+    <w:lsdException w:name="toc 8" w:uiPriority="39"/>
+    <w:lsdException w:name="toc 9" w:uiPriority="39"/>
+    <w:lsdException w:name="caption" w:uiPriority="35" w:qFormat="1"/>
+    <w:lsdException w:name="Title" w:semiHidden="0" w:uiPriority="10" w:unhideWhenUsed="0" w:qFormat="1"/>
+    <w:lsdException w:name="Default Paragraph Font" w:uiPriority="1"/>
+    <w:lsdException w:name="Subtitle" w:semiHidden="0" w:uiPriority="11" w:unhideWhenUsed="0" w:qFormat="1"/>
+    <w:lsdException w:name="Strong" w:semiHidden="0" w:uiPriority="22" w:unhideWhenUsed="0" w:qFormat="1"/>
+    <w:lsdException w:name="Emphasis" w:semiHidden="0" w:uiPriority="20" w:unhideWhenUsed="0" w:qFormat="1"/>
+    <w:lsdException w:name="Table Grid" w:semiHidden="0" w:uiPriority="39" w:unhideWhenUsed="0"/>
+    <w:lsdException w:name="Placeholder Text" w:unhideWhenUsed="0"/>
+    <w:lsdException w:name="No Spacing" w:semiHidden="0" w:uiPriority="1" w:unhideWhenUsed="0" w:qFormat="1"/>
+    <w:lsdException w:name="Light Shading" w:semiHidden="0" w:uiPriority="60" w:unhideWhenUsed="0"/>
+    <w:lsdException w:name="Light List" w:semiHidden="0" w:uiPriority="61" w:unhideWhenUsed="0"/>
+    <w:lsdException w:name="Light Grid" w:semiHidden="0" w:uiPriority="62" w:unhideWhenUsed="0"/>
+    <w:lsdException w:name="Medium Shading 1" w:semiHidden="0" w:uiPriority="63" w:unhideWhenUsed="0"/>
+    <w:lsdException w:name="Medium Shading 2" w:semiHidden="0" w:uiPriority="64" w:unhideWhenUsed="0"/>
+    <w:lsdException w:name="Medium List 1" w:semiHidden="0" w:uiPriority="65" w:unhideWhenUsed="0"/>
+    <w:lsdException w:name="Medium List 2" w:semiHidden="0" w:uiPriority="66" w:unhideWhenUsed="0"/>
+    <w:lsdException w:name="Medium Grid 1" w:semiHidden="0" w:uiPriority="67" w:unhideWhenUsed="0"/>
+    <w:lsdException w:name="Medium Grid 2" w:semiHidden="0" w:uiPriority="68" w:unhideWhenUsed="0"/>
+    <w:lsdException w:name="Medium Grid 3" w:semiHidden="0" w:uiPriority="69" w:unhideWhenUsed="0"/>
+    <w:lsdException w:name="Dark List" w:semiHidden="0" w:uiPriority="70" w:unhideWhenUsed="0"/>
+    <w:lsdException w:name="Colorful Shading" w:semiHidden="0" w:uiPriority="71" w:unhideWhenUsed="0"/>
+    <w:lsdException w:name="Colorful List" w:semiHidden="0" w:uiPriority="72" w:unhideWhenUsed="0"/>
+    <w:lsdException w:name="Colorful Grid" w:semiHidden="0" w:uiPriority="73" w:unhideWhenUsed="0"/>
+    <w:lsdException w:name="Light Shading Accent 1" w:semiHidden="0" w:uiPriority="60" w:unhideWhenUsed="0"/>
+    <w:lsdException w:name="Light List Accent 1" w:semiHidden="0" w:uiPriority="61" w:unhideWhenUsed="0"/>
+    <w:lsdException w:name="Light Grid Accent 1" w:semiHidden="0" w:uiPriority="62" w:unhideWhenUsed="0"/>
+    <w:lsdException w:name="Medium Shading 1 Accent 1" w:semiHidden="0" w:uiPriority="63" w:unhideWhenUsed="0"/>
+    <w:lsdException w:name="Medium Shading 2 Accent 1" w:semiHidden="0" w:uiPriority="64" w:unhideWhenUsed="0"/>
+    <w:lsdException w:name="Medium List 1 Accent 1" w:semiHidden="0" w:uiPriority="65" w:unhideWhenUsed="0"/>
+    <w:lsdException w:name="Revision" w:unhideWhenUsed="0"/>
+    <w:lsdException w:name="List Paragraph" w:semiHidden="0" w:uiPriority="34" w:unhideWhenUsed="0" w:qFormat="1"/>
+    <w:lsdException w:name="Quote" w:semiHidden="0" w:uiPriority="29" w:unhideWhenUsed="0" w:qFormat="1"/>
+    <w:lsdException w:name="Intense Quote" w:semiHidden="0" w:uiPriority="30" w:unhideWhenUsed="0" w:qFormat="1"/>
+    <w:lsdException w:name="Medium List 2 Accent 1" w:semiHidden="0" w:uiPriority="66" w:unhideWhenUsed="0"/>
+    <w:lsdException w:name="Medium Grid 1 Accent 1" w:semiHidden="0" w:uiPriority="67" w:unhideWhenUsed="0"/>
+    <w:lsdException w:name="Medium Grid 2 Accent 1" w:semiHidden="0" w:uiPriority="68" w:unhideWhenUsed="0"/>
+    <w:lsdException w:name="Medium Grid 3 Accent 1" w:semiHidden="0" w:uiPriority="69" w:unhideWhenUsed="0"/>
+    <w:lsdException w:name="Dark List Accent 1" w:semiHidden="0" w:uiPriority="70" w:unhideWhenUsed="0"/>
+    <w:lsdException w:name="Colorful Shading Accent 1" w:semiHidden="0" w:uiPriority="71" w:unhideWhenUsed="0"/>
+    <w:lsdException w:name="Colorful List Accent 1" w:semiHidden="0" w:uiPriority="72" w:unhideWhenUsed="0"/>
+    <w:lsdException w:name="Colorful Grid Accent 1" w:semiHidden="0" w:uiPriority="73" w:unhideWhenUsed="0"/>
+    <w:lsdException w:name="Light Shading Accent 2" w:semiHidden="0" w:uiPriority="60" w:unhideWhenUsed="0"/>
+    <w:lsdException w:name="Light List Accent 2" w:semiHidden="0" w:uiPriority="61" w:unhideWhenUsed="0"/>
+    <w:lsdException w:name="Light Grid Accent 2" w:semiHidden="0" w:uiPriority="62" w:unhideWhenUsed="0"/>
+    <w:lsdException w:name="Medium Shading 1 Accent 2" w:semiHidden="0" w:uiPriority="63" w:unhideWhenUsed="0"/>
+    <w:lsdException w:name="Medium Shading 2 Accent 2" w:semiHidden="0" w:uiPriority="64" w:unhideWhenUsed="0"/>
+    <w:lsdException w:name="Medium List 1 Accent 2" w:semiHidden="0" w:uiPriority="65" w:unhideWhenUsed="0"/>
+    <w:lsdException w:name="Medium List 2 Accent 2" w:semiHidden="0" w:uiPriority="66" w:unhideWhenUsed="0"/>
+    <w:lsdException w:name="Medium Grid 1 Accent 2" w:semiHidden="0" w:uiPriority="67" w:unhideWhenUsed="0"/>
+    <w:lsdException w:name="Medium Grid 2 Accent 2" w:semiHidden="0" w:uiPriority="68" w:unhideWhenUsed="0"/>
+    <w:lsdException w:name="Medium Grid 3 Accent 2" w:semiHidden="0" w:uiPriority="69" w:unhideWhenUsed="0"/>
+    <w:lsdException w:name="Dark List Accent 2" w:semiHidden="0" w:uiPriority="70" w:unhideWhenUsed="0"/>
+    <w:lsdException w:name="Colorful Shading Accent 2" w:semiHidden="0" w:uiPriority="71" w:unhideWhenUsed="0"/>
+    <w:lsdException w:name="Colorful List Accent 2" w:semiHidden="0" w:uiPriority="72" w:unhideWhenUsed="0"/>
+    <w:lsdException w:name="Colorful Grid Accent 2" w:semiHidden="0" w:uiPriority="73" w:unhideWhenUsed="0"/>
+    <w:lsdException w:name="Light Shading Accent 3" w:semiHidden="0" w:uiPriority="60" w:unhideWhenUsed="0"/>
+    <w:lsdException w:name="Light List Accent 3" w:semiHidden="0" w:uiPriority="61" w:unhideWhenUsed="0"/>
+    <w:lsdException w:name="Light Grid Accent 3" w:semiHidden="0" w:uiPriority="62" w:unhideWhenUsed="0"/>
+    <w:lsdException w:name="Medium Shading 1 Accent 3" w:semiHidden="0" w:uiPriority="63" w:unhideWhenUsed="0"/>
+    <w:lsdException w:name="Medium Shading 2 Accent 3" w:semiHidden="0" w:uiPriority="64" w:unhideWhenUsed="0"/>
+    <w:lsdException w:name="Medium List 1 Accent 3" w:semiHidden="0" w:uiPriority="65" w:unhideWhenUsed="0"/>
+    <w:lsdException w:name="Medium List 2 Accent 3" w:semiHidden="0" w:uiPriority="66" w:unhideWhenUsed="0"/>
+    <w:lsdException w:name="Medium Grid 1 Accent 3" w:semiHidden="0" w:uiPriority="67" w:unhideWhenUsed="0"/>
+    <w:lsdException w:name="Medium Grid 2 Accent 3" w:semiHidden="0" w:uiPriority="68" w:unhideWhenUsed="0"/>
+    <w:lsdException w:name="Medium Grid 3 Accent 3" w:semiHidden="0" w:uiPriority="69" w:unhideWhenUsed="0"/>
+    <w:lsdException w:name="Dark List Accent 3" w:semiHidden="0" w:uiPriority="70" w:unhideWhenUsed="0"/>
+    <w:lsdException w:name="Colorful Shading Accent 3" w:semiHidden="0" w:uiPriority="71" w:unhideWhenUsed="0"/>
+    <w:lsdException w:name="Colorful List Accent 3" w:semiHidden="0" w:uiPriority="72" w:unhideWhenUsed="0"/>
+    <w:lsdException w:name="Colorful Grid Accent 3" w:semiHidden="0" w:uiPriority="73" w:unhideWhenUsed="0"/>
+    <w:lsdException w:name="Light Shading Accent 4" w:semiHidden="0" w:uiPriority="60" w:unhideWhenUsed="0"/>
+    <w:lsdException w:name="Light List Accent 4" w:semiHidden="0" w:uiPriority="61" w:unhideWhenUsed="0"/>
+    <w:lsdException w:name="Light Grid Accent 4" w:semiHidden="0" w:uiPriority="62" w:unhideWhenUsed="0"/>
+    <w:lsdException w:name="Medium Shading 1 Accent 4" w:semiHidden="0" w:uiPriority="63" w:unhideWhenUsed="0"/>
+    <w:lsdException w:name="Medium Shading 2 Accent 4" w:semiHidden="0" w:uiPriority="64" w:unhideWhenUsed="0"/>
+    <w:lsdException w:name="Medium List 1 Accent 4" w:semiHidden="0" w:uiPriority="65" w:unhideWhenUsed="0"/>
+    <w:lsdException w:name="Medium List 2 Accent 4" w:semiHidden="0" w:uiPriority="66" w:unhideWhenUsed="0"/>
+    <w:lsdException w:name="Medium Grid 1 Accent 4" w:semiHidden="0" w:uiPriority="67" w:unhideWhenUsed="0"/>
+    <w:lsdException w:name="Medium Grid 2 Accent 4" w:semiHidden="0" w:uiPriority="68" w:unhideWhenUsed="0"/>
+    <w:lsdException w:name="Medium Grid 3 Accent 4" w:semiHidden="0" w:uiPriority="69" w:unhideWhenUsed="0"/>
+    <w:lsdException w:name="Dark List Accent 4" w:semiHidden="0" w:uiPriority="70" w:unhideWhenUsed="0"/>
+    <w:lsdException w:name="Colorful Shading Accent 4" w:semiHidden="0" w:uiPriority="71" w:unhideWhenUsed="0"/>
+    <w:lsdException w:name="Colorful List Accent 4" w:semiHidden="0" w:uiPriority="72" w:unhideWhenUsed="0"/>
+    <w:lsdException w:name="Colorful Grid Accent 4" w:semiHidden="0" w:uiPriority="73" w:unhideWhenUsed="0"/>
+    <w:lsdException w:name="Light Shading Accent 5" w:semiHidden="0" w:uiPriority="60" w:unhideWhenUsed="0"/>
+    <w:lsdException w:name="Light List Accent 5" w:semiHidden="0" w:uiPriority="61" w:unhideWhenUsed="0"/>
+    <w:lsdException w:name="Light Grid Accent 5" w:semiHidden="0" w:uiPriority="62" w:unhideWhenUsed="0"/>
+    <w:lsdException w:name="Medium Shading 1 Accent 5" w:semiHidden="0" w:uiPriority="63" w:unhideWhenUsed="0"/>
+    <w:lsdException w:name="Medium Shading 2 Accent 5" w:semiHidden="0" w:uiPriority="64" w:unhideWhenUsed="0"/>
+    <w:lsdException w:name="Medium List 1 Accent 5" w:semiHidden="0" w:uiPriority="65" w:unhideWhenUsed="0"/>
+    <w:lsdException w:name="Medium List 2 Accent 5" w:semiHidden="0" w:uiPriority="66" w:unhideWhenUsed="0"/>
+    <w:lsdException w:name="Medium Grid 1 Accent 5" w:semiHidden="0" w:uiPriority="67" w:unhideWhenUsed="0"/>
+    <w:lsdException w:name="Medium Grid 2 Accent 5" w:semiHidden="0" w:uiPriority="68" w:unhideWhenUsed="0"/>
+    <w:lsdException w:name="Medium Grid 3 Accent 5" w:semiHidden="0" w:uiPriority="69" w:unhideWhenUsed="0"/>
+    <w:lsdException w:name="Dark List Accent 5" w:semiHidden="0" w:uiPriority="70" w:unhideWhenUsed="0"/>
+    <w:lsdException w:name="Colorful Shading Accent 5" w:semiHidden="0" w:uiPriority="71" w:unhideWhenUsed="0"/>
+    <w:lsdException w:name="Colorful List Accent 5" w:semiHidden="0" w:uiPriority="72" w:unhideWhenUsed="0"/>
+    <w:lsdException w:name="Colorful Grid Accent 5" w:semiHidden="0" w:uiPriority="73" w:unhideWhenUsed="0"/>
+    <w:lsdException w:name="Light Shading Accent 6" w:semiHidden="0" w:uiPriority="60" w:unhideWhenUsed="0"/>
+    <w:lsdException w:name="Light List Accent 6" w:semiHidden="0" w:uiPriority="61" w:unhideWhenUsed="0"/>
+    <w:lsdException w:name="Light Grid Accent 6" w:semiHidden="0" w:uiPriority="62" w:unhideWhenUsed="0"/>
+    <w:lsdException w:name="Medium Shading 1 Accent 6" w:semiHidden="0" w:uiPriority="63" w:unhideWhenUsed="0"/>
+    <w:lsdException w:name="Medium Shading 2 Accent 6" w:semiHidden="0" w:uiPriority="64" w:unhideWhenUsed="0"/>
+    <w:lsdException w:name="Medium List 1 Accent 6" w:semiHidden="0" w:uiPriority="65" w:unhideWhenUsed="0"/>
+    <w:lsdException w:name="Medium List 2 Accent 6" w:semiHidden="0" w:uiPriority="66" w:unhideWhenUsed="0"/>
+    <w:lsdException w:name="Medium Grid 1 Accent 6" w:semiHidden="0" w:uiPriority="67" w:unhideWhenUsed="0"/>
+    <w:lsdException w:name="Medium Grid 2 Accent 6" w:semiHidden="0" w:uiPriority="68" w:unhideWhenUsed="0"/>
+    <w:lsdException w:name="Medium Grid 3 Accent 6" w:semiHidden="0" w:uiPriority="69" w:unhideWhenUsed="0"/>
+    <w:lsdException w:name="Dark List Accent 6" w:semiHidden="0" w:uiPriority="70" w:unhideWhenUsed="0"/>
+    <w:lsdException w:name="Colorful Shading Accent 6" w:semiHidden="0" w:uiPriority="71" w:unhideWhenUsed="0"/>
+    <w:lsdException w:name="Colorful List Accent 6" w:semiHidden="0" w:uiPriority="72" w:unhideWhenUsed="0"/>
+    <w:lsdException w:name="Colorful Grid Accent 6" w:semiHidden="0" w:uiPriority="73" w:unhideWhenUsed="0"/>
+    <w:lsdException w:name="Subtle Emphasis" w:semiHidden="0" w:uiPriority="19" w:unhideWhenUsed="0" w:qFormat="1"/>
+    <w:lsdException w:name="Intense Emphasis" w:semiHidden="0" w:uiPriority="21" w:unhideWhenUsed="0" w:qFormat="1"/>
+    <w:lsdException w:name="Subtle Reference" w:semiHidden="0" w:uiPriority="31" w:unhideWhenUsed="0" w:qFormat="1"/>
+    <w:lsdException w:name="Intense Reference" w:semiHidden="0" w:uiPriority="32" w:unhideWhenUsed="0" w:qFormat="1"/>
+    <w:lsdException w:name="Book Title" w:semiHidden="0" w:uiPriority="33" w:unhideWhenUsed="0" w:qFormat="1"/>
+    <w:lsdException w:name="Bibliography" w:uiPriority="37"/>
+    <w:lsdException w:name="TOC Heading" w:uiPriority="39" w:qFormat="1"/>
   </w:latentStyles>
   <w:style w:type="paragraph" w:default="1" w:styleId="a">
     <w:name w:val="Normal"/>
@@ -8527,7 +7401,7 @@
     <w:name w:val="heading 1"/>
     <w:basedOn w:val="a"/>
     <w:next w:val="a"/>
-    <w:link w:val="10"/>
+    <w:link w:val="1Char"/>
     <w:uiPriority w:val="9"/>
     <w:qFormat/>
     <w:rsid w:val="00A63B09"/>
@@ -8549,7 +7423,7 @@
     <w:name w:val="heading 2"/>
     <w:basedOn w:val="a"/>
     <w:next w:val="a"/>
-    <w:link w:val="20"/>
+    <w:link w:val="2Char"/>
     <w:uiPriority w:val="9"/>
     <w:unhideWhenUsed/>
     <w:qFormat/>
@@ -8572,7 +7446,7 @@
     <w:name w:val="heading 3"/>
     <w:basedOn w:val="a"/>
     <w:next w:val="a"/>
-    <w:link w:val="30"/>
+    <w:link w:val="3Char"/>
     <w:uiPriority w:val="9"/>
     <w:unhideWhenUsed/>
     <w:qFormat/>
@@ -8594,7 +7468,7 @@
     <w:name w:val="heading 4"/>
     <w:basedOn w:val="a"/>
     <w:next w:val="a"/>
-    <w:link w:val="40"/>
+    <w:link w:val="4Char"/>
     <w:uiPriority w:val="9"/>
     <w:unhideWhenUsed/>
     <w:qFormat/>
@@ -8617,7 +7491,7 @@
     <w:name w:val="heading 5"/>
     <w:basedOn w:val="a"/>
     <w:next w:val="a"/>
-    <w:link w:val="50"/>
+    <w:link w:val="5Char"/>
     <w:uiPriority w:val="9"/>
     <w:unhideWhenUsed/>
     <w:qFormat/>
@@ -8646,6 +7520,7 @@
     <w:uiPriority w:val="99"/>
     <w:semiHidden/>
     <w:unhideWhenUsed/>
+    <w:qFormat/>
     <w:tblPr>
       <w:tblInd w:w="0" w:type="dxa"/>
       <w:tblCellMar>
@@ -8662,8 +7537,8 @@
     <w:semiHidden/>
     <w:unhideWhenUsed/>
   </w:style>
-  <w:style w:type="character" w:customStyle="1" w:styleId="10">
-    <w:name w:val="标题 1 字符"/>
+  <w:style w:type="character" w:customStyle="1" w:styleId="1Char">
+    <w:name w:val="标题 1 Char"/>
     <w:basedOn w:val="a0"/>
     <w:link w:val="1"/>
     <w:uiPriority w:val="9"/>
@@ -8686,8 +7561,8 @@
       <w:jc w:val="both"/>
     </w:pPr>
   </w:style>
-  <w:style w:type="character" w:customStyle="1" w:styleId="20">
-    <w:name w:val="标题 2 字符"/>
+  <w:style w:type="character" w:customStyle="1" w:styleId="2Char">
+    <w:name w:val="标题 2 Char"/>
     <w:basedOn w:val="a0"/>
     <w:link w:val="2"/>
     <w:uiPriority w:val="9"/>
@@ -8704,7 +7579,7 @@
     <w:name w:val="Title"/>
     <w:basedOn w:val="a"/>
     <w:next w:val="a"/>
-    <w:link w:val="a5"/>
+    <w:link w:val="Char"/>
     <w:uiPriority w:val="10"/>
     <w:qFormat/>
     <w:rsid w:val="00C878DC"/>
@@ -8721,8 +7596,8 @@
       <w:szCs w:val="32"/>
     </w:rPr>
   </w:style>
-  <w:style w:type="character" w:customStyle="1" w:styleId="a5">
-    <w:name w:val="标题 字符"/>
+  <w:style w:type="character" w:customStyle="1" w:styleId="Char">
+    <w:name w:val="标题 Char"/>
     <w:basedOn w:val="a0"/>
     <w:link w:val="a4"/>
     <w:uiPriority w:val="10"/>
@@ -8735,11 +7610,11 @@
       <w:szCs w:val="32"/>
     </w:rPr>
   </w:style>
-  <w:style w:type="paragraph" w:styleId="a6">
+  <w:style w:type="paragraph" w:styleId="a5">
     <w:name w:val="Subtitle"/>
     <w:basedOn w:val="a"/>
     <w:next w:val="a"/>
-    <w:link w:val="a7"/>
+    <w:link w:val="Char0"/>
     <w:uiPriority w:val="11"/>
     <w:qFormat/>
     <w:rsid w:val="00C878DC"/>
@@ -8756,10 +7631,10 @@
       <w:szCs w:val="32"/>
     </w:rPr>
   </w:style>
-  <w:style w:type="character" w:customStyle="1" w:styleId="a7">
-    <w:name w:val="副标题 字符"/>
+  <w:style w:type="character" w:customStyle="1" w:styleId="Char0">
+    <w:name w:val="副标题 Char"/>
     <w:basedOn w:val="a0"/>
-    <w:link w:val="a6"/>
+    <w:link w:val="a5"/>
     <w:uiPriority w:val="11"/>
     <w:rsid w:val="00C878DC"/>
     <w:rPr>
@@ -8770,8 +7645,8 @@
       <w:szCs w:val="32"/>
     </w:rPr>
   </w:style>
-  <w:style w:type="character" w:customStyle="1" w:styleId="30">
-    <w:name w:val="标题 3 字符"/>
+  <w:style w:type="character" w:customStyle="1" w:styleId="3Char">
+    <w:name w:val="标题 3 Char"/>
     <w:basedOn w:val="a0"/>
     <w:link w:val="3"/>
     <w:uiPriority w:val="9"/>
@@ -8783,7 +7658,7 @@
       <w:szCs w:val="32"/>
     </w:rPr>
   </w:style>
-  <w:style w:type="character" w:styleId="a8">
+  <w:style w:type="character" w:styleId="a6">
     <w:name w:val="Subtle Emphasis"/>
     <w:basedOn w:val="a0"/>
     <w:uiPriority w:val="19"/>
@@ -8795,7 +7670,7 @@
       <w:color w:val="404040" w:themeColor="text1" w:themeTint="BF"/>
     </w:rPr>
   </w:style>
-  <w:style w:type="character" w:styleId="a9">
+  <w:style w:type="character" w:styleId="a7">
     <w:name w:val="Strong"/>
     <w:basedOn w:val="a0"/>
     <w:uiPriority w:val="22"/>
@@ -8806,7 +7681,7 @@
       <w:bCs/>
     </w:rPr>
   </w:style>
-  <w:style w:type="character" w:styleId="aa">
+  <w:style w:type="character" w:styleId="a8">
     <w:name w:val="Intense Emphasis"/>
     <w:basedOn w:val="a0"/>
     <w:uiPriority w:val="21"/>
@@ -8818,7 +7693,7 @@
       <w:color w:val="4472C4" w:themeColor="accent1"/>
     </w:rPr>
   </w:style>
-  <w:style w:type="paragraph" w:styleId="ab">
+  <w:style w:type="paragraph" w:styleId="a9">
     <w:name w:val="List Paragraph"/>
     <w:basedOn w:val="a"/>
     <w:uiPriority w:val="34"/>
@@ -8831,7 +7706,7 @@
   <w:style w:type="paragraph" w:styleId="HTML">
     <w:name w:val="HTML Preformatted"/>
     <w:basedOn w:val="a"/>
-    <w:link w:val="HTML0"/>
+    <w:link w:val="HTMLChar"/>
     <w:uiPriority w:val="99"/>
     <w:semiHidden/>
     <w:unhideWhenUsed/>
@@ -8842,8 +7717,8 @@
       <w:szCs w:val="20"/>
     </w:rPr>
   </w:style>
-  <w:style w:type="character" w:customStyle="1" w:styleId="HTML0">
-    <w:name w:val="HTML 预设格式 字符"/>
+  <w:style w:type="character" w:customStyle="1" w:styleId="HTMLChar">
+    <w:name w:val="HTML 预设格式 Char"/>
     <w:basedOn w:val="a0"/>
     <w:link w:val="HTML"/>
     <w:uiPriority w:val="99"/>
@@ -8855,7 +7730,7 @@
       <w:szCs w:val="20"/>
     </w:rPr>
   </w:style>
-  <w:style w:type="character" w:styleId="ac">
+  <w:style w:type="character" w:styleId="aa">
     <w:name w:val="annotation reference"/>
     <w:basedOn w:val="a0"/>
     <w:uiPriority w:val="99"/>
@@ -8867,10 +7742,10 @@
       <w:szCs w:val="21"/>
     </w:rPr>
   </w:style>
-  <w:style w:type="paragraph" w:styleId="ad">
+  <w:style w:type="paragraph" w:styleId="ab">
     <w:name w:val="annotation text"/>
     <w:basedOn w:val="a"/>
-    <w:link w:val="ae"/>
+    <w:link w:val="Char1"/>
     <w:uiPriority w:val="99"/>
     <w:unhideWhenUsed/>
     <w:rsid w:val="000B5B24"/>
@@ -8878,18 +7753,18 @@
       <w:jc w:val="left"/>
     </w:pPr>
   </w:style>
-  <w:style w:type="character" w:customStyle="1" w:styleId="ae">
-    <w:name w:val="批注文字 字符"/>
+  <w:style w:type="character" w:customStyle="1" w:styleId="Char1">
+    <w:name w:val="批注文字 Char"/>
     <w:basedOn w:val="a0"/>
-    <w:link w:val="ad"/>
+    <w:link w:val="ab"/>
     <w:uiPriority w:val="99"/>
     <w:rsid w:val="000B5B24"/>
   </w:style>
-  <w:style w:type="paragraph" w:styleId="af">
+  <w:style w:type="paragraph" w:styleId="ac">
     <w:name w:val="annotation subject"/>
-    <w:basedOn w:val="ad"/>
-    <w:next w:val="ad"/>
-    <w:link w:val="af0"/>
+    <w:basedOn w:val="ab"/>
+    <w:next w:val="ab"/>
+    <w:link w:val="Char2"/>
     <w:uiPriority w:val="99"/>
     <w:semiHidden/>
     <w:unhideWhenUsed/>
@@ -8899,10 +7774,10 @@
       <w:bCs/>
     </w:rPr>
   </w:style>
-  <w:style w:type="character" w:customStyle="1" w:styleId="af0">
-    <w:name w:val="批注主题 字符"/>
-    <w:basedOn w:val="ae"/>
-    <w:link w:val="af"/>
+  <w:style w:type="character" w:customStyle="1" w:styleId="Char2">
+    <w:name w:val="批注主题 Char"/>
+    <w:basedOn w:val="Char1"/>
+    <w:link w:val="ac"/>
     <w:uiPriority w:val="99"/>
     <w:semiHidden/>
     <w:rsid w:val="000B5B24"/>
@@ -8911,10 +7786,10 @@
       <w:bCs/>
     </w:rPr>
   </w:style>
-  <w:style w:type="paragraph" w:styleId="af1">
+  <w:style w:type="paragraph" w:styleId="ad">
     <w:name w:val="Balloon Text"/>
     <w:basedOn w:val="a"/>
-    <w:link w:val="af2"/>
+    <w:link w:val="Char3"/>
     <w:uiPriority w:val="99"/>
     <w:semiHidden/>
     <w:unhideWhenUsed/>
@@ -8924,10 +7799,10 @@
       <w:szCs w:val="18"/>
     </w:rPr>
   </w:style>
-  <w:style w:type="character" w:customStyle="1" w:styleId="af2">
-    <w:name w:val="批注框文本 字符"/>
+  <w:style w:type="character" w:customStyle="1" w:styleId="Char3">
+    <w:name w:val="批注框文本 Char"/>
     <w:basedOn w:val="a0"/>
-    <w:link w:val="af1"/>
+    <w:link w:val="ad"/>
     <w:uiPriority w:val="99"/>
     <w:semiHidden/>
     <w:rsid w:val="000B5B24"/>
@@ -8936,8 +7811,8 @@
       <w:szCs w:val="18"/>
     </w:rPr>
   </w:style>
-  <w:style w:type="character" w:customStyle="1" w:styleId="40">
-    <w:name w:val="标题 4 字符"/>
+  <w:style w:type="character" w:customStyle="1" w:styleId="4Char">
+    <w:name w:val="标题 4 Char"/>
     <w:basedOn w:val="a0"/>
     <w:link w:val="4"/>
     <w:uiPriority w:val="9"/>
@@ -8950,8 +7825,8 @@
       <w:szCs w:val="28"/>
     </w:rPr>
   </w:style>
-  <w:style w:type="character" w:customStyle="1" w:styleId="50">
-    <w:name w:val="标题 5 字符"/>
+  <w:style w:type="character" w:customStyle="1" w:styleId="5Char">
+    <w:name w:val="标题 5 Char"/>
     <w:basedOn w:val="a0"/>
     <w:link w:val="5"/>
     <w:uiPriority w:val="9"/>
@@ -8961,6 +7836,75 @@
       <w:bCs/>
       <w:sz w:val="28"/>
       <w:szCs w:val="28"/>
+    </w:rPr>
+  </w:style>
+  <w:style w:type="paragraph" w:styleId="ae">
+    <w:name w:val="header"/>
+    <w:basedOn w:val="a"/>
+    <w:link w:val="Char4"/>
+    <w:uiPriority w:val="99"/>
+    <w:semiHidden/>
+    <w:unhideWhenUsed/>
+    <w:rsid w:val="003236CD"/>
+    <w:pPr>
+      <w:pBdr>
+        <w:bottom w:val="single" w:sz="6" w:space="1" w:color="auto"/>
+      </w:pBdr>
+      <w:tabs>
+        <w:tab w:val="center" w:pos="4153"/>
+        <w:tab w:val="right" w:pos="8306"/>
+      </w:tabs>
+      <w:snapToGrid w:val="0"/>
+      <w:jc w:val="center"/>
+    </w:pPr>
+    <w:rPr>
+      <w:sz w:val="18"/>
+      <w:szCs w:val="18"/>
+    </w:rPr>
+  </w:style>
+  <w:style w:type="character" w:customStyle="1" w:styleId="Char4">
+    <w:name w:val="页眉 Char"/>
+    <w:basedOn w:val="a0"/>
+    <w:link w:val="ae"/>
+    <w:uiPriority w:val="99"/>
+    <w:semiHidden/>
+    <w:rsid w:val="003236CD"/>
+    <w:rPr>
+      <w:sz w:val="18"/>
+      <w:szCs w:val="18"/>
+    </w:rPr>
+  </w:style>
+  <w:style w:type="paragraph" w:styleId="af">
+    <w:name w:val="footer"/>
+    <w:basedOn w:val="a"/>
+    <w:link w:val="Char5"/>
+    <w:uiPriority w:val="99"/>
+    <w:semiHidden/>
+    <w:unhideWhenUsed/>
+    <w:rsid w:val="003236CD"/>
+    <w:pPr>
+      <w:tabs>
+        <w:tab w:val="center" w:pos="4153"/>
+        <w:tab w:val="right" w:pos="8306"/>
+      </w:tabs>
+      <w:snapToGrid w:val="0"/>
+      <w:jc w:val="left"/>
+    </w:pPr>
+    <w:rPr>
+      <w:sz w:val="18"/>
+      <w:szCs w:val="18"/>
+    </w:rPr>
+  </w:style>
+  <w:style w:type="character" w:customStyle="1" w:styleId="Char5">
+    <w:name w:val="页脚 Char"/>
+    <w:basedOn w:val="a0"/>
+    <w:link w:val="af"/>
+    <w:uiPriority w:val="99"/>
+    <w:semiHidden/>
+    <w:rsid w:val="003236CD"/>
+    <w:rPr>
+      <w:sz w:val="18"/>
+      <w:szCs w:val="18"/>
     </w:rPr>
   </w:style>
 </w:styles>
@@ -9009,7 +7953,7 @@
     </a:clrScheme>
     <a:fontScheme name="Office">
       <a:majorFont>
-        <a:latin typeface="等线 Light" panose="020F0302020204030204"/>
+        <a:latin typeface="等线 Light"/>
         <a:ea typeface=""/>
         <a:cs typeface=""/>
         <a:font script="Jpan" typeface="游ゴシック Light"/>
@@ -9061,7 +8005,7 @@
         <a:font script="Tfng" typeface="Ebrima"/>
       </a:majorFont>
       <a:minorFont>
-        <a:latin typeface="等线" panose="020F0502020204030204"/>
+        <a:latin typeface="等线"/>
         <a:ea typeface=""/>
         <a:cs typeface=""/>
         <a:font script="Jpan" typeface="游明朝"/>
@@ -9255,7 +8199,7 @@
   <a:extraClrSchemeLst/>
   <a:extLst>
     <a:ext uri="{05A4C25C-085E-4340-85A3-A5531E510DB2}">
-      <thm15:themeFamily xmlns:thm15="http://schemas.microsoft.com/office/thememl/2012/main" name="Office Theme" id="{62F939B6-93AF-4DB8-9C6B-D6C7DFDC589F}" vid="{4A3C46E8-61CC-4603-A589-7422A47A8E4A}"/>
+      <thm15:themeFamily xmlns="" xmlns:thm15="http://schemas.microsoft.com/office/thememl/2012/main" name="Office Theme" id="{62F939B6-93AF-4DB8-9C6B-D6C7DFDC589F}" vid="{4A3C46E8-61CC-4603-A589-7422A47A8E4A}"/>
     </a:ext>
   </a:extLst>
 </a:theme>

--- a/TakeDown-/lavarel学习笔记.docx
+++ b/TakeDown-/lavarel学习笔记.docx
@@ -701,13 +701,7 @@
         </w:rPr>
       </w:pPr>
       <w:r>
-        <w:t>php artisan make:controllerUserController</w:t>
-      </w:r>
-      <w:r>
-        <w:t>–</w:t>
-      </w:r>
-      <w:r>
-        <w:t>resource</w:t>
+        <w:t>php artisan make:controller UsersController --resource</w:t>
       </w:r>
       <w:r>
         <w:rPr>
@@ -745,6 +739,7 @@
         <w:ind w:firstLineChars="0"/>
         <w:rPr>
           <w:rStyle w:val="a7"/>
+          <w:rFonts w:hint="eastAsia"/>
           <w:b w:val="0"/>
         </w:rPr>
       </w:pPr>
@@ -794,6 +789,58 @@
         </w:rPr>
         <w:t>，例如用户a只能修改a自己的用户资料，防止用户修改路由参数，从而修改他人的资料</w:t>
       </w:r>
+    </w:p>
+    <w:p>
+      <w:pPr>
+        <w:pStyle w:val="a9"/>
+        <w:numPr>
+          <w:ilvl w:val="0"/>
+          <w:numId w:val="11"/>
+        </w:numPr>
+        <w:ind w:firstLineChars="0"/>
+        <w:rPr>
+          <w:rStyle w:val="a7"/>
+          <w:rFonts w:hint="eastAsia"/>
+          <w:b w:val="0"/>
+        </w:rPr>
+      </w:pPr>
+      <w:r>
+        <w:rPr>
+          <w:rStyle w:val="a7"/>
+          <w:b w:val="0"/>
+        </w:rPr>
+        <w:t>php artisan make:auth</w:t>
+      </w:r>
+      <w:r>
+        <w:rPr>
+          <w:rStyle w:val="a7"/>
+          <w:rFonts w:hint="eastAsia"/>
+          <w:b w:val="0"/>
+        </w:rPr>
+        <w:t xml:space="preserve">  //脚手架 自动生产登陆注册页面</w:t>
+      </w:r>
+      <w:r>
+        <w:rPr>
+          <w:rStyle w:val="a7"/>
+          <w:rFonts w:hint="eastAsia"/>
+          <w:b w:val="0"/>
+        </w:rPr>
+        <w:t>，登陆后跳转home 主页注意路由问题</w:t>
+      </w:r>
+    </w:p>
+    <w:p>
+      <w:pPr>
+        <w:pStyle w:val="a9"/>
+        <w:numPr>
+          <w:ilvl w:val="0"/>
+          <w:numId w:val="11"/>
+        </w:numPr>
+        <w:ind w:firstLineChars="0"/>
+        <w:rPr>
+          <w:rStyle w:val="a7"/>
+          <w:b w:val="0"/>
+        </w:rPr>
+      </w:pPr>
     </w:p>
     <w:p>
       <w:pPr>
@@ -1225,6 +1272,7 @@
         <w:rPr>
           <w:rFonts w:hint="eastAsia"/>
         </w:rPr>
+        <w:lastRenderedPageBreak/>
         <w:t>Route::</w:t>
       </w:r>
       <w:r>
@@ -1720,7 +1768,6 @@
         <w:rPr>
           <w:rFonts w:hint="eastAsia"/>
         </w:rPr>
-        <w:lastRenderedPageBreak/>
         <w:t>数据库迁移</w:t>
       </w:r>
     </w:p>
@@ -2258,7 +2305,45 @@
         <w:tab/>
       </w:r>
       <w:r>
-        <w:t>Route::resource('/user','Admin\UserController');</w:t>
+        <w:t>Route::resource('/user','Admin\UserController'</w:t>
+      </w:r>
+      <w:r>
+        <w:rPr>
+          <w:rFonts w:hint="eastAsia"/>
+        </w:rPr>
+        <w:t>,</w:t>
+      </w:r>
+      <w:r>
+        <w:t xml:space="preserve"> </w:t>
+      </w:r>
+      <w:r>
+        <w:rPr>
+          <w:sz w:val="19"/>
+        </w:rPr>
+        <w:t>[</w:t>
+      </w:r>
+      <w:commentRangeStart w:id="5"/>
+      <w:r>
+        <w:rPr>
+          <w:sz w:val="19"/>
+        </w:rPr>
+        <w:t>'only</w:t>
+      </w:r>
+      <w:commentRangeEnd w:id="5"/>
+      <w:r>
+        <w:rPr>
+          <w:rStyle w:val="aa"/>
+        </w:rPr>
+        <w:commentReference w:id="5"/>
+      </w:r>
+      <w:r>
+        <w:rPr>
+          <w:sz w:val="19"/>
+        </w:rPr>
+        <w:t>' =&gt; ['show', 'update', 'edit']]</w:t>
+      </w:r>
+      <w:r>
+        <w:t>);</w:t>
       </w:r>
     </w:p>
     <w:p>
@@ -2299,16 +2384,16 @@
       <w:r>
         <w:t xml:space="preserve">  return view('\Admin\User\index',</w:t>
       </w:r>
-      <w:commentRangeStart w:id="5"/>
+      <w:commentRangeStart w:id="6"/>
       <w:r>
         <w:t>compact</w:t>
       </w:r>
-      <w:commentRangeEnd w:id="5"/>
+      <w:commentRangeEnd w:id="6"/>
       <w:r>
         <w:rPr>
           <w:rStyle w:val="aa"/>
         </w:rPr>
-        <w:commentReference w:id="5"/>
+        <w:commentReference w:id="6"/>
       </w:r>
       <w:r>
         <w:t>('list','name'));</w:t>
@@ -3520,7 +3605,207 @@
           <w:numId w:val="3"/>
         </w:numPr>
         <w:ind w:firstLineChars="0"/>
-      </w:pPr>
+        <w:rPr>
+          <w:rFonts w:hint="eastAsia"/>
+        </w:rPr>
+      </w:pPr>
+      <w:r>
+        <w:rPr>
+          <w:rFonts w:hint="eastAsia"/>
+        </w:rPr>
+        <w:t>验证码：</w:t>
+      </w:r>
+    </w:p>
+    <w:p>
+      <w:pPr>
+        <w:pStyle w:val="a9"/>
+        <w:numPr>
+          <w:ilvl w:val="1"/>
+          <w:numId w:val="3"/>
+        </w:numPr>
+        <w:ind w:firstLineChars="0"/>
+        <w:rPr>
+          <w:rFonts w:hint="eastAsia"/>
+        </w:rPr>
+      </w:pPr>
+      <w:r>
+        <w:rPr>
+          <w:rFonts w:hint="eastAsia"/>
+        </w:rPr>
+        <w:t>安装拓展</w:t>
+      </w:r>
+      <w:r>
+        <w:t>composer require "mews/captcha:~2.0"</w:t>
+      </w:r>
+    </w:p>
+    <w:p>
+      <w:pPr>
+        <w:pStyle w:val="a9"/>
+        <w:numPr>
+          <w:ilvl w:val="1"/>
+          <w:numId w:val="3"/>
+        </w:numPr>
+        <w:ind w:firstLineChars="0"/>
+        <w:rPr>
+          <w:rFonts w:hint="eastAsia"/>
+        </w:rPr>
+      </w:pPr>
+      <w:r>
+        <w:rPr>
+          <w:rFonts w:hint="eastAsia"/>
+        </w:rPr>
+        <w:t xml:space="preserve">生产配置文件 </w:t>
+      </w:r>
+      <w:r>
+        <w:t>php artisan vendor:publish</w:t>
+      </w:r>
+      <w:r>
+        <w:rPr>
+          <w:rFonts w:hint="eastAsia"/>
+        </w:rPr>
+        <w:t xml:space="preserve"> 选择confg 那个选项</w:t>
+      </w:r>
+    </w:p>
+    <w:p>
+      <w:pPr>
+        <w:pStyle w:val="a9"/>
+        <w:numPr>
+          <w:ilvl w:val="1"/>
+          <w:numId w:val="3"/>
+        </w:numPr>
+        <w:ind w:firstLineChars="0"/>
+        <w:rPr>
+          <w:rFonts w:hint="eastAsia"/>
+        </w:rPr>
+      </w:pPr>
+      <w:r>
+        <w:rPr>
+          <w:rFonts w:hint="eastAsia"/>
+        </w:rPr>
+        <w:t xml:space="preserve">验证码连接 </w:t>
+      </w:r>
+      <w:r>
+        <w:t>{{ captcha_src('flat') }}</w:t>
+      </w:r>
+    </w:p>
+    <w:p>
+      <w:pPr>
+        <w:pStyle w:val="a9"/>
+        <w:numPr>
+          <w:ilvl w:val="1"/>
+          <w:numId w:val="3"/>
+        </w:numPr>
+        <w:ind w:firstLineChars="0"/>
+        <w:rPr>
+          <w:rFonts w:hint="eastAsia"/>
+        </w:rPr>
+      </w:pPr>
+      <w:r>
+        <w:t>J</w:t>
+      </w:r>
+      <w:r>
+        <w:rPr>
+          <w:rFonts w:hint="eastAsia"/>
+        </w:rPr>
+        <w:t xml:space="preserve">s 动态切换图片 </w:t>
+      </w:r>
+      <w:r>
+        <w:t>onclick="this.src='/captcha/flat?'+Math.random()"</w:t>
+      </w:r>
+    </w:p>
+    <w:p>
+      <w:pPr>
+        <w:pStyle w:val="a9"/>
+        <w:numPr>
+          <w:ilvl w:val="1"/>
+          <w:numId w:val="3"/>
+        </w:numPr>
+        <w:ind w:firstLineChars="0"/>
+      </w:pPr>
+      <w:r>
+        <w:rPr>
+          <w:rFonts w:hint="eastAsia"/>
+        </w:rPr>
+        <w:t>后台验证</w:t>
+      </w:r>
+      <w:r>
+        <w:t>return Validator::make($data, [</w:t>
+      </w:r>
+    </w:p>
+    <w:p>
+      <w:pPr>
+        <w:pStyle w:val="a9"/>
+        <w:ind w:left="1260" w:firstLineChars="0" w:firstLine="0"/>
+      </w:pPr>
+      <w:r>
+        <w:t xml:space="preserve">            'captcha' =&gt; 'required|captcha',</w:t>
+      </w:r>
+    </w:p>
+    <w:p>
+      <w:pPr>
+        <w:pStyle w:val="a9"/>
+        <w:ind w:left="1260" w:firstLineChars="0" w:firstLine="0"/>
+      </w:pPr>
+      <w:r>
+        <w:t xml:space="preserve">       </w:t>
+      </w:r>
+      <w:r>
+        <w:rPr>
+          <w:rFonts w:hint="eastAsia"/>
+        </w:rPr>
+        <w:tab/>
+      </w:r>
+      <w:r>
+        <w:rPr>
+          <w:rFonts w:hint="eastAsia"/>
+        </w:rPr>
+        <w:tab/>
+      </w:r>
+      <w:r>
+        <w:t xml:space="preserve"> ], [</w:t>
+      </w:r>
+    </w:p>
+    <w:p>
+      <w:pPr>
+        <w:pStyle w:val="a9"/>
+        <w:ind w:left="1260" w:firstLineChars="0" w:firstLine="0"/>
+      </w:pPr>
+      <w:r>
+        <w:t xml:space="preserve">            'captcha.required' =&gt; '验证码不能为空',</w:t>
+      </w:r>
+    </w:p>
+    <w:p>
+      <w:pPr>
+        <w:pStyle w:val="a9"/>
+        <w:ind w:left="1260" w:firstLineChars="0" w:firstLine="0"/>
+      </w:pPr>
+      <w:r>
+        <w:t xml:space="preserve">            'captcha.captcha' =&gt; '请输入正确的验证码',</w:t>
+      </w:r>
+    </w:p>
+    <w:p>
+      <w:pPr>
+        <w:pStyle w:val="a9"/>
+        <w:ind w:left="840" w:firstLineChars="0" w:firstLine="0"/>
+      </w:pPr>
+      <w:r>
+        <w:t xml:space="preserve"> </w:t>
+      </w:r>
+      <w:r>
+        <w:rPr>
+          <w:rFonts w:hint="eastAsia"/>
+        </w:rPr>
+        <w:tab/>
+      </w:r>
+      <w:r>
+        <w:rPr>
+          <w:rFonts w:hint="eastAsia"/>
+        </w:rPr>
+        <w:tab/>
+      </w:r>
+      <w:r>
+        <w:t xml:space="preserve">     ]);</w:t>
+      </w:r>
     </w:p>
     <w:p/>
     <w:p/>
@@ -3653,6 +3938,7 @@
         <w:ind w:left="1260"/>
       </w:pPr>
       <w:r>
+        <w:lastRenderedPageBreak/>
         <w:t xml:space="preserve">        return $this-&gt;belongsTo(User::class);</w:t>
       </w:r>
     </w:p>
@@ -3738,7 +4024,6 @@
         <w:ind w:left="1260"/>
       </w:pPr>
       <w:r>
-        <w:lastRenderedPageBreak/>
         <w:t xml:space="preserve">    {</w:t>
       </w:r>
     </w:p>
@@ -3755,9 +4040,6 @@
       <w:pPr>
         <w:pStyle w:val="a9"/>
         <w:ind w:left="1260" w:firstLineChars="0" w:firstLine="405"/>
-        <w:rPr>
-          <w:rFonts w:hint="eastAsia"/>
-        </w:rPr>
       </w:pPr>
       <w:r>
         <w:t>}</w:t>
@@ -3802,16 +4084,16 @@
       <w:r>
         <w:t xml:space="preserve">        return $this-&gt;followings-&gt;contains($user_</w:t>
       </w:r>
-      <w:commentRangeStart w:id="6"/>
+      <w:commentRangeStart w:id="7"/>
       <w:r>
         <w:t>id</w:t>
       </w:r>
-      <w:commentRangeEnd w:id="6"/>
+      <w:commentRangeEnd w:id="7"/>
       <w:r>
         <w:rPr>
           <w:rStyle w:val="aa"/>
         </w:rPr>
-        <w:commentReference w:id="6"/>
+        <w:commentReference w:id="7"/>
       </w:r>
       <w:r>
         <w:t>);</w:t>
@@ -3821,9 +4103,6 @@
       <w:pPr>
         <w:pStyle w:val="a9"/>
         <w:ind w:left="1260" w:firstLineChars="0" w:firstLine="0"/>
-        <w:rPr>
-          <w:rFonts w:hint="eastAsia"/>
-        </w:rPr>
       </w:pPr>
       <w:r>
         <w:t xml:space="preserve">  </w:t>
@@ -3918,7 +4197,7 @@
     </w:p>
     <w:p>
       <w:pPr>
-        <w:ind w:left="1200" w:firstLine="60"/>
+        <w:ind w:left="1680" w:hangingChars="800" w:hanging="1680"/>
       </w:pPr>
     </w:p>
     <w:p>
@@ -3934,17 +4213,17 @@
         <w:rPr>
           <w:rFonts w:hint="eastAsia"/>
         </w:rPr>
-        <w:t xml:space="preserve">授权 </w:t>
-      </w:r>
-      <w:r>
-        <w:t>protected $fillable = ['content']; //允许模型更新的数据</w:t>
-      </w:r>
-    </w:p>
-    <w:p>
-      <w:pPr>
-        <w:pStyle w:val="a9"/>
-        <w:ind w:left="780" w:firstLineChars="0" w:firstLine="0"/>
-      </w:pPr>
+        <w:t>关联写入：</w:t>
+      </w:r>
+      <w:r>
+        <w:t>sync</w:t>
+      </w:r>
+      <w:r>
+        <w:rPr>
+          <w:rFonts w:hint="eastAsia"/>
+        </w:rPr>
+        <w:t>()</w:t>
+      </w:r>
     </w:p>
     <w:p>
       <w:pPr>
@@ -3959,15 +4238,21 @@
         <w:rPr>
           <w:rFonts w:hint="eastAsia"/>
         </w:rPr>
-        <w:t>定义表名称</w:t>
-      </w:r>
-      <w:r>
-        <w:t xml:space="preserve"> protected $table = 'my_articles';</w:t>
-      </w:r>
-    </w:p>
-    <w:p>
-      <w:pPr>
-        <w:pStyle w:val="a9"/>
+        <w:t>关联删除：</w:t>
+      </w:r>
+      <w:r>
+        <w:t>detach</w:t>
+      </w:r>
+      <w:r>
+        <w:rPr>
+          <w:rFonts w:hint="eastAsia"/>
+        </w:rPr>
+        <w:t>()</w:t>
+      </w:r>
+    </w:p>
+    <w:p>
+      <w:pPr>
+        <w:ind w:left="1200" w:firstLine="60"/>
       </w:pPr>
     </w:p>
     <w:p>
@@ -3983,6 +4268,55 @@
         <w:rPr>
           <w:rFonts w:hint="eastAsia"/>
         </w:rPr>
+        <w:t xml:space="preserve">授权 </w:t>
+      </w:r>
+      <w:r>
+        <w:t>protected $fillable = ['content']; //允许模型更新的数据</w:t>
+      </w:r>
+    </w:p>
+    <w:p>
+      <w:pPr>
+        <w:pStyle w:val="a9"/>
+        <w:ind w:left="780" w:firstLineChars="0" w:firstLine="0"/>
+      </w:pPr>
+    </w:p>
+    <w:p>
+      <w:pPr>
+        <w:pStyle w:val="a9"/>
+        <w:numPr>
+          <w:ilvl w:val="0"/>
+          <w:numId w:val="14"/>
+        </w:numPr>
+        <w:ind w:firstLineChars="0"/>
+      </w:pPr>
+      <w:r>
+        <w:rPr>
+          <w:rFonts w:hint="eastAsia"/>
+        </w:rPr>
+        <w:t>定义表名称</w:t>
+      </w:r>
+      <w:r>
+        <w:t xml:space="preserve"> protected $table = 'my_articles';</w:t>
+      </w:r>
+    </w:p>
+    <w:p>
+      <w:pPr>
+        <w:pStyle w:val="a9"/>
+      </w:pPr>
+    </w:p>
+    <w:p>
+      <w:pPr>
+        <w:pStyle w:val="a9"/>
+        <w:numPr>
+          <w:ilvl w:val="0"/>
+          <w:numId w:val="14"/>
+        </w:numPr>
+        <w:ind w:firstLineChars="0"/>
+      </w:pPr>
+      <w:r>
+        <w:rPr>
+          <w:rFonts w:hint="eastAsia"/>
+        </w:rPr>
         <w:t>插入数据</w:t>
       </w:r>
     </w:p>
@@ -4072,9 +4406,6 @@
       <w:pPr>
         <w:pStyle w:val="a9"/>
         <w:ind w:left="1260" w:firstLineChars="0" w:firstLine="0"/>
-        <w:rPr>
-          <w:rFonts w:hint="eastAsia"/>
-        </w:rPr>
       </w:pPr>
       <w:r>
         <w:t xml:space="preserve">        ]);</w:t>
@@ -4088,9 +4419,6 @@
           <w:numId w:val="14"/>
         </w:numPr>
         <w:ind w:firstLineChars="0"/>
-        <w:rPr>
-          <w:rFonts w:hint="eastAsia"/>
-        </w:rPr>
       </w:pPr>
       <w:r>
         <w:t>S</w:t>
@@ -4157,6 +4485,7 @@
         <w:rPr>
           <w:rFonts w:hint="eastAsia"/>
         </w:rPr>
+        <w:lastRenderedPageBreak/>
         <w:t>视图</w:t>
       </w:r>
     </w:p>
@@ -4238,19 +4567,19 @@
         </w:rPr>
         <w:t>（1，2）定义一个父模板的 模块名1默认</w:t>
       </w:r>
-      <w:commentRangeStart w:id="7"/>
+      <w:commentRangeStart w:id="8"/>
       <w:r>
         <w:rPr>
           <w:rFonts w:hint="eastAsia"/>
         </w:rPr>
         <w:t>为</w:t>
       </w:r>
-      <w:commentRangeEnd w:id="7"/>
+      <w:commentRangeEnd w:id="8"/>
       <w:r>
         <w:rPr>
           <w:rStyle w:val="aa"/>
         </w:rPr>
-        <w:commentReference w:id="7"/>
+        <w:commentReference w:id="8"/>
       </w:r>
       <w:r>
         <w:rPr>
@@ -4321,7 +4650,6 @@
     </w:p>
     <w:p>
       <w:r>
-        <w:lastRenderedPageBreak/>
         <w:tab/>
       </w:r>
     </w:p>
@@ -4368,19 +4696,19 @@
         </w:rPr>
         <w:t>}}输出</w:t>
       </w:r>
-      <w:commentRangeStart w:id="8"/>
+      <w:commentRangeStart w:id="9"/>
       <w:r>
         <w:rPr>
           <w:rFonts w:hint="eastAsia"/>
         </w:rPr>
         <w:t>help</w:t>
       </w:r>
-      <w:commentRangeEnd w:id="8"/>
+      <w:commentRangeEnd w:id="9"/>
       <w:r>
         <w:rPr>
           <w:rStyle w:val="aa"/>
         </w:rPr>
-        <w:commentReference w:id="8"/>
+        <w:commentReference w:id="9"/>
       </w:r>
       <w:r>
         <w:rPr>
@@ -4409,16 +4737,16 @@
       <w:r>
         <w:t>@include('shared._user_info', [</w:t>
       </w:r>
-      <w:commentRangeStart w:id="9"/>
+      <w:commentRangeStart w:id="10"/>
       <w:r>
         <w:t>'user</w:t>
       </w:r>
-      <w:commentRangeEnd w:id="9"/>
+      <w:commentRangeEnd w:id="10"/>
       <w:r>
         <w:rPr>
           <w:rStyle w:val="aa"/>
         </w:rPr>
-        <w:commentReference w:id="9"/>
+        <w:commentReference w:id="10"/>
       </w:r>
       <w:r>
         <w:t>' =&gt; $user])</w:t>
@@ -4644,6 +4972,7 @@
         <w:jc w:val="center"/>
       </w:pPr>
       <w:r>
+        <w:lastRenderedPageBreak/>
         <w:t>Eloquent</w:t>
       </w:r>
       <w:r>
@@ -4681,7 +5010,7 @@
         </w:rPr>
         <w:t xml:space="preserve">php </w:t>
       </w:r>
-      <w:commentRangeStart w:id="10"/>
+      <w:commentRangeStart w:id="11"/>
       <w:r>
         <w:rPr>
           <w:rFonts w:ascii="Arial" w:hAnsi="Arial" w:cs="Arial"/>
@@ -4690,12 +5019,12 @@
         </w:rPr>
         <w:t>artisan tinker</w:t>
       </w:r>
-      <w:commentRangeEnd w:id="10"/>
+      <w:commentRangeEnd w:id="11"/>
       <w:r>
         <w:rPr>
           <w:rStyle w:val="aa"/>
         </w:rPr>
-        <w:commentReference w:id="10"/>
+        <w:commentReference w:id="11"/>
       </w:r>
       <w:r>
         <w:rPr>
@@ -4787,7 +5116,6 @@
         <w:ind w:left="1260"/>
       </w:pPr>
       <w:r>
-        <w:lastRenderedPageBreak/>
         <w:t>User::find(1)</w:t>
       </w:r>
       <w:r>
@@ -5169,17 +5497,16 @@
         </w:numPr>
         <w:ind w:firstLineChars="0"/>
       </w:pPr>
-      <w:commentRangeStart w:id="11"/>
-      <w:r>
-        <w:lastRenderedPageBreak/>
+      <w:commentRangeStart w:id="12"/>
+      <w:r>
         <w:t>yarn</w:t>
       </w:r>
-      <w:commentRangeEnd w:id="11"/>
+      <w:commentRangeEnd w:id="12"/>
       <w:r>
         <w:rPr>
           <w:rStyle w:val="aa"/>
         </w:rPr>
-        <w:commentReference w:id="11"/>
+        <w:commentReference w:id="12"/>
       </w:r>
       <w:r>
         <w:t xml:space="preserve"> install --no-bin-links</w:t>
@@ -5210,16 +5537,16 @@
       <w:r>
         <w:t>npm run watch-</w:t>
       </w:r>
-      <w:commentRangeStart w:id="12"/>
+      <w:commentRangeStart w:id="13"/>
       <w:r>
         <w:t>poll</w:t>
       </w:r>
-      <w:commentRangeEnd w:id="12"/>
+      <w:commentRangeEnd w:id="13"/>
       <w:r>
         <w:rPr>
           <w:rStyle w:val="aa"/>
         </w:rPr>
-        <w:commentReference w:id="12"/>
+        <w:commentReference w:id="13"/>
       </w:r>
       <w:r>
         <w:rPr>
@@ -5351,7 +5678,7 @@
       </w:r>
     </w:p>
   </w:comment>
-  <w:comment w:id="5" w:author="luohengyi.com" w:date="2018-05-31T21:42:00Z" w:initials="l">
+  <w:comment w:id="5" w:author="Windows 用户" w:date="2018-06-24T23:58:00Z" w:initials="W用">
     <w:p>
       <w:pPr>
         <w:pStyle w:val="ab"/>
@@ -5363,6 +5690,28 @@
         <w:annotationRef/>
       </w:r>
       <w:r>
+        <w:t>O</w:t>
+      </w:r>
+      <w:r>
+        <w:rPr>
+          <w:rFonts w:hint="eastAsia"/>
+        </w:rPr>
+        <w:t>nly 只允许生成这几个路由</w:t>
+      </w:r>
+    </w:p>
+  </w:comment>
+  <w:comment w:id="6" w:author="luohengyi.com" w:date="2018-05-31T21:42:00Z" w:initials="l">
+    <w:p>
+      <w:pPr>
+        <w:pStyle w:val="ab"/>
+      </w:pPr>
+      <w:r>
+        <w:rPr>
+          <w:rStyle w:val="aa"/>
+        </w:rPr>
+        <w:annotationRef/>
+      </w:r>
+      <w:r>
         <w:t>Compact()</w:t>
       </w:r>
       <w:r>
@@ -5393,7 +5742,7 @@
       </w:r>
     </w:p>
   </w:comment>
-  <w:comment w:id="6" w:author="Windows 用户" w:date="2018-06-20T23:58:00Z" w:initials="W用">
+  <w:comment w:id="7" w:author="Windows 用户" w:date="2018-06-20T23:58:00Z" w:initials="W用">
     <w:p>
       <w:pPr>
         <w:pStyle w:val="ab"/>
@@ -5432,9 +5781,6 @@
     <w:p>
       <w:pPr>
         <w:pStyle w:val="ab"/>
-        <w:rPr>
-          <w:rFonts w:hint="eastAsia"/>
-        </w:rPr>
       </w:pPr>
       <w:r>
         <w:t>var_dump($collection-&gt;contains('New York'));// false</w:t>
@@ -5483,9 +5829,6 @@
     <w:p>
       <w:pPr>
         <w:pStyle w:val="ab"/>
-        <w:rPr>
-          <w:rFonts w:hint="eastAsia"/>
-        </w:rPr>
       </w:pPr>
       <w:r>
         <w:t>var_dump($collection-&gt;contains('product', 'Bookcase'));// false</w:t>
@@ -5497,7 +5840,7 @@
       </w:pPr>
     </w:p>
   </w:comment>
-  <w:comment w:id="7" w:author="luohengyi.com" w:date="2018-06-04T23:34:00Z" w:initials="l">
+  <w:comment w:id="8" w:author="luohengyi.com" w:date="2018-06-04T23:34:00Z" w:initials="l">
     <w:p>
       <w:pPr>
         <w:pStyle w:val="a9"/>
@@ -5609,7 +5952,7 @@
       </w:pPr>
     </w:p>
   </w:comment>
-  <w:comment w:id="8" w:author="luohengyi.com" w:date="2018-06-04T23:46:00Z" w:initials="l">
+  <w:comment w:id="9" w:author="luohengyi.com" w:date="2018-06-04T23:46:00Z" w:initials="l">
     <w:p>
       <w:pPr>
         <w:pStyle w:val="ab"/>
@@ -5644,7 +5987,7 @@
       </w:pPr>
     </w:p>
   </w:comment>
-  <w:comment w:id="9" w:author="luohengyi.com" w:date="2018-06-05T21:51:00Z" w:initials="l">
+  <w:comment w:id="10" w:author="luohengyi.com" w:date="2018-06-05T21:51:00Z" w:initials="l">
     <w:p>
       <w:pPr>
         <w:pStyle w:val="ab"/>
@@ -5669,7 +6012,7 @@
       </w:r>
     </w:p>
   </w:comment>
-  <w:comment w:id="10" w:author="luohengyi.com" w:date="2018-06-05T20:50:00Z" w:initials="l">
+  <w:comment w:id="11" w:author="luohengyi.com" w:date="2018-06-05T20:50:00Z" w:initials="l">
     <w:p>
       <w:pPr>
         <w:pStyle w:val="ab"/>
@@ -5687,7 +6030,7 @@
       </w:pPr>
     </w:p>
   </w:comment>
-  <w:comment w:id="11" w:author="luohengyi.com" w:date="2018-06-04T00:46:00Z" w:initials="l">
+  <w:comment w:id="12" w:author="luohengyi.com" w:date="2018-06-04T00:46:00Z" w:initials="l">
     <w:p>
       <w:pPr>
         <w:pStyle w:val="ab"/>
@@ -5718,7 +6061,7 @@
       </w:r>
     </w:p>
   </w:comment>
-  <w:comment w:id="12" w:author="luohengyi.com" w:date="2018-06-04T00:52:00Z" w:initials="l">
+  <w:comment w:id="13" w:author="luohengyi.com" w:date="2018-06-04T00:52:00Z" w:initials="l">
     <w:p>
       <w:pPr>
         <w:pStyle w:val="ab"/>

--- a/TakeDown-/lavarel学习笔记.docx
+++ b/TakeDown-/lavarel学习笔记.docx
@@ -739,7 +739,6 @@
         <w:ind w:firstLineChars="0"/>
         <w:rPr>
           <w:rStyle w:val="a7"/>
-          <w:rFonts w:hint="eastAsia"/>
           <w:b w:val="0"/>
         </w:rPr>
       </w:pPr>
@@ -800,7 +799,6 @@
         <w:ind w:firstLineChars="0"/>
         <w:rPr>
           <w:rStyle w:val="a7"/>
-          <w:rFonts w:hint="eastAsia"/>
           <w:b w:val="0"/>
         </w:rPr>
       </w:pPr>
@@ -2685,6 +2683,19 @@
       <w:pPr>
         <w:pStyle w:val="a9"/>
         <w:numPr>
+          <w:ilvl w:val="2"/>
+          <w:numId w:val="3"/>
+        </w:numPr>
+        <w:ind w:firstLineChars="0"/>
+      </w:pPr>
+      <w:r>
+        <w:t>unique:users,name,' . Auth::id() —— unique 数据库唯一，在 users 数据表里，字段为 name，Auth::id() 指示将此 ID 排除在外。</w:t>
+      </w:r>
+    </w:p>
+    <w:p>
+      <w:pPr>
+        <w:pStyle w:val="a9"/>
+        <w:numPr>
           <w:ilvl w:val="1"/>
           <w:numId w:val="3"/>
         </w:numPr>
@@ -3306,6 +3317,7 @@
         <w:ind w:left="360"/>
       </w:pPr>
       <w:r>
+        <w:lastRenderedPageBreak/>
         <w:t xml:space="preserve">            'except' =&gt; ['show', 'create', 'store']</w:t>
       </w:r>
     </w:p>
@@ -3322,7 +3334,6 @@
         <w:ind w:left="360"/>
       </w:pPr>
       <w:r>
-        <w:lastRenderedPageBreak/>
         <w:t xml:space="preserve">    }</w:t>
       </w:r>
     </w:p>
@@ -3605,9 +3616,6 @@
           <w:numId w:val="3"/>
         </w:numPr>
         <w:ind w:firstLineChars="0"/>
-        <w:rPr>
-          <w:rFonts w:hint="eastAsia"/>
-        </w:rPr>
       </w:pPr>
       <w:r>
         <w:rPr>
@@ -3624,9 +3632,6 @@
           <w:numId w:val="3"/>
         </w:numPr>
         <w:ind w:firstLineChars="0"/>
-        <w:rPr>
-          <w:rFonts w:hint="eastAsia"/>
-        </w:rPr>
       </w:pPr>
       <w:r>
         <w:rPr>
@@ -3646,9 +3651,6 @@
           <w:numId w:val="3"/>
         </w:numPr>
         <w:ind w:firstLineChars="0"/>
-        <w:rPr>
-          <w:rFonts w:hint="eastAsia"/>
-        </w:rPr>
       </w:pPr>
       <w:r>
         <w:rPr>
@@ -3674,9 +3676,6 @@
           <w:numId w:val="3"/>
         </w:numPr>
         <w:ind w:firstLineChars="0"/>
-        <w:rPr>
-          <w:rFonts w:hint="eastAsia"/>
-        </w:rPr>
       </w:pPr>
       <w:r>
         <w:rPr>
@@ -3696,9 +3695,6 @@
           <w:numId w:val="3"/>
         </w:numPr>
         <w:ind w:firstLineChars="0"/>
-        <w:rPr>
-          <w:rFonts w:hint="eastAsia"/>
-        </w:rPr>
       </w:pPr>
       <w:r>
         <w:t>J</w:t>
@@ -3808,7 +3804,508 @@
       </w:r>
     </w:p>
     <w:p/>
-    <w:p/>
+    <w:p>
+      <w:pPr>
+        <w:pStyle w:val="a9"/>
+        <w:numPr>
+          <w:ilvl w:val="0"/>
+          <w:numId w:val="3"/>
+        </w:numPr>
+        <w:ind w:firstLineChars="0"/>
+        <w:rPr>
+          <w:rFonts w:hint="eastAsia"/>
+        </w:rPr>
+      </w:pPr>
+      <w:r>
+        <w:rPr>
+          <w:rFonts w:hint="eastAsia"/>
+        </w:rPr>
+        <w:t>数据验证</w:t>
+      </w:r>
+    </w:p>
+    <w:p>
+      <w:pPr>
+        <w:pStyle w:val="a9"/>
+        <w:numPr>
+          <w:ilvl w:val="1"/>
+          <w:numId w:val="3"/>
+        </w:numPr>
+        <w:ind w:firstLineChars="0"/>
+        <w:rPr>
+          <w:rFonts w:hint="eastAsia"/>
+        </w:rPr>
+      </w:pPr>
+      <w:r>
+        <w:rPr>
+          <w:rFonts w:hint="eastAsia"/>
+        </w:rPr>
+        <w:t>验证类：</w:t>
+      </w:r>
+      <w:r>
+        <w:t>Http/Requests</w:t>
+      </w:r>
+      <w:r>
+        <w:rPr>
+          <w:rFonts w:hint="eastAsia"/>
+        </w:rPr>
+        <w:t xml:space="preserve"> 存放在该文件下</w:t>
+      </w:r>
+    </w:p>
+    <w:p>
+      <w:pPr>
+        <w:pStyle w:val="a9"/>
+        <w:ind w:left="1680" w:firstLineChars="0" w:firstLine="0"/>
+      </w:pPr>
+      <w:r>
+        <w:rPr>
+          <w:rFonts w:hint="eastAsia"/>
+        </w:rPr>
+        <w:t>验证规则：</w:t>
+      </w:r>
+      <w:r>
+        <w:t>public function rules()</w:t>
+      </w:r>
+    </w:p>
+    <w:p>
+      <w:pPr>
+        <w:pStyle w:val="a9"/>
+        <w:ind w:left="1680" w:firstLineChars="0" w:firstLine="0"/>
+      </w:pPr>
+      <w:r>
+        <w:t xml:space="preserve">    {</w:t>
+      </w:r>
+    </w:p>
+    <w:p>
+      <w:pPr>
+        <w:pStyle w:val="a9"/>
+        <w:ind w:left="1680" w:firstLineChars="0" w:firstLine="0"/>
+      </w:pPr>
+      <w:r>
+        <w:t xml:space="preserve">        return [</w:t>
+      </w:r>
+    </w:p>
+    <w:p>
+      <w:pPr>
+        <w:ind w:leftChars="400" w:left="2835" w:hangingChars="950" w:hanging="1995"/>
+      </w:pPr>
+      <w:r>
+        <w:t xml:space="preserve">    'name'=&gt;</w:t>
+      </w:r>
+      <w:r>
+        <w:t>'required|between:3,25|regex:/^[A-Za-z0-9\-\_]+$/|unique:users,name,' . Auth::id(),</w:t>
+      </w:r>
+    </w:p>
+    <w:p>
+      <w:pPr>
+        <w:pStyle w:val="a9"/>
+        <w:ind w:left="1680" w:firstLineChars="0" w:firstLine="0"/>
+      </w:pPr>
+      <w:r>
+        <w:t xml:space="preserve">            'email' =&gt; 'required|email',</w:t>
+      </w:r>
+    </w:p>
+    <w:p>
+      <w:pPr>
+        <w:pStyle w:val="a9"/>
+        <w:ind w:left="1680" w:firstLineChars="0" w:firstLine="0"/>
+      </w:pPr>
+      <w:r>
+        <w:t xml:space="preserve">            'introduction' =&gt; 'max:80',</w:t>
+      </w:r>
+    </w:p>
+    <w:p>
+      <w:pPr>
+        <w:pStyle w:val="a9"/>
+        <w:ind w:left="1680" w:firstLineChars="0" w:firstLine="0"/>
+      </w:pPr>
+      <w:r>
+        <w:t xml:space="preserve">        ];</w:t>
+      </w:r>
+    </w:p>
+    <w:p>
+      <w:pPr>
+        <w:pStyle w:val="a9"/>
+        <w:ind w:left="1260" w:firstLineChars="0" w:firstLine="405"/>
+        <w:rPr>
+          <w:rFonts w:hint="eastAsia"/>
+        </w:rPr>
+      </w:pPr>
+      <w:r>
+        <w:t>}</w:t>
+      </w:r>
+    </w:p>
+    <w:p>
+      <w:pPr>
+        <w:pStyle w:val="a9"/>
+        <w:numPr>
+          <w:ilvl w:val="1"/>
+          <w:numId w:val="3"/>
+        </w:numPr>
+        <w:ind w:firstLineChars="0"/>
+        <w:rPr>
+          <w:rFonts w:hint="eastAsia"/>
+        </w:rPr>
+      </w:pPr>
+      <w:r>
+        <w:rPr>
+          <w:rFonts w:hint="eastAsia"/>
+        </w:rPr>
+        <w:lastRenderedPageBreak/>
+        <w:t>提示信息</w:t>
+      </w:r>
+    </w:p>
+    <w:p>
+      <w:pPr>
+        <w:pStyle w:val="a9"/>
+        <w:ind w:left="840"/>
+      </w:pPr>
+      <w:r>
+        <w:t>public function messages()</w:t>
+      </w:r>
+    </w:p>
+    <w:p>
+      <w:pPr>
+        <w:pStyle w:val="a9"/>
+        <w:ind w:left="840"/>
+      </w:pPr>
+      <w:r>
+        <w:t xml:space="preserve">    {</w:t>
+      </w:r>
+    </w:p>
+    <w:p>
+      <w:pPr>
+        <w:pStyle w:val="a9"/>
+        <w:ind w:left="840"/>
+      </w:pPr>
+      <w:r>
+        <w:t xml:space="preserve">        return [</w:t>
+      </w:r>
+    </w:p>
+    <w:p>
+      <w:pPr>
+        <w:pStyle w:val="a9"/>
+        <w:ind w:left="840"/>
+      </w:pPr>
+      <w:r>
+        <w:t xml:space="preserve">            'name.unique' =&gt; '用户名已被占用，请重新填写',</w:t>
+      </w:r>
+    </w:p>
+    <w:p>
+      <w:pPr>
+        <w:pStyle w:val="a9"/>
+        <w:ind w:left="840"/>
+      </w:pPr>
+      <w:r>
+        <w:t xml:space="preserve">            'name.regex' =&gt; '用户名只支持英文、数字、横杆和下划线。',</w:t>
+      </w:r>
+    </w:p>
+    <w:p>
+      <w:pPr>
+        <w:pStyle w:val="a9"/>
+        <w:ind w:left="840"/>
+      </w:pPr>
+      <w:r>
+        <w:t xml:space="preserve">            'name.between' =&gt; '用户名必须介于 3 - 25 个字符之间。',</w:t>
+      </w:r>
+    </w:p>
+    <w:p>
+      <w:pPr>
+        <w:pStyle w:val="a9"/>
+        <w:ind w:left="840"/>
+      </w:pPr>
+      <w:r>
+        <w:t xml:space="preserve">            'name.required' =&gt; '用户名不能为空。',</w:t>
+      </w:r>
+    </w:p>
+    <w:p>
+      <w:pPr>
+        <w:pStyle w:val="a9"/>
+        <w:ind w:left="840"/>
+      </w:pPr>
+      <w:r>
+        <w:t xml:space="preserve">        ];</w:t>
+      </w:r>
+    </w:p>
+    <w:p>
+      <w:pPr>
+        <w:pStyle w:val="a9"/>
+        <w:ind w:left="840" w:firstLineChars="0" w:firstLine="405"/>
+        <w:rPr>
+          <w:rFonts w:hint="eastAsia"/>
+        </w:rPr>
+      </w:pPr>
+      <w:r>
+        <w:t>}</w:t>
+      </w:r>
+    </w:p>
+    <w:p>
+      <w:pPr>
+        <w:pStyle w:val="a9"/>
+        <w:numPr>
+          <w:ilvl w:val="1"/>
+          <w:numId w:val="3"/>
+        </w:numPr>
+        <w:ind w:firstLineChars="0"/>
+        <w:rPr>
+          <w:rFonts w:hint="eastAsia"/>
+        </w:rPr>
+      </w:pPr>
+      <w:r>
+        <w:rPr>
+          <w:rFonts w:hint="eastAsia"/>
+        </w:rPr>
+        <w:t>异常捕获：</w:t>
+      </w:r>
+    </w:p>
+    <w:p>
+      <w:pPr>
+        <w:pStyle w:val="a9"/>
+        <w:numPr>
+          <w:ilvl w:val="2"/>
+          <w:numId w:val="3"/>
+        </w:numPr>
+        <w:ind w:firstLineChars="0"/>
+        <w:rPr>
+          <w:rFonts w:hint="eastAsia"/>
+        </w:rPr>
+      </w:pPr>
+      <w:r>
+        <w:rPr>
+          <w:rFonts w:hint="eastAsia"/>
+        </w:rPr>
+        <w:t>在模板中</w:t>
+      </w:r>
+      <w:r>
+        <w:rPr>
+          <w:rFonts w:hint="eastAsia"/>
+        </w:rPr>
+        <w:t xml:space="preserve"> 会有对象 </w:t>
+      </w:r>
+      <w:r>
+        <w:t>$errors</w:t>
+      </w:r>
+      <w:r>
+        <w:rPr>
+          <w:rFonts w:hint="eastAsia"/>
+        </w:rPr>
+        <w:t xml:space="preserve"> ，包含错误信息</w:t>
+      </w:r>
+    </w:p>
+    <w:p>
+      <w:pPr>
+        <w:pStyle w:val="a9"/>
+        <w:numPr>
+          <w:ilvl w:val="2"/>
+          <w:numId w:val="3"/>
+        </w:numPr>
+        <w:ind w:firstLineChars="0"/>
+        <w:rPr>
+          <w:rFonts w:hint="eastAsia"/>
+        </w:rPr>
+      </w:pPr>
+      <w:r>
+        <w:rPr>
+          <w:rFonts w:hint="eastAsia"/>
+        </w:rPr>
+        <w:t>使用</w:t>
+      </w:r>
+      <w:r>
+        <w:t>$errors</w:t>
+      </w:r>
+      <w:r>
+        <w:t>-</w:t>
+      </w:r>
+      <w:r>
+        <w:rPr>
+          <w:rFonts w:hint="eastAsia"/>
+        </w:rPr>
+        <w:t>&gt;all();获取错误信息提示，该方法返回一个数组</w:t>
+      </w:r>
+    </w:p>
+    <w:p>
+      <w:pPr>
+        <w:pStyle w:val="a9"/>
+        <w:numPr>
+          <w:ilvl w:val="0"/>
+          <w:numId w:val="3"/>
+        </w:numPr>
+        <w:ind w:firstLineChars="0"/>
+        <w:rPr>
+          <w:rFonts w:hint="eastAsia"/>
+        </w:rPr>
+      </w:pPr>
+      <w:r>
+        <w:rPr>
+          <w:rFonts w:hint="eastAsia"/>
+        </w:rPr>
+        <w:t>文件上传</w:t>
+      </w:r>
+    </w:p>
+    <w:p>
+      <w:pPr>
+        <w:pStyle w:val="a9"/>
+        <w:numPr>
+          <w:ilvl w:val="1"/>
+          <w:numId w:val="3"/>
+        </w:numPr>
+        <w:ind w:firstLineChars="0"/>
+        <w:rPr>
+          <w:rFonts w:hint="eastAsia"/>
+        </w:rPr>
+      </w:pPr>
+      <w:r>
+        <w:rPr>
+          <w:rFonts w:hint="eastAsia"/>
+        </w:rPr>
+        <w:t>获取文件：</w:t>
+      </w:r>
+    </w:p>
+    <w:p>
+      <w:pPr>
+        <w:pStyle w:val="a9"/>
+        <w:numPr>
+          <w:ilvl w:val="2"/>
+          <w:numId w:val="3"/>
+        </w:numPr>
+        <w:ind w:firstLineChars="0"/>
+        <w:rPr>
+          <w:rFonts w:hint="eastAsia"/>
+        </w:rPr>
+      </w:pPr>
+      <w:r>
+        <w:t>$file = $request-&gt;file('avatar');</w:t>
+      </w:r>
+    </w:p>
+    <w:p>
+      <w:pPr>
+        <w:pStyle w:val="a9"/>
+        <w:numPr>
+          <w:ilvl w:val="2"/>
+          <w:numId w:val="3"/>
+        </w:numPr>
+        <w:ind w:firstLineChars="0"/>
+        <w:rPr>
+          <w:rFonts w:hint="eastAsia"/>
+        </w:rPr>
+      </w:pPr>
+      <w:r>
+        <w:t>$file = $request-&gt;</w:t>
+      </w:r>
+      <w:commentRangeStart w:id="7"/>
+      <w:r>
+        <w:t>avatar</w:t>
+      </w:r>
+      <w:commentRangeEnd w:id="7"/>
+      <w:r>
+        <w:rPr>
+          <w:rStyle w:val="aa"/>
+        </w:rPr>
+        <w:commentReference w:id="7"/>
+      </w:r>
+      <w:r>
+        <w:t>;</w:t>
+      </w:r>
+      <w:r>
+        <w:rPr>
+          <w:rFonts w:hint="eastAsia"/>
+        </w:rPr>
+        <w:t xml:space="preserve">  </w:t>
+      </w:r>
+      <w:r>
+        <w:rPr>
+          <w:rFonts w:hint="eastAsia"/>
+          <w:b/>
+          <w:i/>
+          <w:color w:val="FF0000"/>
+          <w:u w:val="single"/>
+        </w:rPr>
+        <w:t>可读性更高</w:t>
+      </w:r>
+    </w:p>
+    <w:p>
+      <w:pPr>
+        <w:pStyle w:val="a9"/>
+        <w:numPr>
+          <w:ilvl w:val="1"/>
+          <w:numId w:val="3"/>
+        </w:numPr>
+        <w:ind w:firstLineChars="0"/>
+        <w:rPr>
+          <w:rFonts w:hint="eastAsia"/>
+        </w:rPr>
+      </w:pPr>
+      <w:r>
+        <w:rPr>
+          <w:rFonts w:hint="eastAsia"/>
+        </w:rPr>
+        <w:t>文件验证</w:t>
+      </w:r>
+      <w:r>
+        <w:rPr>
+          <w:rFonts w:hint="eastAsia"/>
+        </w:rPr>
+        <w:t xml:space="preserve"> 验证规则：</w:t>
+      </w:r>
+    </w:p>
+    <w:p>
+      <w:pPr>
+        <w:pStyle w:val="a9"/>
+        <w:ind w:left="1260" w:firstLineChars="0" w:firstLine="0"/>
+        <w:rPr>
+          <w:rFonts w:hint="eastAsia"/>
+        </w:rPr>
+      </w:pPr>
+      <w:r>
+        <w:t>'avatar'</w:t>
+      </w:r>
+      <w:r>
+        <w:t>=&gt; 'mimes:jpeg,bmp,png,gif|dimensions:min_width=200,min_height=200',</w:t>
+      </w:r>
+    </w:p>
+    <w:p>
+      <w:pPr>
+        <w:pStyle w:val="a9"/>
+        <w:ind w:left="1260" w:firstLineChars="0" w:firstLine="0"/>
+        <w:rPr>
+          <w:rFonts w:hint="eastAsia"/>
+        </w:rPr>
+      </w:pPr>
+    </w:p>
+    <w:p>
+      <w:pPr>
+        <w:ind w:left="840" w:firstLine="420"/>
+      </w:pPr>
+      <w:r>
+        <w:t>'avatar.mimes' =&gt;'头像必须是 jpeg, bmp, png, gif 格式的图片',</w:t>
+      </w:r>
+    </w:p>
+    <w:p>
+      <w:pPr>
+        <w:ind w:left="840" w:firstLine="420"/>
+        <w:rPr>
+          <w:rFonts w:hint="eastAsia"/>
+        </w:rPr>
+      </w:pPr>
+      <w:r>
+        <w:t>'avatar.dimensions' =&gt; '图片的清晰度不够，宽和高需要 200px 以上',</w:t>
+      </w:r>
+    </w:p>
+    <w:p>
+      <w:pPr>
+        <w:pStyle w:val="a9"/>
+        <w:numPr>
+          <w:ilvl w:val="1"/>
+          <w:numId w:val="3"/>
+        </w:numPr>
+        <w:ind w:firstLineChars="0"/>
+      </w:pPr>
+      <w:r>
+        <w:rPr>
+          <w:rFonts w:hint="eastAsia"/>
+        </w:rPr>
+        <w:t>图片处理</w:t>
+      </w:r>
+    </w:p>
     <w:p>
       <w:pPr>
         <w:pStyle w:val="1"/>
@@ -3938,7 +4435,6 @@
         <w:ind w:left="1260"/>
       </w:pPr>
       <w:r>
-        <w:lastRenderedPageBreak/>
         <w:t xml:space="preserve">        return $this-&gt;belongsTo(User::class);</w:t>
       </w:r>
     </w:p>
@@ -4000,6 +4496,7 @@
         <w:ind w:left="1260"/>
       </w:pPr>
       <w:r>
+        <w:lastRenderedPageBreak/>
         <w:t xml:space="preserve">    }</w:t>
       </w:r>
     </w:p>
@@ -4084,16 +4581,16 @@
       <w:r>
         <w:t xml:space="preserve">        return $this-&gt;followings-&gt;contains($user_</w:t>
       </w:r>
-      <w:commentRangeStart w:id="7"/>
+      <w:commentRangeStart w:id="8"/>
       <w:r>
         <w:t>id</w:t>
       </w:r>
-      <w:commentRangeEnd w:id="7"/>
+      <w:commentRangeEnd w:id="8"/>
       <w:r>
         <w:rPr>
           <w:rStyle w:val="aa"/>
         </w:rPr>
-        <w:commentReference w:id="7"/>
+        <w:commentReference w:id="8"/>
       </w:r>
       <w:r>
         <w:t>);</w:t>
@@ -4485,7 +4982,6 @@
         <w:rPr>
           <w:rFonts w:hint="eastAsia"/>
         </w:rPr>
-        <w:lastRenderedPageBreak/>
         <w:t>视图</w:t>
       </w:r>
     </w:p>
@@ -4567,19 +5063,19 @@
         </w:rPr>
         <w:t>（1，2）定义一个父模板的 模块名1默认</w:t>
       </w:r>
-      <w:commentRangeStart w:id="8"/>
+      <w:commentRangeStart w:id="9"/>
       <w:r>
         <w:rPr>
           <w:rFonts w:hint="eastAsia"/>
         </w:rPr>
         <w:t>为</w:t>
       </w:r>
-      <w:commentRangeEnd w:id="8"/>
+      <w:commentRangeEnd w:id="9"/>
       <w:r>
         <w:rPr>
           <w:rStyle w:val="aa"/>
         </w:rPr>
-        <w:commentReference w:id="8"/>
+        <w:commentReference w:id="9"/>
       </w:r>
       <w:r>
         <w:rPr>
@@ -4696,19 +5192,19 @@
         </w:rPr>
         <w:t>}}输出</w:t>
       </w:r>
-      <w:commentRangeStart w:id="9"/>
+      <w:commentRangeStart w:id="10"/>
       <w:r>
         <w:rPr>
           <w:rFonts w:hint="eastAsia"/>
         </w:rPr>
         <w:t>help</w:t>
       </w:r>
-      <w:commentRangeEnd w:id="9"/>
+      <w:commentRangeEnd w:id="10"/>
       <w:r>
         <w:rPr>
           <w:rStyle w:val="aa"/>
         </w:rPr>
-        <w:commentReference w:id="9"/>
+        <w:commentReference w:id="10"/>
       </w:r>
       <w:r>
         <w:rPr>
@@ -4737,16 +5233,16 @@
       <w:r>
         <w:t>@include('shared._user_info', [</w:t>
       </w:r>
-      <w:commentRangeStart w:id="10"/>
+      <w:commentRangeStart w:id="11"/>
       <w:r>
         <w:t>'user</w:t>
       </w:r>
-      <w:commentRangeEnd w:id="10"/>
+      <w:commentRangeEnd w:id="11"/>
       <w:r>
         <w:rPr>
           <w:rStyle w:val="aa"/>
         </w:rPr>
-        <w:commentReference w:id="10"/>
+        <w:commentReference w:id="11"/>
       </w:r>
       <w:r>
         <w:t>' =&gt; $user])</w:t>
@@ -4972,7 +5468,6 @@
         <w:jc w:val="center"/>
       </w:pPr>
       <w:r>
-        <w:lastRenderedPageBreak/>
         <w:t>Eloquent</w:t>
       </w:r>
       <w:r>
@@ -5010,7 +5505,7 @@
         </w:rPr>
         <w:t xml:space="preserve">php </w:t>
       </w:r>
-      <w:commentRangeStart w:id="11"/>
+      <w:commentRangeStart w:id="12"/>
       <w:r>
         <w:rPr>
           <w:rFonts w:ascii="Arial" w:hAnsi="Arial" w:cs="Arial"/>
@@ -5019,12 +5514,12 @@
         </w:rPr>
         <w:t>artisan tinker</w:t>
       </w:r>
-      <w:commentRangeEnd w:id="11"/>
+      <w:commentRangeEnd w:id="12"/>
       <w:r>
         <w:rPr>
           <w:rStyle w:val="aa"/>
         </w:rPr>
-        <w:commentReference w:id="11"/>
+        <w:commentReference w:id="12"/>
       </w:r>
       <w:r>
         <w:rPr>
@@ -5054,7 +5549,11 @@
         <w:ind w:left="1260"/>
       </w:pPr>
       <w:r>
-        <w:t>App\Models\User::create(['name'=&gt;'Aufree','email'=&gt;'aufree@yousails.com','password'=&gt;bcrypt('password')])</w:t>
+        <w:t>App\Models\User::create(['name'=&gt;'Aufree','email'=&gt;'aufree@yousails.com','</w:t>
+      </w:r>
+      <w:r>
+        <w:lastRenderedPageBreak/>
+        <w:t>password'=&gt;bcrypt('password')])</w:t>
       </w:r>
       <w:r>
         <w:rPr>
@@ -5421,6 +5920,7 @@
         <w:rPr>
           <w:rFonts w:hint="eastAsia"/>
         </w:rPr>
+        <w:lastRenderedPageBreak/>
         <w:t>微博测试项目</w:t>
       </w:r>
     </w:p>
@@ -5497,16 +5997,16 @@
         </w:numPr>
         <w:ind w:firstLineChars="0"/>
       </w:pPr>
-      <w:commentRangeStart w:id="12"/>
+      <w:commentRangeStart w:id="13"/>
       <w:r>
         <w:t>yarn</w:t>
       </w:r>
-      <w:commentRangeEnd w:id="12"/>
+      <w:commentRangeEnd w:id="13"/>
       <w:r>
         <w:rPr>
           <w:rStyle w:val="aa"/>
         </w:rPr>
-        <w:commentReference w:id="12"/>
+        <w:commentReference w:id="13"/>
       </w:r>
       <w:r>
         <w:t xml:space="preserve"> install --no-bin-links</w:t>
@@ -5537,16 +6037,16 @@
       <w:r>
         <w:t>npm run watch-</w:t>
       </w:r>
-      <w:commentRangeStart w:id="13"/>
+      <w:commentRangeStart w:id="14"/>
       <w:r>
         <w:t>poll</w:t>
       </w:r>
-      <w:commentRangeEnd w:id="13"/>
+      <w:commentRangeEnd w:id="14"/>
       <w:r>
         <w:rPr>
           <w:rStyle w:val="aa"/>
         </w:rPr>
-        <w:commentReference w:id="13"/>
+        <w:commentReference w:id="14"/>
       </w:r>
       <w:r>
         <w:rPr>
@@ -5742,7 +6242,7 @@
       </w:r>
     </w:p>
   </w:comment>
-  <w:comment w:id="7" w:author="Windows 用户" w:date="2018-06-20T23:58:00Z" w:initials="W用">
+  <w:comment w:id="7" w:author="Windows 用户" w:date="2018-06-27T00:03:00Z" w:initials="W用">
     <w:p>
       <w:pPr>
         <w:pStyle w:val="ab"/>
@@ -5754,6 +6254,34 @@
         <w:annotationRef/>
       </w:r>
       <w:r>
+        <w:rPr>
+          <w:rFonts w:hint="eastAsia"/>
+        </w:rPr>
+        <w:t>其中的</w:t>
+      </w:r>
+      <w:r>
+        <w:t>avatars</w:t>
+      </w:r>
+      <w:r>
+        <w:rPr>
+          <w:rFonts w:hint="eastAsia"/>
+        </w:rPr>
+        <w:t>是表单提交的input名</w:t>
+      </w:r>
+    </w:p>
+  </w:comment>
+  <w:comment w:id="8" w:author="Windows 用户" w:date="2018-06-20T23:58:00Z" w:initials="W用">
+    <w:p>
+      <w:pPr>
+        <w:pStyle w:val="ab"/>
+      </w:pPr>
+      <w:r>
+        <w:rPr>
+          <w:rStyle w:val="aa"/>
+        </w:rPr>
+        <w:annotationRef/>
+      </w:r>
+      <w:r>
         <w:t>1、contains()方法判断集合是否包含给定的项目：</w:t>
       </w:r>
     </w:p>
@@ -5840,7 +6368,7 @@
       </w:pPr>
     </w:p>
   </w:comment>
-  <w:comment w:id="8" w:author="luohengyi.com" w:date="2018-06-04T23:34:00Z" w:initials="l">
+  <w:comment w:id="9" w:author="luohengyi.com" w:date="2018-06-04T23:34:00Z" w:initials="l">
     <w:p>
       <w:pPr>
         <w:pStyle w:val="a9"/>
@@ -5952,7 +6480,7 @@
       </w:pPr>
     </w:p>
   </w:comment>
-  <w:comment w:id="9" w:author="luohengyi.com" w:date="2018-06-04T23:46:00Z" w:initials="l">
+  <w:comment w:id="10" w:author="luohengyi.com" w:date="2018-06-04T23:46:00Z" w:initials="l">
     <w:p>
       <w:pPr>
         <w:pStyle w:val="ab"/>
@@ -5987,7 +6515,7 @@
       </w:pPr>
     </w:p>
   </w:comment>
-  <w:comment w:id="10" w:author="luohengyi.com" w:date="2018-06-05T21:51:00Z" w:initials="l">
+  <w:comment w:id="11" w:author="luohengyi.com" w:date="2018-06-05T21:51:00Z" w:initials="l">
     <w:p>
       <w:pPr>
         <w:pStyle w:val="ab"/>
@@ -6012,7 +6540,7 @@
       </w:r>
     </w:p>
   </w:comment>
-  <w:comment w:id="11" w:author="luohengyi.com" w:date="2018-06-05T20:50:00Z" w:initials="l">
+  <w:comment w:id="12" w:author="luohengyi.com" w:date="2018-06-05T20:50:00Z" w:initials="l">
     <w:p>
       <w:pPr>
         <w:pStyle w:val="ab"/>
@@ -6030,7 +6558,7 @@
       </w:pPr>
     </w:p>
   </w:comment>
-  <w:comment w:id="12" w:author="luohengyi.com" w:date="2018-06-04T00:46:00Z" w:initials="l">
+  <w:comment w:id="13" w:author="luohengyi.com" w:date="2018-06-04T00:46:00Z" w:initials="l">
     <w:p>
       <w:pPr>
         <w:pStyle w:val="ab"/>
@@ -6061,7 +6589,7 @@
       </w:r>
     </w:p>
   </w:comment>
-  <w:comment w:id="13" w:author="luohengyi.com" w:date="2018-06-04T00:52:00Z" w:initials="l">
+  <w:comment w:id="14" w:author="luohengyi.com" w:date="2018-06-04T00:52:00Z" w:initials="l">
     <w:p>
       <w:pPr>
         <w:pStyle w:val="ab"/>

--- a/TakeDown-/lavarel学习笔记.docx
+++ b/TakeDown-/lavarel学习笔记.docx
@@ -3812,9 +3812,6 @@
           <w:numId w:val="3"/>
         </w:numPr>
         <w:ind w:firstLineChars="0"/>
-        <w:rPr>
-          <w:rFonts w:hint="eastAsia"/>
-        </w:rPr>
       </w:pPr>
       <w:r>
         <w:rPr>
@@ -3831,9 +3828,6 @@
           <w:numId w:val="3"/>
         </w:numPr>
         <w:ind w:firstLineChars="0"/>
-        <w:rPr>
-          <w:rFonts w:hint="eastAsia"/>
-        </w:rPr>
       </w:pPr>
       <w:r>
         <w:rPr>
@@ -3889,10 +3883,7 @@
         <w:ind w:leftChars="400" w:left="2835" w:hangingChars="950" w:hanging="1995"/>
       </w:pPr>
       <w:r>
-        <w:t xml:space="preserve">    'name'=&gt;</w:t>
-      </w:r>
-      <w:r>
-        <w:t>'required|between:3,25|regex:/^[A-Za-z0-9\-\_]+$/|unique:users,name,' . Auth::id(),</w:t>
+        <w:t xml:space="preserve">    'name'=&gt;'required|between:3,25|regex:/^[A-Za-z0-9\-\_]+$/|unique:users,name,' . Auth::id(),</w:t>
       </w:r>
     </w:p>
     <w:p>
@@ -3926,9 +3917,6 @@
       <w:pPr>
         <w:pStyle w:val="a9"/>
         <w:ind w:left="1260" w:firstLineChars="0" w:firstLine="405"/>
-        <w:rPr>
-          <w:rFonts w:hint="eastAsia"/>
-        </w:rPr>
       </w:pPr>
       <w:r>
         <w:t>}</w:t>
@@ -3942,9 +3930,6 @@
           <w:numId w:val="3"/>
         </w:numPr>
         <w:ind w:firstLineChars="0"/>
-        <w:rPr>
-          <w:rFonts w:hint="eastAsia"/>
-        </w:rPr>
       </w:pPr>
       <w:r>
         <w:rPr>
@@ -4030,9 +4015,6 @@
       <w:pPr>
         <w:pStyle w:val="a9"/>
         <w:ind w:left="840" w:firstLineChars="0" w:firstLine="405"/>
-        <w:rPr>
-          <w:rFonts w:hint="eastAsia"/>
-        </w:rPr>
       </w:pPr>
       <w:r>
         <w:t>}</w:t>
@@ -4046,9 +4028,6 @@
           <w:numId w:val="3"/>
         </w:numPr>
         <w:ind w:firstLineChars="0"/>
-        <w:rPr>
-          <w:rFonts w:hint="eastAsia"/>
-        </w:rPr>
       </w:pPr>
       <w:r>
         <w:rPr>
@@ -4065,9 +4044,6 @@
           <w:numId w:val="3"/>
         </w:numPr>
         <w:ind w:firstLineChars="0"/>
-        <w:rPr>
-          <w:rFonts w:hint="eastAsia"/>
-        </w:rPr>
       </w:pPr>
       <w:r>
         <w:rPr>
@@ -4099,9 +4075,6 @@
           <w:numId w:val="3"/>
         </w:numPr>
         <w:ind w:firstLineChars="0"/>
-        <w:rPr>
-          <w:rFonts w:hint="eastAsia"/>
-        </w:rPr>
       </w:pPr>
       <w:r>
         <w:rPr>
@@ -4130,9 +4103,6 @@
           <w:numId w:val="3"/>
         </w:numPr>
         <w:ind w:firstLineChars="0"/>
-        <w:rPr>
-          <w:rFonts w:hint="eastAsia"/>
-        </w:rPr>
       </w:pPr>
       <w:r>
         <w:rPr>
@@ -4149,9 +4119,6 @@
           <w:numId w:val="3"/>
         </w:numPr>
         <w:ind w:firstLineChars="0"/>
-        <w:rPr>
-          <w:rFonts w:hint="eastAsia"/>
-        </w:rPr>
       </w:pPr>
       <w:r>
         <w:rPr>
@@ -4168,9 +4135,6 @@
           <w:numId w:val="3"/>
         </w:numPr>
         <w:ind w:firstLineChars="0"/>
-        <w:rPr>
-          <w:rFonts w:hint="eastAsia"/>
-        </w:rPr>
       </w:pPr>
       <w:r>
         <w:t>$file = $request-&gt;file('avatar');</w:t>
@@ -4184,9 +4148,6 @@
           <w:numId w:val="3"/>
         </w:numPr>
         <w:ind w:firstLineChars="0"/>
-        <w:rPr>
-          <w:rFonts w:hint="eastAsia"/>
-        </w:rPr>
       </w:pPr>
       <w:r>
         <w:t>$file = $request-&gt;</w:t>
@@ -4230,9 +4191,6 @@
           <w:numId w:val="3"/>
         </w:numPr>
         <w:ind w:firstLineChars="0"/>
-        <w:rPr>
-          <w:rFonts w:hint="eastAsia"/>
-        </w:rPr>
       </w:pPr>
       <w:r>
         <w:rPr>
@@ -4251,9 +4209,6 @@
       <w:pPr>
         <w:pStyle w:val="a9"/>
         <w:ind w:left="1260" w:firstLineChars="0" w:firstLine="0"/>
-        <w:rPr>
-          <w:rFonts w:hint="eastAsia"/>
-        </w:rPr>
       </w:pPr>
       <w:r>
         <w:t>'avatar'</w:t>
@@ -4266,9 +4221,6 @@
       <w:pPr>
         <w:pStyle w:val="a9"/>
         <w:ind w:left="1260" w:firstLineChars="0" w:firstLine="0"/>
-        <w:rPr>
-          <w:rFonts w:hint="eastAsia"/>
-        </w:rPr>
       </w:pPr>
     </w:p>
     <w:p>
@@ -4282,9 +4234,6 @@
     <w:p>
       <w:pPr>
         <w:ind w:left="840" w:firstLine="420"/>
-        <w:rPr>
-          <w:rFonts w:hint="eastAsia"/>
-        </w:rPr>
       </w:pPr>
       <w:r>
         <w:t>'avatar.dimensions' =&gt; '图片的清晰度不够，宽和高需要 200px 以上',</w:t>
@@ -4308,6 +4257,1442 @@
     </w:p>
     <w:p>
       <w:pPr>
+        <w:pStyle w:val="a9"/>
+        <w:numPr>
+          <w:ilvl w:val="2"/>
+          <w:numId w:val="3"/>
+        </w:numPr>
+        <w:ind w:firstLineChars="0"/>
+      </w:pPr>
+      <w:r>
+        <w:rPr>
+          <w:rFonts w:hint="eastAsia"/>
+        </w:rPr>
+        <w:t xml:space="preserve">安装插件 </w:t>
+      </w:r>
+      <w:r>
+        <w:t>composer require intervention/image</w:t>
+      </w:r>
+    </w:p>
+    <w:p>
+      <w:pPr>
+        <w:pStyle w:val="a9"/>
+        <w:numPr>
+          <w:ilvl w:val="2"/>
+          <w:numId w:val="3"/>
+        </w:numPr>
+        <w:ind w:firstLineChars="0"/>
+      </w:pPr>
+      <w:r>
+        <w:rPr>
+          <w:rFonts w:hint="eastAsia"/>
+        </w:rPr>
+        <w:t>生成配置文件：</w:t>
+      </w:r>
+      <w:r>
+        <w:t>php artisan vendor:publish --provider="Intervention\Image\ImageServiceProviderLaravel5"</w:t>
+      </w:r>
+    </w:p>
+    <w:p>
+      <w:pPr>
+        <w:pStyle w:val="a9"/>
+        <w:numPr>
+          <w:ilvl w:val="2"/>
+          <w:numId w:val="3"/>
+        </w:numPr>
+        <w:ind w:firstLineChars="0"/>
+      </w:pPr>
+      <w:r>
+        <w:rPr>
+          <w:rFonts w:hint="eastAsia"/>
+        </w:rPr>
+        <w:t xml:space="preserve">调用类 </w:t>
+      </w:r>
+      <w:r>
+        <w:t>use Image;</w:t>
+      </w:r>
+    </w:p>
+    <w:p>
+      <w:pPr>
+        <w:pStyle w:val="a9"/>
+        <w:ind w:left="1680" w:firstLineChars="0" w:firstLine="0"/>
+      </w:pPr>
+      <w:r>
+        <w:t>public function reduceSize($file_path, $max_width)</w:t>
+      </w:r>
+    </w:p>
+    <w:p>
+      <w:pPr>
+        <w:pStyle w:val="a9"/>
+        <w:ind w:left="1680" w:firstLineChars="0" w:firstLine="0"/>
+      </w:pPr>
+      <w:r>
+        <w:t xml:space="preserve">    {</w:t>
+      </w:r>
+    </w:p>
+    <w:p>
+      <w:pPr>
+        <w:pStyle w:val="a9"/>
+        <w:ind w:left="1680" w:firstLineChars="0" w:firstLine="0"/>
+      </w:pPr>
+      <w:r>
+        <w:t xml:space="preserve">        // 先实例化，传参是文件的磁盘物理路径</w:t>
+      </w:r>
+    </w:p>
+    <w:p>
+      <w:pPr>
+        <w:pStyle w:val="a9"/>
+        <w:ind w:left="1680" w:firstLineChars="0" w:firstLine="0"/>
+      </w:pPr>
+      <w:r>
+        <w:t xml:space="preserve">        $image = Image::make($file_path);</w:t>
+      </w:r>
+    </w:p>
+    <w:p>
+      <w:pPr>
+        <w:pStyle w:val="a9"/>
+        <w:ind w:left="1680" w:firstLineChars="0" w:firstLine="0"/>
+      </w:pPr>
+    </w:p>
+    <w:p>
+      <w:pPr>
+        <w:pStyle w:val="a9"/>
+        <w:ind w:left="1680" w:firstLineChars="0" w:firstLine="0"/>
+      </w:pPr>
+      <w:r>
+        <w:t xml:space="preserve">        // 进行大小调整的操作</w:t>
+      </w:r>
+    </w:p>
+    <w:p>
+      <w:pPr>
+        <w:pStyle w:val="a9"/>
+        <w:ind w:left="1680" w:firstLineChars="0" w:firstLine="0"/>
+      </w:pPr>
+      <w:r>
+        <w:t xml:space="preserve">        $image-&gt;resize($max_width, null, function ($constraint) {</w:t>
+      </w:r>
+    </w:p>
+    <w:p>
+      <w:pPr>
+        <w:pStyle w:val="a9"/>
+        <w:ind w:left="1680" w:firstLineChars="0" w:firstLine="0"/>
+      </w:pPr>
+    </w:p>
+    <w:p>
+      <w:pPr>
+        <w:pStyle w:val="a9"/>
+        <w:ind w:left="1680" w:firstLineChars="0" w:firstLine="0"/>
+      </w:pPr>
+      <w:r>
+        <w:t xml:space="preserve">            // 设定宽度是 $max_width，高度等比例双方缩放</w:t>
+      </w:r>
+    </w:p>
+    <w:p>
+      <w:pPr>
+        <w:pStyle w:val="a9"/>
+        <w:ind w:left="1680" w:firstLineChars="0" w:firstLine="0"/>
+      </w:pPr>
+      <w:r>
+        <w:t xml:space="preserve">            $constraint-&gt;aspectRatio();</w:t>
+      </w:r>
+    </w:p>
+    <w:p>
+      <w:pPr>
+        <w:pStyle w:val="a9"/>
+        <w:ind w:left="1680" w:firstLineChars="0" w:firstLine="0"/>
+      </w:pPr>
+    </w:p>
+    <w:p>
+      <w:pPr>
+        <w:pStyle w:val="a9"/>
+        <w:ind w:left="1680" w:firstLineChars="0" w:firstLine="0"/>
+      </w:pPr>
+      <w:r>
+        <w:t xml:space="preserve">            // 防止裁图时图片尺寸变大</w:t>
+      </w:r>
+    </w:p>
+    <w:p>
+      <w:pPr>
+        <w:pStyle w:val="a9"/>
+        <w:ind w:left="1680" w:firstLineChars="0" w:firstLine="0"/>
+      </w:pPr>
+      <w:r>
+        <w:t xml:space="preserve">            $constraint-&gt;upsize();</w:t>
+      </w:r>
+    </w:p>
+    <w:p>
+      <w:pPr>
+        <w:pStyle w:val="a9"/>
+        <w:ind w:left="1680" w:firstLineChars="0" w:firstLine="0"/>
+      </w:pPr>
+      <w:r>
+        <w:t xml:space="preserve">        });</w:t>
+      </w:r>
+    </w:p>
+    <w:p>
+      <w:pPr>
+        <w:pStyle w:val="a9"/>
+        <w:ind w:left="1680" w:firstLineChars="0" w:firstLine="0"/>
+      </w:pPr>
+    </w:p>
+    <w:p>
+      <w:pPr>
+        <w:pStyle w:val="a9"/>
+        <w:ind w:left="1680" w:firstLineChars="0" w:firstLine="0"/>
+      </w:pPr>
+      <w:r>
+        <w:t xml:space="preserve">        // 对图片修改后进行保存</w:t>
+      </w:r>
+    </w:p>
+    <w:p>
+      <w:pPr>
+        <w:pStyle w:val="a9"/>
+        <w:ind w:left="1680" w:firstLineChars="0" w:firstLine="0"/>
+      </w:pPr>
+      <w:r>
+        <w:lastRenderedPageBreak/>
+        <w:t xml:space="preserve">        $image-&gt;save();</w:t>
+      </w:r>
+    </w:p>
+    <w:p>
+      <w:pPr>
+        <w:pStyle w:val="a9"/>
+        <w:ind w:left="1260" w:firstLineChars="0" w:firstLine="405"/>
+      </w:pPr>
+      <w:r>
+        <w:t>}</w:t>
+      </w:r>
+    </w:p>
+    <w:p/>
+    <w:p>
+      <w:pPr>
+        <w:pStyle w:val="a9"/>
+        <w:numPr>
+          <w:ilvl w:val="0"/>
+          <w:numId w:val="3"/>
+        </w:numPr>
+        <w:ind w:firstLineChars="0"/>
+      </w:pPr>
+      <w:r>
+        <w:rPr>
+          <w:rFonts w:hint="eastAsia"/>
+        </w:rPr>
+        <w:t>代码生成器</w:t>
+      </w:r>
+    </w:p>
+    <w:p>
+      <w:pPr>
+        <w:pStyle w:val="a9"/>
+        <w:numPr>
+          <w:ilvl w:val="1"/>
+          <w:numId w:val="3"/>
+        </w:numPr>
+        <w:ind w:firstLineChars="0"/>
+      </w:pPr>
+      <w:r>
+        <w:rPr>
+          <w:rFonts w:hint="eastAsia"/>
+        </w:rPr>
+        <w:t>安装拓展包</w:t>
+      </w:r>
+      <w:r>
+        <w:t xml:space="preserve">composer require "summerblue/generator:~0.5" </w:t>
+      </w:r>
+      <w:r>
+        <w:t>–</w:t>
+      </w:r>
+      <w:r>
+        <w:t>dev</w:t>
+      </w:r>
+    </w:p>
+    <w:p>
+      <w:pPr>
+        <w:pStyle w:val="a9"/>
+        <w:numPr>
+          <w:ilvl w:val="1"/>
+          <w:numId w:val="3"/>
+        </w:numPr>
+        <w:ind w:firstLineChars="0"/>
+        <w:jc w:val="left"/>
+      </w:pPr>
+      <w:r>
+        <w:rPr>
+          <w:rFonts w:hint="eastAsia"/>
+        </w:rPr>
+        <w:t xml:space="preserve">生成代码命令 </w:t>
+      </w:r>
+      <w:r>
+        <w:t>php artisan make:scaffold Topic --schema="title:string:index,body:text,user_id:integer:unsigned:index,category_id:integer:unsigned:index,reply_count:integer:unsigned:default(0),view_count:integer:unsigned:default(0),last_reply_user_id:integer:unsigned:default(0),order:integer:unsigned:default(0),excerpt:text,slug:string:nullable"</w:t>
+      </w:r>
+    </w:p>
+    <w:p>
+      <w:pPr>
+        <w:pStyle w:val="a9"/>
+        <w:numPr>
+          <w:ilvl w:val="1"/>
+          <w:numId w:val="3"/>
+        </w:numPr>
+        <w:ind w:firstLine="420"/>
+        <w:jc w:val="left"/>
+      </w:pPr>
+      <w:r>
+        <w:rPr>
+          <w:rFonts w:hint="eastAsia"/>
+        </w:rPr>
+        <w:t>运行结果：创建话题的数据库迁移文件</w:t>
+      </w:r>
+      <w:r>
+        <w:t xml:space="preserve"> —— 2017_09_26_111713_create_topics_table.php；</w:t>
+      </w:r>
+    </w:p>
+    <w:p>
+      <w:pPr>
+        <w:pStyle w:val="a9"/>
+        <w:numPr>
+          <w:ilvl w:val="1"/>
+          <w:numId w:val="3"/>
+        </w:numPr>
+        <w:ind w:firstLine="420"/>
+      </w:pPr>
+      <w:r>
+        <w:rPr>
+          <w:rFonts w:hint="eastAsia"/>
+        </w:rPr>
+        <w:t>创建话题数据工厂文件</w:t>
+      </w:r>
+      <w:r>
+        <w:t xml:space="preserve"> —— TopicFactory.php；</w:t>
+      </w:r>
+    </w:p>
+    <w:p>
+      <w:pPr>
+        <w:pStyle w:val="a9"/>
+        <w:numPr>
+          <w:ilvl w:val="1"/>
+          <w:numId w:val="3"/>
+        </w:numPr>
+        <w:ind w:firstLine="420"/>
+      </w:pPr>
+      <w:r>
+        <w:rPr>
+          <w:rFonts w:hint="eastAsia"/>
+        </w:rPr>
+        <w:t>创建话题数据填充文件</w:t>
+      </w:r>
+      <w:r>
+        <w:t xml:space="preserve"> —— TopicsTableSeeder.php；</w:t>
+      </w:r>
+    </w:p>
+    <w:p>
+      <w:pPr>
+        <w:pStyle w:val="a9"/>
+        <w:numPr>
+          <w:ilvl w:val="1"/>
+          <w:numId w:val="3"/>
+        </w:numPr>
+        <w:ind w:firstLine="420"/>
+      </w:pPr>
+      <w:r>
+        <w:rPr>
+          <w:rFonts w:hint="eastAsia"/>
+        </w:rPr>
+        <w:t>创建模型基类文件</w:t>
+      </w:r>
+      <w:r>
+        <w:t xml:space="preserve"> —— Model.php， 并创建话题数据模型；</w:t>
+      </w:r>
+    </w:p>
+    <w:p>
+      <w:pPr>
+        <w:pStyle w:val="a9"/>
+        <w:numPr>
+          <w:ilvl w:val="1"/>
+          <w:numId w:val="3"/>
+        </w:numPr>
+        <w:ind w:firstLine="420"/>
+      </w:pPr>
+      <w:r>
+        <w:rPr>
+          <w:rFonts w:hint="eastAsia"/>
+        </w:rPr>
+        <w:t>创建话题控制器</w:t>
+      </w:r>
+      <w:r>
+        <w:t xml:space="preserve"> —— TopicsController.php；</w:t>
+      </w:r>
+    </w:p>
+    <w:p>
+      <w:pPr>
+        <w:pStyle w:val="a9"/>
+        <w:numPr>
+          <w:ilvl w:val="1"/>
+          <w:numId w:val="3"/>
+        </w:numPr>
+        <w:ind w:firstLine="420"/>
+      </w:pPr>
+      <w:r>
+        <w:rPr>
+          <w:rFonts w:hint="eastAsia"/>
+        </w:rPr>
+        <w:t>创建表单请求的基类文件</w:t>
+      </w:r>
+      <w:r>
+        <w:t xml:space="preserve"> —— Request.php，并创建话题表单请求验证类；</w:t>
+      </w:r>
+    </w:p>
+    <w:p>
+      <w:pPr>
+        <w:pStyle w:val="a9"/>
+        <w:numPr>
+          <w:ilvl w:val="1"/>
+          <w:numId w:val="3"/>
+        </w:numPr>
+        <w:ind w:firstLine="420"/>
+      </w:pPr>
+      <w:r>
+        <w:rPr>
+          <w:rFonts w:hint="eastAsia"/>
+        </w:rPr>
+        <w:t>创建话题模型事件监控器</w:t>
+      </w:r>
+      <w:r>
+        <w:t xml:space="preserve"> TopicObserver 并在 AppServiceProvider 中注册；</w:t>
+      </w:r>
+    </w:p>
+    <w:p>
+      <w:pPr>
+        <w:pStyle w:val="a9"/>
+        <w:numPr>
+          <w:ilvl w:val="1"/>
+          <w:numId w:val="3"/>
+        </w:numPr>
+        <w:ind w:firstLine="420"/>
+      </w:pPr>
+      <w:r>
+        <w:rPr>
+          <w:rFonts w:hint="eastAsia"/>
+        </w:rPr>
+        <w:t>创建授权策略基类文件</w:t>
+      </w:r>
+      <w:r>
+        <w:t xml:space="preserve"> —— Policy.php，同时创建话题授权类，并在 AuthServiceProvider 中注册；</w:t>
+      </w:r>
+    </w:p>
+    <w:p>
+      <w:pPr>
+        <w:pStyle w:val="a9"/>
+        <w:numPr>
+          <w:ilvl w:val="1"/>
+          <w:numId w:val="3"/>
+        </w:numPr>
+        <w:ind w:firstLine="420"/>
+      </w:pPr>
+      <w:r>
+        <w:rPr>
+          <w:rFonts w:hint="eastAsia"/>
+        </w:rPr>
+        <w:t>在</w:t>
+      </w:r>
+      <w:r>
+        <w:t xml:space="preserve"> web.php 中更新路由，新增话题相关的资源路由</w:t>
+      </w:r>
+      <w:r>
+        <w:rPr>
+          <w:rFonts w:hint="eastAsia"/>
+        </w:rPr>
+        <w:t>新建符合资源控制器要求的三个话题视图文件，并存放于</w:t>
+      </w:r>
+      <w:r>
+        <w:t xml:space="preserve"> resources/views/topics 目录中；</w:t>
+      </w:r>
+    </w:p>
+    <w:p>
+      <w:pPr>
+        <w:pStyle w:val="a9"/>
+        <w:numPr>
+          <w:ilvl w:val="1"/>
+          <w:numId w:val="3"/>
+        </w:numPr>
+        <w:ind w:firstLine="420"/>
+      </w:pPr>
+      <w:r>
+        <w:rPr>
+          <w:rFonts w:hint="eastAsia"/>
+        </w:rPr>
+        <w:t>执行了数据库迁移命令</w:t>
+      </w:r>
+      <w:r>
+        <w:t xml:space="preserve"> artisan migrate；</w:t>
+      </w:r>
+    </w:p>
+    <w:p>
+      <w:pPr>
+        <w:pStyle w:val="a9"/>
+        <w:numPr>
+          <w:ilvl w:val="1"/>
+          <w:numId w:val="3"/>
+        </w:numPr>
+        <w:ind w:firstLineChars="0"/>
+      </w:pPr>
+      <w:r>
+        <w:rPr>
+          <w:rFonts w:hint="eastAsia"/>
+        </w:rPr>
+        <w:t>因此次操作新建了多个文件，最终执行</w:t>
+      </w:r>
+      <w:r>
+        <w:t xml:space="preserve"> composer dump-autoload 来生成 classmap</w:t>
+      </w:r>
+    </w:p>
+    <w:p>
+      <w:pPr>
+        <w:pStyle w:val="a9"/>
+        <w:numPr>
+          <w:ilvl w:val="0"/>
+          <w:numId w:val="3"/>
+        </w:numPr>
+        <w:ind w:firstLineChars="0"/>
+      </w:pPr>
+      <w:r>
+        <w:rPr>
+          <w:rFonts w:hint="eastAsia"/>
+        </w:rPr>
+        <w:t>调试工具</w:t>
+      </w:r>
+    </w:p>
+    <w:p>
+      <w:pPr>
+        <w:pStyle w:val="a9"/>
+        <w:numPr>
+          <w:ilvl w:val="1"/>
+          <w:numId w:val="3"/>
+        </w:numPr>
+        <w:ind w:firstLineChars="0"/>
+      </w:pPr>
+      <w:r>
+        <w:rPr>
+          <w:rFonts w:hint="eastAsia"/>
+        </w:rPr>
+        <w:t>安装命令：</w:t>
+      </w:r>
+      <w:r>
+        <w:t xml:space="preserve">composer require "barryvdh/laravel-debugbar:~3.1" </w:t>
+      </w:r>
+      <w:r>
+        <w:t>–</w:t>
+      </w:r>
+      <w:r>
+        <w:t>dev</w:t>
+      </w:r>
+    </w:p>
+    <w:p>
+      <w:pPr>
+        <w:pStyle w:val="a9"/>
+        <w:numPr>
+          <w:ilvl w:val="1"/>
+          <w:numId w:val="3"/>
+        </w:numPr>
+        <w:ind w:firstLineChars="0"/>
+      </w:pPr>
+      <w:r>
+        <w:rPr>
+          <w:rFonts w:hint="eastAsia"/>
+        </w:rPr>
+        <w:t>生成配置文件：</w:t>
+      </w:r>
+      <w:r>
+        <w:t>php artisan vendor:publish --provider="Barryvdh\Debugbar\ServiceProvider"</w:t>
+      </w:r>
+    </w:p>
+    <w:p>
+      <w:pPr>
+        <w:pStyle w:val="a9"/>
+        <w:numPr>
+          <w:ilvl w:val="1"/>
+          <w:numId w:val="3"/>
+        </w:numPr>
+        <w:ind w:firstLineChars="0"/>
+      </w:pPr>
+      <w:r>
+        <w:rPr>
+          <w:rFonts w:hint="eastAsia"/>
+        </w:rPr>
+        <w:t xml:space="preserve">修改其中的配置 </w:t>
+      </w:r>
+      <w:r>
+        <w:t xml:space="preserve"> 'enabled' =&gt; env('APP_DEBUG', false),</w:t>
+      </w:r>
+    </w:p>
+    <w:p>
+      <w:pPr>
+        <w:pStyle w:val="a9"/>
+        <w:numPr>
+          <w:ilvl w:val="0"/>
+          <w:numId w:val="3"/>
+        </w:numPr>
+        <w:ind w:firstLineChars="0"/>
+      </w:pPr>
+      <w:r>
+        <w:rPr>
+          <w:rFonts w:hint="eastAsia"/>
+        </w:rPr>
+        <w:t xml:space="preserve">类库 </w:t>
+      </w:r>
+      <w:r>
+        <w:t>active</w:t>
+      </w:r>
+      <w:r>
+        <w:t>（</w:t>
+      </w:r>
+      <w:r>
+        <w:rPr>
+          <w:rFonts w:hint="eastAsia"/>
+        </w:rPr>
+        <w:t>路由判断的类库</w:t>
+      </w:r>
+      <w:r>
+        <w:t>）</w:t>
+      </w:r>
+      <w:r>
+        <w:rPr>
+          <w:rFonts w:hint="eastAsia"/>
+        </w:rPr>
+        <w:t xml:space="preserve"> 的安装</w:t>
+      </w:r>
+    </w:p>
+    <w:p>
+      <w:pPr>
+        <w:pStyle w:val="a9"/>
+        <w:numPr>
+          <w:ilvl w:val="1"/>
+          <w:numId w:val="3"/>
+        </w:numPr>
+        <w:ind w:firstLineChars="0"/>
+      </w:pPr>
+      <w:r>
+        <w:t>composer require "hieu-le/active:~3.5"</w:t>
+      </w:r>
+    </w:p>
+    <w:p>
+      <w:pPr>
+        <w:pStyle w:val="a9"/>
+        <w:numPr>
+          <w:ilvl w:val="1"/>
+          <w:numId w:val="3"/>
+        </w:numPr>
+        <w:ind w:firstLineChars="0"/>
+      </w:pPr>
+      <w:r>
+        <w:rPr>
+          <w:rFonts w:hint="eastAsia"/>
+        </w:rPr>
+        <w:t>常用方法</w:t>
+      </w:r>
+    </w:p>
+    <w:p>
+      <w:pPr>
+        <w:pStyle w:val="a9"/>
+        <w:numPr>
+          <w:ilvl w:val="2"/>
+          <w:numId w:val="3"/>
+        </w:numPr>
+        <w:ind w:firstLine="420"/>
+      </w:pPr>
+      <w:r>
+        <w:t>if_route() - 判断当前对应的路由是否是指定的路由；</w:t>
+      </w:r>
+    </w:p>
+    <w:p>
+      <w:pPr>
+        <w:pStyle w:val="a9"/>
+        <w:numPr>
+          <w:ilvl w:val="2"/>
+          <w:numId w:val="3"/>
+        </w:numPr>
+        <w:ind w:firstLine="420"/>
+      </w:pPr>
+      <w:r>
+        <w:t>if_route_param() - 判断当前的 url 有无指定的路由参数。</w:t>
+      </w:r>
+    </w:p>
+    <w:p>
+      <w:pPr>
+        <w:pStyle w:val="a9"/>
+        <w:numPr>
+          <w:ilvl w:val="2"/>
+          <w:numId w:val="3"/>
+        </w:numPr>
+        <w:ind w:firstLine="420"/>
+      </w:pPr>
+      <w:r>
+        <w:t>if_query() - 判断指定的 GET 变量是否符合设置的值；</w:t>
+      </w:r>
+    </w:p>
+    <w:p>
+      <w:pPr>
+        <w:pStyle w:val="a9"/>
+        <w:numPr>
+          <w:ilvl w:val="2"/>
+          <w:numId w:val="3"/>
+        </w:numPr>
+        <w:ind w:firstLine="420"/>
+      </w:pPr>
+      <w:r>
+        <w:t>if_uri() - 判断当前的 url 是否满足指定的 url；</w:t>
+      </w:r>
+    </w:p>
+    <w:p>
+      <w:pPr>
+        <w:pStyle w:val="a9"/>
+        <w:numPr>
+          <w:ilvl w:val="2"/>
+          <w:numId w:val="3"/>
+        </w:numPr>
+        <w:ind w:firstLine="420"/>
+      </w:pPr>
+      <w:r>
+        <w:t>if_route_pattern() - 判断当前的路由是否包含指定的字符；</w:t>
+      </w:r>
+    </w:p>
+    <w:p>
+      <w:pPr>
+        <w:pStyle w:val="a9"/>
+        <w:numPr>
+          <w:ilvl w:val="2"/>
+          <w:numId w:val="3"/>
+        </w:numPr>
+        <w:ind w:firstLine="420"/>
+      </w:pPr>
+      <w:r>
+        <w:t>if_uri_pattern() - 判断当前的 url 是否含有指定的字符；</w:t>
+      </w:r>
+    </w:p>
+    <w:p>
+      <w:pPr>
+        <w:pStyle w:val="a9"/>
+        <w:numPr>
+          <w:ilvl w:val="0"/>
+          <w:numId w:val="3"/>
+        </w:numPr>
+        <w:ind w:firstLineChars="0"/>
+      </w:pPr>
+      <w:r>
+        <w:rPr>
+          <w:rFonts w:hint="eastAsia"/>
+        </w:rPr>
+        <w:t>富文本编辑器</w:t>
+      </w:r>
+    </w:p>
+    <w:p>
+      <w:pPr>
+        <w:pStyle w:val="a9"/>
+        <w:numPr>
+          <w:ilvl w:val="1"/>
+          <w:numId w:val="3"/>
+        </w:numPr>
+        <w:ind w:firstLineChars="0"/>
+        <w:jc w:val="left"/>
+        <w:rPr>
+          <w:rFonts w:hint="eastAsia"/>
+          <w:sz w:val="16"/>
+        </w:rPr>
+      </w:pPr>
+      <w:r>
+        <w:rPr>
+          <w:rFonts w:hint="eastAsia"/>
+        </w:rPr>
+        <w:t>下载地址</w:t>
+      </w:r>
+      <w:hyperlink r:id="rId9" w:history="1">
+        <w:r>
+          <w:rPr>
+            <w:rStyle w:val="af0"/>
+            <w:sz w:val="16"/>
+          </w:rPr>
+          <w:t>https://github.com/mycolorway/simditor/releases/download/v2.3.6/simditor-2.3.6</w:t>
+        </w:r>
+      </w:hyperlink>
+      <w:r>
+        <w:rPr>
+          <w:sz w:val="16"/>
+        </w:rPr>
+        <w:t>.</w:t>
+      </w:r>
+    </w:p>
+    <w:p>
+      <w:pPr>
+        <w:ind w:left="420"/>
+        <w:jc w:val="left"/>
+        <w:rPr>
+          <w:rFonts w:hint="eastAsia"/>
+          <w:sz w:val="16"/>
+        </w:rPr>
+      </w:pPr>
+      <w:r>
+        <w:rPr>
+          <w:sz w:val="16"/>
+        </w:rPr>
+        <w:t>Z</w:t>
+      </w:r>
+      <w:r>
+        <w:rPr>
+          <w:sz w:val="16"/>
+        </w:rPr>
+        <w:t>ip</w:t>
+      </w:r>
+    </w:p>
+    <w:p>
+      <w:pPr>
+        <w:pStyle w:val="a9"/>
+        <w:numPr>
+          <w:ilvl w:val="1"/>
+          <w:numId w:val="3"/>
+        </w:numPr>
+        <w:ind w:firstLineChars="0"/>
+        <w:rPr>
+          <w:rFonts w:ascii="宋体" w:eastAsia="宋体" w:hAnsi="宋体" w:cs="宋体" w:hint="eastAsia"/>
+          <w:kern w:val="0"/>
+          <w:sz w:val="24"/>
+          <w:szCs w:val="24"/>
+        </w:rPr>
+      </w:pPr>
+      <w:r>
+        <w:rPr>
+          <w:rFonts w:hint="eastAsia"/>
+        </w:rPr>
+        <w:lastRenderedPageBreak/>
+        <w:t xml:space="preserve">导入其中css和js目录如下 </w:t>
+      </w:r>
+      <w:r>
+        <w:rPr>
+          <w:rFonts w:ascii="宋体" w:eastAsia="宋体" w:hAnsi="宋体" w:cs="宋体"/>
+          <w:noProof/>
+          <w:kern w:val="0"/>
+          <w:sz w:val="24"/>
+          <w:szCs w:val="24"/>
+        </w:rPr>
+        <w:drawing>
+          <wp:inline distT="0" distB="0" distL="0" distR="0">
+            <wp:extent cx="885825" cy="809826"/>
+            <wp:effectExtent l="19050" t="0" r="9525" b="0"/>
+            <wp:docPr id="1" name="图片 1" descr="C:\Users\luohengyi.com\AppData\Roaming\Tencent\Users\1404814213\QQ\WinTemp\RichOle\Y]A7)XVY(T}CA6_`AAXVV$J.png"/>
+            <wp:cNvGraphicFramePr>
+              <a:graphicFrameLocks xmlns:a="http://schemas.openxmlformats.org/drawingml/2006/main" noChangeAspect="1"/>
+            </wp:cNvGraphicFramePr>
+            <a:graphic xmlns:a="http://schemas.openxmlformats.org/drawingml/2006/main">
+              <a:graphicData uri="http://schemas.openxmlformats.org/drawingml/2006/picture">
+                <pic:pic xmlns:pic="http://schemas.openxmlformats.org/drawingml/2006/picture">
+                  <pic:nvPicPr>
+                    <pic:cNvPr id="0" name="Picture 1" descr="C:\Users\luohengyi.com\AppData\Roaming\Tencent\Users\1404814213\QQ\WinTemp\RichOle\Y]A7)XVY(T}CA6_`AAXVV$J.png"/>
+                    <pic:cNvPicPr>
+                      <a:picLocks noChangeAspect="1" noChangeArrowheads="1"/>
+                    </pic:cNvPicPr>
+                  </pic:nvPicPr>
+                  <pic:blipFill>
+                    <a:blip r:embed="rId10"/>
+                    <a:srcRect/>
+                    <a:stretch>
+                      <a:fillRect/>
+                    </a:stretch>
+                  </pic:blipFill>
+                  <pic:spPr bwMode="auto">
+                    <a:xfrm>
+                      <a:off x="0" y="0"/>
+                      <a:ext cx="885825" cy="809826"/>
+                    </a:xfrm>
+                    <a:prstGeom prst="rect">
+                      <a:avLst/>
+                    </a:prstGeom>
+                    <a:noFill/>
+                    <a:ln w="9525">
+                      <a:noFill/>
+                      <a:miter lim="800000"/>
+                      <a:headEnd/>
+                      <a:tailEnd/>
+                    </a:ln>
+                  </pic:spPr>
+                </pic:pic>
+              </a:graphicData>
+            </a:graphic>
+          </wp:inline>
+        </w:drawing>
+      </w:r>
+    </w:p>
+    <w:p>
+      <w:pPr>
+        <w:pStyle w:val="a9"/>
+        <w:numPr>
+          <w:ilvl w:val="1"/>
+          <w:numId w:val="3"/>
+        </w:numPr>
+        <w:ind w:firstLineChars="0"/>
+        <w:rPr>
+          <w:rFonts w:ascii="宋体" w:eastAsia="宋体" w:hAnsi="宋体" w:cs="宋体" w:hint="eastAsia"/>
+          <w:kern w:val="0"/>
+          <w:sz w:val="24"/>
+          <w:szCs w:val="24"/>
+        </w:rPr>
+      </w:pPr>
+      <w:r>
+        <w:rPr>
+          <w:rFonts w:hint="eastAsia"/>
+        </w:rPr>
+        <w:t>修改</w:t>
+      </w:r>
+      <w:r>
+        <w:t>webpack.mix.js</w:t>
+      </w:r>
+      <w:r>
+        <w:rPr>
+          <w:rFonts w:hint="eastAsia"/>
+        </w:rPr>
+        <w:t xml:space="preserve"> 打包位置将css,js目录配置到打包目录</w:t>
+      </w:r>
+    </w:p>
+    <w:p>
+      <w:pPr>
+        <w:ind w:leftChars="400" w:left="840"/>
+        <w:rPr>
+          <w:kern w:val="0"/>
+        </w:rPr>
+      </w:pPr>
+      <w:r>
+        <w:rPr>
+          <w:kern w:val="0"/>
+        </w:rPr>
+        <w:t>mix.js('resources/assets/js/app.js', 'public/js')</w:t>
+      </w:r>
+    </w:p>
+    <w:p>
+      <w:pPr>
+        <w:ind w:leftChars="400" w:left="840"/>
+        <w:rPr>
+          <w:kern w:val="0"/>
+        </w:rPr>
+      </w:pPr>
+      <w:r>
+        <w:rPr>
+          <w:kern w:val="0"/>
+        </w:rPr>
+        <w:t>.sass('resources/assets/sass/app.scss', 'public/css')</w:t>
+      </w:r>
+    </w:p>
+    <w:p>
+      <w:pPr>
+        <w:ind w:leftChars="400" w:left="840"/>
+        <w:rPr>
+          <w:kern w:val="0"/>
+        </w:rPr>
+      </w:pPr>
+      <w:r>
+        <w:rPr>
+          <w:kern w:val="0"/>
+        </w:rPr>
+        <w:t>.copyDirectory('resources/assets/editor/js', 'public/js')</w:t>
+      </w:r>
+    </w:p>
+    <w:p>
+      <w:pPr>
+        <w:ind w:leftChars="400" w:left="840"/>
+        <w:rPr>
+          <w:rFonts w:hint="eastAsia"/>
+          <w:kern w:val="0"/>
+        </w:rPr>
+      </w:pPr>
+      <w:r>
+        <w:rPr>
+          <w:kern w:val="0"/>
+        </w:rPr>
+        <w:t>.copyDirectory('resources/assets/editor/css', 'public/css')</w:t>
+      </w:r>
+    </w:p>
+    <w:p>
+      <w:pPr>
+        <w:pStyle w:val="a9"/>
+        <w:numPr>
+          <w:ilvl w:val="1"/>
+          <w:numId w:val="3"/>
+        </w:numPr>
+        <w:ind w:firstLineChars="0"/>
+        <w:rPr>
+          <w:rFonts w:hint="eastAsia"/>
+          <w:kern w:val="0"/>
+        </w:rPr>
+      </w:pPr>
+      <w:r>
+        <w:rPr>
+          <w:rFonts w:hint="eastAsia"/>
+          <w:kern w:val="0"/>
+        </w:rPr>
+        <w:t>使用案例：</w:t>
+      </w:r>
+    </w:p>
+    <w:p>
+      <w:pPr>
+        <w:pStyle w:val="a9"/>
+        <w:numPr>
+          <w:ilvl w:val="2"/>
+          <w:numId w:val="3"/>
+        </w:numPr>
+        <w:ind w:firstLineChars="0"/>
+        <w:rPr>
+          <w:rFonts w:hint="eastAsia"/>
+          <w:kern w:val="0"/>
+        </w:rPr>
+      </w:pPr>
+      <w:r>
+        <w:rPr>
+          <w:rFonts w:hint="eastAsia"/>
+        </w:rPr>
+        <w:t>导入的css以及js</w:t>
+      </w:r>
+    </w:p>
+    <w:p>
+      <w:pPr>
+        <w:pStyle w:val="a9"/>
+        <w:numPr>
+          <w:ilvl w:val="2"/>
+          <w:numId w:val="3"/>
+        </w:numPr>
+        <w:ind w:firstLineChars="0"/>
+        <w:rPr>
+          <w:rFonts w:hint="eastAsia"/>
+          <w:kern w:val="0"/>
+        </w:rPr>
+      </w:pPr>
+      <w:r>
+        <w:rPr>
+          <w:kern w:val="0"/>
+        </w:rPr>
+        <w:t>js/module.js</w:t>
+      </w:r>
+    </w:p>
+    <w:p>
+      <w:pPr>
+        <w:pStyle w:val="a9"/>
+        <w:numPr>
+          <w:ilvl w:val="2"/>
+          <w:numId w:val="3"/>
+        </w:numPr>
+        <w:ind w:firstLineChars="0"/>
+        <w:rPr>
+          <w:kern w:val="0"/>
+        </w:rPr>
+      </w:pPr>
+      <w:r>
+        <w:rPr>
+          <w:kern w:val="0"/>
+        </w:rPr>
+        <w:t>js/hotkeys.js</w:t>
+      </w:r>
+    </w:p>
+    <w:p>
+      <w:pPr>
+        <w:pStyle w:val="a9"/>
+        <w:numPr>
+          <w:ilvl w:val="2"/>
+          <w:numId w:val="3"/>
+        </w:numPr>
+        <w:ind w:firstLineChars="0"/>
+        <w:rPr>
+          <w:kern w:val="0"/>
+        </w:rPr>
+      </w:pPr>
+      <w:r>
+        <w:rPr>
+          <w:kern w:val="0"/>
+        </w:rPr>
+        <w:t>js/uploader.js</w:t>
+      </w:r>
+    </w:p>
+    <w:p>
+      <w:pPr>
+        <w:pStyle w:val="a9"/>
+        <w:numPr>
+          <w:ilvl w:val="2"/>
+          <w:numId w:val="3"/>
+        </w:numPr>
+        <w:ind w:firstLineChars="0"/>
+        <w:rPr>
+          <w:rFonts w:hint="eastAsia"/>
+          <w:kern w:val="0"/>
+        </w:rPr>
+      </w:pPr>
+      <w:r>
+        <w:rPr>
+          <w:kern w:val="0"/>
+        </w:rPr>
+        <w:t>js/simditor.js</w:t>
+      </w:r>
+    </w:p>
+    <w:p>
+      <w:pPr>
+        <w:pStyle w:val="a9"/>
+        <w:numPr>
+          <w:ilvl w:val="2"/>
+          <w:numId w:val="3"/>
+        </w:numPr>
+        <w:ind w:firstLineChars="0"/>
+        <w:rPr>
+          <w:rFonts w:hint="eastAsia"/>
+          <w:kern w:val="0"/>
+        </w:rPr>
+      </w:pPr>
+      <w:r>
+        <w:rPr>
+          <w:kern w:val="0"/>
+        </w:rPr>
+        <w:t>css/simditor.css</w:t>
+      </w:r>
+    </w:p>
+    <w:p>
+      <w:pPr>
+        <w:pStyle w:val="a9"/>
+        <w:numPr>
+          <w:ilvl w:val="2"/>
+          <w:numId w:val="3"/>
+        </w:numPr>
+        <w:ind w:firstLineChars="0"/>
+        <w:rPr>
+          <w:rFonts w:hint="eastAsia"/>
+          <w:kern w:val="0"/>
+        </w:rPr>
+      </w:pPr>
+      <w:r>
+        <w:rPr>
+          <w:rFonts w:hint="eastAsia"/>
+          <w:kern w:val="0"/>
+        </w:rPr>
+        <w:t>使用方法：</w:t>
+      </w:r>
+    </w:p>
+    <w:p>
+      <w:pPr>
+        <w:pStyle w:val="a9"/>
+        <w:ind w:left="1680" w:firstLineChars="0" w:firstLine="0"/>
+        <w:rPr>
+          <w:rFonts w:hint="eastAsia"/>
+          <w:kern w:val="0"/>
+        </w:rPr>
+      </w:pPr>
+      <w:r>
+        <w:rPr>
+          <w:rFonts w:hint="eastAsia"/>
+          <w:kern w:val="0"/>
+        </w:rPr>
+        <w:t>图片上传的路径配置：</w:t>
+      </w:r>
+    </w:p>
+    <w:p>
+      <w:pPr>
+        <w:pStyle w:val="a9"/>
+        <w:ind w:left="1680" w:firstLineChars="0" w:firstLine="0"/>
+        <w:rPr>
+          <w:kern w:val="0"/>
+        </w:rPr>
+      </w:pPr>
+      <w:r>
+        <w:rPr>
+          <w:kern w:val="0"/>
+        </w:rPr>
+        <w:t>$(document).ready(function(){</w:t>
+      </w:r>
+    </w:p>
+    <w:p>
+      <w:pPr>
+        <w:pStyle w:val="a9"/>
+        <w:ind w:left="1680" w:firstLineChars="0" w:firstLine="0"/>
+        <w:rPr>
+          <w:kern w:val="0"/>
+        </w:rPr>
+      </w:pPr>
+      <w:r>
+        <w:rPr>
+          <w:kern w:val="0"/>
+        </w:rPr>
+        <w:t xml:space="preserve">            var editor = new Simditor({</w:t>
+      </w:r>
+    </w:p>
+    <w:p>
+      <w:pPr>
+        <w:pStyle w:val="a9"/>
+        <w:ind w:left="1680" w:firstLineChars="0" w:firstLine="0"/>
+        <w:rPr>
+          <w:kern w:val="0"/>
+        </w:rPr>
+      </w:pPr>
+      <w:r>
+        <w:rPr>
+          <w:kern w:val="0"/>
+        </w:rPr>
+        <w:t xml:space="preserve">                textarea: $('#editor'),</w:t>
+      </w:r>
+    </w:p>
+    <w:p>
+      <w:pPr>
+        <w:pStyle w:val="a9"/>
+        <w:ind w:left="1680" w:firstLineChars="0" w:firstLine="0"/>
+        <w:rPr>
+          <w:kern w:val="0"/>
+        </w:rPr>
+      </w:pPr>
+      <w:r>
+        <w:rPr>
+          <w:kern w:val="0"/>
+        </w:rPr>
+        <w:t xml:space="preserve">                upload: {</w:t>
+      </w:r>
+    </w:p>
+    <w:p>
+      <w:pPr>
+        <w:pStyle w:val="a9"/>
+        <w:ind w:left="1680" w:firstLineChars="0" w:firstLine="0"/>
+        <w:rPr>
+          <w:kern w:val="0"/>
+        </w:rPr>
+      </w:pPr>
+      <w:r>
+        <w:rPr>
+          <w:kern w:val="0"/>
+        </w:rPr>
+        <w:t xml:space="preserve">                    url: '{{ route('topics.upload_image') }}', //—— 处理上传图片的 URL；</w:t>
+      </w:r>
+    </w:p>
+    <w:p>
+      <w:pPr>
+        <w:pStyle w:val="a9"/>
+        <w:ind w:left="1680" w:firstLineChars="0" w:firstLine="0"/>
+        <w:rPr>
+          <w:kern w:val="0"/>
+        </w:rPr>
+      </w:pPr>
+      <w:r>
+        <w:rPr>
+          <w:kern w:val="0"/>
+        </w:rPr>
+        <w:t xml:space="preserve">                    params: { _token: '{{ csrf_token() }}' }, //表单提交的参数，Laravel 的 POST 请求必须带防止 CSRF 跨站请求伪造的 _token 参数；</w:t>
+      </w:r>
+    </w:p>
+    <w:p>
+      <w:pPr>
+        <w:pStyle w:val="a9"/>
+        <w:ind w:left="1680" w:firstLineChars="0" w:firstLine="0"/>
+        <w:rPr>
+          <w:kern w:val="0"/>
+        </w:rPr>
+      </w:pPr>
+      <w:r>
+        <w:rPr>
+          <w:kern w:val="0"/>
+        </w:rPr>
+        <w:t xml:space="preserve">                    fileKey: 'upload_file', //是服务器端获取图片的键值，我们设置为 upload_file，（表单名）</w:t>
+      </w:r>
+    </w:p>
+    <w:p>
+      <w:pPr>
+        <w:pStyle w:val="a9"/>
+        <w:ind w:left="1680" w:firstLineChars="0" w:firstLine="0"/>
+        <w:rPr>
+          <w:kern w:val="0"/>
+        </w:rPr>
+      </w:pPr>
+      <w:r>
+        <w:rPr>
+          <w:kern w:val="0"/>
+        </w:rPr>
+        <w:t xml:space="preserve">                    connectionCount: 3,//最多只能同时上传 3 张图片；</w:t>
+      </w:r>
+    </w:p>
+    <w:p>
+      <w:pPr>
+        <w:pStyle w:val="a9"/>
+        <w:ind w:left="1680" w:firstLineChars="0" w:firstLine="0"/>
+        <w:rPr>
+          <w:kern w:val="0"/>
+        </w:rPr>
+      </w:pPr>
+      <w:r>
+        <w:rPr>
+          <w:kern w:val="0"/>
+        </w:rPr>
+        <w:t xml:space="preserve">                    leaveConfirm: '文件上传中，关闭此页面将取消上传。'</w:t>
+      </w:r>
+    </w:p>
+    <w:p>
+      <w:pPr>
+        <w:pStyle w:val="a9"/>
+        <w:ind w:left="1680" w:firstLineChars="0" w:firstLine="0"/>
+        <w:rPr>
+          <w:kern w:val="0"/>
+        </w:rPr>
+      </w:pPr>
+      <w:r>
+        <w:rPr>
+          <w:kern w:val="0"/>
+        </w:rPr>
+        <w:t xml:space="preserve">                },</w:t>
+      </w:r>
+    </w:p>
+    <w:p>
+      <w:pPr>
+        <w:pStyle w:val="a9"/>
+        <w:ind w:left="1680" w:firstLineChars="0" w:firstLine="0"/>
+        <w:rPr>
+          <w:kern w:val="0"/>
+        </w:rPr>
+      </w:pPr>
+      <w:r>
+        <w:rPr>
+          <w:kern w:val="0"/>
+        </w:rPr>
+        <w:t xml:space="preserve">                pasteImage: true,//设定是否支持图片黏贴上传，这里我们使用 true 进行开启；</w:t>
+      </w:r>
+    </w:p>
+    <w:p>
+      <w:pPr>
+        <w:pStyle w:val="a9"/>
+        <w:ind w:left="1680" w:firstLineChars="0" w:firstLine="0"/>
+        <w:rPr>
+          <w:kern w:val="0"/>
+        </w:rPr>
+      </w:pPr>
+      <w:r>
+        <w:rPr>
+          <w:kern w:val="0"/>
+        </w:rPr>
+        <w:t xml:space="preserve">            });</w:t>
+      </w:r>
+    </w:p>
+    <w:p>
+      <w:pPr>
+        <w:pStyle w:val="a9"/>
+        <w:ind w:left="1260" w:firstLineChars="0" w:firstLine="0"/>
+        <w:rPr>
+          <w:rFonts w:hint="eastAsia"/>
+          <w:kern w:val="0"/>
+        </w:rPr>
+      </w:pPr>
+      <w:r>
+        <w:rPr>
+          <w:kern w:val="0"/>
+        </w:rPr>
+        <w:t xml:space="preserve">        });</w:t>
+      </w:r>
+    </w:p>
+    <w:p>
+      <w:pPr>
+        <w:pStyle w:val="a9"/>
+        <w:numPr>
+          <w:ilvl w:val="0"/>
+          <w:numId w:val="3"/>
+        </w:numPr>
+        <w:ind w:firstLineChars="0"/>
+        <w:rPr>
+          <w:rFonts w:hint="eastAsia"/>
+          <w:kern w:val="0"/>
+        </w:rPr>
+      </w:pPr>
+      <w:r>
+        <w:rPr>
+          <w:rFonts w:hint="eastAsia"/>
+          <w:kern w:val="0"/>
+        </w:rPr>
+        <w:t xml:space="preserve">防xss攻击类库 </w:t>
+      </w:r>
+      <w:hyperlink r:id="rId11" w:history="1">
+        <w:r>
+          <w:rPr>
+            <w:rStyle w:val="af0"/>
+            <w:rFonts w:ascii="Arial" w:hAnsi="Arial" w:cs="Arial"/>
+            <w:color w:val="4183C4"/>
+            <w:sz w:val="23"/>
+            <w:szCs w:val="23"/>
+            <w:shd w:val="clear" w:color="auto" w:fill="FFFFFF"/>
+          </w:rPr>
+          <w:t>HTMLPurifier for Laravel</w:t>
+        </w:r>
+      </w:hyperlink>
+      <w:r>
+        <w:rPr>
+          <w:rFonts w:ascii="Arial" w:hAnsi="Arial" w:cs="Arial"/>
+          <w:color w:val="636B6F"/>
+          <w:sz w:val="23"/>
+          <w:szCs w:val="23"/>
+          <w:shd w:val="clear" w:color="auto" w:fill="FFFFFF"/>
+        </w:rPr>
+        <w:t> </w:t>
+      </w:r>
+    </w:p>
+    <w:p>
+      <w:pPr>
+        <w:pStyle w:val="a9"/>
+        <w:numPr>
+          <w:ilvl w:val="1"/>
+          <w:numId w:val="3"/>
+        </w:numPr>
+        <w:ind w:firstLineChars="0"/>
+        <w:rPr>
+          <w:rFonts w:hint="eastAsia"/>
+          <w:kern w:val="0"/>
+        </w:rPr>
+      </w:pPr>
+      <w:r>
+        <w:rPr>
+          <w:rFonts w:hint="eastAsia"/>
+          <w:shd w:val="clear" w:color="auto" w:fill="FFFFFF"/>
+        </w:rPr>
+        <w:t xml:space="preserve">安装命令 </w:t>
+      </w:r>
+      <w:r>
+        <w:rPr>
+          <w:shd w:val="clear" w:color="auto" w:fill="FFFFFF"/>
+        </w:rPr>
+        <w:t>composer require "mews/purifier:~2.0"</w:t>
+      </w:r>
+    </w:p>
+    <w:p>
+      <w:pPr>
+        <w:pStyle w:val="a9"/>
+        <w:numPr>
+          <w:ilvl w:val="1"/>
+          <w:numId w:val="3"/>
+        </w:numPr>
+        <w:ind w:firstLineChars="0"/>
+        <w:rPr>
+          <w:kern w:val="0"/>
+        </w:rPr>
+      </w:pPr>
+      <w:r>
+        <w:rPr>
+          <w:rFonts w:hint="eastAsia"/>
+          <w:kern w:val="0"/>
+        </w:rPr>
+        <w:t xml:space="preserve">配置生成 </w:t>
+      </w:r>
+    </w:p>
+    <w:p>
+      <w:pPr>
+        <w:pStyle w:val="a9"/>
+        <w:ind w:left="840" w:firstLineChars="0" w:firstLine="0"/>
+        <w:jc w:val="left"/>
+        <w:rPr>
+          <w:rFonts w:hint="eastAsia"/>
+          <w:sz w:val="16"/>
+        </w:rPr>
+      </w:pPr>
+    </w:p>
+    <w:p>
+      <w:pPr>
+        <w:pStyle w:val="a9"/>
+        <w:ind w:left="840" w:firstLineChars="0" w:firstLine="0"/>
+        <w:jc w:val="left"/>
+        <w:rPr>
+          <w:sz w:val="16"/>
+        </w:rPr>
+      </w:pPr>
+    </w:p>
+    <w:p>
+      <w:pPr>
         <w:pStyle w:val="1"/>
         <w:jc w:val="center"/>
       </w:pPr>
@@ -4323,15 +5708,20 @@
           <w:numId w:val="14"/>
         </w:numPr>
         <w:ind w:firstLineChars="0"/>
-      </w:pPr>
-      <w:r>
-        <w:rPr>
-          <w:rFonts w:hint="eastAsia"/>
-        </w:rPr>
-        <w:t>关联视图</w:t>
-      </w:r>
-      <w:r>
-        <w:tab/>
+        <w:rPr>
+          <w:b/>
+          <w:color w:val="FF0000"/>
+          <w:u w:val="single"/>
+        </w:rPr>
+      </w:pPr>
+      <w:r>
+        <w:rPr>
+          <w:rFonts w:hint="eastAsia"/>
+          <w:b/>
+          <w:color w:val="FF0000"/>
+          <w:u w:val="single"/>
+        </w:rPr>
+        <w:t>在定义了关联视图时一定要使用with（）去预加载关联模型否者将产生大量的sql查询</w:t>
       </w:r>
     </w:p>
     <w:p>
@@ -4342,55 +5732,29 @@
           <w:numId w:val="14"/>
         </w:numPr>
         <w:ind w:firstLineChars="0"/>
-      </w:pPr>
-      <w:r>
-        <w:rPr>
-          <w:rFonts w:hint="eastAsia"/>
-        </w:rPr>
-        <w:t>拥有多个</w:t>
-      </w:r>
-      <w:r>
-        <w:t>public function statuses()</w:t>
-      </w:r>
-    </w:p>
-    <w:p>
-      <w:pPr>
-        <w:pStyle w:val="a9"/>
-        <w:ind w:left="1260" w:firstLineChars="0" w:firstLine="0"/>
-      </w:pPr>
-      <w:r>
-        <w:t xml:space="preserve">  {</w:t>
-      </w:r>
-    </w:p>
-    <w:p>
-      <w:pPr>
-        <w:pStyle w:val="a9"/>
-        <w:ind w:left="1260" w:firstLineChars="0" w:firstLine="0"/>
-      </w:pPr>
-      <w:r>
-        <w:t xml:space="preserve">        return $this-&gt;hasMany(Status::class);</w:t>
-      </w:r>
-    </w:p>
-    <w:p>
-      <w:pPr>
-        <w:pStyle w:val="a9"/>
-        <w:ind w:left="1260" w:firstLineChars="0" w:firstLine="0"/>
-      </w:pPr>
-      <w:r>
-        <w:t xml:space="preserve">  }</w:t>
-      </w:r>
-      <w:r>
-        <w:tab/>
-      </w:r>
-      <w:r>
-        <w:tab/>
-      </w:r>
-    </w:p>
-    <w:p>
-      <w:pPr>
-        <w:pStyle w:val="a9"/>
-        <w:ind w:left="1260" w:firstLineChars="0" w:firstLine="0"/>
-      </w:pPr>
+        <w:rPr>
+          <w:b/>
+          <w:color w:val="FF0000"/>
+          <w:u w:val="single"/>
+        </w:rPr>
+      </w:pPr>
+      <w:r>
+        <w:rPr>
+          <w:rFonts w:hint="eastAsia"/>
+          <w:b/>
+          <w:color w:val="FF0000"/>
+          <w:u w:val="single"/>
+        </w:rPr>
+        <w:t xml:space="preserve">例 </w:t>
+      </w:r>
+      <w:r>
+        <w:rPr>
+          <w:b/>
+          <w:color w:val="FF0000"/>
+          <w:u w:val="single"/>
+        </w:rPr>
+        <w:t xml:space="preserve">  $topics = Topic::with('user', 'category')-&gt;paginate();</w:t>
+      </w:r>
     </w:p>
     <w:p>
       <w:pPr>
@@ -4400,51 +5764,56 @@
           <w:numId w:val="14"/>
         </w:numPr>
         <w:ind w:firstLineChars="0"/>
-      </w:pPr>
-      <w:r>
-        <w:t>1</w:t>
-      </w:r>
-      <w:r>
-        <w:rPr>
-          <w:rFonts w:hint="eastAsia"/>
-        </w:rPr>
-        <w:t>对1</w:t>
-      </w:r>
-    </w:p>
-    <w:p>
-      <w:pPr>
-        <w:pStyle w:val="a9"/>
-        <w:ind w:left="1260"/>
-      </w:pPr>
-      <w:r>
-        <w:t>public function user()</w:t>
-      </w:r>
-    </w:p>
-    <w:p>
-      <w:pPr>
-        <w:pStyle w:val="a9"/>
-        <w:ind w:left="1260"/>
-      </w:pPr>
-      <w:r>
-        <w:t xml:space="preserve">    {</w:t>
-      </w:r>
-    </w:p>
-    <w:p>
-      <w:pPr>
-        <w:pStyle w:val="a9"/>
-        <w:ind w:left="1260"/>
-      </w:pPr>
-      <w:r>
-        <w:t xml:space="preserve">        return $this-&gt;belongsTo(User::class);</w:t>
-      </w:r>
-    </w:p>
-    <w:p>
-      <w:pPr>
-        <w:pStyle w:val="a9"/>
-        <w:ind w:left="1260" w:firstLineChars="0"/>
-      </w:pPr>
-      <w:r>
-        <w:t>}</w:t>
+        <w:rPr>
+          <w:b/>
+          <w:color w:val="FF0000"/>
+          <w:u w:val="single"/>
+        </w:rPr>
+      </w:pPr>
+      <w:r>
+        <w:rPr>
+          <w:rFonts w:hint="eastAsia"/>
+          <w:b/>
+          <w:color w:val="FF0000"/>
+          <w:u w:val="single"/>
+        </w:rPr>
+        <w:t>用户with 去预加载 user和</w:t>
+      </w:r>
+      <w:r>
+        <w:rPr>
+          <w:b/>
+          <w:color w:val="FF0000"/>
+          <w:u w:val="single"/>
+        </w:rPr>
+        <w:t>'category'</w:t>
+      </w:r>
+      <w:r>
+        <w:rPr>
+          <w:rFonts w:hint="eastAsia"/>
+          <w:b/>
+          <w:color w:val="FF0000"/>
+          <w:u w:val="single"/>
+        </w:rPr>
+        <w:t>模型</w:t>
+      </w:r>
+    </w:p>
+    <w:p>
+      <w:pPr>
+        <w:pStyle w:val="a9"/>
+        <w:numPr>
+          <w:ilvl w:val="0"/>
+          <w:numId w:val="14"/>
+        </w:numPr>
+        <w:ind w:firstLineChars="0"/>
+      </w:pPr>
+      <w:r>
+        <w:rPr>
+          <w:rFonts w:hint="eastAsia"/>
+        </w:rPr>
+        <w:t>关联视图</w:t>
+      </w:r>
+      <w:r>
+        <w:tab/>
       </w:r>
     </w:p>
     <w:p>
@@ -4460,6 +5829,119 @@
         <w:rPr>
           <w:rFonts w:hint="eastAsia"/>
         </w:rPr>
+        <w:t>拥有多个</w:t>
+      </w:r>
+      <w:r>
+        <w:t>public function statuses()</w:t>
+      </w:r>
+    </w:p>
+    <w:p>
+      <w:pPr>
+        <w:pStyle w:val="a9"/>
+        <w:ind w:left="1260" w:firstLineChars="0" w:firstLine="0"/>
+      </w:pPr>
+      <w:r>
+        <w:t xml:space="preserve">  {</w:t>
+      </w:r>
+    </w:p>
+    <w:p>
+      <w:pPr>
+        <w:pStyle w:val="a9"/>
+        <w:ind w:left="1260" w:firstLineChars="0" w:firstLine="0"/>
+      </w:pPr>
+      <w:r>
+        <w:t xml:space="preserve">        return $this-&gt;hasMany(Status::class);</w:t>
+      </w:r>
+    </w:p>
+    <w:p>
+      <w:pPr>
+        <w:pStyle w:val="a9"/>
+        <w:ind w:left="1260" w:firstLineChars="0" w:firstLine="0"/>
+      </w:pPr>
+      <w:r>
+        <w:t xml:space="preserve">  }</w:t>
+      </w:r>
+      <w:r>
+        <w:tab/>
+      </w:r>
+      <w:r>
+        <w:tab/>
+      </w:r>
+    </w:p>
+    <w:p>
+      <w:pPr>
+        <w:pStyle w:val="a9"/>
+        <w:ind w:left="1260" w:firstLineChars="0" w:firstLine="0"/>
+      </w:pPr>
+    </w:p>
+    <w:p>
+      <w:pPr>
+        <w:pStyle w:val="a9"/>
+        <w:numPr>
+          <w:ilvl w:val="1"/>
+          <w:numId w:val="14"/>
+        </w:numPr>
+        <w:ind w:firstLineChars="0"/>
+      </w:pPr>
+      <w:r>
+        <w:t>1</w:t>
+      </w:r>
+      <w:r>
+        <w:rPr>
+          <w:rFonts w:hint="eastAsia"/>
+        </w:rPr>
+        <w:t>对1</w:t>
+      </w:r>
+    </w:p>
+    <w:p>
+      <w:pPr>
+        <w:pStyle w:val="a9"/>
+        <w:ind w:left="1260"/>
+      </w:pPr>
+      <w:r>
+        <w:t>public function user()</w:t>
+      </w:r>
+    </w:p>
+    <w:p>
+      <w:pPr>
+        <w:pStyle w:val="a9"/>
+        <w:ind w:left="1260"/>
+      </w:pPr>
+      <w:r>
+        <w:t xml:space="preserve">    {</w:t>
+      </w:r>
+    </w:p>
+    <w:p>
+      <w:pPr>
+        <w:pStyle w:val="a9"/>
+        <w:ind w:left="1260"/>
+      </w:pPr>
+      <w:r>
+        <w:t xml:space="preserve">        return $this-&gt;belongsTo(User::class);</w:t>
+      </w:r>
+    </w:p>
+    <w:p>
+      <w:pPr>
+        <w:pStyle w:val="a9"/>
+        <w:ind w:left="1260" w:firstLineChars="0"/>
+      </w:pPr>
+      <w:r>
+        <w:t>}</w:t>
+      </w:r>
+    </w:p>
+    <w:p>
+      <w:pPr>
+        <w:pStyle w:val="a9"/>
+        <w:numPr>
+          <w:ilvl w:val="1"/>
+          <w:numId w:val="14"/>
+        </w:numPr>
+        <w:ind w:firstLineChars="0"/>
+      </w:pPr>
+      <w:r>
+        <w:rPr>
+          <w:rFonts w:hint="eastAsia"/>
+        </w:rPr>
         <w:t>多对多</w:t>
       </w:r>
     </w:p>
@@ -4496,7 +5978,6 @@
         <w:ind w:left="1260"/>
       </w:pPr>
       <w:r>
-        <w:lastRenderedPageBreak/>
         <w:t xml:space="preserve">    }</w:t>
       </w:r>
     </w:p>
@@ -4765,6 +6246,7 @@
         <w:rPr>
           <w:rFonts w:hint="eastAsia"/>
         </w:rPr>
+        <w:lastRenderedPageBreak/>
         <w:t xml:space="preserve">授权 </w:t>
       </w:r>
       <w:r>
@@ -4975,9 +6457,240 @@
     </w:p>
     <w:p>
       <w:pPr>
+        <w:pStyle w:val="a9"/>
+        <w:numPr>
+          <w:ilvl w:val="0"/>
+          <w:numId w:val="14"/>
+        </w:numPr>
+        <w:ind w:firstLineChars="0"/>
+      </w:pPr>
+      <w:r>
+        <w:rPr>
+          <w:rFonts w:hint="eastAsia"/>
+        </w:rPr>
+        <w:t>本地作用域 相当于一个约顶，相同的复用排序，封装成发放</w:t>
+      </w:r>
+    </w:p>
+    <w:p>
+      <w:pPr>
+        <w:pStyle w:val="a9"/>
+        <w:numPr>
+          <w:ilvl w:val="1"/>
+          <w:numId w:val="14"/>
+        </w:numPr>
+        <w:ind w:firstLineChars="0"/>
+      </w:pPr>
+      <w:r>
+        <w:rPr>
+          <w:rFonts w:hint="eastAsia"/>
+        </w:rPr>
+        <w:t>约定规则：方法名加前缀</w:t>
+      </w:r>
+      <w:r>
+        <w:t>scope</w:t>
+      </w:r>
+    </w:p>
+    <w:p>
+      <w:pPr>
+        <w:pStyle w:val="a9"/>
+        <w:ind w:left="1680" w:firstLineChars="0" w:firstLine="0"/>
+      </w:pPr>
+      <w:r>
+        <w:rPr>
+          <w:rFonts w:hint="eastAsia"/>
+        </w:rPr>
+        <w:t>例如</w:t>
+      </w:r>
+      <w:r>
+        <w:t>public function scopeOrdered($query)</w:t>
+      </w:r>
+    </w:p>
+    <w:p>
+      <w:pPr>
+        <w:pStyle w:val="a9"/>
+        <w:ind w:left="1680" w:firstLineChars="0" w:firstLine="0"/>
+      </w:pPr>
+      <w:r>
+        <w:t xml:space="preserve">    {</w:t>
+      </w:r>
+    </w:p>
+    <w:p>
+      <w:pPr>
+        <w:pStyle w:val="a9"/>
+        <w:ind w:left="1680" w:firstLineChars="0" w:firstLine="0"/>
+      </w:pPr>
+      <w:r>
+        <w:t xml:space="preserve">        return $query-&gt;orderBy('order', 'desc');</w:t>
+      </w:r>
+    </w:p>
+    <w:p>
+      <w:pPr>
+        <w:pStyle w:val="a9"/>
+        <w:ind w:left="1260" w:firstLineChars="0" w:firstLine="0"/>
+      </w:pPr>
+      <w:r>
+        <w:t xml:space="preserve">  </w:t>
+      </w:r>
+      <w:r>
+        <w:rPr>
+          <w:rFonts w:hint="eastAsia"/>
+        </w:rPr>
+        <w:tab/>
+      </w:r>
+      <w:r>
+        <w:rPr>
+          <w:rFonts w:hint="eastAsia"/>
+        </w:rPr>
+        <w:tab/>
+      </w:r>
+      <w:r>
+        <w:t xml:space="preserve"> }</w:t>
+      </w:r>
+    </w:p>
+    <w:p>
+      <w:pPr>
+        <w:pStyle w:val="a9"/>
+        <w:numPr>
+          <w:ilvl w:val="1"/>
+          <w:numId w:val="14"/>
+        </w:numPr>
+        <w:ind w:firstLineChars="0"/>
+      </w:pPr>
+      <w:r>
+        <w:rPr>
+          <w:rFonts w:hint="eastAsia"/>
+        </w:rPr>
+        <w:t>控制器中调用规则 model-&gt;</w:t>
+      </w:r>
+      <w:r>
+        <w:t>rdered</w:t>
+      </w:r>
+      <w:r>
+        <w:rPr>
+          <w:rFonts w:hint="eastAsia"/>
+        </w:rPr>
+        <w:t>()</w:t>
+      </w:r>
+      <w:r>
+        <w:rPr>
+          <w:rFonts w:hint="eastAsia"/>
+        </w:rPr>
+        <w:t>;</w:t>
+      </w:r>
+      <w:r>
+        <w:rPr>
+          <w:rFonts w:hint="eastAsia"/>
+        </w:rPr>
+        <w:t xml:space="preserve"> 不用加前缀</w:t>
+      </w:r>
+    </w:p>
+    <w:p>
+      <w:pPr>
+        <w:pStyle w:val="a9"/>
+        <w:numPr>
+          <w:ilvl w:val="0"/>
+          <w:numId w:val="14"/>
+        </w:numPr>
+        <w:ind w:firstLineChars="0"/>
+      </w:pPr>
+      <w:r>
+        <w:rPr>
+          <w:rFonts w:hint="eastAsia"/>
+        </w:rPr>
+        <w:t>属性写入 fill</w:t>
+      </w:r>
+    </w:p>
+    <w:p>
+      <w:pPr>
+        <w:pStyle w:val="a9"/>
+        <w:numPr>
+          <w:ilvl w:val="1"/>
+          <w:numId w:val="14"/>
+        </w:numPr>
+        <w:ind w:firstLine="420"/>
+      </w:pPr>
+      <w:r>
+        <w:rPr>
+          <w:rFonts w:hint="eastAsia"/>
+        </w:rPr>
+        <w:t>例如</w:t>
+      </w:r>
+      <w:r>
+        <w:t>$topic-&gt;fill($request-&gt;all());</w:t>
+      </w:r>
+    </w:p>
+    <w:p>
+      <w:pPr>
+        <w:pStyle w:val="a9"/>
+        <w:numPr>
+          <w:ilvl w:val="1"/>
+          <w:numId w:val="14"/>
+        </w:numPr>
+        <w:ind w:firstLine="420"/>
+      </w:pPr>
+      <w:r>
+        <w:t xml:space="preserve">        $topic-&gt;user_id = Auth::id();</w:t>
+      </w:r>
+    </w:p>
+    <w:p>
+      <w:pPr>
+        <w:pStyle w:val="a9"/>
+        <w:numPr>
+          <w:ilvl w:val="1"/>
+          <w:numId w:val="14"/>
+        </w:numPr>
+        <w:ind w:firstLine="420"/>
+      </w:pPr>
+      <w:r>
+        <w:t xml:space="preserve">        $topic-&gt;excerpt = '';</w:t>
+      </w:r>
+    </w:p>
+    <w:p>
+      <w:pPr>
+        <w:pStyle w:val="a9"/>
+        <w:numPr>
+          <w:ilvl w:val="1"/>
+          <w:numId w:val="14"/>
+        </w:numPr>
+        <w:ind w:firstLine="420"/>
+      </w:pPr>
+      <w:r>
+        <w:t>$topic-&gt;</w:t>
+      </w:r>
+      <w:commentRangeStart w:id="9"/>
+      <w:r>
+        <w:t>save</w:t>
+      </w:r>
+      <w:commentRangeEnd w:id="9"/>
+      <w:r>
+        <w:rPr>
+          <w:rStyle w:val="aa"/>
+        </w:rPr>
+        <w:commentReference w:id="9"/>
+      </w:r>
+      <w:r>
+        <w:t>();</w:t>
+      </w:r>
+    </w:p>
+    <w:p>
+      <w:pPr>
+        <w:ind w:left="780"/>
+      </w:pPr>
+      <w:r>
+        <w:t xml:space="preserve">       </w:t>
+      </w:r>
+    </w:p>
+    <w:p>
+      <w:pPr>
         <w:pStyle w:val="1"/>
         <w:jc w:val="center"/>
       </w:pPr>
+    </w:p>
+    <w:p>
+      <w:pPr>
+        <w:pStyle w:val="1"/>
+        <w:jc w:val="center"/>
+      </w:pPr>
       <w:r>
         <w:rPr>
           <w:rFonts w:hint="eastAsia"/>
@@ -5063,19 +6776,19 @@
         </w:rPr>
         <w:t>（1，2）定义一个父模板的 模块名1默认</w:t>
       </w:r>
-      <w:commentRangeStart w:id="9"/>
+      <w:commentRangeStart w:id="10"/>
       <w:r>
         <w:rPr>
           <w:rFonts w:hint="eastAsia"/>
         </w:rPr>
         <w:t>为</w:t>
       </w:r>
-      <w:commentRangeEnd w:id="9"/>
+      <w:commentRangeEnd w:id="10"/>
       <w:r>
         <w:rPr>
           <w:rStyle w:val="aa"/>
         </w:rPr>
-        <w:commentReference w:id="9"/>
+        <w:commentReference w:id="10"/>
       </w:r>
       <w:r>
         <w:rPr>
@@ -5192,19 +6905,19 @@
         </w:rPr>
         <w:t>}}输出</w:t>
       </w:r>
-      <w:commentRangeStart w:id="10"/>
+      <w:commentRangeStart w:id="11"/>
       <w:r>
         <w:rPr>
           <w:rFonts w:hint="eastAsia"/>
         </w:rPr>
         <w:t>help</w:t>
       </w:r>
-      <w:commentRangeEnd w:id="10"/>
+      <w:commentRangeEnd w:id="11"/>
       <w:r>
         <w:rPr>
           <w:rStyle w:val="aa"/>
         </w:rPr>
-        <w:commentReference w:id="10"/>
+        <w:commentReference w:id="11"/>
       </w:r>
       <w:r>
         <w:rPr>
@@ -5233,16 +6946,16 @@
       <w:r>
         <w:t>@include('shared._user_info', [</w:t>
       </w:r>
-      <w:commentRangeStart w:id="11"/>
+      <w:commentRangeStart w:id="12"/>
       <w:r>
         <w:t>'user</w:t>
       </w:r>
-      <w:commentRangeEnd w:id="11"/>
+      <w:commentRangeEnd w:id="12"/>
       <w:r>
         <w:rPr>
           <w:rStyle w:val="aa"/>
         </w:rPr>
-        <w:commentReference w:id="11"/>
+        <w:commentReference w:id="12"/>
       </w:r>
       <w:r>
         <w:t>' =&gt; $user])</w:t>
@@ -5505,7 +7218,7 @@
         </w:rPr>
         <w:t xml:space="preserve">php </w:t>
       </w:r>
-      <w:commentRangeStart w:id="12"/>
+      <w:commentRangeStart w:id="13"/>
       <w:r>
         <w:rPr>
           <w:rFonts w:ascii="Arial" w:hAnsi="Arial" w:cs="Arial"/>
@@ -5514,12 +7227,12 @@
         </w:rPr>
         <w:t>artisan tinker</w:t>
       </w:r>
-      <w:commentRangeEnd w:id="12"/>
+      <w:commentRangeEnd w:id="13"/>
       <w:r>
         <w:rPr>
           <w:rStyle w:val="aa"/>
         </w:rPr>
-        <w:commentReference w:id="12"/>
+        <w:commentReference w:id="13"/>
       </w:r>
       <w:r>
         <w:rPr>
@@ -5549,32 +7262,29 @@
         <w:ind w:left="1260"/>
       </w:pPr>
       <w:r>
-        <w:t>App\Models\User::create(['name'=&gt;'Aufree','email'=&gt;'aufree@yousails.com','</w:t>
-      </w:r>
+        <w:t>App\Models\User::create(['name'=&gt;'Aufree','email'=&gt;'aufree@yousails.com','password'=&gt;bcrypt('password')])</w:t>
+      </w:r>
+      <w:r>
+        <w:rPr>
+          <w:rFonts w:hint="eastAsia"/>
+        </w:rPr>
+        <w:t>通过模型创建一个用户</w:t>
+      </w:r>
+    </w:p>
+    <w:p>
+      <w:pPr>
+        <w:ind w:left="1260"/>
+      </w:pPr>
+    </w:p>
+    <w:p>
+      <w:pPr>
+        <w:ind w:left="1260"/>
+        <w:rPr>
+          <w:b/>
+        </w:rPr>
+      </w:pPr>
       <w:r>
         <w:lastRenderedPageBreak/>
-        <w:t>password'=&gt;bcrypt('password')])</w:t>
-      </w:r>
-      <w:r>
-        <w:rPr>
-          <w:rFonts w:hint="eastAsia"/>
-        </w:rPr>
-        <w:t>通过模型创建一个用户</w:t>
-      </w:r>
-    </w:p>
-    <w:p>
-      <w:pPr>
-        <w:ind w:left="1260"/>
-      </w:pPr>
-    </w:p>
-    <w:p>
-      <w:pPr>
-        <w:ind w:left="1260"/>
-        <w:rPr>
-          <w:b/>
-        </w:rPr>
-      </w:pPr>
-      <w:r>
         <w:t>use App\Models\User</w:t>
       </w:r>
       <w:r>
@@ -5920,7 +7630,6 @@
         <w:rPr>
           <w:rFonts w:hint="eastAsia"/>
         </w:rPr>
-        <w:lastRenderedPageBreak/>
         <w:t>微博测试项目</w:t>
       </w:r>
     </w:p>
@@ -5953,6 +7662,7 @@
         <w:ind w:leftChars="200" w:left="420"/>
       </w:pPr>
       <w:r>
+        <w:lastRenderedPageBreak/>
         <w:t>jquery —— jQuery NPM 扩展包；</w:t>
       </w:r>
     </w:p>
@@ -5997,16 +7707,16 @@
         </w:numPr>
         <w:ind w:firstLineChars="0"/>
       </w:pPr>
-      <w:commentRangeStart w:id="13"/>
+      <w:commentRangeStart w:id="14"/>
       <w:r>
         <w:t>yarn</w:t>
       </w:r>
-      <w:commentRangeEnd w:id="13"/>
+      <w:commentRangeEnd w:id="14"/>
       <w:r>
         <w:rPr>
           <w:rStyle w:val="aa"/>
         </w:rPr>
-        <w:commentReference w:id="13"/>
+        <w:commentReference w:id="14"/>
       </w:r>
       <w:r>
         <w:t xml:space="preserve"> install --no-bin-links</w:t>
@@ -6037,16 +7747,16 @@
       <w:r>
         <w:t>npm run watch-</w:t>
       </w:r>
-      <w:commentRangeStart w:id="14"/>
+      <w:commentRangeStart w:id="15"/>
       <w:r>
         <w:t>poll</w:t>
       </w:r>
-      <w:commentRangeEnd w:id="14"/>
+      <w:commentRangeEnd w:id="15"/>
       <w:r>
         <w:rPr>
           <w:rStyle w:val="aa"/>
         </w:rPr>
-        <w:commentReference w:id="14"/>
+        <w:commentReference w:id="15"/>
       </w:r>
       <w:r>
         <w:rPr>
@@ -6368,7 +8078,26 @@
       </w:pPr>
     </w:p>
   </w:comment>
-  <w:comment w:id="9" w:author="luohengyi.com" w:date="2018-06-04T23:34:00Z" w:initials="l">
+  <w:comment w:id="9" w:author="Windows 用户" w:date="2018-07-06T13:16:00Z" w:initials="W用">
+    <w:p>
+      <w:pPr>
+        <w:pStyle w:val="ab"/>
+      </w:pPr>
+      <w:r>
+        <w:rPr>
+          <w:rStyle w:val="aa"/>
+        </w:rPr>
+        <w:annotationRef/>
+      </w:r>
+      <w:r>
+        <w:rPr>
+          <w:rFonts w:hint="eastAsia"/>
+        </w:rPr>
+        <w:t>使用 fill将用户填写的数据写入到模型中，用户创建数据</w:t>
+      </w:r>
+    </w:p>
+  </w:comment>
+  <w:comment w:id="10" w:author="luohengyi.com" w:date="2018-06-04T23:34:00Z" w:initials="l">
     <w:p>
       <w:pPr>
         <w:pStyle w:val="a9"/>
@@ -6480,7 +8209,7 @@
       </w:pPr>
     </w:p>
   </w:comment>
-  <w:comment w:id="10" w:author="luohengyi.com" w:date="2018-06-04T23:46:00Z" w:initials="l">
+  <w:comment w:id="11" w:author="luohengyi.com" w:date="2018-06-04T23:46:00Z" w:initials="l">
     <w:p>
       <w:pPr>
         <w:pStyle w:val="ab"/>
@@ -6515,7 +8244,7 @@
       </w:pPr>
     </w:p>
   </w:comment>
-  <w:comment w:id="11" w:author="luohengyi.com" w:date="2018-06-05T21:51:00Z" w:initials="l">
+  <w:comment w:id="12" w:author="luohengyi.com" w:date="2018-06-05T21:51:00Z" w:initials="l">
     <w:p>
       <w:pPr>
         <w:pStyle w:val="ab"/>
@@ -6540,7 +8269,7 @@
       </w:r>
     </w:p>
   </w:comment>
-  <w:comment w:id="12" w:author="luohengyi.com" w:date="2018-06-05T20:50:00Z" w:initials="l">
+  <w:comment w:id="13" w:author="luohengyi.com" w:date="2018-06-05T20:50:00Z" w:initials="l">
     <w:p>
       <w:pPr>
         <w:pStyle w:val="ab"/>
@@ -6558,7 +8287,7 @@
       </w:pPr>
     </w:p>
   </w:comment>
-  <w:comment w:id="13" w:author="luohengyi.com" w:date="2018-06-04T00:46:00Z" w:initials="l">
+  <w:comment w:id="14" w:author="luohengyi.com" w:date="2018-06-04T00:46:00Z" w:initials="l">
     <w:p>
       <w:pPr>
         <w:pStyle w:val="ab"/>
@@ -6589,7 +8318,7 @@
       </w:r>
     </w:p>
   </w:comment>
-  <w:comment w:id="14" w:author="luohengyi.com" w:date="2018-06-04T00:52:00Z" w:initials="l">
+  <w:comment w:id="15" w:author="luohengyi.com" w:date="2018-06-04T00:52:00Z" w:initials="l">
     <w:p>
       <w:pPr>
         <w:pStyle w:val="ab"/>
@@ -6899,7 +8628,7 @@
         <w:ind w:left="1260" w:hanging="420"/>
       </w:pPr>
     </w:lvl>
-    <w:lvl w:ilvl="3" w:tplc="0409000F" w:tentative="1">
+    <w:lvl w:ilvl="3" w:tplc="0409000F">
       <w:start w:val="1"/>
       <w:numFmt w:val="decimal"/>
       <w:lvlText w:val="%4."/>
@@ -6908,7 +8637,7 @@
         <w:ind w:left="1680" w:hanging="420"/>
       </w:pPr>
     </w:lvl>
-    <w:lvl w:ilvl="4" w:tplc="04090019" w:tentative="1">
+    <w:lvl w:ilvl="4" w:tplc="04090019">
       <w:start w:val="1"/>
       <w:numFmt w:val="lowerLetter"/>
       <w:lvlText w:val="%5)"/>
@@ -7671,7 +9400,7 @@
         <w:ind w:left="1680" w:hanging="420"/>
       </w:pPr>
     </w:lvl>
-    <w:lvl w:ilvl="3" w:tplc="0409000F" w:tentative="1">
+    <w:lvl w:ilvl="3" w:tplc="0409000F">
       <w:start w:val="1"/>
       <w:numFmt w:val="decimal"/>
       <w:lvlText w:val="%4."/>
@@ -7680,7 +9409,7 @@
         <w:ind w:left="2100" w:hanging="420"/>
       </w:pPr>
     </w:lvl>
-    <w:lvl w:ilvl="4" w:tplc="04090019" w:tentative="1">
+    <w:lvl w:ilvl="4" w:tplc="04090019">
       <w:start w:val="1"/>
       <w:numFmt w:val="lowerLetter"/>
       <w:lvlText w:val="%5)"/>
@@ -8778,6 +10507,17 @@
       <w:szCs w:val="18"/>
     </w:rPr>
   </w:style>
+  <w:style w:type="character" w:styleId="af0">
+    <w:name w:val="Hyperlink"/>
+    <w:basedOn w:val="a0"/>
+    <w:uiPriority w:val="99"/>
+    <w:unhideWhenUsed/>
+    <w:rsid w:val="001027F4"/>
+    <w:rPr>
+      <w:color w:val="0563C1" w:themeColor="hyperlink"/>
+      <w:u w:val="single"/>
+    </w:rPr>
+  </w:style>
 </w:styles>
 </file>
 
@@ -9070,8 +10810,20 @@
   <a:extraClrSchemeLst/>
   <a:extLst>
     <a:ext uri="{05A4C25C-085E-4340-85A3-A5531E510DB2}">
-      <thm15:themeFamily xmlns="" xmlns:thm15="http://schemas.microsoft.com/office/thememl/2012/main" name="Office Theme" id="{62F939B6-93AF-4DB8-9C6B-D6C7DFDC589F}" vid="{4A3C46E8-61CC-4603-A589-7422A47A8E4A}"/>
+      <thm15:themeFamily xmlns:thm15="http://schemas.microsoft.com/office/thememl/2012/main" xmlns="" name="Office Theme" id="{62F939B6-93AF-4DB8-9C6B-D6C7DFDC589F}" vid="{4A3C46E8-61CC-4603-A589-7422A47A8E4A}"/>
     </a:ext>
   </a:extLst>
 </a:theme>
+</file>
+
+<file path=customXml/item1.xml><?xml version="1.0" encoding="utf-8"?>
+<b:Sources xmlns:b="http://schemas.openxmlformats.org/officeDocument/2006/bibliography" xmlns="http://schemas.openxmlformats.org/officeDocument/2006/bibliography" SelectedStyle="\APA.XSL" StyleName="APA"/>
+</file>
+
+<file path=customXml/itemProps1.xml><?xml version="1.0" encoding="utf-8"?>
+<ds:datastoreItem xmlns:ds="http://schemas.openxmlformats.org/officeDocument/2006/customXml" ds:itemID="{3E58409C-3AF1-42C9-B253-21CABDB03F2C}">
+  <ds:schemaRefs>
+    <ds:schemaRef ds:uri="http://schemas.openxmlformats.org/officeDocument/2006/bibliography"/>
+  </ds:schemaRefs>
+</ds:datastoreItem>
 </file>
--- a/TakeDown-/lavarel学习笔记.docx
+++ b/TakeDown-/lavarel学习笔记.docx
@@ -4993,7 +4993,6 @@
         <w:ind w:firstLineChars="0"/>
         <w:jc w:val="left"/>
         <w:rPr>
-          <w:rFonts w:hint="eastAsia"/>
           <w:sz w:val="16"/>
         </w:rPr>
       </w:pPr>
@@ -5024,7 +5023,6 @@
         <w:ind w:left="420"/>
         <w:jc w:val="left"/>
         <w:rPr>
-          <w:rFonts w:hint="eastAsia"/>
           <w:sz w:val="16"/>
         </w:rPr>
       </w:pPr>
@@ -5050,7 +5048,7 @@
         </w:numPr>
         <w:ind w:firstLineChars="0"/>
         <w:rPr>
-          <w:rFonts w:ascii="宋体" w:eastAsia="宋体" w:hAnsi="宋体" w:cs="宋体" w:hint="eastAsia"/>
+          <w:rFonts w:ascii="宋体" w:eastAsia="宋体" w:hAnsi="宋体" w:cs="宋体"/>
           <w:kern w:val="0"/>
           <w:sz w:val="24"/>
           <w:szCs w:val="24"/>
@@ -5127,7 +5125,7 @@
         </w:numPr>
         <w:ind w:firstLineChars="0"/>
         <w:rPr>
-          <w:rFonts w:ascii="宋体" w:eastAsia="宋体" w:hAnsi="宋体" w:cs="宋体" w:hint="eastAsia"/>
+          <w:rFonts w:ascii="宋体" w:eastAsia="宋体" w:hAnsi="宋体" w:cs="宋体"/>
           <w:kern w:val="0"/>
           <w:sz w:val="24"/>
           <w:szCs w:val="24"/>
@@ -5195,7 +5193,6 @@
       <w:pPr>
         <w:ind w:leftChars="400" w:left="840"/>
         <w:rPr>
-          <w:rFonts w:hint="eastAsia"/>
           <w:kern w:val="0"/>
         </w:rPr>
       </w:pPr>
@@ -5215,7 +5212,6 @@
         </w:numPr>
         <w:ind w:firstLineChars="0"/>
         <w:rPr>
-          <w:rFonts w:hint="eastAsia"/>
           <w:kern w:val="0"/>
         </w:rPr>
       </w:pPr>
@@ -5236,7 +5232,6 @@
         </w:numPr>
         <w:ind w:firstLineChars="0"/>
         <w:rPr>
-          <w:rFonts w:hint="eastAsia"/>
           <w:kern w:val="0"/>
         </w:rPr>
       </w:pPr>
@@ -5256,7 +5251,6 @@
         </w:numPr>
         <w:ind w:firstLineChars="0"/>
         <w:rPr>
-          <w:rFonts w:hint="eastAsia"/>
           <w:kern w:val="0"/>
         </w:rPr>
       </w:pPr>
@@ -5314,7 +5308,6 @@
         </w:numPr>
         <w:ind w:firstLineChars="0"/>
         <w:rPr>
-          <w:rFonts w:hint="eastAsia"/>
           <w:kern w:val="0"/>
         </w:rPr>
       </w:pPr>
@@ -5334,7 +5327,6 @@
         </w:numPr>
         <w:ind w:firstLineChars="0"/>
         <w:rPr>
-          <w:rFonts w:hint="eastAsia"/>
           <w:kern w:val="0"/>
         </w:rPr>
       </w:pPr>
@@ -5354,7 +5346,6 @@
         </w:numPr>
         <w:ind w:firstLineChars="0"/>
         <w:rPr>
-          <w:rFonts w:hint="eastAsia"/>
           <w:kern w:val="0"/>
         </w:rPr>
       </w:pPr>
@@ -5371,7 +5362,6 @@
         <w:pStyle w:val="a9"/>
         <w:ind w:left="1680" w:firstLineChars="0" w:firstLine="0"/>
         <w:rPr>
-          <w:rFonts w:hint="eastAsia"/>
           <w:kern w:val="0"/>
         </w:rPr>
       </w:pPr>
@@ -5568,7 +5558,6 @@
         <w:pStyle w:val="a9"/>
         <w:ind w:left="1260" w:firstLineChars="0" w:firstLine="0"/>
         <w:rPr>
-          <w:rFonts w:hint="eastAsia"/>
           <w:kern w:val="0"/>
         </w:rPr>
       </w:pPr>
@@ -5588,7 +5577,6 @@
         </w:numPr>
         <w:ind w:firstLineChars="0"/>
         <w:rPr>
-          <w:rFonts w:hint="eastAsia"/>
           <w:kern w:val="0"/>
         </w:rPr>
       </w:pPr>
@@ -5632,7 +5620,6 @@
         </w:numPr>
         <w:ind w:firstLineChars="0"/>
         <w:rPr>
-          <w:rFonts w:hint="eastAsia"/>
           <w:kern w:val="0"/>
         </w:rPr>
       </w:pPr>
@@ -5658,7 +5645,9 @@
           <w:numId w:val="3"/>
         </w:numPr>
         <w:ind w:firstLineChars="0"/>
-        <w:rPr>
+        <w:jc w:val="left"/>
+        <w:rPr>
+          <w:rFonts w:hint="eastAsia"/>
           <w:kern w:val="0"/>
         </w:rPr>
       </w:pPr>
@@ -5668,6 +5657,524 @@
           <w:kern w:val="0"/>
         </w:rPr>
         <w:t xml:space="preserve">配置生成 </w:t>
+      </w:r>
+      <w:r>
+        <w:rPr>
+          <w:rFonts w:hint="eastAsia"/>
+          <w:kern w:val="0"/>
+        </w:rPr>
+        <w:t>：</w:t>
+      </w:r>
+    </w:p>
+    <w:p>
+      <w:pPr>
+        <w:pStyle w:val="a9"/>
+        <w:numPr>
+          <w:ilvl w:val="1"/>
+          <w:numId w:val="3"/>
+        </w:numPr>
+        <w:ind w:firstLineChars="0"/>
+        <w:jc w:val="left"/>
+        <w:rPr>
+          <w:rFonts w:hint="eastAsia"/>
+          <w:kern w:val="0"/>
+        </w:rPr>
+      </w:pPr>
+      <w:r>
+        <w:rPr>
+          <w:kern w:val="0"/>
+        </w:rPr>
+        <w:t>php</w:t>
+      </w:r>
+      <w:r>
+        <w:rPr>
+          <w:rFonts w:hint="eastAsia"/>
+          <w:kern w:val="0"/>
+        </w:rPr>
+        <w:t xml:space="preserve"> </w:t>
+      </w:r>
+      <w:r>
+        <w:rPr>
+          <w:kern w:val="0"/>
+        </w:rPr>
+        <w:t>artisanvendor:publish</w:t>
+      </w:r>
+      <w:r>
+        <w:rPr>
+          <w:kern w:val="0"/>
+        </w:rPr>
+        <w:t>--provider="Mews\Purifier\PurifierServiceProvider"</w:t>
+      </w:r>
+    </w:p>
+    <w:p>
+      <w:pPr>
+        <w:pStyle w:val="a9"/>
+        <w:numPr>
+          <w:ilvl w:val="1"/>
+          <w:numId w:val="3"/>
+        </w:numPr>
+        <w:ind w:firstLineChars="0"/>
+        <w:jc w:val="left"/>
+        <w:rPr>
+          <w:rFonts w:hint="eastAsia"/>
+          <w:kern w:val="0"/>
+        </w:rPr>
+      </w:pPr>
+      <w:r>
+        <w:rPr>
+          <w:rFonts w:hint="eastAsia"/>
+          <w:kern w:val="0"/>
+        </w:rPr>
+        <w:lastRenderedPageBreak/>
+        <w:t>在</w:t>
+      </w:r>
+      <w:r>
+        <w:rPr>
+          <w:kern w:val="0"/>
+        </w:rPr>
+        <w:t>config/purifier.php</w:t>
+      </w:r>
+      <w:r>
+        <w:rPr>
+          <w:rFonts w:hint="eastAsia"/>
+          <w:kern w:val="0"/>
+        </w:rPr>
+        <w:t xml:space="preserve"> 中配置过滤信息</w:t>
+      </w:r>
+    </w:p>
+    <w:p>
+      <w:pPr>
+        <w:pStyle w:val="a9"/>
+        <w:ind w:left="1680" w:firstLineChars="0" w:firstLine="0"/>
+        <w:jc w:val="left"/>
+        <w:rPr>
+          <w:kern w:val="0"/>
+        </w:rPr>
+      </w:pPr>
+      <w:r>
+        <w:rPr>
+          <w:kern w:val="0"/>
+        </w:rPr>
+        <w:t>return [</w:t>
+      </w:r>
+    </w:p>
+    <w:p>
+      <w:pPr>
+        <w:pStyle w:val="a9"/>
+        <w:ind w:left="1680" w:firstLineChars="0" w:firstLine="0"/>
+        <w:jc w:val="left"/>
+        <w:rPr>
+          <w:kern w:val="0"/>
+        </w:rPr>
+      </w:pPr>
+      <w:r>
+        <w:rPr>
+          <w:kern w:val="0"/>
+        </w:rPr>
+        <w:t xml:space="preserve">    'encoding'      =&gt; 'UTF-8',</w:t>
+      </w:r>
+    </w:p>
+    <w:p>
+      <w:pPr>
+        <w:pStyle w:val="a9"/>
+        <w:ind w:left="1680" w:firstLineChars="0" w:firstLine="0"/>
+        <w:jc w:val="left"/>
+        <w:rPr>
+          <w:kern w:val="0"/>
+        </w:rPr>
+      </w:pPr>
+      <w:r>
+        <w:rPr>
+          <w:kern w:val="0"/>
+        </w:rPr>
+        <w:t xml:space="preserve">    'finalize'      =&gt; true,</w:t>
+      </w:r>
+    </w:p>
+    <w:p>
+      <w:pPr>
+        <w:pStyle w:val="a9"/>
+        <w:ind w:left="1680" w:firstLineChars="0" w:firstLine="0"/>
+        <w:jc w:val="left"/>
+        <w:rPr>
+          <w:kern w:val="0"/>
+        </w:rPr>
+      </w:pPr>
+      <w:r>
+        <w:rPr>
+          <w:kern w:val="0"/>
+        </w:rPr>
+        <w:t xml:space="preserve">    'cachePath'     =&gt; storage_path('app/purifier'),</w:t>
+      </w:r>
+    </w:p>
+    <w:p>
+      <w:pPr>
+        <w:pStyle w:val="a9"/>
+        <w:ind w:left="1680" w:firstLineChars="0" w:firstLine="0"/>
+        <w:jc w:val="left"/>
+        <w:rPr>
+          <w:kern w:val="0"/>
+        </w:rPr>
+      </w:pPr>
+      <w:r>
+        <w:rPr>
+          <w:kern w:val="0"/>
+        </w:rPr>
+        <w:t xml:space="preserve">    'cacheFileMode' =&gt; 0755,</w:t>
+      </w:r>
+    </w:p>
+    <w:p>
+      <w:pPr>
+        <w:pStyle w:val="a9"/>
+        <w:ind w:left="1680" w:firstLineChars="0" w:firstLine="0"/>
+        <w:jc w:val="left"/>
+        <w:rPr>
+          <w:kern w:val="0"/>
+        </w:rPr>
+      </w:pPr>
+      <w:r>
+        <w:rPr>
+          <w:kern w:val="0"/>
+        </w:rPr>
+        <w:t xml:space="preserve">        'user_topic_body' =&gt; [</w:t>
+      </w:r>
+    </w:p>
+    <w:p>
+      <w:pPr>
+        <w:pStyle w:val="a9"/>
+        <w:ind w:left="1680" w:firstLineChars="0" w:firstLine="0"/>
+        <w:jc w:val="left"/>
+        <w:rPr>
+          <w:kern w:val="0"/>
+        </w:rPr>
+      </w:pPr>
+      <w:r>
+        <w:rPr>
+          <w:kern w:val="0"/>
+        </w:rPr>
+        <w:t xml:space="preserve">            'HTML.Doctype'             =&gt; 'XHTML 1.0 Transitional',</w:t>
+      </w:r>
+    </w:p>
+    <w:p>
+      <w:pPr>
+        <w:pStyle w:val="a9"/>
+        <w:ind w:left="1680" w:firstLineChars="0" w:firstLine="0"/>
+        <w:jc w:val="left"/>
+        <w:rPr>
+          <w:kern w:val="0"/>
+        </w:rPr>
+      </w:pPr>
+      <w:r>
+        <w:rPr>
+          <w:kern w:val="0"/>
+        </w:rPr>
+        <w:t xml:space="preserve">            'HTML.Allowed'             =&gt; 'div,b,strong,i,em,a[href|title],ul,ol,ol[start],li,p[style],br,span[style],img[width|height|alt|src],*[style|class],pre,hr,code,h2,h3,h4,h5,h6,blockquote,del,table,thead,tbody,tr,th,td',</w:t>
+      </w:r>
+    </w:p>
+    <w:p>
+      <w:pPr>
+        <w:pStyle w:val="a9"/>
+        <w:ind w:left="1680" w:firstLineChars="0" w:firstLine="0"/>
+        <w:jc w:val="left"/>
+        <w:rPr>
+          <w:kern w:val="0"/>
+        </w:rPr>
+      </w:pPr>
+      <w:r>
+        <w:rPr>
+          <w:kern w:val="0"/>
+        </w:rPr>
+        <w:t xml:space="preserve">            'CSS.AllowedProperties'    =&gt; 'font,font-size,font-weight,font-style,margin,width,height,font-family,text-decoration,padding-left,color,background-color,text-align',</w:t>
+      </w:r>
+    </w:p>
+    <w:p>
+      <w:pPr>
+        <w:pStyle w:val="a9"/>
+        <w:ind w:left="1680" w:firstLineChars="0" w:firstLine="0"/>
+        <w:jc w:val="left"/>
+        <w:rPr>
+          <w:kern w:val="0"/>
+        </w:rPr>
+      </w:pPr>
+      <w:r>
+        <w:rPr>
+          <w:kern w:val="0"/>
+        </w:rPr>
+        <w:t xml:space="preserve">            'AutoFormat.AutoParagraph' =&gt; true,</w:t>
+      </w:r>
+    </w:p>
+    <w:p>
+      <w:pPr>
+        <w:pStyle w:val="a9"/>
+        <w:ind w:left="1680" w:firstLineChars="0" w:firstLine="0"/>
+        <w:jc w:val="left"/>
+        <w:rPr>
+          <w:kern w:val="0"/>
+        </w:rPr>
+      </w:pPr>
+      <w:r>
+        <w:rPr>
+          <w:kern w:val="0"/>
+        </w:rPr>
+        <w:t xml:space="preserve">            'AutoFormat.RemoveEmpty'   =&gt; true,</w:t>
+      </w:r>
+    </w:p>
+    <w:p>
+      <w:pPr>
+        <w:pStyle w:val="a9"/>
+        <w:ind w:left="1680" w:firstLineChars="0" w:firstLine="0"/>
+        <w:jc w:val="left"/>
+        <w:rPr>
+          <w:kern w:val="0"/>
+        </w:rPr>
+      </w:pPr>
+      <w:r>
+        <w:rPr>
+          <w:kern w:val="0"/>
+        </w:rPr>
+        <w:t xml:space="preserve">        ],</w:t>
+      </w:r>
+    </w:p>
+    <w:p>
+      <w:pPr>
+        <w:pStyle w:val="a9"/>
+        <w:ind w:left="1680" w:firstLineChars="0" w:firstLine="0"/>
+        <w:jc w:val="left"/>
+        <w:rPr>
+          <w:kern w:val="0"/>
+        </w:rPr>
+      </w:pPr>
+      <w:r>
+        <w:rPr>
+          <w:kern w:val="0"/>
+        </w:rPr>
+        <w:t xml:space="preserve">    ],</w:t>
+      </w:r>
+    </w:p>
+    <w:p>
+      <w:pPr>
+        <w:pStyle w:val="a9"/>
+        <w:ind w:left="1260" w:firstLineChars="0" w:firstLine="0"/>
+        <w:jc w:val="left"/>
+        <w:rPr>
+          <w:rFonts w:hint="eastAsia"/>
+          <w:kern w:val="0"/>
+        </w:rPr>
+      </w:pPr>
+      <w:r>
+        <w:rPr>
+          <w:kern w:val="0"/>
+        </w:rPr>
+        <w:t>];</w:t>
+      </w:r>
+    </w:p>
+    <w:p>
+      <w:pPr>
+        <w:pStyle w:val="a9"/>
+        <w:numPr>
+          <w:ilvl w:val="1"/>
+          <w:numId w:val="3"/>
+        </w:numPr>
+        <w:ind w:firstLineChars="0"/>
+        <w:jc w:val="left"/>
+        <w:rPr>
+          <w:rFonts w:hint="eastAsia"/>
+          <w:kern w:val="0"/>
+        </w:rPr>
+      </w:pPr>
+      <w:r>
+        <w:rPr>
+          <w:rFonts w:hint="eastAsia"/>
+          <w:kern w:val="0"/>
+        </w:rPr>
+        <w:t>并且在模型观察器（</w:t>
+      </w:r>
+      <w:r>
+        <w:rPr>
+          <w:kern w:val="0"/>
+        </w:rPr>
+        <w:t>Observe</w:t>
+      </w:r>
+      <w:r>
+        <w:rPr>
+          <w:kern w:val="0"/>
+        </w:rPr>
+        <w:t>）</w:t>
+      </w:r>
+      <w:r>
+        <w:rPr>
+          <w:rFonts w:hint="eastAsia"/>
+          <w:kern w:val="0"/>
+        </w:rPr>
+        <w:t>中调用</w:t>
+      </w:r>
+    </w:p>
+    <w:p>
+      <w:pPr>
+        <w:pStyle w:val="a9"/>
+        <w:numPr>
+          <w:ilvl w:val="1"/>
+          <w:numId w:val="3"/>
+        </w:numPr>
+        <w:ind w:firstLineChars="0"/>
+        <w:jc w:val="left"/>
+        <w:rPr>
+          <w:rFonts w:hint="eastAsia"/>
+          <w:kern w:val="0"/>
+        </w:rPr>
+      </w:pPr>
+      <w:r>
+        <w:rPr>
+          <w:kern w:val="0"/>
+        </w:rPr>
+        <w:t xml:space="preserve">$topic-&gt;body = </w:t>
+      </w:r>
+      <w:r>
+        <w:rPr>
+          <w:b/>
+          <w:kern w:val="0"/>
+          <w:u w:val="single"/>
+        </w:rPr>
+        <w:t>clean</w:t>
+      </w:r>
+      <w:r>
+        <w:rPr>
+          <w:kern w:val="0"/>
+        </w:rPr>
+        <w:t>($topic-&gt;body, 'user_topic_body');</w:t>
+      </w:r>
+      <w:r>
+        <w:rPr>
+          <w:kern w:val="0"/>
+        </w:rPr>
+        <w:t>r</w:t>
+      </w:r>
+    </w:p>
+    <w:p>
+      <w:pPr>
+        <w:pStyle w:val="a9"/>
+        <w:numPr>
+          <w:ilvl w:val="0"/>
+          <w:numId w:val="3"/>
+        </w:numPr>
+        <w:ind w:firstLineChars="0"/>
+        <w:rPr>
+          <w:rFonts w:hint="eastAsia"/>
+          <w:kern w:val="0"/>
+        </w:rPr>
+      </w:pPr>
+      <w:r>
+        <w:rPr>
+          <w:kern w:val="0"/>
+        </w:rPr>
+        <w:t>Guzzle 库</w:t>
+      </w:r>
+      <w:r>
+        <w:rPr>
+          <w:rFonts w:hint="eastAsia"/>
+          <w:kern w:val="0"/>
+        </w:rPr>
+        <w:t xml:space="preserve"> </w:t>
+      </w:r>
+      <w:r>
+        <w:rPr>
+          <w:kern w:val="0"/>
+        </w:rPr>
+        <w:t>PHP HTTP 请求套件</w:t>
+      </w:r>
+    </w:p>
+    <w:p>
+      <w:pPr>
+        <w:pStyle w:val="a9"/>
+        <w:numPr>
+          <w:ilvl w:val="1"/>
+          <w:numId w:val="3"/>
+        </w:numPr>
+        <w:ind w:firstLineChars="0"/>
+        <w:rPr>
+          <w:rFonts w:hint="eastAsia"/>
+          <w:kern w:val="0"/>
+        </w:rPr>
+      </w:pPr>
+      <w:r>
+        <w:rPr>
+          <w:rFonts w:hint="eastAsia"/>
+          <w:kern w:val="0"/>
+        </w:rPr>
+        <w:t>安装：</w:t>
+      </w:r>
+      <w:r>
+        <w:rPr>
+          <w:kern w:val="0"/>
+        </w:rPr>
+        <w:t>composer require "guzzlehttp/guzzle:~6.3"</w:t>
+      </w:r>
+    </w:p>
+    <w:p>
+      <w:pPr>
+        <w:pStyle w:val="a9"/>
+        <w:numPr>
+          <w:ilvl w:val="0"/>
+          <w:numId w:val="3"/>
+        </w:numPr>
+        <w:ind w:firstLineChars="0"/>
+        <w:rPr>
+          <w:rFonts w:hint="eastAsia"/>
+          <w:kern w:val="0"/>
+        </w:rPr>
+      </w:pPr>
+      <w:r>
+        <w:rPr>
+          <w:rFonts w:hint="eastAsia"/>
+          <w:kern w:val="0"/>
+        </w:rPr>
+        <w:t>依赖</w:t>
+      </w:r>
+      <w:r>
+        <w:rPr>
+          <w:kern w:val="0"/>
+        </w:rPr>
+        <w:t xml:space="preserve"> PinYin</w:t>
+      </w:r>
+      <w:r>
+        <w:rPr>
+          <w:rFonts w:hint="eastAsia"/>
+          <w:kern w:val="0"/>
+        </w:rPr>
+        <w:t xml:space="preserve"> </w:t>
+      </w:r>
+      <w:r>
+        <w:rPr>
+          <w:rFonts w:hint="eastAsia"/>
+          <w:kern w:val="0"/>
+        </w:rPr>
+        <w:t>汉字转拼音</w:t>
+      </w:r>
+      <w:r>
+        <w:rPr>
+          <w:rFonts w:hint="eastAsia"/>
+          <w:kern w:val="0"/>
+        </w:rPr>
+        <w:t>组建</w:t>
+      </w:r>
+    </w:p>
+    <w:p>
+      <w:pPr>
+        <w:pStyle w:val="a9"/>
+        <w:numPr>
+          <w:ilvl w:val="1"/>
+          <w:numId w:val="3"/>
+        </w:numPr>
+        <w:ind w:firstLineChars="0"/>
+        <w:rPr>
+          <w:kern w:val="0"/>
+        </w:rPr>
+      </w:pPr>
+      <w:r>
+        <w:rPr>
+          <w:rFonts w:hint="eastAsia"/>
+          <w:kern w:val="0"/>
+        </w:rPr>
+        <w:t>安装：</w:t>
       </w:r>
     </w:p>
     <w:p>
@@ -5676,7 +6183,6 @@
         <w:ind w:left="840" w:firstLineChars="0" w:firstLine="0"/>
         <w:jc w:val="left"/>
         <w:rPr>
-          <w:rFonts w:hint="eastAsia"/>
           <w:sz w:val="16"/>
         </w:rPr>
       </w:pPr>
@@ -5908,6 +6414,7 @@
         <w:ind w:left="1260"/>
       </w:pPr>
       <w:r>
+        <w:lastRenderedPageBreak/>
         <w:t xml:space="preserve">    {</w:t>
       </w:r>
     </w:p>
@@ -6246,7 +6753,6 @@
         <w:rPr>
           <w:rFonts w:hint="eastAsia"/>
         </w:rPr>
-        <w:lastRenderedPageBreak/>
         <w:t xml:space="preserve">授权 </w:t>
       </w:r>
       <w:r>
@@ -6452,7 +6958,11 @@
         <w:t xml:space="preserve"> 返回：</w:t>
       </w:r>
       <w:r>
-        <w:t>Illuminate\Support\Collection::__set_state(array( 'items' =&gt; array ( 0 =&gt; 1, 1 =&gt; 2, ), ))</w:t>
+        <w:t xml:space="preserve">Illuminate\Support\Collection::__set_state(array( 'items' =&gt; array ( 0 =&gt; 1, 1 =&gt; </w:t>
+      </w:r>
+      <w:r>
+        <w:lastRenderedPageBreak/>
+        <w:t>2, ), ))</w:t>
       </w:r>
     </w:p>
     <w:p>
@@ -7284,7 +7794,6 @@
         </w:rPr>
       </w:pPr>
       <w:r>
-        <w:lastRenderedPageBreak/>
         <w:t>use App\Models\User</w:t>
       </w:r>
       <w:r>
@@ -7491,6 +8000,7 @@
         <w:ind w:left="1680" w:firstLine="420"/>
       </w:pPr>
       <w:r>
+        <w:lastRenderedPageBreak/>
         <w:t>$user-&gt;name = 'Summer'</w:t>
       </w:r>
     </w:p>
@@ -7662,7 +8172,6 @@
         <w:ind w:leftChars="200" w:left="420"/>
       </w:pPr>
       <w:r>
-        <w:lastRenderedPageBreak/>
         <w:t>jquery —— jQuery NPM 扩展包；</w:t>
       </w:r>
     </w:p>
@@ -10810,7 +11319,7 @@
   <a:extraClrSchemeLst/>
   <a:extLst>
     <a:ext uri="{05A4C25C-085E-4340-85A3-A5531E510DB2}">
-      <thm15:themeFamily xmlns:thm15="http://schemas.microsoft.com/office/thememl/2012/main" xmlns="" name="Office Theme" id="{62F939B6-93AF-4DB8-9C6B-D6C7DFDC589F}" vid="{4A3C46E8-61CC-4603-A589-7422A47A8E4A}"/>
+      <thm15:themeFamily xmlns="" xmlns:thm15="http://schemas.microsoft.com/office/thememl/2012/main" name="Office Theme" id="{62F939B6-93AF-4DB8-9C6B-D6C7DFDC589F}" vid="{4A3C46E8-61CC-4603-A589-7422A47A8E4A}"/>
     </a:ext>
   </a:extLst>
 </a:theme>
